--- a/Пояснительная записка.docx
+++ b/Пояснительная записка.docx
@@ -3105,15 +3105,7 @@
           <w:sz w:val="28"/>
           <w:szCs w:val="28"/>
         </w:rPr>
-        <w:t xml:space="preserve"> заключаются в создании клиент-серверной автоматизированной системы. Клиенты</w:t>
-      </w:r>
-      <w:r>
-        <w:rPr>
-          <w:rFonts w:ascii="Times New Roman" w:hAnsi="Times New Roman" w:cs="Times New Roman"/>
-          <w:sz w:val="28"/>
-          <w:szCs w:val="28"/>
-        </w:rPr>
-        <w:t xml:space="preserve"> </w:t>
+        <w:t xml:space="preserve"> заключаются в создании клиент-серверной автоматизированной системы. Клиенты </w:t>
       </w:r>
       <w:r>
         <w:rPr>
@@ -3129,47 +3121,7 @@
           <w:sz w:val="28"/>
           <w:szCs w:val="28"/>
         </w:rPr>
-        <w:t xml:space="preserve">м, </w:t>
-      </w:r>
-      <w:r>
-        <w:rPr>
-          <w:rFonts w:ascii="Times New Roman" w:hAnsi="Times New Roman" w:cs="Times New Roman"/>
-          <w:sz w:val="28"/>
-          <w:szCs w:val="28"/>
-        </w:rPr>
-        <w:t xml:space="preserve">формируя и </w:t>
-      </w:r>
-      <w:r>
-        <w:rPr>
-          <w:rFonts w:ascii="Times New Roman" w:hAnsi="Times New Roman" w:cs="Times New Roman"/>
-          <w:sz w:val="28"/>
-          <w:szCs w:val="28"/>
-        </w:rPr>
-        <w:t>отправляя запросы.</w:t>
-      </w:r>
-      <w:r>
-        <w:rPr>
-          <w:rFonts w:ascii="Times New Roman" w:hAnsi="Times New Roman" w:cs="Times New Roman"/>
-          <w:sz w:val="28"/>
-          <w:szCs w:val="28"/>
-        </w:rPr>
-        <w:t xml:space="preserve"> </w:t>
-      </w:r>
-      <w:r>
-        <w:rPr>
-          <w:rFonts w:ascii="Times New Roman" w:hAnsi="Times New Roman" w:cs="Times New Roman"/>
-          <w:sz w:val="28"/>
-          <w:szCs w:val="28"/>
-        </w:rPr>
-        <w:t xml:space="preserve">Сервер должен обрабатывать полученные запросы с помощью нейронной сети, обученной с помощью базы данных. </w:t>
-      </w:r>
-      <w:r>
-        <w:rPr>
-          <w:rFonts w:ascii="Times New Roman" w:hAnsi="Times New Roman" w:cs="Times New Roman"/>
-          <w:sz w:val="28"/>
-          <w:szCs w:val="28"/>
-        </w:rPr>
-        <w:t>Обмен</w:t>
+        <w:t>м, формируя и отправляя запросы. Сервер должен обрабатывать полученные запросы с помощью нейронной сети, обученной с помощью базы данных. Обмен</w:t>
       </w:r>
       <w:r>
         <w:rPr>
@@ -3185,31 +3137,7 @@
           <w:sz w:val="28"/>
           <w:szCs w:val="28"/>
         </w:rPr>
-        <w:t>олжен происходить автоматически.</w:t>
-      </w:r>
-      <w:r>
-        <w:rPr>
-          <w:rFonts w:ascii="Times New Roman" w:hAnsi="Times New Roman" w:cs="Times New Roman"/>
-          <w:sz w:val="28"/>
-          <w:szCs w:val="28"/>
-        </w:rPr>
-        <w:t xml:space="preserve"> </w:t>
-      </w:r>
-      <w:r>
-        <w:rPr>
-          <w:rFonts w:ascii="Times New Roman" w:hAnsi="Times New Roman" w:cs="Times New Roman"/>
-          <w:sz w:val="28"/>
-          <w:szCs w:val="28"/>
-        </w:rPr>
-        <w:t>Д</w:t>
-      </w:r>
-      <w:r>
-        <w:rPr>
-          <w:rFonts w:ascii="Times New Roman" w:hAnsi="Times New Roman" w:cs="Times New Roman"/>
-          <w:sz w:val="28"/>
-          <w:szCs w:val="28"/>
-        </w:rPr>
-        <w:t>ля АС определен</w:t>
+        <w:t>олжен происходить автоматически. Для АС определен</w:t>
       </w:r>
       <w:r>
         <w:rPr>
@@ -3399,69 +3327,42 @@
       <w:r>
         <w:rPr>
           <w:rFonts w:ascii="Times New Roman" w:hAnsi="Times New Roman" w:cs="Times New Roman"/>
-          <w:color w:val="000000"/>
-          <w:sz w:val="28"/>
-          <w:szCs w:val="28"/>
-          <w:highlight w:val="magenta"/>
-        </w:rPr>
-        <w:t xml:space="preserve">АС должна </w:t>
-      </w:r>
-      <w:r>
-        <w:rPr>
-          <w:rFonts w:ascii="Times New Roman" w:hAnsi="Times New Roman" w:cs="Times New Roman"/>
-          <w:color w:val="000000"/>
-          <w:sz w:val="28"/>
-          <w:szCs w:val="28"/>
-          <w:highlight w:val="magenta"/>
-        </w:rPr>
-        <w:t>поддержив</w:t>
-      </w:r>
-      <w:r>
-        <w:rPr>
-          <w:rFonts w:ascii="Times New Roman" w:hAnsi="Times New Roman" w:cs="Times New Roman"/>
-          <w:color w:val="000000"/>
-          <w:sz w:val="28"/>
-          <w:szCs w:val="28"/>
-          <w:highlight w:val="magenta"/>
-        </w:rPr>
-        <w:t xml:space="preserve">ать </w:t>
-      </w:r>
-      <w:proofErr w:type="spellStart"/>
-      <w:r>
-        <w:rPr>
-          <w:rFonts w:ascii="Times New Roman" w:hAnsi="Times New Roman" w:cs="Times New Roman"/>
-          <w:color w:val="000000"/>
-          <w:sz w:val="28"/>
-          <w:szCs w:val="28"/>
-          <w:highlight w:val="magenta"/>
-        </w:rPr>
-        <w:t>логирование</w:t>
-      </w:r>
-      <w:proofErr w:type="spellEnd"/>
-      <w:r>
-        <w:rPr>
-          <w:rFonts w:ascii="Times New Roman" w:hAnsi="Times New Roman" w:cs="Times New Roman"/>
-          <w:color w:val="000000"/>
-          <w:sz w:val="28"/>
-          <w:szCs w:val="28"/>
-          <w:highlight w:val="magenta"/>
-        </w:rPr>
-        <w:t xml:space="preserve">. </w:t>
-      </w:r>
-      <w:r>
-        <w:rPr>
-          <w:rFonts w:ascii="Times New Roman" w:hAnsi="Times New Roman" w:cs="Times New Roman"/>
-          <w:color w:val="000000"/>
-          <w:sz w:val="28"/>
-          <w:szCs w:val="28"/>
-          <w:highlight w:val="magenta"/>
-        </w:rPr>
-        <w:t>Компоненты должны предоставлять удобный интерфейс для возможности просмотра диагностических событий.</w:t>
-      </w:r>
-      <w:r>
-        <w:rPr>
-          <w:rFonts w:ascii="Times New Roman" w:hAnsi="Times New Roman" w:cs="Times New Roman"/>
-          <w:color w:val="000000"/>
+          <w:sz w:val="28"/>
+          <w:szCs w:val="28"/>
+        </w:rPr>
+        <w:t>В перспективе развития системы рассматривается расширение размера анализируемого текста.</w:t>
+      </w:r>
+    </w:p>
+    <w:p>
+      <w:pPr>
+        <w:spacing w:after="0" w:line="360" w:lineRule="auto"/>
+        <w:ind w:firstLine="851"/>
+        <w:jc w:val="both"/>
+        <w:rPr>
+          <w:rFonts w:ascii="Times New Roman" w:hAnsi="Times New Roman" w:cs="Times New Roman"/>
+          <w:sz w:val="28"/>
+          <w:szCs w:val="28"/>
+        </w:rPr>
+      </w:pPr>
+      <w:r>
+        <w:rPr>
+          <w:rFonts w:ascii="Times New Roman" w:hAnsi="Times New Roman" w:cs="Times New Roman"/>
+          <w:sz w:val="28"/>
+          <w:szCs w:val="28"/>
+        </w:rPr>
+        <w:t xml:space="preserve">4.1.2 </w:t>
+      </w:r>
+      <w:r>
+        <w:rPr>
+          <w:rFonts w:ascii="Times New Roman" w:hAnsi="Times New Roman" w:cs="Times New Roman"/>
+          <w:sz w:val="28"/>
+          <w:szCs w:val="28"/>
+        </w:rPr>
+        <w:t>Для работы с автоматизированной системой достаточно одного человека.</w:t>
+      </w:r>
+      <w:r>
+        <w:rPr>
+          <w:rFonts w:ascii="Times New Roman" w:hAnsi="Times New Roman" w:cs="Times New Roman"/>
           <w:sz w:val="28"/>
           <w:szCs w:val="28"/>
         </w:rPr>
@@ -3473,15 +3374,32 @@
           <w:sz w:val="28"/>
           <w:szCs w:val="28"/>
         </w:rPr>
-        <w:t>В перспективе развития системы рассматривается расширени</w:t>
-      </w:r>
-      <w:r>
-        <w:rPr>
-          <w:rFonts w:ascii="Times New Roman" w:hAnsi="Times New Roman" w:cs="Times New Roman"/>
-          <w:sz w:val="28"/>
-          <w:szCs w:val="28"/>
-        </w:rPr>
-        <w:t>е размера анализируемого текста.</w:t>
+        <w:t xml:space="preserve">Для работы с системой требуются базовые знания работы с компьютером и рекомендуется ознакомление с документацией по </w:t>
+      </w:r>
+      <w:r>
+        <w:rPr>
+          <w:rFonts w:ascii="Times New Roman" w:hAnsi="Times New Roman" w:cs="Times New Roman"/>
+          <w:sz w:val="28"/>
+          <w:szCs w:val="28"/>
+        </w:rPr>
+        <w:lastRenderedPageBreak/>
+        <w:t>использованию сервера.</w:t>
+      </w:r>
+      <w:r>
+        <w:rPr>
+          <w:rFonts w:ascii="Times New Roman" w:hAnsi="Times New Roman" w:cs="Times New Roman"/>
+          <w:sz w:val="28"/>
+          <w:szCs w:val="28"/>
+        </w:rPr>
+        <w:t xml:space="preserve"> </w:t>
+      </w:r>
+      <w:r>
+        <w:rPr>
+          <w:rFonts w:ascii="Times New Roman" w:hAnsi="Times New Roman" w:cs="Times New Roman"/>
+          <w:sz w:val="28"/>
+          <w:szCs w:val="28"/>
+        </w:rPr>
+        <w:t>Требования к режиму работы персонала АС не предъявляются.</w:t>
       </w:r>
     </w:p>
     <w:p>
@@ -3501,131 +3419,6 @@
           <w:sz w:val="28"/>
           <w:szCs w:val="28"/>
         </w:rPr>
-        <w:lastRenderedPageBreak/>
-        <w:t xml:space="preserve">4.1.2 </w:t>
-      </w:r>
-      <w:r>
-        <w:rPr>
-          <w:rFonts w:ascii="Times New Roman" w:hAnsi="Times New Roman" w:cs="Times New Roman"/>
-          <w:sz w:val="28"/>
-          <w:szCs w:val="28"/>
-        </w:rPr>
-        <w:t xml:space="preserve">Для </w:t>
-      </w:r>
-      <w:r>
-        <w:rPr>
-          <w:rFonts w:ascii="Times New Roman" w:hAnsi="Times New Roman" w:cs="Times New Roman"/>
-          <w:sz w:val="28"/>
-          <w:szCs w:val="28"/>
-        </w:rPr>
-        <w:t>работы с автоматизированной системой достаточно одного человека.</w:t>
-      </w:r>
-      <w:r>
-        <w:rPr>
-          <w:rFonts w:ascii="Times New Roman" w:hAnsi="Times New Roman" w:cs="Times New Roman"/>
-          <w:sz w:val="28"/>
-          <w:szCs w:val="28"/>
-        </w:rPr>
-        <w:t xml:space="preserve"> </w:t>
-      </w:r>
-      <w:r>
-        <w:rPr>
-          <w:rFonts w:ascii="Times New Roman" w:hAnsi="Times New Roman" w:cs="Times New Roman"/>
-          <w:sz w:val="28"/>
-          <w:szCs w:val="28"/>
-        </w:rPr>
-        <w:t>Для работы с системой</w:t>
-      </w:r>
-      <w:r>
-        <w:rPr>
-          <w:rFonts w:ascii="Times New Roman" w:hAnsi="Times New Roman" w:cs="Times New Roman"/>
-          <w:sz w:val="28"/>
-          <w:szCs w:val="28"/>
-        </w:rPr>
-        <w:t xml:space="preserve"> требуются базовые знания работы с компьютером</w:t>
-      </w:r>
-      <w:r>
-        <w:rPr>
-          <w:rFonts w:ascii="Times New Roman" w:hAnsi="Times New Roman" w:cs="Times New Roman"/>
-          <w:sz w:val="28"/>
-          <w:szCs w:val="28"/>
-        </w:rPr>
-        <w:t xml:space="preserve"> и рекомендуется ознакомление с документацией по использованию сервера.</w:t>
-      </w:r>
-      <w:r>
-        <w:rPr>
-          <w:rFonts w:ascii="Times New Roman" w:hAnsi="Times New Roman" w:cs="Times New Roman"/>
-          <w:sz w:val="28"/>
-          <w:szCs w:val="28"/>
-        </w:rPr>
-        <w:t xml:space="preserve"> </w:t>
-      </w:r>
-      <w:r>
-        <w:rPr>
-          <w:rFonts w:ascii="Times New Roman" w:hAnsi="Times New Roman" w:cs="Times New Roman"/>
-          <w:sz w:val="28"/>
-          <w:szCs w:val="28"/>
-        </w:rPr>
-        <w:t>Требования к</w:t>
-      </w:r>
-      <w:r>
-        <w:rPr>
-          <w:rFonts w:ascii="Times New Roman" w:hAnsi="Times New Roman" w:cs="Times New Roman"/>
-          <w:sz w:val="28"/>
-          <w:szCs w:val="28"/>
-        </w:rPr>
-        <w:t xml:space="preserve"> режим</w:t>
-      </w:r>
-      <w:r>
-        <w:rPr>
-          <w:rFonts w:ascii="Times New Roman" w:hAnsi="Times New Roman" w:cs="Times New Roman"/>
-          <w:sz w:val="28"/>
-          <w:szCs w:val="28"/>
-        </w:rPr>
-        <w:t>у</w:t>
-      </w:r>
-      <w:r>
-        <w:rPr>
-          <w:rFonts w:ascii="Times New Roman" w:hAnsi="Times New Roman" w:cs="Times New Roman"/>
-          <w:sz w:val="28"/>
-          <w:szCs w:val="28"/>
-        </w:rPr>
-        <w:t xml:space="preserve"> работы персонала АС</w:t>
-      </w:r>
-      <w:r>
-        <w:rPr>
-          <w:rFonts w:ascii="Times New Roman" w:hAnsi="Times New Roman" w:cs="Times New Roman"/>
-          <w:sz w:val="28"/>
-          <w:szCs w:val="28"/>
-        </w:rPr>
-        <w:t xml:space="preserve"> не предъявляются</w:t>
-      </w:r>
-      <w:r>
-        <w:rPr>
-          <w:rFonts w:ascii="Times New Roman" w:hAnsi="Times New Roman" w:cs="Times New Roman"/>
-          <w:sz w:val="28"/>
-          <w:szCs w:val="28"/>
-        </w:rPr>
-        <w:t>.</w:t>
-      </w:r>
-    </w:p>
-    <w:p>
-      <w:pPr>
-        <w:spacing w:after="0" w:line="360" w:lineRule="auto"/>
-        <w:ind w:firstLine="851"/>
-        <w:jc w:val="both"/>
-        <w:rPr>
-          <w:rFonts w:ascii="Times New Roman" w:hAnsi="Times New Roman" w:cs="Times New Roman"/>
-          <w:sz w:val="28"/>
-          <w:szCs w:val="28"/>
-        </w:rPr>
-      </w:pPr>
-      <w:r>
-        <w:rPr>
-          <w:rFonts w:ascii="Times New Roman" w:hAnsi="Times New Roman" w:cs="Times New Roman"/>
-          <w:sz w:val="28"/>
-          <w:szCs w:val="28"/>
-        </w:rPr>
         <w:t xml:space="preserve">4.1.3 </w:t>
       </w:r>
       <w:proofErr w:type="gramStart"/>
@@ -3644,71 +3437,7 @@
           <w:sz w:val="28"/>
           <w:szCs w:val="28"/>
         </w:rPr>
-        <w:t xml:space="preserve"> системе должен</w:t>
-      </w:r>
-      <w:r>
-        <w:rPr>
-          <w:rFonts w:ascii="Times New Roman" w:hAnsi="Times New Roman" w:cs="Times New Roman"/>
-          <w:sz w:val="28"/>
-          <w:szCs w:val="28"/>
-        </w:rPr>
-        <w:t xml:space="preserve"> </w:t>
-      </w:r>
-      <w:r>
-        <w:rPr>
-          <w:rFonts w:ascii="Times New Roman" w:hAnsi="Times New Roman" w:cs="Times New Roman"/>
-          <w:sz w:val="28"/>
-          <w:szCs w:val="28"/>
-        </w:rPr>
-        <w:t>быть обеспечен уровень надежности, включающий в себя сохранение работоспособности АС и всей накопленной информации</w:t>
-      </w:r>
-      <w:r>
-        <w:rPr>
-          <w:rFonts w:ascii="Times New Roman" w:hAnsi="Times New Roman" w:cs="Times New Roman"/>
-          <w:sz w:val="28"/>
-          <w:szCs w:val="28"/>
-        </w:rPr>
-        <w:t xml:space="preserve"> при отказе или выходе из строя по любым причинам одного из технических средств, с последующим восстановлением функционирования системы после проведения ремонтных и восстановительных работ.</w:t>
-      </w:r>
-      <w:r>
-        <w:rPr>
-          <w:rFonts w:ascii="Times New Roman" w:hAnsi="Times New Roman" w:cs="Times New Roman"/>
-          <w:sz w:val="28"/>
-          <w:szCs w:val="28"/>
-        </w:rPr>
-        <w:t xml:space="preserve"> Уровень надёжности также должен обеспечивать нормальное функционирование системы при </w:t>
-      </w:r>
-      <w:r>
-        <w:rPr>
-          <w:rFonts w:ascii="Times New Roman" w:hAnsi="Times New Roman" w:cs="Times New Roman"/>
-          <w:sz w:val="28"/>
-          <w:szCs w:val="28"/>
-        </w:rPr>
-        <w:t xml:space="preserve">количестве </w:t>
-      </w:r>
-      <w:r>
-        <w:rPr>
-          <w:rFonts w:ascii="Times New Roman" w:hAnsi="Times New Roman" w:cs="Times New Roman"/>
-          <w:sz w:val="28"/>
-          <w:szCs w:val="28"/>
-        </w:rPr>
-        <w:t>параллельно обрабатываемых запросов клиентов</w:t>
-      </w:r>
-      <w:r>
-        <w:rPr>
-          <w:rFonts w:ascii="Times New Roman" w:hAnsi="Times New Roman" w:cs="Times New Roman"/>
-          <w:sz w:val="28"/>
-          <w:szCs w:val="28"/>
-        </w:rPr>
-        <w:t xml:space="preserve"> не более 5</w:t>
-      </w:r>
-      <w:r>
-        <w:rPr>
-          <w:rFonts w:ascii="Times New Roman" w:hAnsi="Times New Roman" w:cs="Times New Roman"/>
-          <w:sz w:val="28"/>
-          <w:szCs w:val="28"/>
-        </w:rPr>
-        <w:t>.</w:t>
+        <w:t xml:space="preserve"> системе должен быть обеспечен уровень надежности, включающий в себя сохранение работоспособности АС и всей накопленной информации при отказе или выходе из строя по любым причинам одного из технических средств, с последующим восстановлением функционирования системы после проведения ремонтных и восстановительных работ. Уровень надёжности также должен обеспечивать нормальное функционирование системы при количестве параллельно обрабатываемых запросов клиентов не более 5.</w:t>
       </w:r>
     </w:p>
     <w:p>
@@ -3761,15 +3490,7 @@
           <w:sz w:val="28"/>
           <w:szCs w:val="28"/>
         </w:rPr>
-        <w:t>при возникновении локальных отказов компонентов системы</w:t>
-      </w:r>
-      <w:r>
-        <w:rPr>
-          <w:rFonts w:ascii="Times New Roman" w:hAnsi="Times New Roman" w:cs="Times New Roman"/>
-          <w:sz w:val="28"/>
-          <w:szCs w:val="28"/>
-        </w:rPr>
-        <w:t xml:space="preserve"> (</w:t>
+        <w:t>при возникновении локальных отказов компонентов системы (</w:t>
       </w:r>
       <w:r>
         <w:rPr>
@@ -3785,15 +3506,7 @@
           <w:sz w:val="28"/>
           <w:szCs w:val="28"/>
         </w:rPr>
-        <w:t>)</w:t>
-      </w:r>
-      <w:r>
-        <w:rPr>
-          <w:rFonts w:ascii="Times New Roman" w:hAnsi="Times New Roman" w:cs="Times New Roman"/>
-          <w:sz w:val="28"/>
-          <w:szCs w:val="28"/>
-        </w:rPr>
-        <w:t xml:space="preserve"> должна обеспечиваться сохранность работоспособности системы;</w:t>
+        <w:t>) должна обеспечиваться сохранность работоспособности системы;</w:t>
       </w:r>
     </w:p>
     <w:p>
@@ -3818,55 +3531,7 @@
           <w:sz w:val="28"/>
           <w:szCs w:val="28"/>
         </w:rPr>
-        <w:t>с</w:t>
-      </w:r>
-      <w:r>
-        <w:rPr>
-          <w:rFonts w:ascii="Times New Roman" w:hAnsi="Times New Roman" w:cs="Times New Roman"/>
-          <w:sz w:val="28"/>
-          <w:szCs w:val="28"/>
-        </w:rPr>
-        <w:t>охранность информации в си</w:t>
-      </w:r>
-      <w:r>
-        <w:rPr>
-          <w:rFonts w:ascii="Times New Roman" w:hAnsi="Times New Roman" w:cs="Times New Roman"/>
-          <w:sz w:val="28"/>
-          <w:szCs w:val="28"/>
-        </w:rPr>
-        <w:t xml:space="preserve">стеме должна обеспечиваться при нарушении электропитания или </w:t>
-      </w:r>
-      <w:r>
-        <w:rPr>
-          <w:rFonts w:ascii="Times New Roman" w:hAnsi="Times New Roman" w:cs="Times New Roman"/>
-          <w:sz w:val="28"/>
-          <w:szCs w:val="28"/>
-        </w:rPr>
-        <w:t>нарушени</w:t>
-      </w:r>
-      <w:r>
-        <w:rPr>
-          <w:rFonts w:ascii="Times New Roman" w:hAnsi="Times New Roman" w:cs="Times New Roman"/>
-          <w:sz w:val="28"/>
-          <w:szCs w:val="28"/>
-        </w:rPr>
-        <w:t>и</w:t>
-      </w:r>
-      <w:r>
-        <w:rPr>
-          <w:rFonts w:ascii="Times New Roman" w:hAnsi="Times New Roman" w:cs="Times New Roman"/>
-          <w:sz w:val="28"/>
-          <w:szCs w:val="28"/>
-        </w:rPr>
-        <w:t xml:space="preserve"> работы провайдера</w:t>
-      </w:r>
-      <w:r>
-        <w:rPr>
-          <w:rFonts w:ascii="Times New Roman" w:hAnsi="Times New Roman" w:cs="Times New Roman"/>
-          <w:sz w:val="28"/>
-          <w:szCs w:val="28"/>
-        </w:rPr>
-        <w:t>.</w:t>
+        <w:t>сохранность информации в системе должна обеспечиваться при нарушении электропитания или нарушении работы провайдера.</w:t>
       </w:r>
     </w:p>
     <w:p>
@@ -3894,23 +3559,7 @@
           <w:sz w:val="28"/>
           <w:szCs w:val="28"/>
         </w:rPr>
-        <w:t>орудо</w:t>
-      </w:r>
-      <w:r>
-        <w:rPr>
-          <w:rFonts w:ascii="Times New Roman" w:hAnsi="Times New Roman" w:cs="Times New Roman"/>
-          <w:sz w:val="28"/>
-          <w:szCs w:val="28"/>
-        </w:rPr>
-        <w:t>вания не должно превышать два</w:t>
-      </w:r>
-      <w:r>
-        <w:rPr>
-          <w:rFonts w:ascii="Times New Roman" w:hAnsi="Times New Roman" w:cs="Times New Roman"/>
-          <w:sz w:val="28"/>
-          <w:szCs w:val="28"/>
-        </w:rPr>
-        <w:t xml:space="preserve"> часа</w:t>
+        <w:t>орудования не должно превышать два часа</w:t>
       </w:r>
       <w:r>
         <w:rPr>
@@ -3966,8 +3615,20 @@
           <w:sz w:val="28"/>
           <w:szCs w:val="28"/>
         </w:rPr>
-        <w:t xml:space="preserve">Оценка надежности осуществляется на </w:t>
-      </w:r>
+        <w:t>Оценка надежности осуществляется на стадии проектирования за счет анализа полноты архитектуры и технических решений по построению системы и их соответствия техническим требованиям данного ТЗ.</w:t>
+      </w:r>
+    </w:p>
+    <w:p>
+      <w:pPr>
+        <w:spacing w:after="0" w:line="360" w:lineRule="auto"/>
+        <w:ind w:firstLine="851"/>
+        <w:jc w:val="both"/>
+        <w:rPr>
+          <w:rFonts w:ascii="Times New Roman" w:hAnsi="Times New Roman" w:cs="Times New Roman"/>
+          <w:sz w:val="28"/>
+          <w:szCs w:val="28"/>
+        </w:rPr>
+      </w:pPr>
       <w:r>
         <w:rPr>
           <w:rFonts w:ascii="Times New Roman" w:hAnsi="Times New Roman" w:cs="Times New Roman"/>
@@ -3975,7 +3636,34 @@
           <w:szCs w:val="28"/>
         </w:rPr>
         <w:lastRenderedPageBreak/>
-        <w:t>стадии проектирования за счет анализа полноты архитектуры и технических решений по построению системы и их соответствия техническим требованиям данного ТЗ.</w:t>
+        <w:t xml:space="preserve">4.1.4 </w:t>
+      </w:r>
+      <w:r>
+        <w:rPr>
+          <w:rFonts w:ascii="Times New Roman" w:hAnsi="Times New Roman" w:cs="Times New Roman"/>
+          <w:color w:val="000000"/>
+          <w:sz w:val="28"/>
+          <w:szCs w:val="28"/>
+        </w:rPr>
+        <w:t>Все внешние элементы технических средств системы, находящиеся под напряжением, должны иметь защиту от случайного прикосновения, а сами технические средства иметь зануление или защитное заземление в соответствии с ГОСТ 12.1.030-81 и ПУЭ. Система электропитания должна обеспечивать защитное отключение при перегрузках и коротких замыканиях в цепях нагрузки, а также аварийное ручное отключение. Общие требования пожарной безопасности должны соответствовать нормам на бытовое электрооборудование. В случае возгорания не должно выделяться ядовитых газов и дымов. После снятия электропитания должно быть допустимо применение любых средств пожаротушения. Факторы, оказывающие вредные воздействия на здоровье со стороны всех элементов системы (в том числе инфракрасное, ультрафиолетовое, рентгеновское и электромагнитное излучения, вибрация, шум, электростатические поля, ультразвук строчной частоты и т.д.), не должны превышать</w:t>
+      </w:r>
+      <w:r>
+        <w:rPr>
+          <w:rFonts w:ascii="Times New Roman" w:hAnsi="Times New Roman" w:cs="Times New Roman"/>
+          <w:color w:val="000000"/>
+          <w:sz w:val="28"/>
+          <w:szCs w:val="28"/>
+        </w:rPr>
+        <w:t xml:space="preserve"> действующих норм (СанПиН 2.2.2</w:t>
+      </w:r>
+      <w:r>
+        <w:rPr>
+          <w:rFonts w:ascii="Times New Roman" w:hAnsi="Times New Roman" w:cs="Times New Roman"/>
+          <w:color w:val="000000"/>
+          <w:sz w:val="28"/>
+          <w:szCs w:val="28"/>
+        </w:rPr>
+        <w:t>/2.4.1340-03 от 03.06.2003 г.).</w:t>
       </w:r>
     </w:p>
     <w:p>
@@ -3995,53 +3683,6 @@
           <w:sz w:val="28"/>
           <w:szCs w:val="28"/>
         </w:rPr>
-        <w:t xml:space="preserve">4.1.4 </w:t>
-      </w:r>
-      <w:r>
-        <w:rPr>
-          <w:rFonts w:ascii="Times New Roman" w:hAnsi="Times New Roman" w:cs="Times New Roman"/>
-          <w:color w:val="000000"/>
-          <w:sz w:val="28"/>
-          <w:szCs w:val="28"/>
-        </w:rPr>
-        <w:t>Все внешние элементы технических средств системы, находящиеся под напряжением, должны иметь защиту от случайного прикосновения, а сами технические средства иметь зануление или защитное заземление в соответствии с ГОСТ 12.1.030-81 и ПУЭ. Система электропитания должна обеспечивать защитное отключение при перегрузках и коротких замыканиях в цепях нагрузки, а также аварийное ручное отключение. Общие требования пожарной безопасности должны соответствовать нормам на бытовое электрооборудование. В случае возгорания не должно выделяться ядовитых газов и дымов. После снятия электропитания должно быть допустимо применение любых средств пожаротушения. Факторы, оказывающие вредные воздействия на здоровье со стороны всех элементов системы (в том числе инфракрасное, ультрафиолетовое, рентгеновское и электромагнитное излучения, вибрация, шум, электростатические поля, ультразвук строчной частоты и т.д.), не должны превышать</w:t>
-      </w:r>
-      <w:r>
-        <w:rPr>
-          <w:rFonts w:ascii="Times New Roman" w:hAnsi="Times New Roman" w:cs="Times New Roman"/>
-          <w:color w:val="000000"/>
-          <w:sz w:val="28"/>
-          <w:szCs w:val="28"/>
-        </w:rPr>
-        <w:t xml:space="preserve"> действующих норм (СанПиН 2.2.2</w:t>
-      </w:r>
-      <w:r>
-        <w:rPr>
-          <w:rFonts w:ascii="Times New Roman" w:hAnsi="Times New Roman" w:cs="Times New Roman"/>
-          <w:color w:val="000000"/>
-          <w:sz w:val="28"/>
-          <w:szCs w:val="28"/>
-        </w:rPr>
-        <w:t>/2.4.1340-03 от 03.06.2003 г.).</w:t>
-      </w:r>
-    </w:p>
-    <w:p>
-      <w:pPr>
-        <w:spacing w:after="0" w:line="360" w:lineRule="auto"/>
-        <w:ind w:firstLine="851"/>
-        <w:jc w:val="both"/>
-        <w:rPr>
-          <w:rFonts w:ascii="Times New Roman" w:hAnsi="Times New Roman" w:cs="Times New Roman"/>
-          <w:sz w:val="28"/>
-          <w:szCs w:val="28"/>
-        </w:rPr>
-      </w:pPr>
-      <w:r>
-        <w:rPr>
-          <w:rFonts w:ascii="Times New Roman" w:hAnsi="Times New Roman" w:cs="Times New Roman"/>
-          <w:sz w:val="28"/>
-          <w:szCs w:val="28"/>
-        </w:rPr>
         <w:t xml:space="preserve">4.1.5 </w:t>
       </w:r>
       <w:r>
@@ -4050,7 +3691,15 @@
           <w:sz w:val="28"/>
           <w:szCs w:val="28"/>
         </w:rPr>
-        <w:t xml:space="preserve">Взаимодействие пользователей с прикладным программным обеспечением, входящим в состав системы должно осуществляться посредством визуального графического интерфейса (GUI). Интерфейс системы должен быть понятным и удобным, не должен быть перегружен графическими элементами и должен обеспечивать быстрое отображение экранных форм. Навигационные элементы должны быть выполнены в удобной для пользователя форме. Средства редактирования информации должны удовлетворять принятым соглашениям в части использования функциональных клавиш, режимов работы, поиска, использования оконной системы. Ввод-вывод данных системы, прием управляющих команд и отображение результатов их исполнения должны выполняться в интерактивном режиме. Интерфейс должен соответствовать современным эргономическим требованиям и обеспечивать удобный доступ к основным функциям и операциям системы. Интерфейс должен быть рассчитан </w:t>
+        <w:t>Взаимодействие пользователей с прикладным программным обеспечением, входящим в состав системы должно осуществляться посредством визуального графического интерфейса (GUI). Интерфейс системы должен быть понятным и удобным, не должен быть перегружен графическими элементами и должен обеспечивать быстрое отображение экранных форм. Навигационные элементы должны быть выполнены в удобной для пользователя форме. Средства редактирования информации должны удовлетворять принятым соглашениям в части использования функциональных клавиш, режимов работы, поиска, использования оконной системы. Ввод-вывод данных системы, прием управляющих команд и отображение результатов их исполнения должны выполняться в интерактивном режиме. Интерфейс должен соответствовать современным эргономическим требованиям и обеспечивать удобный доступ к основным функциям и операциям системы. Интерфейс должен быть рассчитан на преимущественное использование манипулятора типа «мышь», то есть управление системой должно осуществляться с помощью набора экранных меню, кнопок, значков и т. п. элементов. Клавиатурный</w:t>
+      </w:r>
+      <w:r>
+        <w:rPr>
+          <w:rFonts w:ascii="Times New Roman" w:hAnsi="Times New Roman" w:cs="Times New Roman"/>
+          <w:sz w:val="28"/>
+          <w:szCs w:val="28"/>
+        </w:rPr>
+        <w:t xml:space="preserve"> режим ввода должен </w:t>
       </w:r>
       <w:r>
         <w:rPr>
@@ -4059,15 +3708,7 @@
           <w:szCs w:val="28"/>
         </w:rPr>
         <w:lastRenderedPageBreak/>
-        <w:t>на преимущественное использование манипулятора типа «мышь», то есть управление системой должно осуществляться с помощью набора экранных меню, кнопок, значков и т. п. элементов. Клавиатурный</w:t>
-      </w:r>
-      <w:r>
-        <w:rPr>
-          <w:rFonts w:ascii="Times New Roman" w:hAnsi="Times New Roman" w:cs="Times New Roman"/>
-          <w:sz w:val="28"/>
-          <w:szCs w:val="28"/>
-        </w:rPr>
-        <w:t xml:space="preserve"> режим ввода должен использоваться</w:t>
+        <w:t>использоваться</w:t>
       </w:r>
       <w:r>
         <w:rPr>
@@ -4190,8 +3831,74 @@
           <w:sz w:val="28"/>
           <w:szCs w:val="28"/>
         </w:rPr>
-        <w:t xml:space="preserve">внешнее поведение сходных элементов интерфейса (реакция на наведение указателя «мыши», переключение фокуса, нажатие кнопки) должны реализовываться одинаково для однотипных элементов. Система должна соответствовать требованиям эргономики и профессиональной медицины при условии комплектования высококачественным оборудованием (ПЭВМ, монитор </w:t>
-      </w:r>
+        <w:t xml:space="preserve">внешнее поведение сходных элементов интерфейса (реакция на наведение указателя «мыши», переключение фокуса, нажатие кнопки) должны реализовываться одинаково для однотипных элементов. Система должна соответствовать требованиям эргономики и профессиональной медицины при условии комплектования высококачественным оборудованием (ПЭВМ, монитор и прочее оборудование), имеющим необходимые сертификаты соответствия и безопасности </w:t>
+      </w:r>
+      <w:proofErr w:type="spellStart"/>
+      <w:r>
+        <w:rPr>
+          <w:rFonts w:ascii="Times New Roman" w:hAnsi="Times New Roman" w:cs="Times New Roman"/>
+          <w:sz w:val="28"/>
+          <w:szCs w:val="28"/>
+        </w:rPr>
+        <w:t>Росстандарта</w:t>
+      </w:r>
+      <w:proofErr w:type="spellEnd"/>
+      <w:r>
+        <w:rPr>
+          <w:rFonts w:ascii="Times New Roman" w:hAnsi="Times New Roman" w:cs="Times New Roman"/>
+          <w:sz w:val="28"/>
+          <w:szCs w:val="28"/>
+        </w:rPr>
+        <w:t>.</w:t>
+      </w:r>
+    </w:p>
+    <w:p>
+      <w:pPr>
+        <w:spacing w:after="0" w:line="360" w:lineRule="auto"/>
+        <w:ind w:firstLine="851"/>
+        <w:jc w:val="both"/>
+        <w:rPr>
+          <w:rFonts w:ascii="Times New Roman" w:hAnsi="Times New Roman" w:cs="Times New Roman"/>
+          <w:sz w:val="28"/>
+          <w:szCs w:val="28"/>
+        </w:rPr>
+      </w:pPr>
+      <w:r>
+        <w:rPr>
+          <w:rFonts w:ascii="Times New Roman" w:hAnsi="Times New Roman" w:cs="Times New Roman"/>
+          <w:sz w:val="28"/>
+          <w:szCs w:val="28"/>
+        </w:rPr>
+        <w:t>4.1.6 Т</w:t>
+      </w:r>
+      <w:r>
+        <w:rPr>
+          <w:rFonts w:ascii="Times New Roman" w:hAnsi="Times New Roman" w:cs="Times New Roman"/>
+          <w:sz w:val="28"/>
+          <w:szCs w:val="28"/>
+        </w:rPr>
+        <w:t>ребования к транс</w:t>
+      </w:r>
+      <w:r>
+        <w:rPr>
+          <w:rFonts w:ascii="Times New Roman" w:hAnsi="Times New Roman" w:cs="Times New Roman"/>
+          <w:sz w:val="28"/>
+          <w:szCs w:val="28"/>
+        </w:rPr>
+        <w:t>портабельности для АС не предъявляются.</w:t>
+      </w:r>
+    </w:p>
+    <w:p>
+      <w:pPr>
+        <w:spacing w:after="0" w:line="360" w:lineRule="auto"/>
+        <w:ind w:firstLine="851"/>
+        <w:jc w:val="both"/>
+        <w:rPr>
+          <w:rFonts w:ascii="Times New Roman" w:hAnsi="Times New Roman" w:cs="Times New Roman"/>
+          <w:sz w:val="28"/>
+          <w:szCs w:val="28"/>
+        </w:rPr>
+      </w:pPr>
       <w:r>
         <w:rPr>
           <w:rFonts w:ascii="Times New Roman" w:hAnsi="Times New Roman" w:cs="Times New Roman"/>
@@ -4199,25 +3906,55 @@
           <w:szCs w:val="28"/>
         </w:rPr>
         <w:lastRenderedPageBreak/>
-        <w:t xml:space="preserve">и прочее оборудование), имеющим необходимые сертификаты соответствия и безопасности </w:t>
-      </w:r>
-      <w:proofErr w:type="spellStart"/>
-      <w:r>
-        <w:rPr>
-          <w:rFonts w:ascii="Times New Roman" w:hAnsi="Times New Roman" w:cs="Times New Roman"/>
-          <w:sz w:val="28"/>
-          <w:szCs w:val="28"/>
-        </w:rPr>
-        <w:t>Росстандарта</w:t>
-      </w:r>
-      <w:proofErr w:type="spellEnd"/>
-      <w:r>
-        <w:rPr>
-          <w:rFonts w:ascii="Times New Roman" w:hAnsi="Times New Roman" w:cs="Times New Roman"/>
-          <w:sz w:val="28"/>
-          <w:szCs w:val="28"/>
-        </w:rPr>
-        <w:t>.</w:t>
+        <w:t xml:space="preserve">4.1.7 </w:t>
+      </w:r>
+      <w:r>
+        <w:rPr>
+          <w:rFonts w:ascii="Times New Roman" w:hAnsi="Times New Roman" w:cs="Times New Roman"/>
+          <w:sz w:val="28"/>
+          <w:szCs w:val="28"/>
+        </w:rPr>
+        <w:t xml:space="preserve">АС должна бесперебойно работать в течении рабочего дня (с 9:00 до 20:00). АС должна обеспечивать одновременную работу максимум пяти пользователей. </w:t>
+      </w:r>
+      <w:r>
+        <w:rPr>
+          <w:rFonts w:ascii="Times New Roman" w:hAnsi="Times New Roman" w:cs="Times New Roman"/>
+          <w:sz w:val="28"/>
+          <w:szCs w:val="28"/>
+        </w:rPr>
+        <w:t>Для работы с автоматизированной системой достаточно одного человека.</w:t>
+      </w:r>
+      <w:r>
+        <w:rPr>
+          <w:rFonts w:ascii="Times New Roman" w:hAnsi="Times New Roman" w:cs="Times New Roman"/>
+          <w:sz w:val="28"/>
+          <w:szCs w:val="28"/>
+        </w:rPr>
+        <w:t xml:space="preserve"> </w:t>
+      </w:r>
+      <w:r>
+        <w:rPr>
+          <w:rFonts w:ascii="Times New Roman" w:hAnsi="Times New Roman" w:cs="Times New Roman"/>
+          <w:sz w:val="28"/>
+          <w:szCs w:val="28"/>
+        </w:rPr>
+        <w:t>Для работы с системой требуются базовые знания работы с компьютером и рекомендуется ознакомление с документацией по использованию сервера.</w:t>
+      </w:r>
+      <w:r>
+        <w:rPr>
+          <w:rFonts w:ascii="Times New Roman" w:hAnsi="Times New Roman" w:cs="Times New Roman"/>
+          <w:sz w:val="28"/>
+          <w:szCs w:val="28"/>
+        </w:rPr>
+        <w:t xml:space="preserve"> </w:t>
+      </w:r>
+      <w:r>
+        <w:rPr>
+          <w:rFonts w:ascii="Times New Roman" w:hAnsi="Times New Roman" w:cs="Times New Roman"/>
+          <w:sz w:val="28"/>
+          <w:szCs w:val="28"/>
+        </w:rPr>
+        <w:t>Требования к режиму работы персонала АС не предъявляются.</w:t>
       </w:r>
     </w:p>
     <w:p>
@@ -4237,7 +3974,36 @@
           <w:sz w:val="28"/>
           <w:szCs w:val="28"/>
         </w:rPr>
-        <w:t xml:space="preserve">4.1.6 </w:t>
+        <w:t>4.1.8 Требования к защите информации от несанкционированного доступа заключаются в обеспечении целостности и конфиденциальности информации, отправляемой клиентами на сервер.</w:t>
+      </w:r>
+      <w:r>
+        <w:rPr>
+          <w:rFonts w:ascii="Times New Roman" w:hAnsi="Times New Roman" w:cs="Times New Roman"/>
+          <w:sz w:val="28"/>
+          <w:szCs w:val="28"/>
+        </w:rPr>
+        <w:t xml:space="preserve"> </w:t>
+      </w:r>
+    </w:p>
+    <w:p>
+      <w:pPr>
+        <w:spacing w:after="0" w:line="360" w:lineRule="auto"/>
+        <w:ind w:firstLine="851"/>
+        <w:jc w:val="both"/>
+        <w:rPr>
+          <w:rFonts w:ascii="Times New Roman" w:hAnsi="Times New Roman" w:cs="Times New Roman"/>
+          <w:color w:val="000000"/>
+          <w:sz w:val="28"/>
+          <w:szCs w:val="28"/>
+        </w:rPr>
+      </w:pPr>
+      <w:r>
+        <w:rPr>
+          <w:rFonts w:ascii="Times New Roman" w:hAnsi="Times New Roman" w:cs="Times New Roman"/>
+          <w:sz w:val="28"/>
+          <w:szCs w:val="28"/>
+        </w:rPr>
+        <w:t xml:space="preserve">4.1.9 </w:t>
       </w:r>
       <w:r>
         <w:rPr>
@@ -4253,219 +4019,6 @@
           <w:sz w:val="28"/>
           <w:szCs w:val="28"/>
         </w:rPr>
-        <w:t>ребования к транс</w:t>
-      </w:r>
-      <w:r>
-        <w:rPr>
-          <w:rFonts w:ascii="Times New Roman" w:hAnsi="Times New Roman" w:cs="Times New Roman"/>
-          <w:sz w:val="28"/>
-          <w:szCs w:val="28"/>
-        </w:rPr>
-        <w:t>портабельности для А</w:t>
-      </w:r>
-      <w:r>
-        <w:rPr>
-          <w:rFonts w:ascii="Times New Roman" w:hAnsi="Times New Roman" w:cs="Times New Roman"/>
-          <w:sz w:val="28"/>
-          <w:szCs w:val="28"/>
-        </w:rPr>
-        <w:t>С не предъявляются.</w:t>
-      </w:r>
-    </w:p>
-    <w:p>
-      <w:pPr>
-        <w:spacing w:after="0" w:line="360" w:lineRule="auto"/>
-        <w:ind w:firstLine="851"/>
-        <w:jc w:val="both"/>
-        <w:rPr>
-          <w:rFonts w:ascii="Times New Roman" w:hAnsi="Times New Roman" w:cs="Times New Roman"/>
-          <w:sz w:val="28"/>
-          <w:szCs w:val="28"/>
-        </w:rPr>
-      </w:pPr>
-      <w:r>
-        <w:rPr>
-          <w:rFonts w:ascii="Times New Roman" w:hAnsi="Times New Roman" w:cs="Times New Roman"/>
-          <w:sz w:val="28"/>
-          <w:szCs w:val="28"/>
-        </w:rPr>
-        <w:t xml:space="preserve">4.1.7 </w:t>
-      </w:r>
-      <w:r>
-        <w:rPr>
-          <w:rFonts w:ascii="Times New Roman" w:hAnsi="Times New Roman" w:cs="Times New Roman"/>
-          <w:sz w:val="28"/>
-          <w:szCs w:val="28"/>
-        </w:rPr>
-        <w:t xml:space="preserve">АС должна бесперебойно работать в течении рабочего дня (с 9:00 до 20:00). База данных в АС должна хранить обрабатываемые тексты не менее 5 лет. АС должна обеспечивать одновременную работу максимум пяти пользователей. </w:t>
-      </w:r>
-      <w:r>
-        <w:rPr>
-          <w:rFonts w:ascii="Times New Roman" w:hAnsi="Times New Roman" w:cs="Times New Roman"/>
-          <w:sz w:val="28"/>
-          <w:szCs w:val="28"/>
-        </w:rPr>
-        <w:t>Для работы с автоматизированной системой достаточно одного человека.</w:t>
-      </w:r>
-      <w:r>
-        <w:rPr>
-          <w:rFonts w:ascii="Times New Roman" w:hAnsi="Times New Roman" w:cs="Times New Roman"/>
-          <w:sz w:val="28"/>
-          <w:szCs w:val="28"/>
-        </w:rPr>
-        <w:t xml:space="preserve"> </w:t>
-      </w:r>
-      <w:r>
-        <w:rPr>
-          <w:rFonts w:ascii="Times New Roman" w:hAnsi="Times New Roman" w:cs="Times New Roman"/>
-          <w:sz w:val="28"/>
-          <w:szCs w:val="28"/>
-        </w:rPr>
-        <w:t>Для работы с системой требуются базовые знания работы с компьютером и рекомендуется ознакомление с документацией по использованию сервера.</w:t>
-      </w:r>
-      <w:r>
-        <w:rPr>
-          <w:rFonts w:ascii="Times New Roman" w:hAnsi="Times New Roman" w:cs="Times New Roman"/>
-          <w:sz w:val="28"/>
-          <w:szCs w:val="28"/>
-        </w:rPr>
-        <w:t xml:space="preserve"> </w:t>
-      </w:r>
-      <w:r>
-        <w:rPr>
-          <w:rFonts w:ascii="Times New Roman" w:hAnsi="Times New Roman" w:cs="Times New Roman"/>
-          <w:sz w:val="28"/>
-          <w:szCs w:val="28"/>
-        </w:rPr>
-        <w:t>Требования к режиму работы персонала АС не предъявляются.</w:t>
-      </w:r>
-    </w:p>
-    <w:p>
-      <w:pPr>
-        <w:spacing w:after="0" w:line="360" w:lineRule="auto"/>
-        <w:ind w:firstLine="851"/>
-        <w:jc w:val="both"/>
-        <w:rPr>
-          <w:rFonts w:ascii="Times New Roman" w:hAnsi="Times New Roman" w:cs="Times New Roman"/>
-          <w:sz w:val="28"/>
-          <w:szCs w:val="28"/>
-        </w:rPr>
-      </w:pPr>
-      <w:r>
-        <w:rPr>
-          <w:rFonts w:ascii="Times New Roman" w:hAnsi="Times New Roman" w:cs="Times New Roman"/>
-          <w:sz w:val="28"/>
-          <w:szCs w:val="28"/>
-        </w:rPr>
-        <w:t xml:space="preserve">4.1.8 </w:t>
-      </w:r>
-      <w:r>
-        <w:rPr>
-          <w:rFonts w:ascii="Times New Roman" w:hAnsi="Times New Roman" w:cs="Times New Roman"/>
-          <w:sz w:val="28"/>
-          <w:szCs w:val="28"/>
-        </w:rPr>
-        <w:t>Т</w:t>
-      </w:r>
-      <w:r>
-        <w:rPr>
-          <w:rFonts w:ascii="Times New Roman" w:hAnsi="Times New Roman" w:cs="Times New Roman"/>
-          <w:sz w:val="28"/>
-          <w:szCs w:val="28"/>
-        </w:rPr>
-        <w:t xml:space="preserve">ребования к защите информации </w:t>
-      </w:r>
-      <w:r>
-        <w:rPr>
-          <w:rFonts w:ascii="Times New Roman" w:hAnsi="Times New Roman" w:cs="Times New Roman"/>
-          <w:sz w:val="28"/>
-          <w:szCs w:val="28"/>
-        </w:rPr>
-        <w:t>от несанкционированного доступа</w:t>
-      </w:r>
-      <w:r>
-        <w:rPr>
-          <w:rFonts w:ascii="Times New Roman" w:hAnsi="Times New Roman" w:cs="Times New Roman"/>
-          <w:sz w:val="28"/>
-          <w:szCs w:val="28"/>
-        </w:rPr>
-        <w:t xml:space="preserve"> заключаются в обеспечении</w:t>
-      </w:r>
-      <w:r>
-        <w:rPr>
-          <w:rFonts w:ascii="Times New Roman" w:hAnsi="Times New Roman" w:cs="Times New Roman"/>
-          <w:sz w:val="28"/>
-          <w:szCs w:val="28"/>
-        </w:rPr>
-        <w:t xml:space="preserve"> целостности</w:t>
-      </w:r>
-      <w:r>
-        <w:rPr>
-          <w:rFonts w:ascii="Times New Roman" w:hAnsi="Times New Roman" w:cs="Times New Roman"/>
-          <w:sz w:val="28"/>
-          <w:szCs w:val="28"/>
-        </w:rPr>
-        <w:t>, достоверности</w:t>
-      </w:r>
-      <w:r>
-        <w:rPr>
-          <w:rFonts w:ascii="Times New Roman" w:hAnsi="Times New Roman" w:cs="Times New Roman"/>
-          <w:sz w:val="28"/>
-          <w:szCs w:val="28"/>
-        </w:rPr>
-        <w:t xml:space="preserve"> и конфиденциальности информации, отправляемой клиентами на сервер</w:t>
-      </w:r>
-      <w:r>
-        <w:rPr>
-          <w:rFonts w:ascii="Times New Roman" w:hAnsi="Times New Roman" w:cs="Times New Roman"/>
-          <w:sz w:val="28"/>
-          <w:szCs w:val="28"/>
-        </w:rPr>
-        <w:t>.</w:t>
-      </w:r>
-      <w:r>
-        <w:rPr>
-          <w:rFonts w:ascii="Times New Roman" w:hAnsi="Times New Roman" w:cs="Times New Roman"/>
-          <w:sz w:val="28"/>
-          <w:szCs w:val="28"/>
-        </w:rPr>
-        <w:t xml:space="preserve"> </w:t>
-      </w:r>
-    </w:p>
-    <w:p>
-      <w:pPr>
-        <w:spacing w:after="0" w:line="360" w:lineRule="auto"/>
-        <w:ind w:firstLine="851"/>
-        <w:jc w:val="both"/>
-        <w:rPr>
-          <w:rFonts w:ascii="Times New Roman" w:hAnsi="Times New Roman" w:cs="Times New Roman"/>
-          <w:color w:val="000000"/>
-          <w:sz w:val="28"/>
-          <w:szCs w:val="28"/>
-        </w:rPr>
-      </w:pPr>
-      <w:r>
-        <w:rPr>
-          <w:rFonts w:ascii="Times New Roman" w:hAnsi="Times New Roman" w:cs="Times New Roman"/>
-          <w:sz w:val="28"/>
-          <w:szCs w:val="28"/>
-        </w:rPr>
-        <w:t xml:space="preserve">4.1.9 </w:t>
-      </w:r>
-      <w:r>
-        <w:rPr>
-          <w:rFonts w:ascii="Times New Roman" w:hAnsi="Times New Roman" w:cs="Times New Roman"/>
-          <w:sz w:val="28"/>
-          <w:szCs w:val="28"/>
-        </w:rPr>
-        <w:t>Т</w:t>
-      </w:r>
-      <w:r>
-        <w:rPr>
-          <w:rFonts w:ascii="Times New Roman" w:hAnsi="Times New Roman" w:cs="Times New Roman"/>
-          <w:sz w:val="28"/>
-          <w:szCs w:val="28"/>
-        </w:rPr>
         <w:t>ребования к защите</w:t>
       </w:r>
       <w:r>
@@ -4474,15 +4027,7 @@
           <w:sz w:val="28"/>
           <w:szCs w:val="28"/>
         </w:rPr>
-        <w:t xml:space="preserve"> </w:t>
-      </w:r>
-      <w:r>
-        <w:rPr>
-          <w:rFonts w:ascii="Times New Roman" w:hAnsi="Times New Roman" w:cs="Times New Roman"/>
-          <w:sz w:val="28"/>
-          <w:szCs w:val="28"/>
-        </w:rPr>
-        <w:t xml:space="preserve">информации от влияния внешних воздействий не предъявляются. </w:t>
+        <w:t xml:space="preserve"> информации от влияния внешних воздействий не предъявляются. </w:t>
       </w:r>
       <w:r>
         <w:rPr>
@@ -4646,6 +4191,27 @@
     </w:p>
     <w:p>
       <w:pPr>
+        <w:pStyle w:val="ac"/>
+        <w:spacing w:after="0" w:line="360" w:lineRule="auto"/>
+        <w:ind w:left="851"/>
+        <w:jc w:val="both"/>
+        <w:rPr>
+          <w:rFonts w:ascii="Times New Roman" w:hAnsi="Times New Roman" w:cs="Times New Roman"/>
+          <w:sz w:val="28"/>
+          <w:szCs w:val="28"/>
+        </w:rPr>
+      </w:pPr>
+      <w:r>
+        <w:rPr>
+          <w:rFonts w:ascii="Times New Roman" w:hAnsi="Times New Roman" w:cs="Times New Roman"/>
+          <w:sz w:val="28"/>
+          <w:szCs w:val="28"/>
+        </w:rPr>
+        <w:t>4.1.10 Требования к патентной чистоте не предъявляются.</w:t>
+      </w:r>
+    </w:p>
+    <w:p>
+      <w:pPr>
         <w:spacing w:after="0" w:line="360" w:lineRule="auto"/>
         <w:ind w:firstLine="851"/>
         <w:jc w:val="both"/>
@@ -4661,7 +4227,25 @@
           <w:sz w:val="28"/>
           <w:szCs w:val="28"/>
         </w:rPr>
-        <w:t>4.1.10 Требования к патентной чистоте не предъявляются.</w:t>
+        <w:t xml:space="preserve">4.1.11 </w:t>
+      </w:r>
+      <w:r>
+        <w:rPr>
+          <w:rFonts w:ascii="Times New Roman" w:hAnsi="Times New Roman" w:cs="Times New Roman"/>
+          <w:color w:val="000000"/>
+          <w:sz w:val="28"/>
+          <w:szCs w:val="28"/>
+        </w:rPr>
+        <w:t xml:space="preserve">Защита от влияния внешних воздействий должна обеспечиваться </w:t>
+      </w:r>
+      <w:r>
+        <w:rPr>
+          <w:rFonts w:ascii="Times New Roman" w:hAnsi="Times New Roman" w:cs="Times New Roman"/>
+          <w:color w:val="000000"/>
+          <w:sz w:val="28"/>
+          <w:szCs w:val="28"/>
+        </w:rPr>
+        <w:t>средствами владельца хостинга.</w:t>
       </w:r>
     </w:p>
     <w:p>
@@ -4681,7 +4265,7 @@
           <w:sz w:val="28"/>
           <w:szCs w:val="28"/>
         </w:rPr>
-        <w:t xml:space="preserve">4.1.11 </w:t>
+        <w:t xml:space="preserve">4.1.12 </w:t>
       </w:r>
       <w:r>
         <w:rPr>
@@ -4690,7 +4274,46 @@
           <w:sz w:val="28"/>
           <w:szCs w:val="28"/>
         </w:rPr>
-        <w:t>Защита от влияния внешних воздействий должна обеспечиваться средствами владельца хостинга.</w:t>
+        <w:t xml:space="preserve">Система должна использовать современные протоколы TCP/IP, HTTP, HTTPS. В системе должны использоваться </w:t>
+      </w:r>
+      <w:r>
+        <w:rPr>
+          <w:rFonts w:ascii="Times New Roman" w:hAnsi="Times New Roman" w:cs="Times New Roman"/>
+          <w:color w:val="000000"/>
+          <w:sz w:val="28"/>
+          <w:szCs w:val="28"/>
+          <w:lang w:val="en-US"/>
+        </w:rPr>
+        <w:t>API</w:t>
+      </w:r>
+      <w:r>
+        <w:rPr>
+          <w:rFonts w:ascii="Times New Roman" w:hAnsi="Times New Roman" w:cs="Times New Roman"/>
+          <w:color w:val="000000"/>
+          <w:sz w:val="28"/>
+          <w:szCs w:val="28"/>
+        </w:rPr>
+        <w:t xml:space="preserve"> готовых </w:t>
+      </w:r>
+      <w:proofErr w:type="spellStart"/>
+      <w:r>
+        <w:rPr>
+          <w:rFonts w:ascii="Times New Roman" w:hAnsi="Times New Roman" w:cs="Times New Roman"/>
+          <w:color w:val="000000"/>
+          <w:sz w:val="28"/>
+          <w:szCs w:val="28"/>
+        </w:rPr>
+        <w:t>фреймворков</w:t>
+      </w:r>
+      <w:proofErr w:type="spellEnd"/>
+      <w:r>
+        <w:rPr>
+          <w:rFonts w:ascii="Times New Roman" w:hAnsi="Times New Roman" w:cs="Times New Roman"/>
+          <w:color w:val="000000"/>
+          <w:sz w:val="28"/>
+          <w:szCs w:val="28"/>
+        </w:rPr>
+        <w:t>.</w:t>
       </w:r>
     </w:p>
     <w:p>
@@ -4704,62 +4327,6 @@
           <w:szCs w:val="28"/>
         </w:rPr>
       </w:pPr>
-      <w:r>
-        <w:rPr>
-          <w:rFonts w:ascii="Times New Roman" w:hAnsi="Times New Roman" w:cs="Times New Roman"/>
-          <w:sz w:val="28"/>
-          <w:szCs w:val="28"/>
-        </w:rPr>
-        <w:t xml:space="preserve">4.1.12 </w:t>
-      </w:r>
-      <w:r>
-        <w:rPr>
-          <w:rFonts w:ascii="Times New Roman" w:hAnsi="Times New Roman" w:cs="Times New Roman"/>
-          <w:color w:val="000000"/>
-          <w:sz w:val="28"/>
-          <w:szCs w:val="28"/>
-        </w:rPr>
-        <w:t xml:space="preserve">Система должна использовать современные протоколы TCP/IP, HTTP, HTTPS. В системе должны использоваться </w:t>
-      </w:r>
-      <w:r>
-        <w:rPr>
-          <w:rFonts w:ascii="Times New Roman" w:hAnsi="Times New Roman" w:cs="Times New Roman"/>
-          <w:color w:val="000000"/>
-          <w:sz w:val="28"/>
-          <w:szCs w:val="28"/>
-          <w:lang w:val="en-US"/>
-        </w:rPr>
-        <w:t>API</w:t>
-      </w:r>
-      <w:r>
-        <w:rPr>
-          <w:rFonts w:ascii="Times New Roman" w:hAnsi="Times New Roman" w:cs="Times New Roman"/>
-          <w:color w:val="000000"/>
-          <w:sz w:val="28"/>
-          <w:szCs w:val="28"/>
-        </w:rPr>
-        <w:t xml:space="preserve"> готовых </w:t>
-      </w:r>
-      <w:proofErr w:type="spellStart"/>
-      <w:r>
-        <w:rPr>
-          <w:rFonts w:ascii="Times New Roman" w:hAnsi="Times New Roman" w:cs="Times New Roman"/>
-          <w:color w:val="000000"/>
-          <w:sz w:val="28"/>
-          <w:szCs w:val="28"/>
-        </w:rPr>
-        <w:t>фреймворков</w:t>
-      </w:r>
-      <w:proofErr w:type="spellEnd"/>
-      <w:r>
-        <w:rPr>
-          <w:rFonts w:ascii="Times New Roman" w:hAnsi="Times New Roman" w:cs="Times New Roman"/>
-          <w:color w:val="000000"/>
-          <w:sz w:val="28"/>
-          <w:szCs w:val="28"/>
-        </w:rPr>
-        <w:t>.</w:t>
-      </w:r>
     </w:p>
     <w:p>
       <w:pPr>
@@ -4827,15 +4394,7 @@
           <w:sz w:val="28"/>
           <w:szCs w:val="28"/>
         </w:rPr>
-        <w:t xml:space="preserve">Автоматизированная система должна выполнять одну функцию – анализ тональности текста. </w:t>
-      </w:r>
-      <w:r>
-        <w:rPr>
-          <w:rFonts w:ascii="Times New Roman" w:hAnsi="Times New Roman" w:cs="Times New Roman"/>
-          <w:sz w:val="28"/>
-          <w:szCs w:val="28"/>
-        </w:rPr>
-        <w:t>Требования к функции:</w:t>
+        <w:t>Автоматизированная система должна выполнять одну функцию – анализ тональности текста. Требования к функции:</w:t>
       </w:r>
     </w:p>
     <w:p>
@@ -4885,7 +4444,7 @@
           <w:sz w:val="28"/>
           <w:szCs w:val="28"/>
         </w:rPr>
-        <w:t>точность анализа текста не должна быть меньше 85%;</w:t>
+        <w:t>точность анализа текста не должна быть меньше 60%;</w:t>
       </w:r>
     </w:p>
     <w:p>
@@ -4910,39 +4469,7 @@
           <w:sz w:val="28"/>
           <w:szCs w:val="28"/>
         </w:rPr>
-        <w:t xml:space="preserve">функция должна корректно работать при </w:t>
-      </w:r>
-      <w:r>
-        <w:rPr>
-          <w:rFonts w:ascii="Times New Roman" w:hAnsi="Times New Roman" w:cs="Times New Roman"/>
-          <w:sz w:val="28"/>
-          <w:szCs w:val="28"/>
-        </w:rPr>
-        <w:t>одновременном подключении</w:t>
-      </w:r>
-      <w:r>
-        <w:rPr>
-          <w:rFonts w:ascii="Times New Roman" w:hAnsi="Times New Roman" w:cs="Times New Roman"/>
-          <w:sz w:val="28"/>
-          <w:szCs w:val="28"/>
-        </w:rPr>
-        <w:t xml:space="preserve"> к системе </w:t>
-      </w:r>
-      <w:r>
-        <w:rPr>
-          <w:rFonts w:ascii="Times New Roman" w:hAnsi="Times New Roman" w:cs="Times New Roman"/>
-          <w:sz w:val="28"/>
-          <w:szCs w:val="28"/>
-        </w:rPr>
-        <w:t xml:space="preserve">не более пяти </w:t>
-      </w:r>
-      <w:r>
-        <w:rPr>
-          <w:rFonts w:ascii="Times New Roman" w:hAnsi="Times New Roman" w:cs="Times New Roman"/>
-          <w:sz w:val="28"/>
-          <w:szCs w:val="28"/>
-        </w:rPr>
-        <w:t>пользователей.</w:t>
+        <w:t>функция должна корректно работать при одновременном подключении к системе не более пяти пользователей.</w:t>
       </w:r>
     </w:p>
     <w:p>
@@ -5011,43 +4538,7 @@
           <w:sz w:val="28"/>
           <w:szCs w:val="28"/>
         </w:rPr>
-        <w:t xml:space="preserve">входная информация должна представлять собой осмысленный текст на русском языке </w:t>
-      </w:r>
-      <w:r>
-        <w:rPr>
-          <w:rFonts w:ascii="Times New Roman" w:hAnsi="Times New Roman" w:cs="Times New Roman"/>
-          <w:color w:val="000000"/>
-          <w:sz w:val="28"/>
-          <w:szCs w:val="28"/>
-        </w:rPr>
-        <w:t xml:space="preserve">не более </w:t>
-      </w:r>
-      <w:r>
-        <w:rPr>
-          <w:rFonts w:ascii="Times New Roman" w:hAnsi="Times New Roman" w:cs="Times New Roman"/>
-          <w:color w:val="000000"/>
-          <w:sz w:val="28"/>
-          <w:szCs w:val="28"/>
-        </w:rPr>
-        <w:t>250</w:t>
-      </w:r>
-      <w:r>
-        <w:rPr>
-          <w:rFonts w:ascii="Times New Roman" w:hAnsi="Times New Roman" w:cs="Times New Roman"/>
-          <w:color w:val="000000"/>
-          <w:sz w:val="28"/>
-          <w:szCs w:val="28"/>
-        </w:rPr>
-        <w:t xml:space="preserve"> символов</w:t>
-      </w:r>
-      <w:r>
-        <w:rPr>
-          <w:rFonts w:ascii="Times New Roman" w:hAnsi="Times New Roman" w:cs="Times New Roman"/>
-          <w:color w:val="000000"/>
-          <w:sz w:val="28"/>
-          <w:szCs w:val="28"/>
-        </w:rPr>
-        <w:t>;</w:t>
+        <w:t>входная информация должна представлять собой осмысленный текст на русском языке не более 250 символов без орфографических ошибок;</w:t>
       </w:r>
     </w:p>
     <w:p>
@@ -5118,34 +4609,7 @@
           <w:sz w:val="28"/>
           <w:szCs w:val="28"/>
         </w:rPr>
-        <w:t>При несоответствии входных данных заданным требованиям</w:t>
-      </w:r>
-      <w:r>
-        <w:rPr>
-          <w:rFonts w:ascii="Times New Roman" w:hAnsi="Times New Roman" w:cs="Times New Roman"/>
-          <w:color w:val="000000"/>
-          <w:sz w:val="28"/>
-          <w:szCs w:val="28"/>
-        </w:rPr>
-        <w:t xml:space="preserve"> или одновременном подключении более пяти пользователей</w:t>
-      </w:r>
-      <w:r>
-        <w:rPr>
-          <w:rFonts w:ascii="Times New Roman" w:hAnsi="Times New Roman" w:cs="Times New Roman"/>
-          <w:color w:val="000000"/>
-          <w:sz w:val="28"/>
-          <w:szCs w:val="28"/>
-        </w:rPr>
-        <w:t>, функция может работать некорректно.</w:t>
-      </w:r>
-      <w:r>
-        <w:rPr>
-          <w:rFonts w:ascii="Times New Roman" w:hAnsi="Times New Roman" w:cs="Times New Roman"/>
-          <w:color w:val="000000"/>
-          <w:sz w:val="28"/>
-          <w:szCs w:val="28"/>
-        </w:rPr>
-        <w:t xml:space="preserve"> </w:t>
+        <w:t xml:space="preserve">При несоответствии входных данных заданным требованиям или одновременном подключении более пяти пользователей, функция может работать некорректно. </w:t>
       </w:r>
       <w:r>
         <w:rPr>
@@ -5208,15 +4672,56 @@
           <w:sz w:val="28"/>
           <w:szCs w:val="28"/>
         </w:rPr>
-        <w:t xml:space="preserve">4.3.1 </w:t>
-      </w:r>
-      <w:r>
-        <w:rPr>
-          <w:rFonts w:ascii="Times New Roman" w:hAnsi="Times New Roman" w:cs="Times New Roman"/>
-          <w:sz w:val="28"/>
-          <w:szCs w:val="28"/>
-        </w:rPr>
-        <w:t>Требования к математическому обеспечению системы заключаются в создании нейронной сети, выполняющей анализ текста.</w:t>
+        <w:t xml:space="preserve">4.3.1 Требования к математическому обеспечению системы заключаются в создании </w:t>
+      </w:r>
+      <w:r>
+        <w:rPr>
+          <w:rFonts w:ascii="Times New Roman" w:hAnsi="Times New Roman" w:cs="Times New Roman"/>
+          <w:sz w:val="28"/>
+          <w:szCs w:val="28"/>
+        </w:rPr>
+        <w:t xml:space="preserve">рекуррентной </w:t>
+      </w:r>
+      <w:r>
+        <w:rPr>
+          <w:rFonts w:ascii="Times New Roman" w:hAnsi="Times New Roman" w:cs="Times New Roman"/>
+          <w:sz w:val="28"/>
+          <w:szCs w:val="28"/>
+        </w:rPr>
+        <w:t>нейронной сети</w:t>
+      </w:r>
+      <w:r>
+        <w:rPr>
+          <w:rFonts w:ascii="Times New Roman" w:hAnsi="Times New Roman" w:cs="Times New Roman"/>
+          <w:sz w:val="28"/>
+          <w:szCs w:val="28"/>
+        </w:rPr>
+        <w:t xml:space="preserve"> с архитектурой долгой краткосрочной памятью (</w:t>
+      </w:r>
+      <w:r>
+        <w:rPr>
+          <w:rFonts w:ascii="Times New Roman" w:hAnsi="Times New Roman" w:cs="Times New Roman"/>
+          <w:sz w:val="28"/>
+          <w:szCs w:val="28"/>
+          <w:lang w:val="en-US"/>
+        </w:rPr>
+        <w:t>LSTM)</w:t>
+      </w:r>
+      <w:r>
+        <w:rPr>
+          <w:rFonts w:ascii="Times New Roman" w:hAnsi="Times New Roman" w:cs="Times New Roman"/>
+          <w:sz w:val="28"/>
+          <w:szCs w:val="28"/>
+        </w:rPr>
+        <w:t>, выполняющей анализ тональности текста</w:t>
+      </w:r>
+      <w:r>
+        <w:rPr>
+          <w:rFonts w:ascii="Times New Roman" w:hAnsi="Times New Roman" w:cs="Times New Roman"/>
+          <w:sz w:val="28"/>
+          <w:szCs w:val="28"/>
+        </w:rPr>
+        <w:t>.</w:t>
       </w:r>
     </w:p>
     <w:p>
@@ -5254,23 +4759,23 @@
           <w:sz w:val="28"/>
           <w:szCs w:val="28"/>
         </w:rPr>
-        <w:t>К</w:t>
-      </w:r>
-      <w:r>
-        <w:rPr>
-          <w:rFonts w:ascii="Times New Roman" w:hAnsi="Times New Roman" w:cs="Times New Roman"/>
-          <w:sz w:val="28"/>
-          <w:szCs w:val="28"/>
-        </w:rPr>
-        <w:t>омпоненты системы должны активно взаимодействовать с серверо</w:t>
-      </w:r>
-      <w:r>
-        <w:rPr>
-          <w:rFonts w:ascii="Times New Roman" w:hAnsi="Times New Roman" w:cs="Times New Roman"/>
-          <w:sz w:val="28"/>
-          <w:szCs w:val="28"/>
-        </w:rPr>
-        <w:t>м, отправляя и принимая запросы. Обмен</w:t>
+        <w:t>Клиенты</w:t>
+      </w:r>
+      <w:r>
+        <w:rPr>
+          <w:rFonts w:ascii="Times New Roman" w:hAnsi="Times New Roman" w:cs="Times New Roman"/>
+          <w:sz w:val="28"/>
+          <w:szCs w:val="28"/>
+        </w:rPr>
+        <w:t xml:space="preserve"> системы должны активно взаимодействовать с серверо</w:t>
+      </w:r>
+      <w:r>
+        <w:rPr>
+          <w:rFonts w:ascii="Times New Roman" w:hAnsi="Times New Roman" w:cs="Times New Roman"/>
+          <w:sz w:val="28"/>
+          <w:szCs w:val="28"/>
+        </w:rPr>
+        <w:t>м, отправляя запросы. Обмен</w:t>
       </w:r>
       <w:r>
         <w:rPr>
@@ -5295,61 +4800,7 @@
           <w:sz w:val="28"/>
           <w:szCs w:val="28"/>
         </w:rPr>
-        <w:t>Уровень хранения данных в системе должен быть построен на основе современных реляционных или объектно-реляционных СУБД. Для обеспечения целостности данных должны использова</w:t>
-      </w:r>
-      <w:r>
-        <w:rPr>
-          <w:rFonts w:ascii="Times New Roman" w:hAnsi="Times New Roman" w:cs="Times New Roman"/>
-          <w:color w:val="000000"/>
-          <w:sz w:val="28"/>
-          <w:szCs w:val="28"/>
-        </w:rPr>
-        <w:t>ться встроенные механизмы СУБД.</w:t>
-      </w:r>
-      <w:r>
-        <w:rPr>
-          <w:rFonts w:ascii="Times New Roman" w:hAnsi="Times New Roman" w:cs="Times New Roman"/>
-          <w:color w:val="000000"/>
-          <w:sz w:val="28"/>
-          <w:szCs w:val="28"/>
-        </w:rPr>
-        <w:t xml:space="preserve"> Доступ к</w:t>
-      </w:r>
-      <w:r>
-        <w:rPr>
-          <w:rFonts w:ascii="Times New Roman" w:hAnsi="Times New Roman" w:cs="Times New Roman"/>
-          <w:color w:val="000000"/>
-          <w:sz w:val="28"/>
-          <w:szCs w:val="28"/>
-        </w:rPr>
-        <w:t xml:space="preserve"> базе данных</w:t>
-      </w:r>
-      <w:r>
-        <w:rPr>
-          <w:rFonts w:ascii="Times New Roman" w:hAnsi="Times New Roman" w:cs="Times New Roman"/>
-          <w:color w:val="000000"/>
-          <w:sz w:val="28"/>
-          <w:szCs w:val="28"/>
-        </w:rPr>
-        <w:t xml:space="preserve"> должен быть предоставлен только</w:t>
-      </w:r>
-      <w:r>
-        <w:rPr>
-          <w:rFonts w:ascii="Times New Roman" w:hAnsi="Times New Roman" w:cs="Times New Roman"/>
-          <w:color w:val="000000"/>
-          <w:sz w:val="28"/>
-          <w:szCs w:val="28"/>
-        </w:rPr>
-        <w:t xml:space="preserve"> серверу</w:t>
-      </w:r>
-      <w:r>
-        <w:rPr>
-          <w:rFonts w:ascii="Times New Roman" w:hAnsi="Times New Roman" w:cs="Times New Roman"/>
-          <w:color w:val="000000"/>
-          <w:sz w:val="28"/>
-          <w:szCs w:val="28"/>
-        </w:rPr>
-        <w:t>. Структура базы данных должна быть организована рациональным способом, исключающим единовременную полную выгрузку информации, содержащейся в базе данных системы. При проектировании и развертывании системы необходимо рассмотреть возможность использования накопленной информации из уже функционирующих информационных систем.</w:t>
+        <w:t>При проектировании и развертывании системы необходимо рассмотреть возможность использования накопленной информации из уже функционирующих информационных систем.</w:t>
       </w:r>
     </w:p>
     <w:p>
@@ -5612,7 +5063,6 @@
           <w:sz w:val="28"/>
           <w:szCs w:val="28"/>
         </w:rPr>
-        <w:lastRenderedPageBreak/>
         <w:t xml:space="preserve">4.3.5 Требования к техническому обеспечению системы </w:t>
       </w:r>
       <w:r>
@@ -5702,6 +5152,7 @@
           <w:szCs w:val="28"/>
           <w:highlight w:val="magenta"/>
         </w:rPr>
+        <w:lastRenderedPageBreak/>
         <w:t>место на жёстком диске.</w:t>
       </w:r>
     </w:p>
@@ -5723,7 +5174,7 @@
           <w:sz w:val="28"/>
           <w:szCs w:val="28"/>
         </w:rPr>
-        <w:t xml:space="preserve">4.3.6 </w:t>
+        <w:t xml:space="preserve"> 4.3.6 </w:t>
       </w:r>
       <w:r>
         <w:rPr>
@@ -5769,25 +5220,7 @@
           <w:sz w:val="28"/>
           <w:szCs w:val="28"/>
         </w:rPr>
-        <w:t xml:space="preserve">Для организационного обеспечения предлагается </w:t>
-      </w:r>
-      <w:r>
-        <w:rPr>
-          <w:rFonts w:ascii="Times New Roman" w:hAnsi="Times New Roman" w:cs="Times New Roman"/>
-          <w:color w:val="000000"/>
-          <w:sz w:val="28"/>
-          <w:szCs w:val="28"/>
-        </w:rPr>
-        <w:t>выполнение следующих пунктов</w:t>
-      </w:r>
-      <w:r>
-        <w:rPr>
-          <w:rFonts w:ascii="Times New Roman" w:hAnsi="Times New Roman" w:cs="Times New Roman"/>
-          <w:color w:val="000000"/>
-          <w:sz w:val="28"/>
-          <w:szCs w:val="28"/>
-        </w:rPr>
-        <w:t xml:space="preserve">: </w:t>
+        <w:t xml:space="preserve">Для организационного обеспечения предлагается выполнение следующих пунктов: </w:t>
       </w:r>
     </w:p>
     <w:p>
@@ -5989,23 +5422,7 @@
           <w:sz w:val="28"/>
           <w:szCs w:val="28"/>
         </w:rPr>
-        <w:t xml:space="preserve">описание </w:t>
-      </w:r>
-      <w:r>
-        <w:rPr>
-          <w:rFonts w:ascii="Times New Roman" w:hAnsi="Times New Roman" w:cs="Times New Roman"/>
-          <w:sz w:val="28"/>
-          <w:szCs w:val="28"/>
-        </w:rPr>
-        <w:t>а</w:t>
-      </w:r>
-      <w:r>
-        <w:rPr>
-          <w:rFonts w:ascii="Times New Roman" w:hAnsi="Times New Roman" w:cs="Times New Roman"/>
-          <w:sz w:val="28"/>
-          <w:szCs w:val="28"/>
-        </w:rPr>
-        <w:t>рхитектуры</w:t>
+        <w:t>описание архитектуры</w:t>
       </w:r>
       <w:r>
         <w:rPr>
@@ -6120,23 +5537,7 @@
           <w:sz w:val="28"/>
           <w:szCs w:val="28"/>
         </w:rPr>
-        <w:t>о</w:t>
-      </w:r>
-      <w:r>
-        <w:rPr>
-          <w:rFonts w:ascii="Times New Roman" w:hAnsi="Times New Roman" w:cs="Times New Roman"/>
-          <w:sz w:val="28"/>
-          <w:szCs w:val="28"/>
-        </w:rPr>
-        <w:t>писание инструментов, использованных</w:t>
-      </w:r>
-      <w:r>
-        <w:rPr>
-          <w:rFonts w:ascii="Times New Roman" w:hAnsi="Times New Roman" w:cs="Times New Roman"/>
-          <w:sz w:val="28"/>
-          <w:szCs w:val="28"/>
-        </w:rPr>
-        <w:t xml:space="preserve"> при разработке;</w:t>
+        <w:t>описание инструментов, использованных при разработке;</w:t>
       </w:r>
     </w:p>
     <w:p>
@@ -6161,15 +5562,7 @@
           <w:sz w:val="28"/>
           <w:szCs w:val="28"/>
         </w:rPr>
-        <w:t>о</w:t>
-      </w:r>
-      <w:r>
-        <w:rPr>
-          <w:rFonts w:ascii="Times New Roman" w:hAnsi="Times New Roman" w:cs="Times New Roman"/>
-          <w:sz w:val="28"/>
-          <w:szCs w:val="28"/>
-        </w:rPr>
-        <w:t>писание деталей</w:t>
+        <w:t>описание деталей</w:t>
       </w:r>
       <w:r>
         <w:rPr>
@@ -6267,15 +5660,7 @@
           <w:sz w:val="28"/>
           <w:szCs w:val="28"/>
         </w:rPr>
-        <w:t xml:space="preserve"> по настройке сервера</w:t>
-      </w:r>
-      <w:r>
-        <w:rPr>
-          <w:rFonts w:ascii="Times New Roman" w:hAnsi="Times New Roman" w:cs="Times New Roman"/>
-          <w:sz w:val="28"/>
-          <w:szCs w:val="28"/>
-        </w:rPr>
-        <w:t>;</w:t>
+        <w:t xml:space="preserve"> по настройке сервера;</w:t>
       </w:r>
     </w:p>
     <w:p>
@@ -6361,7 +5746,6 @@
           <w:sz w:val="28"/>
           <w:szCs w:val="28"/>
         </w:rPr>
-        <w:lastRenderedPageBreak/>
         <w:t>электронной версией пояснительной записки в формате PDF</w:t>
       </w:r>
       <w:r>
@@ -6531,7 +5915,23 @@
           <w:sz w:val="28"/>
           <w:szCs w:val="28"/>
         </w:rPr>
-        <w:t xml:space="preserve"> с описанием процесса установки сервера и получения клиента.</w:t>
+        <w:t xml:space="preserve"> с описанием процесса устано</w:t>
+      </w:r>
+      <w:r>
+        <w:rPr>
+          <w:rFonts w:ascii="Times New Roman" w:hAnsi="Times New Roman" w:cs="Times New Roman"/>
+          <w:sz w:val="28"/>
+          <w:szCs w:val="28"/>
+        </w:rPr>
+        <w:t>вки сервера и получения клиента</w:t>
+      </w:r>
+      <w:r>
+        <w:rPr>
+          <w:rFonts w:ascii="Times New Roman" w:hAnsi="Times New Roman" w:cs="Times New Roman"/>
+          <w:sz w:val="28"/>
+          <w:szCs w:val="28"/>
+        </w:rPr>
+        <w:t>.</w:t>
       </w:r>
     </w:p>
     <w:p>
@@ -6558,13 +5958,15 @@
         <w:jc w:val="center"/>
         <w:rPr>
           <w:rFonts w:ascii="Times New Roman" w:hAnsi="Times New Roman" w:cs="Times New Roman"/>
-          <w:sz w:val="28"/>
-          <w:szCs w:val="28"/>
-        </w:rPr>
-      </w:pPr>
-      <w:r>
-        <w:rPr>
-          <w:rFonts w:ascii="Times New Roman" w:hAnsi="Times New Roman" w:cs="Times New Roman"/>
+          <w:b/>
+          <w:sz w:val="28"/>
+          <w:szCs w:val="28"/>
+        </w:rPr>
+      </w:pPr>
+      <w:r>
+        <w:rPr>
+          <w:rFonts w:ascii="Times New Roman" w:hAnsi="Times New Roman" w:cs="Times New Roman"/>
+          <w:b/>
           <w:sz w:val="28"/>
           <w:szCs w:val="28"/>
         </w:rPr>
@@ -7615,13 +7017,15 @@
         <w:jc w:val="center"/>
         <w:rPr>
           <w:rFonts w:ascii="Times New Roman" w:hAnsi="Times New Roman" w:cs="Times New Roman"/>
-          <w:sz w:val="28"/>
-          <w:szCs w:val="28"/>
-        </w:rPr>
-      </w:pPr>
-      <w:r>
-        <w:rPr>
-          <w:rFonts w:ascii="Times New Roman" w:hAnsi="Times New Roman" w:cs="Times New Roman"/>
+          <w:b/>
+          <w:sz w:val="28"/>
+          <w:szCs w:val="28"/>
+        </w:rPr>
+      </w:pPr>
+      <w:r>
+        <w:rPr>
+          <w:rFonts w:ascii="Times New Roman" w:hAnsi="Times New Roman" w:cs="Times New Roman"/>
+          <w:b/>
           <w:sz w:val="28"/>
           <w:szCs w:val="28"/>
         </w:rPr>
@@ -8674,13 +8078,15 @@
         <w:jc w:val="center"/>
         <w:rPr>
           <w:rFonts w:ascii="Times New Roman" w:hAnsi="Times New Roman" w:cs="Times New Roman"/>
-          <w:sz w:val="28"/>
-          <w:szCs w:val="28"/>
-        </w:rPr>
-      </w:pPr>
-      <w:r>
-        <w:rPr>
-          <w:rFonts w:ascii="Times New Roman" w:hAnsi="Times New Roman" w:cs="Times New Roman"/>
+          <w:b/>
+          <w:sz w:val="28"/>
+          <w:szCs w:val="28"/>
+        </w:rPr>
+      </w:pPr>
+      <w:r>
+        <w:rPr>
+          <w:rFonts w:ascii="Times New Roman" w:hAnsi="Times New Roman" w:cs="Times New Roman"/>
+          <w:b/>
           <w:sz w:val="28"/>
           <w:szCs w:val="28"/>
         </w:rPr>
@@ -8890,13 +8296,15 @@
         <w:jc w:val="center"/>
         <w:rPr>
           <w:rFonts w:ascii="Times New Roman" w:hAnsi="Times New Roman" w:cs="Times New Roman"/>
-          <w:sz w:val="28"/>
-          <w:szCs w:val="28"/>
-        </w:rPr>
-      </w:pPr>
-      <w:r>
-        <w:rPr>
-          <w:rFonts w:ascii="Times New Roman" w:hAnsi="Times New Roman" w:cs="Times New Roman"/>
+          <w:b/>
+          <w:sz w:val="28"/>
+          <w:szCs w:val="28"/>
+        </w:rPr>
+      </w:pPr>
+      <w:r>
+        <w:rPr>
+          <w:rFonts w:ascii="Times New Roman" w:hAnsi="Times New Roman" w:cs="Times New Roman"/>
+          <w:b/>
           <w:sz w:val="28"/>
           <w:szCs w:val="28"/>
         </w:rPr>
@@ -9178,13 +8586,15 @@
         <w:jc w:val="center"/>
         <w:rPr>
           <w:rFonts w:ascii="Times New Roman" w:hAnsi="Times New Roman" w:cs="Times New Roman"/>
-          <w:sz w:val="28"/>
-          <w:szCs w:val="28"/>
-        </w:rPr>
-      </w:pPr>
-      <w:r>
-        <w:rPr>
-          <w:rFonts w:ascii="Times New Roman" w:hAnsi="Times New Roman" w:cs="Times New Roman"/>
+          <w:b/>
+          <w:sz w:val="28"/>
+          <w:szCs w:val="28"/>
+        </w:rPr>
+      </w:pPr>
+      <w:r>
+        <w:rPr>
+          <w:rFonts w:ascii="Times New Roman" w:hAnsi="Times New Roman" w:cs="Times New Roman"/>
+          <w:b/>
           <w:sz w:val="28"/>
           <w:szCs w:val="28"/>
         </w:rPr>
@@ -10417,7 +9827,15 @@
           <w:sz w:val="28"/>
           <w:szCs w:val="28"/>
         </w:rPr>
-        <w:t>1 Введение……………………………………………………………………</w:t>
+        <w:t>1 Введение</w:t>
+      </w:r>
+      <w:r>
+        <w:rPr>
+          <w:rFonts w:ascii="Times New Roman" w:hAnsi="Times New Roman" w:cs="Times New Roman"/>
+          <w:sz w:val="28"/>
+          <w:szCs w:val="28"/>
+        </w:rPr>
+        <w:t>……………………………………………………………………</w:t>
       </w:r>
       <w:proofErr w:type="gramStart"/>
       <w:r>
@@ -10435,6 +9853,59 @@
           <w:sz w:val="28"/>
           <w:szCs w:val="28"/>
         </w:rPr>
+        <w:t>.24</w:t>
+      </w:r>
+    </w:p>
+    <w:p>
+      <w:pPr>
+        <w:spacing w:after="0" w:line="360" w:lineRule="auto"/>
+        <w:jc w:val="both"/>
+        <w:rPr>
+          <w:rFonts w:ascii="Times New Roman" w:hAnsi="Times New Roman" w:cs="Times New Roman"/>
+          <w:sz w:val="28"/>
+          <w:szCs w:val="28"/>
+        </w:rPr>
+      </w:pPr>
+      <w:r>
+        <w:rPr>
+          <w:rFonts w:ascii="Times New Roman" w:hAnsi="Times New Roman" w:cs="Times New Roman"/>
+          <w:sz w:val="28"/>
+          <w:szCs w:val="28"/>
+        </w:rPr>
+        <w:t>2 Описание разрабатываемой системы......</w:t>
+      </w:r>
+      <w:r>
+        <w:rPr>
+          <w:rFonts w:ascii="Times New Roman" w:hAnsi="Times New Roman" w:cs="Times New Roman"/>
+          <w:sz w:val="28"/>
+          <w:szCs w:val="28"/>
+        </w:rPr>
+        <w:t>…………………………………</w:t>
+      </w:r>
+      <w:proofErr w:type="gramStart"/>
+      <w:r>
+        <w:rPr>
+          <w:rFonts w:ascii="Times New Roman" w:hAnsi="Times New Roman" w:cs="Times New Roman"/>
+          <w:sz w:val="28"/>
+          <w:szCs w:val="28"/>
+        </w:rPr>
+        <w:t>……</w:t>
+      </w:r>
+      <w:r>
+        <w:rPr>
+          <w:rFonts w:ascii="Times New Roman" w:hAnsi="Times New Roman" w:cs="Times New Roman"/>
+          <w:sz w:val="28"/>
+          <w:szCs w:val="28"/>
+        </w:rPr>
+        <w:t>.</w:t>
+      </w:r>
+      <w:proofErr w:type="gramEnd"/>
+      <w:r>
+        <w:rPr>
+          <w:rFonts w:ascii="Times New Roman" w:hAnsi="Times New Roman" w:cs="Times New Roman"/>
+          <w:sz w:val="28"/>
+          <w:szCs w:val="28"/>
+        </w:rPr>
         <w:t>.25</w:t>
       </w:r>
     </w:p>
@@ -10454,15 +9925,69 @@
           <w:sz w:val="28"/>
           <w:szCs w:val="28"/>
         </w:rPr>
-        <w:t>2 Описание разрабатываемой системы......</w:t>
-      </w:r>
-      <w:r>
-        <w:rPr>
-          <w:rFonts w:ascii="Times New Roman" w:hAnsi="Times New Roman" w:cs="Times New Roman"/>
-          <w:sz w:val="28"/>
-          <w:szCs w:val="28"/>
-        </w:rPr>
-        <w:t>…………………………………</w:t>
+        <w:t>3 Описание архитект</w:t>
+      </w:r>
+      <w:r>
+        <w:rPr>
+          <w:rFonts w:ascii="Times New Roman" w:hAnsi="Times New Roman" w:cs="Times New Roman"/>
+          <w:sz w:val="28"/>
+          <w:szCs w:val="28"/>
+        </w:rPr>
+        <w:t>уры системы…………………………………………………26</w:t>
+      </w:r>
+    </w:p>
+    <w:p>
+      <w:pPr>
+        <w:spacing w:after="0" w:line="360" w:lineRule="auto"/>
+        <w:jc w:val="both"/>
+        <w:rPr>
+          <w:rFonts w:ascii="Times New Roman" w:hAnsi="Times New Roman" w:cs="Times New Roman"/>
+          <w:sz w:val="28"/>
+          <w:szCs w:val="28"/>
+        </w:rPr>
+      </w:pPr>
+      <w:r>
+        <w:rPr>
+          <w:rFonts w:ascii="Times New Roman" w:hAnsi="Times New Roman" w:cs="Times New Roman"/>
+          <w:sz w:val="28"/>
+          <w:szCs w:val="28"/>
+        </w:rPr>
+        <w:t>4 Описание протокола взаимодейст</w:t>
+      </w:r>
+      <w:r>
+        <w:rPr>
+          <w:rFonts w:ascii="Times New Roman" w:hAnsi="Times New Roman" w:cs="Times New Roman"/>
+          <w:sz w:val="28"/>
+          <w:szCs w:val="28"/>
+        </w:rPr>
+        <w:t>вия клиента и сервера………………………27</w:t>
+      </w:r>
+    </w:p>
+    <w:p>
+      <w:pPr>
+        <w:spacing w:after="0" w:line="360" w:lineRule="auto"/>
+        <w:jc w:val="both"/>
+        <w:rPr>
+          <w:rFonts w:ascii="Times New Roman" w:hAnsi="Times New Roman" w:cs="Times New Roman"/>
+          <w:sz w:val="28"/>
+          <w:szCs w:val="28"/>
+        </w:rPr>
+      </w:pPr>
+      <w:r>
+        <w:rPr>
+          <w:rFonts w:ascii="Times New Roman" w:hAnsi="Times New Roman" w:cs="Times New Roman"/>
+          <w:sz w:val="28"/>
+          <w:szCs w:val="28"/>
+        </w:rPr>
+        <w:t>5 Описание функций, предост</w:t>
+      </w:r>
+      <w:r>
+        <w:rPr>
+          <w:rFonts w:ascii="Times New Roman" w:hAnsi="Times New Roman" w:cs="Times New Roman"/>
+          <w:sz w:val="28"/>
+          <w:szCs w:val="28"/>
+        </w:rPr>
+        <w:t>авляемых сервером…………………………</w:t>
       </w:r>
       <w:proofErr w:type="gramStart"/>
       <w:r>
@@ -10471,6 +9996,313 @@
           <w:sz w:val="28"/>
           <w:szCs w:val="28"/>
         </w:rPr>
+        <w:t>…….</w:t>
+      </w:r>
+      <w:proofErr w:type="gramEnd"/>
+      <w:r>
+        <w:rPr>
+          <w:rFonts w:ascii="Times New Roman" w:hAnsi="Times New Roman" w:cs="Times New Roman"/>
+          <w:sz w:val="28"/>
+          <w:szCs w:val="28"/>
+        </w:rPr>
+        <w:t>28</w:t>
+      </w:r>
+    </w:p>
+    <w:p>
+      <w:pPr>
+        <w:spacing w:after="0" w:line="360" w:lineRule="auto"/>
+        <w:jc w:val="both"/>
+        <w:rPr>
+          <w:rFonts w:ascii="Times New Roman" w:hAnsi="Times New Roman" w:cs="Times New Roman"/>
+          <w:sz w:val="28"/>
+          <w:szCs w:val="28"/>
+        </w:rPr>
+      </w:pPr>
+      <w:r>
+        <w:rPr>
+          <w:rFonts w:ascii="Times New Roman" w:hAnsi="Times New Roman" w:cs="Times New Roman"/>
+          <w:sz w:val="28"/>
+          <w:szCs w:val="28"/>
+        </w:rPr>
+        <w:t>6 Описание инструментов, используемых при разр</w:t>
+      </w:r>
+      <w:r>
+        <w:rPr>
+          <w:rFonts w:ascii="Times New Roman" w:hAnsi="Times New Roman" w:cs="Times New Roman"/>
+          <w:sz w:val="28"/>
+          <w:szCs w:val="28"/>
+        </w:rPr>
+        <w:t>аботке………………………29</w:t>
+      </w:r>
+    </w:p>
+    <w:p>
+      <w:pPr>
+        <w:spacing w:after="0" w:line="360" w:lineRule="auto"/>
+        <w:jc w:val="both"/>
+        <w:rPr>
+          <w:rFonts w:ascii="Times New Roman" w:hAnsi="Times New Roman" w:cs="Times New Roman"/>
+          <w:sz w:val="28"/>
+          <w:szCs w:val="28"/>
+        </w:rPr>
+      </w:pPr>
+      <w:r>
+        <w:rPr>
+          <w:rFonts w:ascii="Times New Roman" w:hAnsi="Times New Roman" w:cs="Times New Roman"/>
+          <w:sz w:val="28"/>
+          <w:szCs w:val="28"/>
+        </w:rPr>
+        <w:t>7 Описание деталей реал</w:t>
+      </w:r>
+      <w:r>
+        <w:rPr>
+          <w:rFonts w:ascii="Times New Roman" w:hAnsi="Times New Roman" w:cs="Times New Roman"/>
+          <w:sz w:val="28"/>
+          <w:szCs w:val="28"/>
+        </w:rPr>
+        <w:t>изации системы…………………………………………30</w:t>
+      </w:r>
+    </w:p>
+    <w:p>
+      <w:pPr>
+        <w:spacing w:after="0" w:line="360" w:lineRule="auto"/>
+        <w:jc w:val="both"/>
+        <w:rPr>
+          <w:rFonts w:ascii="Times New Roman" w:hAnsi="Times New Roman" w:cs="Times New Roman"/>
+          <w:sz w:val="28"/>
+          <w:szCs w:val="28"/>
+        </w:rPr>
+      </w:pPr>
+      <w:r>
+        <w:rPr>
+          <w:rFonts w:ascii="Times New Roman" w:hAnsi="Times New Roman" w:cs="Times New Roman"/>
+          <w:sz w:val="28"/>
+          <w:szCs w:val="28"/>
+        </w:rPr>
+        <w:t>8 Описание системы тес</w:t>
+      </w:r>
+      <w:r>
+        <w:rPr>
+          <w:rFonts w:ascii="Times New Roman" w:hAnsi="Times New Roman" w:cs="Times New Roman"/>
+          <w:sz w:val="28"/>
+          <w:szCs w:val="28"/>
+        </w:rPr>
+        <w:t>тирования………………………………………………...31</w:t>
+      </w:r>
+    </w:p>
+    <w:p>
+      <w:pPr>
+        <w:spacing w:after="0" w:line="360" w:lineRule="auto"/>
+        <w:jc w:val="both"/>
+        <w:rPr>
+          <w:rFonts w:ascii="Times New Roman" w:hAnsi="Times New Roman" w:cs="Times New Roman"/>
+          <w:sz w:val="28"/>
+          <w:szCs w:val="28"/>
+        </w:rPr>
+      </w:pPr>
+      <w:r>
+        <w:rPr>
+          <w:rFonts w:ascii="Times New Roman" w:hAnsi="Times New Roman" w:cs="Times New Roman"/>
+          <w:sz w:val="28"/>
+          <w:szCs w:val="28"/>
+        </w:rPr>
+        <w:t>9 Инструкция по настро</w:t>
+      </w:r>
+      <w:r>
+        <w:rPr>
+          <w:rFonts w:ascii="Times New Roman" w:hAnsi="Times New Roman" w:cs="Times New Roman"/>
+          <w:sz w:val="28"/>
+          <w:szCs w:val="28"/>
+        </w:rPr>
+        <w:t>йке сервера…………………………………………</w:t>
+      </w:r>
+      <w:proofErr w:type="gramStart"/>
+      <w:r>
+        <w:rPr>
+          <w:rFonts w:ascii="Times New Roman" w:hAnsi="Times New Roman" w:cs="Times New Roman"/>
+          <w:sz w:val="28"/>
+          <w:szCs w:val="28"/>
+        </w:rPr>
+        <w:t>…….</w:t>
+      </w:r>
+      <w:proofErr w:type="gramEnd"/>
+      <w:r>
+        <w:rPr>
+          <w:rFonts w:ascii="Times New Roman" w:hAnsi="Times New Roman" w:cs="Times New Roman"/>
+          <w:sz w:val="28"/>
+          <w:szCs w:val="28"/>
+        </w:rPr>
+        <w:t>32</w:t>
+      </w:r>
+    </w:p>
+    <w:p>
+      <w:pPr>
+        <w:spacing w:after="0" w:line="360" w:lineRule="auto"/>
+        <w:jc w:val="both"/>
+        <w:rPr>
+          <w:rFonts w:ascii="Times New Roman" w:hAnsi="Times New Roman" w:cs="Times New Roman"/>
+          <w:sz w:val="28"/>
+          <w:szCs w:val="28"/>
+        </w:rPr>
+      </w:pPr>
+      <w:r>
+        <w:rPr>
+          <w:rFonts w:ascii="Times New Roman" w:hAnsi="Times New Roman" w:cs="Times New Roman"/>
+          <w:sz w:val="28"/>
+          <w:szCs w:val="28"/>
+        </w:rPr>
+        <w:t>10 Инструкция по использ</w:t>
+      </w:r>
+      <w:r>
+        <w:rPr>
+          <w:rFonts w:ascii="Times New Roman" w:hAnsi="Times New Roman" w:cs="Times New Roman"/>
+          <w:sz w:val="28"/>
+          <w:szCs w:val="28"/>
+        </w:rPr>
+        <w:t>ованию клиента…………………………………</w:t>
+      </w:r>
+      <w:proofErr w:type="gramStart"/>
+      <w:r>
+        <w:rPr>
+          <w:rFonts w:ascii="Times New Roman" w:hAnsi="Times New Roman" w:cs="Times New Roman"/>
+          <w:sz w:val="28"/>
+          <w:szCs w:val="28"/>
+        </w:rPr>
+        <w:t>…….</w:t>
+      </w:r>
+      <w:proofErr w:type="gramEnd"/>
+      <w:r>
+        <w:rPr>
+          <w:rFonts w:ascii="Times New Roman" w:hAnsi="Times New Roman" w:cs="Times New Roman"/>
+          <w:sz w:val="28"/>
+          <w:szCs w:val="28"/>
+        </w:rPr>
+        <w:t>33</w:t>
+      </w:r>
+    </w:p>
+    <w:p>
+      <w:pPr>
+        <w:spacing w:after="0" w:line="360" w:lineRule="auto"/>
+        <w:jc w:val="both"/>
+        <w:rPr>
+          <w:rFonts w:ascii="Times New Roman" w:hAnsi="Times New Roman" w:cs="Times New Roman"/>
+          <w:sz w:val="28"/>
+          <w:szCs w:val="28"/>
+        </w:rPr>
+      </w:pPr>
+      <w:r>
+        <w:rPr>
+          <w:rFonts w:ascii="Times New Roman" w:hAnsi="Times New Roman" w:cs="Times New Roman"/>
+          <w:sz w:val="28"/>
+          <w:szCs w:val="28"/>
+        </w:rPr>
+        <w:t>11 Заключение………………………………………………………………………3</w:t>
+      </w:r>
+      <w:r>
+        <w:rPr>
+          <w:rFonts w:ascii="Times New Roman" w:hAnsi="Times New Roman" w:cs="Times New Roman"/>
+          <w:sz w:val="28"/>
+          <w:szCs w:val="28"/>
+        </w:rPr>
+        <w:t>5</w:t>
+      </w:r>
+    </w:p>
+    <w:p>
+      <w:pPr>
+        <w:spacing w:after="0" w:line="360" w:lineRule="auto"/>
+        <w:jc w:val="both"/>
+        <w:rPr>
+          <w:rFonts w:ascii="Times New Roman" w:hAnsi="Times New Roman" w:cs="Times New Roman"/>
+          <w:sz w:val="28"/>
+          <w:szCs w:val="28"/>
+        </w:rPr>
+      </w:pPr>
+      <w:r>
+        <w:rPr>
+          <w:rFonts w:ascii="Times New Roman" w:hAnsi="Times New Roman" w:cs="Times New Roman"/>
+          <w:sz w:val="28"/>
+          <w:szCs w:val="28"/>
+        </w:rPr>
+        <w:t xml:space="preserve">Список использованных </w:t>
+      </w:r>
+      <w:r>
+        <w:rPr>
+          <w:rFonts w:ascii="Times New Roman" w:hAnsi="Times New Roman" w:cs="Times New Roman"/>
+          <w:sz w:val="28"/>
+          <w:szCs w:val="28"/>
+        </w:rPr>
+        <w:t>источников……………………………………………...36</w:t>
+      </w:r>
+    </w:p>
+    <w:p>
+      <w:pPr>
+        <w:spacing w:after="0" w:line="360" w:lineRule="auto"/>
+        <w:jc w:val="both"/>
+        <w:rPr>
+          <w:rFonts w:ascii="Times New Roman" w:hAnsi="Times New Roman" w:cs="Times New Roman"/>
+          <w:sz w:val="28"/>
+          <w:szCs w:val="28"/>
+        </w:rPr>
+      </w:pPr>
+      <w:r>
+        <w:rPr>
+          <w:rFonts w:ascii="Times New Roman" w:hAnsi="Times New Roman" w:cs="Times New Roman"/>
+          <w:sz w:val="28"/>
+          <w:szCs w:val="28"/>
+        </w:rPr>
+        <w:t>Приложение А (справочное) Н</w:t>
+      </w:r>
+      <w:r>
+        <w:rPr>
+          <w:rFonts w:ascii="Times New Roman" w:hAnsi="Times New Roman" w:cs="Times New Roman"/>
+          <w:sz w:val="28"/>
+          <w:szCs w:val="28"/>
+        </w:rPr>
+        <w:t>азвание.......…………………………………</w:t>
+      </w:r>
+      <w:proofErr w:type="gramStart"/>
+      <w:r>
+        <w:rPr>
+          <w:rFonts w:ascii="Times New Roman" w:hAnsi="Times New Roman" w:cs="Times New Roman"/>
+          <w:sz w:val="28"/>
+          <w:szCs w:val="28"/>
+        </w:rPr>
+        <w:t>…….</w:t>
+      </w:r>
+      <w:proofErr w:type="gramEnd"/>
+      <w:r>
+        <w:rPr>
+          <w:rFonts w:ascii="Times New Roman" w:hAnsi="Times New Roman" w:cs="Times New Roman"/>
+          <w:sz w:val="28"/>
+          <w:szCs w:val="28"/>
+        </w:rPr>
+        <w:t>37</w:t>
+      </w:r>
+    </w:p>
+    <w:p>
+      <w:pPr>
+        <w:spacing w:after="0" w:line="360" w:lineRule="auto"/>
+        <w:jc w:val="both"/>
+        <w:rPr>
+          <w:rFonts w:ascii="Times New Roman" w:hAnsi="Times New Roman" w:cs="Times New Roman"/>
+          <w:sz w:val="28"/>
+          <w:szCs w:val="28"/>
+        </w:rPr>
+      </w:pPr>
+      <w:r>
+        <w:rPr>
+          <w:rFonts w:ascii="Times New Roman" w:hAnsi="Times New Roman" w:cs="Times New Roman"/>
+          <w:sz w:val="28"/>
+          <w:szCs w:val="28"/>
+        </w:rPr>
+        <w:t>Приложение Б (справочное) Название…………………</w:t>
+      </w:r>
+      <w:proofErr w:type="gramStart"/>
+      <w:r>
+        <w:rPr>
+          <w:rFonts w:ascii="Times New Roman" w:hAnsi="Times New Roman" w:cs="Times New Roman"/>
+          <w:sz w:val="28"/>
+          <w:szCs w:val="28"/>
+        </w:rPr>
         <w:t>……</w:t>
       </w:r>
       <w:r>
@@ -10488,64 +10320,42 @@
           <w:sz w:val="28"/>
           <w:szCs w:val="28"/>
         </w:rPr>
-        <w:t>.26</w:t>
-      </w:r>
-    </w:p>
-    <w:p>
-      <w:pPr>
-        <w:spacing w:after="0" w:line="360" w:lineRule="auto"/>
-        <w:jc w:val="both"/>
-        <w:rPr>
-          <w:rFonts w:ascii="Times New Roman" w:hAnsi="Times New Roman" w:cs="Times New Roman"/>
-          <w:sz w:val="28"/>
-          <w:szCs w:val="28"/>
-        </w:rPr>
-      </w:pPr>
-      <w:r>
-        <w:rPr>
-          <w:rFonts w:ascii="Times New Roman" w:hAnsi="Times New Roman" w:cs="Times New Roman"/>
-          <w:sz w:val="28"/>
-          <w:szCs w:val="28"/>
-        </w:rPr>
-        <w:t>3 Описание архитектуры системы…………………………………………………27</w:t>
-      </w:r>
-    </w:p>
-    <w:p>
-      <w:pPr>
-        <w:spacing w:after="0" w:line="360" w:lineRule="auto"/>
-        <w:jc w:val="both"/>
-        <w:rPr>
-          <w:rFonts w:ascii="Times New Roman" w:hAnsi="Times New Roman" w:cs="Times New Roman"/>
-          <w:sz w:val="28"/>
-          <w:szCs w:val="28"/>
-        </w:rPr>
-      </w:pPr>
-      <w:r>
-        <w:rPr>
-          <w:rFonts w:ascii="Times New Roman" w:hAnsi="Times New Roman" w:cs="Times New Roman"/>
-          <w:sz w:val="28"/>
-          <w:szCs w:val="28"/>
-        </w:rPr>
-        <w:t>4 Описание протокола взаимодействия клиента и сервера………………………28</w:t>
-      </w:r>
-    </w:p>
-    <w:p>
-      <w:pPr>
-        <w:spacing w:after="0" w:line="360" w:lineRule="auto"/>
-        <w:jc w:val="both"/>
-        <w:rPr>
-          <w:rFonts w:ascii="Times New Roman" w:hAnsi="Times New Roman" w:cs="Times New Roman"/>
-          <w:sz w:val="28"/>
-          <w:szCs w:val="28"/>
-        </w:rPr>
-      </w:pPr>
-      <w:r>
-        <w:rPr>
-          <w:rFonts w:ascii="Times New Roman" w:hAnsi="Times New Roman" w:cs="Times New Roman"/>
-          <w:sz w:val="28"/>
-          <w:szCs w:val="28"/>
-        </w:rPr>
-        <w:t>5 Описание функций, предоставляемых сервером…………………………</w:t>
+        <w:t>……………………38</w:t>
+      </w:r>
+    </w:p>
+    <w:p>
+      <w:pPr>
+        <w:spacing w:after="0" w:line="360" w:lineRule="auto"/>
+        <w:jc w:val="both"/>
+        <w:rPr>
+          <w:rFonts w:ascii="Times New Roman" w:hAnsi="Times New Roman" w:cs="Times New Roman"/>
+          <w:sz w:val="28"/>
+          <w:szCs w:val="28"/>
+        </w:rPr>
+      </w:pPr>
+      <w:r>
+        <w:rPr>
+          <w:rFonts w:ascii="Times New Roman" w:hAnsi="Times New Roman" w:cs="Times New Roman"/>
+          <w:sz w:val="28"/>
+          <w:szCs w:val="28"/>
+        </w:rPr>
+        <w:t>Приложен</w:t>
+      </w:r>
+      <w:r>
+        <w:rPr>
+          <w:rFonts w:ascii="Times New Roman" w:hAnsi="Times New Roman" w:cs="Times New Roman"/>
+          <w:sz w:val="28"/>
+          <w:szCs w:val="28"/>
+        </w:rPr>
+        <w:t>ие В (обязательное) Диск…………………</w:t>
+      </w:r>
+      <w:r>
+        <w:rPr>
+          <w:rFonts w:ascii="Times New Roman" w:hAnsi="Times New Roman" w:cs="Times New Roman"/>
+          <w:sz w:val="28"/>
+          <w:szCs w:val="28"/>
+        </w:rPr>
+        <w:t>………………………</w:t>
       </w:r>
       <w:proofErr w:type="gramStart"/>
       <w:r>
@@ -10563,288 +10373,10 @@
           <w:sz w:val="28"/>
           <w:szCs w:val="28"/>
         </w:rPr>
-        <w:t>29</w:t>
-      </w:r>
-    </w:p>
-    <w:p>
-      <w:pPr>
-        <w:spacing w:after="0" w:line="360" w:lineRule="auto"/>
-        <w:jc w:val="both"/>
-        <w:rPr>
-          <w:rFonts w:ascii="Times New Roman" w:hAnsi="Times New Roman" w:cs="Times New Roman"/>
-          <w:sz w:val="28"/>
-          <w:szCs w:val="28"/>
-        </w:rPr>
-      </w:pPr>
-      <w:r>
-        <w:rPr>
-          <w:rFonts w:ascii="Times New Roman" w:hAnsi="Times New Roman" w:cs="Times New Roman"/>
-          <w:sz w:val="28"/>
-          <w:szCs w:val="28"/>
-        </w:rPr>
-        <w:t>6 Описание инструментов, используемых при разработке………………………30</w:t>
-      </w:r>
-    </w:p>
-    <w:p>
-      <w:pPr>
-        <w:spacing w:after="0" w:line="360" w:lineRule="auto"/>
-        <w:jc w:val="both"/>
-        <w:rPr>
-          <w:rFonts w:ascii="Times New Roman" w:hAnsi="Times New Roman" w:cs="Times New Roman"/>
-          <w:sz w:val="28"/>
-          <w:szCs w:val="28"/>
-        </w:rPr>
-      </w:pPr>
-      <w:r>
-        <w:rPr>
-          <w:rFonts w:ascii="Times New Roman" w:hAnsi="Times New Roman" w:cs="Times New Roman"/>
-          <w:sz w:val="28"/>
-          <w:szCs w:val="28"/>
-        </w:rPr>
-        <w:t>7 Описание деталей реализации системы…………………………………………31</w:t>
-      </w:r>
-    </w:p>
-    <w:p>
-      <w:pPr>
-        <w:spacing w:after="0" w:line="360" w:lineRule="auto"/>
-        <w:jc w:val="both"/>
-        <w:rPr>
-          <w:rFonts w:ascii="Times New Roman" w:hAnsi="Times New Roman" w:cs="Times New Roman"/>
-          <w:sz w:val="28"/>
-          <w:szCs w:val="28"/>
-        </w:rPr>
-      </w:pPr>
-      <w:r>
-        <w:rPr>
-          <w:rFonts w:ascii="Times New Roman" w:hAnsi="Times New Roman" w:cs="Times New Roman"/>
-          <w:sz w:val="28"/>
-          <w:szCs w:val="28"/>
-        </w:rPr>
-        <w:t>8 Описание системы тестирования………………………………………………...32</w:t>
-      </w:r>
-    </w:p>
-    <w:p>
-      <w:pPr>
-        <w:spacing w:after="0" w:line="360" w:lineRule="auto"/>
-        <w:jc w:val="both"/>
-        <w:rPr>
-          <w:rFonts w:ascii="Times New Roman" w:hAnsi="Times New Roman" w:cs="Times New Roman"/>
-          <w:sz w:val="28"/>
-          <w:szCs w:val="28"/>
-        </w:rPr>
-      </w:pPr>
-      <w:r>
-        <w:rPr>
-          <w:rFonts w:ascii="Times New Roman" w:hAnsi="Times New Roman" w:cs="Times New Roman"/>
-          <w:sz w:val="28"/>
-          <w:szCs w:val="28"/>
-        </w:rPr>
-        <w:t>9 Инструкция по настройке сервера…………………………………………</w:t>
-      </w:r>
-      <w:proofErr w:type="gramStart"/>
-      <w:r>
-        <w:rPr>
-          <w:rFonts w:ascii="Times New Roman" w:hAnsi="Times New Roman" w:cs="Times New Roman"/>
-          <w:sz w:val="28"/>
-          <w:szCs w:val="28"/>
-        </w:rPr>
-        <w:t>…….</w:t>
-      </w:r>
-      <w:proofErr w:type="gramEnd"/>
-      <w:r>
-        <w:rPr>
-          <w:rFonts w:ascii="Times New Roman" w:hAnsi="Times New Roman" w:cs="Times New Roman"/>
-          <w:sz w:val="28"/>
-          <w:szCs w:val="28"/>
-        </w:rPr>
-        <w:t>33</w:t>
-      </w:r>
-    </w:p>
-    <w:p>
-      <w:pPr>
-        <w:spacing w:after="0" w:line="360" w:lineRule="auto"/>
-        <w:jc w:val="both"/>
-        <w:rPr>
-          <w:rFonts w:ascii="Times New Roman" w:hAnsi="Times New Roman" w:cs="Times New Roman"/>
-          <w:sz w:val="28"/>
-          <w:szCs w:val="28"/>
-        </w:rPr>
-      </w:pPr>
-      <w:r>
-        <w:rPr>
-          <w:rFonts w:ascii="Times New Roman" w:hAnsi="Times New Roman" w:cs="Times New Roman"/>
-          <w:sz w:val="28"/>
-          <w:szCs w:val="28"/>
-        </w:rPr>
-        <w:t>10 Инструкция по использованию клиента…………………………………</w:t>
-      </w:r>
-      <w:proofErr w:type="gramStart"/>
-      <w:r>
-        <w:rPr>
-          <w:rFonts w:ascii="Times New Roman" w:hAnsi="Times New Roman" w:cs="Times New Roman"/>
-          <w:sz w:val="28"/>
-          <w:szCs w:val="28"/>
-        </w:rPr>
-        <w:t>…….</w:t>
-      </w:r>
-      <w:proofErr w:type="gramEnd"/>
-      <w:r>
-        <w:rPr>
-          <w:rFonts w:ascii="Times New Roman" w:hAnsi="Times New Roman" w:cs="Times New Roman"/>
-          <w:sz w:val="28"/>
-          <w:szCs w:val="28"/>
-        </w:rPr>
-        <w:t>34</w:t>
-      </w:r>
-    </w:p>
-    <w:p>
-      <w:pPr>
-        <w:spacing w:after="0" w:line="360" w:lineRule="auto"/>
-        <w:jc w:val="both"/>
-        <w:rPr>
-          <w:rFonts w:ascii="Times New Roman" w:hAnsi="Times New Roman" w:cs="Times New Roman"/>
-          <w:sz w:val="28"/>
-          <w:szCs w:val="28"/>
-        </w:rPr>
-      </w:pPr>
-      <w:r>
-        <w:rPr>
-          <w:rFonts w:ascii="Times New Roman" w:hAnsi="Times New Roman" w:cs="Times New Roman"/>
-          <w:sz w:val="28"/>
-          <w:szCs w:val="28"/>
-        </w:rPr>
-        <w:t>11 Заключение………………………………………………………………………35</w:t>
-      </w:r>
-    </w:p>
-    <w:p>
-      <w:pPr>
-        <w:spacing w:after="0" w:line="360" w:lineRule="auto"/>
-        <w:jc w:val="both"/>
-        <w:rPr>
-          <w:rFonts w:ascii="Times New Roman" w:hAnsi="Times New Roman" w:cs="Times New Roman"/>
-          <w:sz w:val="28"/>
-          <w:szCs w:val="28"/>
-        </w:rPr>
-      </w:pPr>
-      <w:r>
-        <w:rPr>
-          <w:rFonts w:ascii="Times New Roman" w:hAnsi="Times New Roman" w:cs="Times New Roman"/>
-          <w:sz w:val="28"/>
-          <w:szCs w:val="28"/>
-        </w:rPr>
-        <w:t>Список использованных источников……………………………………………...36</w:t>
-      </w:r>
-    </w:p>
-    <w:p>
-      <w:pPr>
-        <w:spacing w:after="0" w:line="360" w:lineRule="auto"/>
-        <w:jc w:val="both"/>
-        <w:rPr>
-          <w:rFonts w:ascii="Times New Roman" w:hAnsi="Times New Roman" w:cs="Times New Roman"/>
-          <w:sz w:val="28"/>
-          <w:szCs w:val="28"/>
-        </w:rPr>
-      </w:pPr>
-      <w:r>
-        <w:rPr>
-          <w:rFonts w:ascii="Times New Roman" w:hAnsi="Times New Roman" w:cs="Times New Roman"/>
-          <w:sz w:val="28"/>
-          <w:szCs w:val="28"/>
-        </w:rPr>
-        <w:t>Приложение А (справочное) Название.......…………………………………</w:t>
-      </w:r>
-      <w:proofErr w:type="gramStart"/>
-      <w:r>
-        <w:rPr>
-          <w:rFonts w:ascii="Times New Roman" w:hAnsi="Times New Roman" w:cs="Times New Roman"/>
-          <w:sz w:val="28"/>
-          <w:szCs w:val="28"/>
-        </w:rPr>
-        <w:t>…….</w:t>
-      </w:r>
-      <w:proofErr w:type="gramEnd"/>
-      <w:r>
-        <w:rPr>
-          <w:rFonts w:ascii="Times New Roman" w:hAnsi="Times New Roman" w:cs="Times New Roman"/>
-          <w:sz w:val="28"/>
-          <w:szCs w:val="28"/>
-        </w:rPr>
-        <w:t>37</w:t>
-      </w:r>
-    </w:p>
-    <w:p>
-      <w:pPr>
-        <w:spacing w:after="0" w:line="360" w:lineRule="auto"/>
-        <w:jc w:val="both"/>
-        <w:rPr>
-          <w:rFonts w:ascii="Times New Roman" w:hAnsi="Times New Roman" w:cs="Times New Roman"/>
-          <w:sz w:val="28"/>
-          <w:szCs w:val="28"/>
-        </w:rPr>
-      </w:pPr>
-      <w:r>
-        <w:rPr>
-          <w:rFonts w:ascii="Times New Roman" w:hAnsi="Times New Roman" w:cs="Times New Roman"/>
-          <w:sz w:val="28"/>
-          <w:szCs w:val="28"/>
-        </w:rPr>
-        <w:t>Приложение Б (справочное) Название……………………………………………38</w:t>
-      </w:r>
-    </w:p>
-    <w:p>
-      <w:pPr>
-        <w:spacing w:after="0" w:line="360" w:lineRule="auto"/>
-        <w:jc w:val="both"/>
-        <w:rPr>
-          <w:rFonts w:ascii="Times New Roman" w:hAnsi="Times New Roman" w:cs="Times New Roman"/>
-          <w:sz w:val="28"/>
-          <w:szCs w:val="28"/>
-        </w:rPr>
-      </w:pPr>
-      <w:r>
-        <w:rPr>
-          <w:rFonts w:ascii="Times New Roman" w:hAnsi="Times New Roman" w:cs="Times New Roman"/>
-          <w:sz w:val="28"/>
-          <w:szCs w:val="28"/>
-        </w:rPr>
-        <w:t>Приложение В (обязательное) Диск………</w:t>
-      </w:r>
-      <w:proofErr w:type="gramStart"/>
-      <w:r>
-        <w:rPr>
-          <w:rFonts w:ascii="Times New Roman" w:hAnsi="Times New Roman" w:cs="Times New Roman"/>
-          <w:sz w:val="28"/>
-          <w:szCs w:val="28"/>
-        </w:rPr>
-        <w:t>…….</w:t>
-      </w:r>
-      <w:proofErr w:type="gramEnd"/>
-      <w:r>
-        <w:rPr>
-          <w:rFonts w:ascii="Times New Roman" w:hAnsi="Times New Roman" w:cs="Times New Roman"/>
-          <w:sz w:val="28"/>
-          <w:szCs w:val="28"/>
-        </w:rPr>
-        <w:t>. …………………………</w:t>
-      </w:r>
-      <w:proofErr w:type="gramStart"/>
-      <w:r>
-        <w:rPr>
-          <w:rFonts w:ascii="Times New Roman" w:hAnsi="Times New Roman" w:cs="Times New Roman"/>
-          <w:sz w:val="28"/>
-          <w:szCs w:val="28"/>
-        </w:rPr>
-        <w:t>…….</w:t>
-      </w:r>
-      <w:proofErr w:type="gramEnd"/>
-      <w:r>
-        <w:rPr>
-          <w:rFonts w:ascii="Times New Roman" w:hAnsi="Times New Roman" w:cs="Times New Roman"/>
-          <w:sz w:val="28"/>
-          <w:szCs w:val="28"/>
-        </w:rPr>
         <w:t>39</w:t>
       </w:r>
+      <w:bookmarkStart w:id="0" w:name="_GoBack"/>
+      <w:bookmarkEnd w:id="0"/>
     </w:p>
     <w:p>
       <w:pPr>
@@ -11001,7 +10533,23 @@
           <w:sz w:val="28"/>
           <w:szCs w:val="28"/>
         </w:rPr>
-        <w:t>123</w:t>
+        <w:t xml:space="preserve">Разрабатываемая система представляет собой клиент-серверное приложение, осуществляющее анализ тональности текста, введённого пользователем. Анализ основан на использовании нейронной сети бинарной классификации. </w:t>
+      </w:r>
+      <w:r>
+        <w:rPr>
+          <w:rFonts w:ascii="Times New Roman" w:hAnsi="Times New Roman" w:cs="Times New Roman"/>
+          <w:sz w:val="28"/>
+          <w:szCs w:val="28"/>
+        </w:rPr>
+        <w:t>Результат анализа выводится на экран в виде сообщения «Ваш отзыв является позитивным» или «Ваш отзыв является негативным».</w:t>
+      </w:r>
+      <w:r>
+        <w:rPr>
+          <w:rFonts w:ascii="Times New Roman" w:hAnsi="Times New Roman" w:cs="Times New Roman"/>
+          <w:sz w:val="28"/>
+          <w:szCs w:val="28"/>
+        </w:rPr>
+        <w:t xml:space="preserve"> </w:t>
       </w:r>
     </w:p>
     <w:p>
@@ -11070,7 +10618,119 @@
           <w:sz w:val="28"/>
           <w:szCs w:val="28"/>
         </w:rPr>
-        <w:t>123</w:t>
+        <w:t xml:space="preserve">Архитектура системы </w:t>
+      </w:r>
+      <w:r>
+        <w:rPr>
+          <w:rFonts w:ascii="Times New Roman" w:hAnsi="Times New Roman" w:cs="Times New Roman"/>
+          <w:sz w:val="28"/>
+          <w:szCs w:val="28"/>
+        </w:rPr>
+        <w:t>представляет собой один сервер</w:t>
+      </w:r>
+      <w:r>
+        <w:rPr>
+          <w:rFonts w:ascii="Times New Roman" w:hAnsi="Times New Roman" w:cs="Times New Roman"/>
+          <w:sz w:val="28"/>
+          <w:szCs w:val="28"/>
+        </w:rPr>
+        <w:t xml:space="preserve"> </w:t>
+      </w:r>
+      <w:r>
+        <w:rPr>
+          <w:rFonts w:ascii="Times New Roman" w:hAnsi="Times New Roman" w:cs="Times New Roman"/>
+          <w:sz w:val="28"/>
+          <w:szCs w:val="28"/>
+        </w:rPr>
+        <w:t>и множество</w:t>
+      </w:r>
+      <w:r>
+        <w:rPr>
+          <w:rFonts w:ascii="Times New Roman" w:hAnsi="Times New Roman" w:cs="Times New Roman"/>
+          <w:sz w:val="28"/>
+          <w:szCs w:val="28"/>
+        </w:rPr>
+        <w:t xml:space="preserve"> клиентов. Клиенты отправляют запрос</w:t>
+      </w:r>
+      <w:r>
+        <w:rPr>
+          <w:rFonts w:ascii="Times New Roman" w:hAnsi="Times New Roman" w:cs="Times New Roman"/>
+          <w:sz w:val="28"/>
+          <w:szCs w:val="28"/>
+        </w:rPr>
+        <w:t>ы</w:t>
+      </w:r>
+      <w:r>
+        <w:rPr>
+          <w:rFonts w:ascii="Times New Roman" w:hAnsi="Times New Roman" w:cs="Times New Roman"/>
+          <w:sz w:val="28"/>
+          <w:szCs w:val="28"/>
+        </w:rPr>
+        <w:t xml:space="preserve"> серверу</w:t>
+      </w:r>
+      <w:r>
+        <w:rPr>
+          <w:rFonts w:ascii="Times New Roman" w:hAnsi="Times New Roman" w:cs="Times New Roman"/>
+          <w:sz w:val="28"/>
+          <w:szCs w:val="28"/>
+        </w:rPr>
+        <w:t xml:space="preserve"> и принимают ответы от него</w:t>
+      </w:r>
+      <w:r>
+        <w:rPr>
+          <w:rFonts w:ascii="Times New Roman" w:hAnsi="Times New Roman" w:cs="Times New Roman"/>
+          <w:sz w:val="28"/>
+          <w:szCs w:val="28"/>
+        </w:rPr>
+        <w:t>, сервер проводит анализ тональности сообщения</w:t>
+      </w:r>
+      <w:r>
+        <w:rPr>
+          <w:rFonts w:ascii="Times New Roman" w:hAnsi="Times New Roman" w:cs="Times New Roman"/>
+          <w:sz w:val="28"/>
+          <w:szCs w:val="28"/>
+        </w:rPr>
+        <w:t xml:space="preserve"> и отправляет результат анализа клиентам</w:t>
+      </w:r>
+      <w:r>
+        <w:rPr>
+          <w:rFonts w:ascii="Times New Roman" w:hAnsi="Times New Roman" w:cs="Times New Roman"/>
+          <w:sz w:val="28"/>
+          <w:szCs w:val="28"/>
+        </w:rPr>
+        <w:t>.</w:t>
+      </w:r>
+      <w:r>
+        <w:rPr>
+          <w:rFonts w:ascii="Times New Roman" w:hAnsi="Times New Roman" w:cs="Times New Roman"/>
+          <w:sz w:val="28"/>
+          <w:szCs w:val="28"/>
+        </w:rPr>
+        <w:t xml:space="preserve"> </w:t>
+      </w:r>
+      <w:r>
+        <w:rPr>
+          <w:rFonts w:ascii="Times New Roman" w:hAnsi="Times New Roman" w:cs="Times New Roman"/>
+          <w:sz w:val="28"/>
+          <w:szCs w:val="28"/>
+        </w:rPr>
+        <w:t xml:space="preserve">Обмен информацией с сервером происходит автоматически сразу после нажатия соответствующей кнопки в интерфейсе клиентской подсистемы. </w:t>
+      </w:r>
+      <w:r>
+        <w:rPr>
+          <w:rFonts w:ascii="Times New Roman" w:hAnsi="Times New Roman" w:cs="Times New Roman"/>
+          <w:sz w:val="28"/>
+          <w:szCs w:val="28"/>
+        </w:rPr>
+        <w:t xml:space="preserve">Благодаря тому, что серверная часть системы развёрнута с помощью хостинга, клиентом является браузер, и пользователем может стать любой желающий. Количество клиентов может быть неограниченно, но корректная работа гарантируется при одновременном подключении не более 5 </w:t>
+      </w:r>
+      <w:r>
+        <w:rPr>
+          <w:rFonts w:ascii="Times New Roman" w:hAnsi="Times New Roman" w:cs="Times New Roman"/>
+          <w:sz w:val="28"/>
+          <w:szCs w:val="28"/>
+        </w:rPr>
+        <w:t>пользователей.</w:t>
       </w:r>
     </w:p>
     <w:p>
@@ -11139,7 +10799,77 @@
           <w:sz w:val="28"/>
           <w:szCs w:val="28"/>
         </w:rPr>
-        <w:t>123</w:t>
+        <w:t xml:space="preserve">Основополагающим протоколом сети </w:t>
+      </w:r>
+      <w:proofErr w:type="spellStart"/>
+      <w:r>
+        <w:rPr>
+          <w:rFonts w:ascii="Times New Roman" w:hAnsi="Times New Roman" w:cs="Times New Roman"/>
+          <w:sz w:val="28"/>
+          <w:szCs w:val="28"/>
+        </w:rPr>
+        <w:t>Internet</w:t>
+      </w:r>
+      <w:proofErr w:type="spellEnd"/>
+      <w:r>
+        <w:rPr>
+          <w:rFonts w:ascii="Times New Roman" w:hAnsi="Times New Roman" w:cs="Times New Roman"/>
+          <w:sz w:val="28"/>
+          <w:szCs w:val="28"/>
+        </w:rPr>
+        <w:t xml:space="preserve"> является протокол TCP/IP.</w:t>
+      </w:r>
+      <w:r>
+        <w:rPr>
+          <w:rFonts w:ascii="Times New Roman" w:hAnsi="Times New Roman" w:cs="Times New Roman"/>
+          <w:sz w:val="28"/>
+          <w:szCs w:val="28"/>
+        </w:rPr>
+        <w:t xml:space="preserve"> </w:t>
+      </w:r>
+      <w:r>
+        <w:rPr>
+          <w:rFonts w:ascii="Times New Roman" w:hAnsi="Times New Roman" w:cs="Times New Roman"/>
+          <w:sz w:val="28"/>
+          <w:szCs w:val="28"/>
+        </w:rPr>
+        <w:t xml:space="preserve">Каждый информационный пакет содержит IP-адреса (IP – </w:t>
+      </w:r>
+      <w:proofErr w:type="spellStart"/>
+      <w:r>
+        <w:rPr>
+          <w:rFonts w:ascii="Times New Roman" w:hAnsi="Times New Roman" w:cs="Times New Roman"/>
+          <w:sz w:val="28"/>
+          <w:szCs w:val="28"/>
+        </w:rPr>
+        <w:t>Internet</w:t>
+      </w:r>
+      <w:proofErr w:type="spellEnd"/>
+      <w:r>
+        <w:rPr>
+          <w:rFonts w:ascii="Times New Roman" w:hAnsi="Times New Roman" w:cs="Times New Roman"/>
+          <w:sz w:val="28"/>
+          <w:szCs w:val="28"/>
+        </w:rPr>
+        <w:t xml:space="preserve"> </w:t>
+      </w:r>
+      <w:proofErr w:type="spellStart"/>
+      <w:r>
+        <w:rPr>
+          <w:rFonts w:ascii="Times New Roman" w:hAnsi="Times New Roman" w:cs="Times New Roman"/>
+          <w:sz w:val="28"/>
+          <w:szCs w:val="28"/>
+        </w:rPr>
+        <w:t>Protocol</w:t>
+      </w:r>
+      <w:proofErr w:type="spellEnd"/>
+      <w:r>
+        <w:rPr>
+          <w:rFonts w:ascii="Times New Roman" w:hAnsi="Times New Roman" w:cs="Times New Roman"/>
+          <w:sz w:val="28"/>
+          <w:szCs w:val="28"/>
+        </w:rPr>
+        <w:t>) компьютера-отправителя и компьютера-получателя. Специальные компьютеры, называемые маршрутизаторами, используя IP-адреса, направляют информационные пакеты в нужную сторону, то есть к указанному в них получателю.</w:t>
       </w:r>
     </w:p>
     <w:p>
@@ -11277,7 +11007,412 @@
           <w:sz w:val="28"/>
           <w:szCs w:val="28"/>
         </w:rPr>
-        <w:t>123</w:t>
+        <w:t>Автоматизированная система</w:t>
+      </w:r>
+      <w:r>
+        <w:rPr>
+          <w:rFonts w:ascii="Times New Roman" w:hAnsi="Times New Roman" w:cs="Times New Roman"/>
+          <w:sz w:val="28"/>
+          <w:szCs w:val="28"/>
+        </w:rPr>
+        <w:t xml:space="preserve"> </w:t>
+      </w:r>
+      <w:r>
+        <w:rPr>
+          <w:rFonts w:ascii="Times New Roman" w:hAnsi="Times New Roman" w:cs="Times New Roman"/>
+          <w:sz w:val="28"/>
+          <w:szCs w:val="28"/>
+        </w:rPr>
+        <w:t xml:space="preserve">реализована </w:t>
+      </w:r>
+      <w:r>
+        <w:rPr>
+          <w:rFonts w:ascii="Times New Roman" w:hAnsi="Times New Roman" w:cs="Times New Roman"/>
+          <w:sz w:val="28"/>
+          <w:szCs w:val="28"/>
+        </w:rPr>
+        <w:t xml:space="preserve">на языке </w:t>
+      </w:r>
+      <w:proofErr w:type="spellStart"/>
+      <w:r>
+        <w:rPr>
+          <w:rFonts w:ascii="Times New Roman" w:hAnsi="Times New Roman" w:cs="Times New Roman"/>
+          <w:sz w:val="28"/>
+          <w:szCs w:val="28"/>
+        </w:rPr>
+        <w:t>Python</w:t>
+      </w:r>
+      <w:proofErr w:type="spellEnd"/>
+      <w:r>
+        <w:rPr>
+          <w:rFonts w:ascii="Times New Roman" w:hAnsi="Times New Roman" w:cs="Times New Roman"/>
+          <w:sz w:val="28"/>
+          <w:szCs w:val="28"/>
+        </w:rPr>
+        <w:t xml:space="preserve"> 3.6</w:t>
+      </w:r>
+      <w:r>
+        <w:rPr>
+          <w:rFonts w:ascii="Times New Roman" w:hAnsi="Times New Roman" w:cs="Times New Roman"/>
+          <w:sz w:val="28"/>
+          <w:szCs w:val="28"/>
+        </w:rPr>
+        <w:t xml:space="preserve">. Сайт был создан </w:t>
+      </w:r>
+      <w:r>
+        <w:rPr>
+          <w:rFonts w:ascii="Times New Roman" w:hAnsi="Times New Roman" w:cs="Times New Roman"/>
+          <w:sz w:val="28"/>
+          <w:szCs w:val="28"/>
+        </w:rPr>
+        <w:t xml:space="preserve">с использованием </w:t>
+      </w:r>
+      <w:proofErr w:type="spellStart"/>
+      <w:r>
+        <w:rPr>
+          <w:rFonts w:ascii="Times New Roman" w:hAnsi="Times New Roman" w:cs="Times New Roman"/>
+          <w:sz w:val="28"/>
+          <w:szCs w:val="28"/>
+        </w:rPr>
+        <w:t>фреймворка</w:t>
+      </w:r>
+      <w:proofErr w:type="spellEnd"/>
+      <w:r>
+        <w:rPr>
+          <w:rFonts w:ascii="Times New Roman" w:hAnsi="Times New Roman" w:cs="Times New Roman"/>
+          <w:sz w:val="28"/>
+          <w:szCs w:val="28"/>
+        </w:rPr>
+        <w:t xml:space="preserve"> </w:t>
+      </w:r>
+      <w:proofErr w:type="spellStart"/>
+      <w:r>
+        <w:rPr>
+          <w:rFonts w:ascii="Times New Roman" w:hAnsi="Times New Roman" w:cs="Times New Roman"/>
+          <w:sz w:val="28"/>
+          <w:szCs w:val="28"/>
+        </w:rPr>
+        <w:t>Django</w:t>
+      </w:r>
+      <w:proofErr w:type="spellEnd"/>
+      <w:r>
+        <w:rPr>
+          <w:rFonts w:ascii="Times New Roman" w:hAnsi="Times New Roman" w:cs="Times New Roman"/>
+          <w:sz w:val="28"/>
+          <w:szCs w:val="28"/>
+        </w:rPr>
+        <w:t xml:space="preserve"> 2.0 и развернут на хостинге </w:t>
+      </w:r>
+      <w:proofErr w:type="spellStart"/>
+      <w:r>
+        <w:rPr>
+          <w:rFonts w:ascii="Times New Roman" w:hAnsi="Times New Roman" w:cs="Times New Roman"/>
+          <w:sz w:val="28"/>
+          <w:szCs w:val="28"/>
+        </w:rPr>
+        <w:t>Pythonanywhere</w:t>
+      </w:r>
+      <w:proofErr w:type="spellEnd"/>
+      <w:r>
+        <w:rPr>
+          <w:rFonts w:ascii="Times New Roman" w:hAnsi="Times New Roman" w:cs="Times New Roman"/>
+          <w:sz w:val="28"/>
+          <w:szCs w:val="28"/>
+        </w:rPr>
+        <w:t xml:space="preserve">, который поддерживает актуальные версии всех библиотек </w:t>
+      </w:r>
+      <w:r>
+        <w:rPr>
+          <w:rFonts w:ascii="Times New Roman" w:hAnsi="Times New Roman" w:cs="Times New Roman"/>
+          <w:sz w:val="28"/>
+          <w:szCs w:val="28"/>
+          <w:lang w:val="en-US"/>
+        </w:rPr>
+        <w:t>Python</w:t>
+      </w:r>
+      <w:r>
+        <w:rPr>
+          <w:rFonts w:ascii="Times New Roman" w:hAnsi="Times New Roman" w:cs="Times New Roman"/>
+          <w:sz w:val="28"/>
+          <w:szCs w:val="28"/>
+        </w:rPr>
+        <w:t xml:space="preserve">. </w:t>
+      </w:r>
+      <w:r>
+        <w:rPr>
+          <w:rFonts w:ascii="Times New Roman" w:hAnsi="Times New Roman" w:cs="Times New Roman"/>
+          <w:sz w:val="28"/>
+          <w:szCs w:val="28"/>
+        </w:rPr>
+        <w:t>При разработке использовались</w:t>
+      </w:r>
+      <w:r>
+        <w:rPr>
+          <w:rFonts w:ascii="Times New Roman" w:hAnsi="Times New Roman" w:cs="Times New Roman"/>
+          <w:sz w:val="28"/>
+          <w:szCs w:val="28"/>
+        </w:rPr>
+        <w:t xml:space="preserve"> библиотеки </w:t>
+      </w:r>
+      <w:proofErr w:type="spellStart"/>
+      <w:r>
+        <w:rPr>
+          <w:rFonts w:ascii="Times New Roman" w:hAnsi="Times New Roman" w:cs="Times New Roman"/>
+          <w:sz w:val="28"/>
+          <w:szCs w:val="28"/>
+        </w:rPr>
+        <w:t>Keras</w:t>
+      </w:r>
+      <w:proofErr w:type="spellEnd"/>
+      <w:r>
+        <w:rPr>
+          <w:rFonts w:ascii="Times New Roman" w:hAnsi="Times New Roman" w:cs="Times New Roman"/>
+          <w:sz w:val="28"/>
+          <w:szCs w:val="28"/>
+        </w:rPr>
+        <w:t xml:space="preserve"> 2.2.Х и </w:t>
+      </w:r>
+      <w:proofErr w:type="spellStart"/>
+      <w:r>
+        <w:rPr>
+          <w:rFonts w:ascii="Times New Roman" w:hAnsi="Times New Roman" w:cs="Times New Roman"/>
+          <w:sz w:val="28"/>
+          <w:szCs w:val="28"/>
+        </w:rPr>
+        <w:t>TensorFlow</w:t>
+      </w:r>
+      <w:proofErr w:type="spellEnd"/>
+      <w:r>
+        <w:rPr>
+          <w:rFonts w:ascii="Times New Roman" w:hAnsi="Times New Roman" w:cs="Times New Roman"/>
+          <w:sz w:val="28"/>
+          <w:szCs w:val="28"/>
+        </w:rPr>
+        <w:t>.</w:t>
+      </w:r>
+    </w:p>
+    <w:p>
+      <w:pPr>
+        <w:spacing w:after="0" w:line="360" w:lineRule="auto"/>
+        <w:ind w:firstLine="851"/>
+        <w:jc w:val="both"/>
+        <w:rPr>
+          <w:rFonts w:ascii="Times New Roman" w:hAnsi="Times New Roman" w:cs="Times New Roman"/>
+          <w:sz w:val="28"/>
+          <w:szCs w:val="28"/>
+        </w:rPr>
+      </w:pPr>
+      <w:r>
+        <w:rPr>
+          <w:rFonts w:ascii="Times New Roman" w:hAnsi="Times New Roman" w:cs="Times New Roman"/>
+          <w:sz w:val="28"/>
+          <w:szCs w:val="28"/>
+        </w:rPr>
+        <w:t xml:space="preserve">Для обучения нейронной сети использовалась база данных Юлии Рубцовой </w:t>
+      </w:r>
+      <w:r>
+        <w:rPr>
+          <w:rFonts w:ascii="Times New Roman" w:hAnsi="Times New Roman" w:cs="Times New Roman"/>
+          <w:sz w:val="28"/>
+          <w:szCs w:val="28"/>
+        </w:rPr>
+        <w:t>[1]</w:t>
+      </w:r>
+      <w:r>
+        <w:rPr>
+          <w:rFonts w:ascii="Times New Roman" w:hAnsi="Times New Roman" w:cs="Times New Roman"/>
+          <w:sz w:val="28"/>
+          <w:szCs w:val="28"/>
+        </w:rPr>
+        <w:t xml:space="preserve">. Работа с базой данных проводилась в </w:t>
+      </w:r>
+      <w:proofErr w:type="spellStart"/>
+      <w:r>
+        <w:rPr>
+          <w:rFonts w:ascii="Times New Roman" w:hAnsi="Times New Roman" w:cs="Times New Roman"/>
+          <w:sz w:val="28"/>
+          <w:szCs w:val="28"/>
+          <w:lang w:val="en-US"/>
+        </w:rPr>
+        <w:t>Sqlite</w:t>
+      </w:r>
+      <w:proofErr w:type="spellEnd"/>
+      <w:r>
+        <w:rPr>
+          <w:rFonts w:ascii="Times New Roman" w:hAnsi="Times New Roman" w:cs="Times New Roman"/>
+          <w:sz w:val="28"/>
+          <w:szCs w:val="28"/>
+          <w:lang w:val="en-US"/>
+        </w:rPr>
+        <w:t xml:space="preserve"> Browser.</w:t>
+      </w:r>
+    </w:p>
+    <w:p>
+      <w:pPr>
+        <w:spacing w:after="0" w:line="360" w:lineRule="auto"/>
+        <w:ind w:firstLine="851"/>
+        <w:jc w:val="both"/>
+        <w:rPr>
+          <w:rFonts w:ascii="Times New Roman" w:hAnsi="Times New Roman" w:cs="Times New Roman"/>
+          <w:sz w:val="28"/>
+          <w:szCs w:val="28"/>
+        </w:rPr>
+      </w:pPr>
+      <w:r>
+        <w:rPr>
+          <w:rFonts w:ascii="Times New Roman" w:hAnsi="Times New Roman" w:cs="Times New Roman"/>
+          <w:sz w:val="28"/>
+          <w:szCs w:val="28"/>
+        </w:rPr>
+        <w:t xml:space="preserve">Для развёртывания сервера использовались программы </w:t>
+      </w:r>
+      <w:proofErr w:type="spellStart"/>
+      <w:r>
+        <w:rPr>
+          <w:rFonts w:ascii="Times New Roman" w:hAnsi="Times New Roman" w:cs="Times New Roman"/>
+          <w:sz w:val="28"/>
+          <w:szCs w:val="28"/>
+        </w:rPr>
+        <w:t>PyCharm</w:t>
+      </w:r>
+      <w:proofErr w:type="spellEnd"/>
+      <w:r>
+        <w:rPr>
+          <w:rFonts w:ascii="Times New Roman" w:hAnsi="Times New Roman" w:cs="Times New Roman"/>
+          <w:sz w:val="28"/>
+          <w:szCs w:val="28"/>
+        </w:rPr>
+        <w:t xml:space="preserve"> </w:t>
+      </w:r>
+      <w:proofErr w:type="spellStart"/>
+      <w:r>
+        <w:rPr>
+          <w:rFonts w:ascii="Times New Roman" w:hAnsi="Times New Roman" w:cs="Times New Roman"/>
+          <w:sz w:val="28"/>
+          <w:szCs w:val="28"/>
+        </w:rPr>
+        <w:t>Community</w:t>
+      </w:r>
+      <w:proofErr w:type="spellEnd"/>
+      <w:r>
+        <w:rPr>
+          <w:rFonts w:ascii="Times New Roman" w:hAnsi="Times New Roman" w:cs="Times New Roman"/>
+          <w:sz w:val="28"/>
+          <w:szCs w:val="28"/>
+        </w:rPr>
+        <w:t xml:space="preserve"> </w:t>
+      </w:r>
+      <w:proofErr w:type="spellStart"/>
+      <w:r>
+        <w:rPr>
+          <w:rFonts w:ascii="Times New Roman" w:hAnsi="Times New Roman" w:cs="Times New Roman"/>
+          <w:sz w:val="28"/>
+          <w:szCs w:val="28"/>
+        </w:rPr>
+        <w:t>Edition</w:t>
+      </w:r>
+      <w:proofErr w:type="spellEnd"/>
+      <w:r>
+        <w:rPr>
+          <w:rFonts w:ascii="Times New Roman" w:hAnsi="Times New Roman" w:cs="Times New Roman"/>
+          <w:sz w:val="28"/>
+          <w:szCs w:val="28"/>
+        </w:rPr>
+        <w:t xml:space="preserve"> 2018.2.5</w:t>
+      </w:r>
+      <w:r>
+        <w:rPr>
+          <w:rFonts w:ascii="Times New Roman" w:hAnsi="Times New Roman" w:cs="Times New Roman"/>
+          <w:sz w:val="28"/>
+          <w:szCs w:val="28"/>
+        </w:rPr>
+        <w:t xml:space="preserve">, </w:t>
+      </w:r>
+      <w:proofErr w:type="spellStart"/>
+      <w:r>
+        <w:rPr>
+          <w:rFonts w:ascii="Times New Roman" w:hAnsi="Times New Roman" w:cs="Times New Roman"/>
+          <w:sz w:val="28"/>
+          <w:szCs w:val="28"/>
+        </w:rPr>
+        <w:t>Python</w:t>
+      </w:r>
+      <w:proofErr w:type="spellEnd"/>
+      <w:r>
+        <w:rPr>
+          <w:rFonts w:ascii="Times New Roman" w:hAnsi="Times New Roman" w:cs="Times New Roman"/>
+          <w:sz w:val="28"/>
+          <w:szCs w:val="28"/>
+        </w:rPr>
+        <w:t xml:space="preserve"> 3.6</w:t>
+      </w:r>
+      <w:r>
+        <w:rPr>
+          <w:rFonts w:ascii="Times New Roman" w:hAnsi="Times New Roman" w:cs="Times New Roman"/>
+          <w:sz w:val="28"/>
+          <w:szCs w:val="28"/>
+        </w:rPr>
+        <w:t xml:space="preserve">, </w:t>
+      </w:r>
+      <w:proofErr w:type="spellStart"/>
+      <w:r>
+        <w:rPr>
+          <w:rFonts w:ascii="Times New Roman" w:hAnsi="Times New Roman" w:cs="Times New Roman"/>
+          <w:sz w:val="28"/>
+          <w:szCs w:val="28"/>
+        </w:rPr>
+        <w:t>pip</w:t>
+      </w:r>
+      <w:proofErr w:type="spellEnd"/>
+      <w:r>
+        <w:rPr>
+          <w:rFonts w:ascii="Times New Roman" w:hAnsi="Times New Roman" w:cs="Times New Roman"/>
+          <w:sz w:val="28"/>
+          <w:szCs w:val="28"/>
+        </w:rPr>
+        <w:t xml:space="preserve"> 18.1</w:t>
+      </w:r>
+      <w:r>
+        <w:rPr>
+          <w:rFonts w:ascii="Times New Roman" w:hAnsi="Times New Roman" w:cs="Times New Roman"/>
+          <w:sz w:val="28"/>
+          <w:szCs w:val="28"/>
+        </w:rPr>
+        <w:t xml:space="preserve"> и дополнительно скачанные модули, список которых хранится в </w:t>
+      </w:r>
+      <w:proofErr w:type="spellStart"/>
+      <w:r>
+        <w:rPr>
+          <w:rFonts w:ascii="Times New Roman" w:hAnsi="Times New Roman" w:cs="Times New Roman"/>
+          <w:sz w:val="28"/>
+          <w:szCs w:val="28"/>
+        </w:rPr>
+        <w:t>репозитории</w:t>
+      </w:r>
+      <w:proofErr w:type="spellEnd"/>
+      <w:r>
+        <w:rPr>
+          <w:rFonts w:ascii="Times New Roman" w:hAnsi="Times New Roman" w:cs="Times New Roman"/>
+          <w:sz w:val="28"/>
+          <w:szCs w:val="28"/>
+        </w:rPr>
+        <w:t xml:space="preserve"> в файле «</w:t>
+      </w:r>
+      <w:r>
+        <w:rPr>
+          <w:rFonts w:ascii="Times New Roman" w:hAnsi="Times New Roman" w:cs="Times New Roman"/>
+          <w:sz w:val="28"/>
+          <w:szCs w:val="28"/>
+        </w:rPr>
+        <w:t>requirements.txt</w:t>
+      </w:r>
+      <w:r>
+        <w:rPr>
+          <w:rFonts w:ascii="Times New Roman" w:hAnsi="Times New Roman" w:cs="Times New Roman"/>
+          <w:sz w:val="28"/>
+          <w:szCs w:val="28"/>
+        </w:rPr>
+        <w:t>».</w:t>
       </w:r>
     </w:p>
     <w:p>
@@ -11553,7 +11688,574 @@
           <w:sz w:val="28"/>
           <w:szCs w:val="28"/>
         </w:rPr>
-        <w:t>123</w:t>
+        <w:t xml:space="preserve">Для начала работы с автоматизированной системой пользователю необходимо перейти </w:t>
+      </w:r>
+      <w:r>
+        <w:rPr>
+          <w:rFonts w:ascii="Times New Roman" w:hAnsi="Times New Roman" w:cs="Times New Roman"/>
+          <w:sz w:val="28"/>
+          <w:szCs w:val="28"/>
+        </w:rPr>
+        <w:t xml:space="preserve">на сайт </w:t>
+      </w:r>
+      <w:r>
+        <w:rPr>
+          <w:rFonts w:ascii="Times New Roman" w:hAnsi="Times New Roman" w:cs="Times New Roman"/>
+          <w:sz w:val="28"/>
+          <w:szCs w:val="28"/>
+          <w:highlight w:val="magenta"/>
+        </w:rPr>
+        <w:t>*********</w:t>
+      </w:r>
+      <w:r>
+        <w:rPr>
+          <w:rFonts w:ascii="Times New Roman" w:hAnsi="Times New Roman" w:cs="Times New Roman"/>
+          <w:sz w:val="28"/>
+          <w:szCs w:val="28"/>
+        </w:rPr>
+        <w:t>. В верхней части сайта расположено меню разделов сайта (рис. 1</w:t>
+      </w:r>
+      <w:r>
+        <w:rPr>
+          <w:rFonts w:ascii="Times New Roman" w:hAnsi="Times New Roman" w:cs="Times New Roman"/>
+          <w:sz w:val="28"/>
+          <w:szCs w:val="28"/>
+        </w:rPr>
+        <w:t>0</w:t>
+      </w:r>
+      <w:r>
+        <w:rPr>
+          <w:rFonts w:ascii="Times New Roman" w:hAnsi="Times New Roman" w:cs="Times New Roman"/>
+          <w:sz w:val="28"/>
+          <w:szCs w:val="28"/>
+        </w:rPr>
+        <w:t>.1).</w:t>
+      </w:r>
+    </w:p>
+    <w:p>
+      <w:pPr>
+        <w:spacing w:after="0" w:line="360" w:lineRule="auto"/>
+        <w:jc w:val="both"/>
+        <w:rPr>
+          <w:rFonts w:ascii="Times New Roman" w:hAnsi="Times New Roman" w:cs="Times New Roman"/>
+          <w:sz w:val="28"/>
+          <w:szCs w:val="28"/>
+        </w:rPr>
+      </w:pPr>
+      <w:r>
+        <w:rPr>
+          <w:noProof/>
+          <w:lang w:eastAsia="ru-RU"/>
+        </w:rPr>
+        <w:drawing>
+          <wp:inline distT="0" distB="0" distL="0" distR="0">
+            <wp:extent cx="6120130" cy="494421"/>
+            <wp:effectExtent l="0" t="0" r="0" b="1270"/>
+            <wp:docPr id="1" name="Рисунок 1" descr="https://pp.userapi.com/c846217/v846217215/147a85/_J4PGhO2RPk.jpg"/>
+            <wp:cNvGraphicFramePr>
+              <a:graphicFrameLocks xmlns:a="http://schemas.openxmlformats.org/drawingml/2006/main" noChangeAspect="1"/>
+            </wp:cNvGraphicFramePr>
+            <a:graphic xmlns:a="http://schemas.openxmlformats.org/drawingml/2006/main">
+              <a:graphicData uri="http://schemas.openxmlformats.org/drawingml/2006/picture">
+                <pic:pic xmlns:pic="http://schemas.openxmlformats.org/drawingml/2006/picture">
+                  <pic:nvPicPr>
+                    <pic:cNvPr id="0" name="Picture 1" descr="https://pp.userapi.com/c846217/v846217215/147a85/_J4PGhO2RPk.jpg"/>
+                    <pic:cNvPicPr>
+                      <a:picLocks noChangeAspect="1" noChangeArrowheads="1"/>
+                    </pic:cNvPicPr>
+                  </pic:nvPicPr>
+                  <pic:blipFill>
+                    <a:blip r:embed="rId10">
+                      <a:extLst>
+                        <a:ext uri="{28A0092B-C50C-407E-A947-70E740481C1C}">
+                          <a14:useLocalDpi xmlns:a14="http://schemas.microsoft.com/office/drawing/2010/main" val="0"/>
+                        </a:ext>
+                      </a:extLst>
+                    </a:blip>
+                    <a:srcRect/>
+                    <a:stretch>
+                      <a:fillRect/>
+                    </a:stretch>
+                  </pic:blipFill>
+                  <pic:spPr bwMode="auto">
+                    <a:xfrm>
+                      <a:off x="0" y="0"/>
+                      <a:ext cx="6120130" cy="494421"/>
+                    </a:xfrm>
+                    <a:prstGeom prst="rect">
+                      <a:avLst/>
+                    </a:prstGeom>
+                    <a:noFill/>
+                    <a:ln>
+                      <a:noFill/>
+                    </a:ln>
+                  </pic:spPr>
+                </pic:pic>
+              </a:graphicData>
+            </a:graphic>
+          </wp:inline>
+        </w:drawing>
+      </w:r>
+    </w:p>
+    <w:p>
+      <w:pPr>
+        <w:spacing w:after="0" w:line="360" w:lineRule="auto"/>
+        <w:jc w:val="center"/>
+        <w:rPr>
+          <w:rFonts w:ascii="Times New Roman" w:hAnsi="Times New Roman" w:cs="Times New Roman"/>
+          <w:sz w:val="28"/>
+          <w:szCs w:val="28"/>
+        </w:rPr>
+      </w:pPr>
+      <w:r>
+        <w:rPr>
+          <w:rFonts w:ascii="Times New Roman" w:hAnsi="Times New Roman" w:cs="Times New Roman"/>
+          <w:sz w:val="28"/>
+          <w:szCs w:val="28"/>
+        </w:rPr>
+        <w:t>Рисунок 1</w:t>
+      </w:r>
+      <w:r>
+        <w:rPr>
+          <w:rFonts w:ascii="Times New Roman" w:hAnsi="Times New Roman" w:cs="Times New Roman"/>
+          <w:sz w:val="28"/>
+          <w:szCs w:val="28"/>
+        </w:rPr>
+        <w:t>0</w:t>
+      </w:r>
+      <w:r>
+        <w:rPr>
+          <w:rFonts w:ascii="Times New Roman" w:hAnsi="Times New Roman" w:cs="Times New Roman"/>
+          <w:sz w:val="28"/>
+          <w:szCs w:val="28"/>
+        </w:rPr>
+        <w:t>.1 – Меню</w:t>
+      </w:r>
+    </w:p>
+    <w:p>
+      <w:pPr>
+        <w:spacing w:after="0" w:line="360" w:lineRule="auto"/>
+        <w:ind w:firstLine="851"/>
+        <w:jc w:val="both"/>
+        <w:rPr>
+          <w:rFonts w:ascii="Times New Roman" w:hAnsi="Times New Roman" w:cs="Times New Roman"/>
+          <w:sz w:val="28"/>
+          <w:szCs w:val="28"/>
+        </w:rPr>
+      </w:pPr>
+      <w:r>
+        <w:rPr>
+          <w:rFonts w:ascii="Times New Roman" w:hAnsi="Times New Roman" w:cs="Times New Roman"/>
+          <w:sz w:val="28"/>
+          <w:szCs w:val="28"/>
+        </w:rPr>
+        <w:t>В разделе «Документация» располагаются ссылки на техническое задание, пояснительную записку, инструкцию по развёртыванию сервера и инструкцию по использованию клиента.</w:t>
+      </w:r>
+    </w:p>
+    <w:p>
+      <w:pPr>
+        <w:spacing w:after="0" w:line="360" w:lineRule="auto"/>
+        <w:ind w:firstLine="851"/>
+        <w:jc w:val="both"/>
+        <w:rPr>
+          <w:rFonts w:ascii="Times New Roman" w:hAnsi="Times New Roman" w:cs="Times New Roman"/>
+          <w:sz w:val="28"/>
+          <w:szCs w:val="28"/>
+        </w:rPr>
+      </w:pPr>
+      <w:r>
+        <w:rPr>
+          <w:rFonts w:ascii="Times New Roman" w:hAnsi="Times New Roman" w:cs="Times New Roman"/>
+          <w:sz w:val="28"/>
+          <w:szCs w:val="28"/>
+        </w:rPr>
+        <w:t xml:space="preserve">В разделе «О нас» содержится информация о разработчике, </w:t>
+      </w:r>
+      <w:proofErr w:type="spellStart"/>
+      <w:r>
+        <w:rPr>
+          <w:rFonts w:ascii="Times New Roman" w:hAnsi="Times New Roman" w:cs="Times New Roman"/>
+          <w:sz w:val="28"/>
+          <w:szCs w:val="28"/>
+        </w:rPr>
+        <w:t>тестировщике</w:t>
+      </w:r>
+      <w:proofErr w:type="spellEnd"/>
+      <w:r>
+        <w:rPr>
+          <w:rFonts w:ascii="Times New Roman" w:hAnsi="Times New Roman" w:cs="Times New Roman"/>
+          <w:sz w:val="28"/>
+          <w:szCs w:val="28"/>
+        </w:rPr>
+        <w:t xml:space="preserve"> и документаторе АС «Анализатор тональности»</w:t>
+      </w:r>
+      <w:r>
+        <w:rPr>
+          <w:rFonts w:ascii="Times New Roman" w:hAnsi="Times New Roman" w:cs="Times New Roman"/>
+          <w:sz w:val="28"/>
+          <w:szCs w:val="28"/>
+        </w:rPr>
+        <w:t>.</w:t>
+      </w:r>
+    </w:p>
+    <w:p>
+      <w:pPr>
+        <w:spacing w:after="0" w:line="360" w:lineRule="auto"/>
+        <w:ind w:firstLine="851"/>
+        <w:jc w:val="both"/>
+        <w:rPr>
+          <w:rFonts w:ascii="Times New Roman" w:hAnsi="Times New Roman" w:cs="Times New Roman"/>
+          <w:sz w:val="28"/>
+          <w:szCs w:val="28"/>
+        </w:rPr>
+      </w:pPr>
+      <w:r>
+        <w:rPr>
+          <w:rFonts w:ascii="Times New Roman" w:hAnsi="Times New Roman" w:cs="Times New Roman"/>
+          <w:sz w:val="28"/>
+          <w:szCs w:val="28"/>
+        </w:rPr>
+        <w:t>При нажатии на раздел «Что такое нейронные сети» сайт переходит на страницу Википедии с информацией о нейронных сетях.</w:t>
+      </w:r>
+    </w:p>
+    <w:p>
+      <w:pPr>
+        <w:spacing w:after="0" w:line="360" w:lineRule="auto"/>
+        <w:ind w:firstLine="851"/>
+        <w:jc w:val="both"/>
+        <w:rPr>
+          <w:rFonts w:ascii="Times New Roman" w:hAnsi="Times New Roman" w:cs="Times New Roman"/>
+          <w:sz w:val="28"/>
+          <w:szCs w:val="28"/>
+        </w:rPr>
+      </w:pPr>
+      <w:r>
+        <w:rPr>
+          <w:rFonts w:ascii="Times New Roman" w:hAnsi="Times New Roman" w:cs="Times New Roman"/>
+          <w:sz w:val="28"/>
+          <w:szCs w:val="28"/>
+        </w:rPr>
+        <w:t>Раздел «Анализатор тональности» является главным и содержит информацию об АС, окно для ввода данных и кнопку «Проанализировать!» (рис. 10.2).</w:t>
+      </w:r>
+    </w:p>
+    <w:p>
+      <w:pPr>
+        <w:spacing w:after="0" w:line="360" w:lineRule="auto"/>
+        <w:jc w:val="center"/>
+        <w:rPr>
+          <w:rFonts w:ascii="Times New Roman" w:hAnsi="Times New Roman" w:cs="Times New Roman"/>
+          <w:sz w:val="28"/>
+          <w:szCs w:val="28"/>
+        </w:rPr>
+      </w:pPr>
+      <w:r>
+        <w:rPr>
+          <w:noProof/>
+          <w:lang w:eastAsia="ru-RU"/>
+        </w:rPr>
+        <w:drawing>
+          <wp:inline distT="0" distB="0" distL="0" distR="0">
+            <wp:extent cx="6120130" cy="2755496"/>
+            <wp:effectExtent l="0" t="0" r="0" b="6985"/>
+            <wp:docPr id="2" name="Рисунок 2" descr="https://pp.userapi.com/c846217/v846217215/147a5f/dJsZOW9wCnc.jpg"/>
+            <wp:cNvGraphicFramePr>
+              <a:graphicFrameLocks xmlns:a="http://schemas.openxmlformats.org/drawingml/2006/main" noChangeAspect="1"/>
+            </wp:cNvGraphicFramePr>
+            <a:graphic xmlns:a="http://schemas.openxmlformats.org/drawingml/2006/main">
+              <a:graphicData uri="http://schemas.openxmlformats.org/drawingml/2006/picture">
+                <pic:pic xmlns:pic="http://schemas.openxmlformats.org/drawingml/2006/picture">
+                  <pic:nvPicPr>
+                    <pic:cNvPr id="0" name="Picture 3" descr="https://pp.userapi.com/c846217/v846217215/147a5f/dJsZOW9wCnc.jpg"/>
+                    <pic:cNvPicPr>
+                      <a:picLocks noChangeAspect="1" noChangeArrowheads="1"/>
+                    </pic:cNvPicPr>
+                  </pic:nvPicPr>
+                  <pic:blipFill>
+                    <a:blip r:embed="rId11" cstate="print">
+                      <a:extLst>
+                        <a:ext uri="{28A0092B-C50C-407E-A947-70E740481C1C}">
+                          <a14:useLocalDpi xmlns:a14="http://schemas.microsoft.com/office/drawing/2010/main" val="0"/>
+                        </a:ext>
+                      </a:extLst>
+                    </a:blip>
+                    <a:srcRect/>
+                    <a:stretch>
+                      <a:fillRect/>
+                    </a:stretch>
+                  </pic:blipFill>
+                  <pic:spPr bwMode="auto">
+                    <a:xfrm>
+                      <a:off x="0" y="0"/>
+                      <a:ext cx="6120130" cy="2755496"/>
+                    </a:xfrm>
+                    <a:prstGeom prst="rect">
+                      <a:avLst/>
+                    </a:prstGeom>
+                    <a:noFill/>
+                    <a:ln>
+                      <a:noFill/>
+                    </a:ln>
+                  </pic:spPr>
+                </pic:pic>
+              </a:graphicData>
+            </a:graphic>
+          </wp:inline>
+        </w:drawing>
+      </w:r>
+    </w:p>
+    <w:p>
+      <w:pPr>
+        <w:spacing w:after="0" w:line="360" w:lineRule="auto"/>
+        <w:jc w:val="center"/>
+        <w:rPr>
+          <w:rFonts w:ascii="Times New Roman" w:hAnsi="Times New Roman" w:cs="Times New Roman"/>
+          <w:sz w:val="28"/>
+          <w:szCs w:val="28"/>
+        </w:rPr>
+      </w:pPr>
+      <w:r>
+        <w:rPr>
+          <w:rFonts w:ascii="Times New Roman" w:hAnsi="Times New Roman" w:cs="Times New Roman"/>
+          <w:sz w:val="28"/>
+          <w:szCs w:val="28"/>
+        </w:rPr>
+        <w:t>Рисунок 10.2 – Главное окно</w:t>
+      </w:r>
+    </w:p>
+    <w:p>
+      <w:pPr>
+        <w:spacing w:after="0" w:line="360" w:lineRule="auto"/>
+        <w:ind w:firstLine="851"/>
+        <w:jc w:val="both"/>
+        <w:rPr>
+          <w:rFonts w:ascii="Times New Roman" w:hAnsi="Times New Roman" w:cs="Times New Roman"/>
+          <w:sz w:val="28"/>
+          <w:szCs w:val="28"/>
+        </w:rPr>
+      </w:pPr>
+      <w:r>
+        <w:rPr>
+          <w:rFonts w:ascii="Times New Roman" w:hAnsi="Times New Roman" w:cs="Times New Roman"/>
+          <w:sz w:val="28"/>
+          <w:szCs w:val="28"/>
+        </w:rPr>
+        <w:t>Для анализа сообщения требуется ввести текст сообщения в окно для ввода данных и нажать кнопку «Проанализировать!» (рис. 10.3).</w:t>
+      </w:r>
+    </w:p>
+    <w:p>
+      <w:pPr>
+        <w:spacing w:after="0" w:line="360" w:lineRule="auto"/>
+        <w:jc w:val="center"/>
+        <w:rPr>
+          <w:rFonts w:ascii="Times New Roman" w:hAnsi="Times New Roman" w:cs="Times New Roman"/>
+          <w:sz w:val="28"/>
+          <w:szCs w:val="28"/>
+        </w:rPr>
+      </w:pPr>
+      <w:r>
+        <w:rPr>
+          <w:noProof/>
+          <w:lang w:eastAsia="ru-RU"/>
+        </w:rPr>
+        <w:lastRenderedPageBreak/>
+        <w:drawing>
+          <wp:inline distT="0" distB="0" distL="0" distR="0" wp14:anchorId="36560444" wp14:editId="42AB1117">
+            <wp:extent cx="6120130" cy="3060065"/>
+            <wp:effectExtent l="0" t="0" r="0" b="6985"/>
+            <wp:docPr id="3" name="Рисунок 3"/>
+            <wp:cNvGraphicFramePr>
+              <a:graphicFrameLocks xmlns:a="http://schemas.openxmlformats.org/drawingml/2006/main" noChangeAspect="1"/>
+            </wp:cNvGraphicFramePr>
+            <a:graphic xmlns:a="http://schemas.openxmlformats.org/drawingml/2006/main">
+              <a:graphicData uri="http://schemas.openxmlformats.org/drawingml/2006/picture">
+                <pic:pic xmlns:pic="http://schemas.openxmlformats.org/drawingml/2006/picture">
+                  <pic:nvPicPr>
+                    <pic:cNvPr id="1" name=""/>
+                    <pic:cNvPicPr/>
+                  </pic:nvPicPr>
+                  <pic:blipFill>
+                    <a:blip r:embed="rId12"/>
+                    <a:stretch>
+                      <a:fillRect/>
+                    </a:stretch>
+                  </pic:blipFill>
+                  <pic:spPr>
+                    <a:xfrm>
+                      <a:off x="0" y="0"/>
+                      <a:ext cx="6120130" cy="3060065"/>
+                    </a:xfrm>
+                    <a:prstGeom prst="rect">
+                      <a:avLst/>
+                    </a:prstGeom>
+                  </pic:spPr>
+                </pic:pic>
+              </a:graphicData>
+            </a:graphic>
+          </wp:inline>
+        </w:drawing>
+      </w:r>
+    </w:p>
+    <w:p>
+      <w:pPr>
+        <w:spacing w:after="0" w:line="360" w:lineRule="auto"/>
+        <w:jc w:val="center"/>
+        <w:rPr>
+          <w:rFonts w:ascii="Times New Roman" w:hAnsi="Times New Roman" w:cs="Times New Roman"/>
+          <w:sz w:val="28"/>
+          <w:szCs w:val="28"/>
+        </w:rPr>
+      </w:pPr>
+      <w:r>
+        <w:rPr>
+          <w:rFonts w:ascii="Times New Roman" w:hAnsi="Times New Roman" w:cs="Times New Roman"/>
+          <w:sz w:val="28"/>
+          <w:szCs w:val="28"/>
+        </w:rPr>
+        <w:t xml:space="preserve">Рисунок 10.3 </w:t>
+      </w:r>
+      <w:r>
+        <w:rPr>
+          <w:rFonts w:ascii="Times New Roman" w:hAnsi="Times New Roman" w:cs="Times New Roman"/>
+          <w:sz w:val="28"/>
+          <w:szCs w:val="28"/>
+        </w:rPr>
+        <w:t>–</w:t>
+      </w:r>
+      <w:r>
+        <w:rPr>
+          <w:rFonts w:ascii="Times New Roman" w:hAnsi="Times New Roman" w:cs="Times New Roman"/>
+          <w:sz w:val="28"/>
+          <w:szCs w:val="28"/>
+        </w:rPr>
+        <w:t xml:space="preserve"> </w:t>
+      </w:r>
+      <w:r>
+        <w:rPr>
+          <w:rFonts w:ascii="Times New Roman" w:hAnsi="Times New Roman" w:cs="Times New Roman"/>
+          <w:sz w:val="28"/>
+          <w:szCs w:val="28"/>
+        </w:rPr>
+        <w:t>Ввод текста</w:t>
+      </w:r>
+    </w:p>
+    <w:p>
+      <w:pPr>
+        <w:spacing w:after="0" w:line="360" w:lineRule="auto"/>
+        <w:ind w:firstLine="851"/>
+        <w:jc w:val="both"/>
+        <w:rPr>
+          <w:rFonts w:ascii="Times New Roman" w:hAnsi="Times New Roman" w:cs="Times New Roman"/>
+          <w:sz w:val="28"/>
+          <w:szCs w:val="28"/>
+        </w:rPr>
+      </w:pPr>
+      <w:r>
+        <w:rPr>
+          <w:rFonts w:ascii="Times New Roman" w:hAnsi="Times New Roman" w:cs="Times New Roman"/>
+          <w:sz w:val="28"/>
+          <w:szCs w:val="28"/>
+        </w:rPr>
+        <w:t>Для корректной работы системы текст сообщения должен представлять собой осмысленное предложение на русском языке без орфографических ошибок размером от 200 до 300 символов.</w:t>
+      </w:r>
+    </w:p>
+    <w:p>
+      <w:pPr>
+        <w:spacing w:after="0" w:line="360" w:lineRule="auto"/>
+        <w:ind w:firstLine="851"/>
+        <w:jc w:val="both"/>
+        <w:rPr>
+          <w:rFonts w:ascii="Times New Roman" w:hAnsi="Times New Roman" w:cs="Times New Roman"/>
+          <w:sz w:val="28"/>
+          <w:szCs w:val="28"/>
+        </w:rPr>
+      </w:pPr>
+      <w:r>
+        <w:rPr>
+          <w:rFonts w:ascii="Times New Roman" w:hAnsi="Times New Roman" w:cs="Times New Roman"/>
+          <w:sz w:val="28"/>
+          <w:szCs w:val="28"/>
+        </w:rPr>
+        <w:t>После нажатия кнопки «Проанализировать!» Выведется одно из сообщений об оценке тональности, представленных на рисунке 10.4.</w:t>
+      </w:r>
+      <w:r>
+        <w:rPr>
+          <w:rFonts w:ascii="Times New Roman" w:hAnsi="Times New Roman" w:cs="Times New Roman"/>
+          <w:sz w:val="28"/>
+          <w:szCs w:val="28"/>
+        </w:rPr>
+        <w:t xml:space="preserve"> </w:t>
+      </w:r>
+    </w:p>
+    <w:p>
+      <w:pPr>
+        <w:spacing w:after="0" w:line="360" w:lineRule="auto"/>
+        <w:jc w:val="center"/>
+        <w:rPr>
+          <w:rFonts w:ascii="Times New Roman" w:hAnsi="Times New Roman" w:cs="Times New Roman"/>
+          <w:sz w:val="28"/>
+          <w:szCs w:val="28"/>
+          <w:lang w:val="en-US"/>
+        </w:rPr>
+      </w:pPr>
+      <w:r>
+        <w:rPr>
+          <w:noProof/>
+          <w:lang w:eastAsia="ru-RU"/>
+        </w:rPr>
+        <w:drawing>
+          <wp:inline distT="0" distB="0" distL="0" distR="0" wp14:anchorId="433BE644" wp14:editId="0ACA52AB">
+            <wp:extent cx="6120130" cy="2775585"/>
+            <wp:effectExtent l="0" t="0" r="0" b="5715"/>
+            <wp:docPr id="5" name="Рисунок 5"/>
+            <wp:cNvGraphicFramePr>
+              <a:graphicFrameLocks xmlns:a="http://schemas.openxmlformats.org/drawingml/2006/main" noChangeAspect="1"/>
+            </wp:cNvGraphicFramePr>
+            <a:graphic xmlns:a="http://schemas.openxmlformats.org/drawingml/2006/main">
+              <a:graphicData uri="http://schemas.openxmlformats.org/drawingml/2006/picture">
+                <pic:pic xmlns:pic="http://schemas.openxmlformats.org/drawingml/2006/picture">
+                  <pic:nvPicPr>
+                    <pic:cNvPr id="1" name=""/>
+                    <pic:cNvPicPr/>
+                  </pic:nvPicPr>
+                  <pic:blipFill>
+                    <a:blip r:embed="rId13"/>
+                    <a:stretch>
+                      <a:fillRect/>
+                    </a:stretch>
+                  </pic:blipFill>
+                  <pic:spPr>
+                    <a:xfrm>
+                      <a:off x="0" y="0"/>
+                      <a:ext cx="6120130" cy="2775585"/>
+                    </a:xfrm>
+                    <a:prstGeom prst="rect">
+                      <a:avLst/>
+                    </a:prstGeom>
+                  </pic:spPr>
+                </pic:pic>
+              </a:graphicData>
+            </a:graphic>
+          </wp:inline>
+        </w:drawing>
+      </w:r>
+    </w:p>
+    <w:p>
+      <w:pPr>
+        <w:spacing w:after="0" w:line="360" w:lineRule="auto"/>
+        <w:jc w:val="center"/>
+        <w:rPr>
+          <w:rFonts w:ascii="Times New Roman" w:hAnsi="Times New Roman" w:cs="Times New Roman"/>
+          <w:sz w:val="28"/>
+          <w:szCs w:val="28"/>
+        </w:rPr>
+      </w:pPr>
+      <w:r>
+        <w:rPr>
+          <w:rFonts w:ascii="Times New Roman" w:hAnsi="Times New Roman" w:cs="Times New Roman"/>
+          <w:sz w:val="28"/>
+          <w:szCs w:val="28"/>
+        </w:rPr>
+        <w:t>Рисунок 10.4 – Оценка тональности</w:t>
       </w:r>
     </w:p>
     <w:p>
@@ -12005,8 +12707,6 @@
           <w:szCs w:val="28"/>
         </w:rPr>
       </w:pPr>
-      <w:bookmarkStart w:id="0" w:name="_GoBack"/>
-      <w:bookmarkEnd w:id="0"/>
     </w:p>
     <w:sectPr>
       <w:type w:val="continuous"/>
@@ -12208,7 +12908,7 @@
             <w:sz w:val="28"/>
             <w:szCs w:val="28"/>
           </w:rPr>
-          <w:t>37</w:t>
+          <w:t>23</w:t>
         </w:r>
         <w:r>
           <w:rPr>
@@ -16667,7 +17367,7 @@
 </file>
 
 <file path=customXml/itemProps1.xml><?xml version="1.0" encoding="utf-8"?>
-<ds:datastoreItem xmlns:ds="http://schemas.openxmlformats.org/officeDocument/2006/customXml" ds:itemID="{78FBABCB-D425-4ECB-8857-351B68157E7A}">
+<ds:datastoreItem xmlns:ds="http://schemas.openxmlformats.org/officeDocument/2006/customXml" ds:itemID="{39E8F5EF-86D5-4B9F-B2B5-A6189D29BEEA}">
   <ds:schemaRefs>
     <ds:schemaRef ds:uri="http://schemas.openxmlformats.org/officeDocument/2006/bibliography"/>
   </ds:schemaRefs>

--- a/Пояснительная записка.docx
+++ b/Пояснительная записка.docx
@@ -4538,7 +4538,25 @@
           <w:sz w:val="28"/>
           <w:szCs w:val="28"/>
         </w:rPr>
-        <w:t>входная информация должна представлять собой осмысленный текст на русском языке не более 250 символов без орфографических ошибок;</w:t>
+        <w:t xml:space="preserve">входная информация должна представлять собой осмысленный текст на русском языке </w:t>
+      </w:r>
+      <w:r>
+        <w:rPr>
+          <w:rFonts w:ascii="Times New Roman" w:hAnsi="Times New Roman" w:cs="Times New Roman"/>
+          <w:color w:val="000000"/>
+          <w:sz w:val="28"/>
+          <w:szCs w:val="28"/>
+        </w:rPr>
+        <w:t>от 200 до 300</w:t>
+      </w:r>
+      <w:r>
+        <w:rPr>
+          <w:rFonts w:ascii="Times New Roman" w:hAnsi="Times New Roman" w:cs="Times New Roman"/>
+          <w:color w:val="000000"/>
+          <w:sz w:val="28"/>
+          <w:szCs w:val="28"/>
+        </w:rPr>
+        <w:t xml:space="preserve"> символов без орфографических ошибок;</w:t>
       </w:r>
     </w:p>
     <w:p>
@@ -4705,7 +4723,15 @@
           <w:szCs w:val="28"/>
           <w:lang w:val="en-US"/>
         </w:rPr>
-        <w:t>LSTM)</w:t>
+        <w:t>LSTM</w:t>
+      </w:r>
+      <w:r>
+        <w:rPr>
+          <w:rFonts w:ascii="Times New Roman" w:hAnsi="Times New Roman" w:cs="Times New Roman"/>
+          <w:sz w:val="28"/>
+          <w:szCs w:val="28"/>
+        </w:rPr>
+        <w:t>)</w:t>
       </w:r>
       <w:r>
         <w:rPr>
@@ -5076,6 +5102,59 @@
     </w:p>
     <w:p>
       <w:pPr>
+        <w:spacing w:after="0" w:line="360" w:lineRule="auto"/>
+        <w:ind w:firstLine="851"/>
+        <w:jc w:val="both"/>
+        <w:rPr>
+          <w:rFonts w:ascii="Times New Roman" w:hAnsi="Times New Roman" w:cs="Times New Roman"/>
+          <w:sz w:val="28"/>
+          <w:szCs w:val="28"/>
+        </w:rPr>
+      </w:pPr>
+      <w:r>
+        <w:rPr>
+          <w:rFonts w:ascii="Times New Roman" w:hAnsi="Times New Roman" w:cs="Times New Roman"/>
+          <w:sz w:val="28"/>
+          <w:szCs w:val="28"/>
+        </w:rPr>
+        <w:t>–</w:t>
+      </w:r>
+      <w:r>
+        <w:rPr>
+          <w:rFonts w:ascii="Times New Roman" w:hAnsi="Times New Roman" w:cs="Times New Roman"/>
+          <w:sz w:val="28"/>
+          <w:szCs w:val="28"/>
+        </w:rPr>
+        <w:tab/>
+      </w:r>
+      <w:r>
+        <w:rPr>
+          <w:rFonts w:ascii="Times New Roman" w:hAnsi="Times New Roman" w:cs="Times New Roman"/>
+          <w:sz w:val="28"/>
+          <w:szCs w:val="28"/>
+        </w:rPr>
+        <w:t xml:space="preserve">ОС </w:t>
+      </w:r>
+      <w:r>
+        <w:rPr>
+          <w:rFonts w:ascii="Times New Roman" w:hAnsi="Times New Roman" w:cs="Times New Roman"/>
+          <w:sz w:val="28"/>
+          <w:szCs w:val="28"/>
+          <w:lang w:val="en-US"/>
+        </w:rPr>
+        <w:t>Windows</w:t>
+      </w:r>
+      <w:r>
+        <w:rPr>
+          <w:rFonts w:ascii="Times New Roman" w:hAnsi="Times New Roman" w:cs="Times New Roman"/>
+          <w:sz w:val="28"/>
+          <w:szCs w:val="28"/>
+        </w:rPr>
+        <w:t xml:space="preserve"> 7 и выше;</w:t>
+      </w:r>
+    </w:p>
+    <w:p>
+      <w:pPr>
         <w:pStyle w:val="ac"/>
         <w:numPr>
           <w:ilvl w:val="0"/>
@@ -5088,17 +5167,15 @@
           <w:rFonts w:ascii="Times New Roman" w:hAnsi="Times New Roman" w:cs="Times New Roman"/>
           <w:sz w:val="28"/>
           <w:szCs w:val="28"/>
-          <w:highlight w:val="magenta"/>
-        </w:rPr>
-      </w:pPr>
-      <w:r>
-        <w:rPr>
-          <w:rFonts w:ascii="Times New Roman" w:hAnsi="Times New Roman" w:cs="Times New Roman"/>
-          <w:sz w:val="28"/>
-          <w:szCs w:val="28"/>
-          <w:highlight w:val="magenta"/>
-        </w:rPr>
-        <w:t>процессор;</w:t>
+        </w:rPr>
+      </w:pPr>
+      <w:r>
+        <w:rPr>
+          <w:rFonts w:ascii="Times New Roman" w:hAnsi="Times New Roman" w:cs="Times New Roman"/>
+          <w:sz w:val="28"/>
+          <w:szCs w:val="28"/>
+        </w:rPr>
+        <w:t>минимум 2 ГБ ОЗУ, рекомендуется 4 ГБ ОЗУ;</w:t>
       </w:r>
     </w:p>
     <w:p>
@@ -5115,45 +5192,16 @@
           <w:rFonts w:ascii="Times New Roman" w:hAnsi="Times New Roman" w:cs="Times New Roman"/>
           <w:sz w:val="28"/>
           <w:szCs w:val="28"/>
-          <w:highlight w:val="magenta"/>
-        </w:rPr>
-      </w:pPr>
-      <w:r>
-        <w:rPr>
-          <w:rFonts w:ascii="Times New Roman" w:hAnsi="Times New Roman" w:cs="Times New Roman"/>
-          <w:sz w:val="28"/>
-          <w:szCs w:val="28"/>
-          <w:highlight w:val="magenta"/>
-        </w:rPr>
-        <w:t>оперативная память;</w:t>
-      </w:r>
-    </w:p>
-    <w:p>
-      <w:pPr>
-        <w:pStyle w:val="ac"/>
-        <w:numPr>
-          <w:ilvl w:val="0"/>
-          <w:numId w:val="26"/>
-        </w:numPr>
-        <w:spacing w:after="0" w:line="360" w:lineRule="auto"/>
-        <w:ind w:left="0" w:firstLine="851"/>
-        <w:jc w:val="both"/>
-        <w:rPr>
-          <w:rFonts w:ascii="Times New Roman" w:hAnsi="Times New Roman" w:cs="Times New Roman"/>
-          <w:sz w:val="28"/>
-          <w:szCs w:val="28"/>
-          <w:highlight w:val="magenta"/>
-        </w:rPr>
-      </w:pPr>
-      <w:r>
-        <w:rPr>
-          <w:rFonts w:ascii="Times New Roman" w:hAnsi="Times New Roman" w:cs="Times New Roman"/>
-          <w:sz w:val="28"/>
-          <w:szCs w:val="28"/>
-          <w:highlight w:val="magenta"/>
+        </w:rPr>
+      </w:pPr>
+      <w:r>
+        <w:rPr>
+          <w:rFonts w:ascii="Times New Roman" w:hAnsi="Times New Roman" w:cs="Times New Roman"/>
+          <w:sz w:val="28"/>
+          <w:szCs w:val="28"/>
         </w:rPr>
         <w:lastRenderedPageBreak/>
-        <w:t>место на жёстком диске.</w:t>
+        <w:t>минимальное разрешение экрана 1024х786.</w:t>
       </w:r>
     </w:p>
     <w:p>
@@ -6087,7 +6135,7 @@
           <w:numId w:val="14"/>
         </w:numPr>
         <w:spacing w:after="0" w:line="360" w:lineRule="auto"/>
-        <w:ind w:left="426"/>
+        <w:ind w:left="0" w:firstLine="851"/>
         <w:jc w:val="both"/>
         <w:rPr>
           <w:rFonts w:ascii="Times New Roman" w:hAnsi="Times New Roman" w:cs="Times New Roman"/>
@@ -6123,7 +6171,7 @@
           <w:numId w:val="14"/>
         </w:numPr>
         <w:spacing w:after="0" w:line="360" w:lineRule="auto"/>
-        <w:ind w:left="426"/>
+        <w:ind w:left="0" w:firstLine="851"/>
         <w:jc w:val="both"/>
         <w:rPr>
           <w:rFonts w:ascii="Times New Roman" w:hAnsi="Times New Roman" w:cs="Times New Roman"/>
@@ -6150,7 +6198,7 @@
           <w:numId w:val="14"/>
         </w:numPr>
         <w:spacing w:after="0" w:line="360" w:lineRule="auto"/>
-        <w:ind w:left="426"/>
+        <w:ind w:left="0" w:firstLine="851"/>
         <w:jc w:val="both"/>
         <w:rPr>
           <w:rFonts w:ascii="Times New Roman" w:hAnsi="Times New Roman" w:cs="Times New Roman"/>
@@ -6204,7 +6252,7 @@
           <w:numId w:val="14"/>
         </w:numPr>
         <w:spacing w:after="0" w:line="360" w:lineRule="auto"/>
-        <w:ind w:left="426"/>
+        <w:ind w:left="0" w:firstLine="851"/>
         <w:jc w:val="both"/>
         <w:rPr>
           <w:rFonts w:ascii="Times New Roman" w:hAnsi="Times New Roman" w:cs="Times New Roman"/>
@@ -6231,7 +6279,7 @@
           <w:numId w:val="14"/>
         </w:numPr>
         <w:spacing w:after="0" w:line="360" w:lineRule="auto"/>
-        <w:ind w:left="426"/>
+        <w:ind w:left="0" w:firstLine="851"/>
         <w:jc w:val="both"/>
         <w:rPr>
           <w:rFonts w:ascii="Times New Roman" w:hAnsi="Times New Roman" w:cs="Times New Roman"/>
@@ -6532,7 +6580,7 @@
           <w:numId w:val="17"/>
         </w:numPr>
         <w:spacing w:after="0" w:line="360" w:lineRule="auto"/>
-        <w:ind w:left="426" w:hanging="284"/>
+        <w:ind w:left="0" w:firstLine="851"/>
         <w:jc w:val="both"/>
         <w:rPr>
           <w:rFonts w:ascii="Times New Roman" w:hAnsi="Times New Roman" w:cs="Times New Roman"/>
@@ -6577,7 +6625,7 @@
           <w:numId w:val="17"/>
         </w:numPr>
         <w:spacing w:after="0" w:line="360" w:lineRule="auto"/>
-        <w:ind w:left="426" w:hanging="284"/>
+        <w:ind w:left="0" w:firstLine="851"/>
         <w:jc w:val="both"/>
         <w:rPr>
           <w:rFonts w:ascii="Times New Roman" w:hAnsi="Times New Roman" w:cs="Times New Roman"/>
@@ -6622,7 +6670,7 @@
           <w:numId w:val="17"/>
         </w:numPr>
         <w:spacing w:after="0" w:line="360" w:lineRule="auto"/>
-        <w:ind w:left="426" w:hanging="284"/>
+        <w:ind w:left="0" w:firstLine="851"/>
         <w:jc w:val="both"/>
         <w:rPr>
           <w:rFonts w:ascii="Times New Roman" w:hAnsi="Times New Roman" w:cs="Times New Roman"/>
@@ -7047,6 +7095,26 @@
     <w:p>
       <w:pPr>
         <w:spacing w:after="0" w:line="360" w:lineRule="auto"/>
+        <w:ind w:firstLine="851"/>
+        <w:jc w:val="both"/>
+        <w:rPr>
+          <w:rFonts w:ascii="Times New Roman" w:hAnsi="Times New Roman" w:cs="Times New Roman"/>
+          <w:sz w:val="28"/>
+          <w:szCs w:val="28"/>
+        </w:rPr>
+      </w:pPr>
+      <w:r>
+        <w:rPr>
+          <w:rFonts w:ascii="Times New Roman" w:hAnsi="Times New Roman" w:cs="Times New Roman"/>
+          <w:sz w:val="28"/>
+          <w:szCs w:val="28"/>
+        </w:rPr>
+        <w:t>Сроки разработки и сдачи проекта приведены в таблице 6.1.</w:t>
+      </w:r>
+    </w:p>
+    <w:p>
+      <w:pPr>
+        <w:spacing w:after="0" w:line="360" w:lineRule="auto"/>
         <w:ind w:firstLine="142"/>
         <w:jc w:val="both"/>
         <w:rPr>
@@ -7061,7 +7129,23 @@
           <w:sz w:val="28"/>
           <w:szCs w:val="28"/>
         </w:rPr>
-        <w:t>Таблица 1 – Сроки сдачи стадий проекта</w:t>
+        <w:t xml:space="preserve">Таблица </w:t>
+      </w:r>
+      <w:r>
+        <w:rPr>
+          <w:rFonts w:ascii="Times New Roman" w:hAnsi="Times New Roman" w:cs="Times New Roman"/>
+          <w:sz w:val="28"/>
+          <w:szCs w:val="28"/>
+        </w:rPr>
+        <w:t>6.</w:t>
+      </w:r>
+      <w:r>
+        <w:rPr>
+          <w:rFonts w:ascii="Times New Roman" w:hAnsi="Times New Roman" w:cs="Times New Roman"/>
+          <w:sz w:val="28"/>
+          <w:szCs w:val="28"/>
+        </w:rPr>
+        <w:t>1 – Сроки сдачи стадий проекта</w:t>
       </w:r>
     </w:p>
     <w:tbl>
@@ -8641,7 +8725,7 @@
           <w:numId w:val="6"/>
         </w:numPr>
         <w:spacing w:after="0" w:line="360" w:lineRule="auto"/>
-        <w:ind w:left="426"/>
+        <w:ind w:left="0" w:firstLine="851"/>
         <w:jc w:val="both"/>
         <w:rPr>
           <w:rFonts w:ascii="Times New Roman" w:hAnsi="Times New Roman" w:cs="Times New Roman"/>
@@ -8674,7 +8758,7 @@
           <w:numId w:val="6"/>
         </w:numPr>
         <w:spacing w:after="0" w:line="360" w:lineRule="auto"/>
-        <w:ind w:left="426"/>
+        <w:ind w:left="0" w:firstLine="851"/>
         <w:jc w:val="both"/>
         <w:rPr>
           <w:rFonts w:ascii="Times New Roman" w:hAnsi="Times New Roman" w:cs="Times New Roman"/>
@@ -8699,7 +8783,7 @@
           <w:numId w:val="6"/>
         </w:numPr>
         <w:spacing w:after="0" w:line="360" w:lineRule="auto"/>
-        <w:ind w:left="426"/>
+        <w:ind w:left="0" w:firstLine="851"/>
         <w:jc w:val="both"/>
         <w:rPr>
           <w:rFonts w:ascii="Times New Roman" w:hAnsi="Times New Roman" w:cs="Times New Roman"/>
@@ -10375,8 +10459,6 @@
         </w:rPr>
         <w:t>39</w:t>
       </w:r>
-      <w:bookmarkStart w:id="0" w:name="_GoBack"/>
-      <w:bookmarkEnd w:id="0"/>
     </w:p>
     <w:p>
       <w:pPr>
@@ -11242,9 +11324,25 @@
           <w:rFonts w:ascii="Times New Roman" w:hAnsi="Times New Roman" w:cs="Times New Roman"/>
           <w:sz w:val="28"/>
           <w:szCs w:val="28"/>
+        </w:rPr>
+        <w:t xml:space="preserve"> </w:t>
+      </w:r>
+      <w:r>
+        <w:rPr>
+          <w:rFonts w:ascii="Times New Roman" w:hAnsi="Times New Roman" w:cs="Times New Roman"/>
+          <w:sz w:val="28"/>
+          <w:szCs w:val="28"/>
           <w:lang w:val="en-US"/>
         </w:rPr>
-        <w:t xml:space="preserve"> Browser.</w:t>
+        <w:t>Browser</w:t>
+      </w:r>
+      <w:r>
+        <w:rPr>
+          <w:rFonts w:ascii="Times New Roman" w:hAnsi="Times New Roman" w:cs="Times New Roman"/>
+          <w:sz w:val="28"/>
+          <w:szCs w:val="28"/>
+        </w:rPr>
+        <w:t>.</w:t>
       </w:r>
     </w:p>
     <w:p>
@@ -11619,7 +11717,646 @@
           <w:sz w:val="28"/>
           <w:szCs w:val="28"/>
         </w:rPr>
-        <w:t>123</w:t>
+        <w:t>Подробная инструкция по настройке сервера представлена</w:t>
+      </w:r>
+      <w:r>
+        <w:rPr>
+          <w:rFonts w:ascii="Times New Roman" w:hAnsi="Times New Roman" w:cs="Times New Roman"/>
+          <w:sz w:val="28"/>
+          <w:szCs w:val="28"/>
+        </w:rPr>
+        <w:t xml:space="preserve"> в файле </w:t>
+      </w:r>
+      <w:r>
+        <w:rPr>
+          <w:rFonts w:ascii="Times New Roman" w:hAnsi="Times New Roman" w:cs="Times New Roman"/>
+          <w:sz w:val="28"/>
+          <w:szCs w:val="28"/>
+          <w:lang w:val="en-US"/>
+        </w:rPr>
+        <w:t>README</w:t>
+      </w:r>
+      <w:r>
+        <w:rPr>
+          <w:rFonts w:ascii="Times New Roman" w:hAnsi="Times New Roman" w:cs="Times New Roman"/>
+          <w:sz w:val="28"/>
+          <w:szCs w:val="28"/>
+        </w:rPr>
+        <w:t>.</w:t>
+      </w:r>
+      <w:r>
+        <w:rPr>
+          <w:rFonts w:ascii="Times New Roman" w:hAnsi="Times New Roman" w:cs="Times New Roman"/>
+          <w:sz w:val="28"/>
+          <w:szCs w:val="28"/>
+          <w:lang w:val="en-US"/>
+        </w:rPr>
+        <w:t>md</w:t>
+      </w:r>
+      <w:r>
+        <w:rPr>
+          <w:rFonts w:ascii="Times New Roman" w:hAnsi="Times New Roman" w:cs="Times New Roman"/>
+          <w:sz w:val="28"/>
+          <w:szCs w:val="28"/>
+        </w:rPr>
+        <w:t xml:space="preserve"> в </w:t>
+      </w:r>
+      <w:proofErr w:type="spellStart"/>
+      <w:r>
+        <w:rPr>
+          <w:rFonts w:ascii="Times New Roman" w:hAnsi="Times New Roman" w:cs="Times New Roman"/>
+          <w:sz w:val="28"/>
+          <w:szCs w:val="28"/>
+        </w:rPr>
+        <w:t>репозитории</w:t>
+      </w:r>
+      <w:proofErr w:type="spellEnd"/>
+      <w:r>
+        <w:rPr>
+          <w:rFonts w:ascii="Times New Roman" w:hAnsi="Times New Roman" w:cs="Times New Roman"/>
+          <w:sz w:val="28"/>
+          <w:szCs w:val="28"/>
+        </w:rPr>
+        <w:t xml:space="preserve"> на </w:t>
+      </w:r>
+      <w:r>
+        <w:rPr>
+          <w:rFonts w:ascii="Times New Roman" w:hAnsi="Times New Roman" w:cs="Times New Roman"/>
+          <w:sz w:val="28"/>
+          <w:szCs w:val="28"/>
+          <w:lang w:val="en-US"/>
+        </w:rPr>
+        <w:t>GitHub</w:t>
+      </w:r>
+      <w:r>
+        <w:rPr>
+          <w:rFonts w:ascii="Times New Roman" w:hAnsi="Times New Roman" w:cs="Times New Roman"/>
+          <w:sz w:val="28"/>
+          <w:szCs w:val="28"/>
+        </w:rPr>
+        <w:t xml:space="preserve"> (https://github.com/courswork2018/Site).</w:t>
+      </w:r>
+    </w:p>
+    <w:p>
+      <w:pPr>
+        <w:spacing w:after="0" w:line="360" w:lineRule="auto"/>
+        <w:ind w:firstLine="851"/>
+        <w:jc w:val="both"/>
+        <w:rPr>
+          <w:rFonts w:ascii="Times New Roman" w:hAnsi="Times New Roman" w:cs="Times New Roman"/>
+          <w:sz w:val="28"/>
+          <w:szCs w:val="28"/>
+        </w:rPr>
+      </w:pPr>
+      <w:r>
+        <w:rPr>
+          <w:rFonts w:ascii="Times New Roman" w:hAnsi="Times New Roman" w:cs="Times New Roman"/>
+          <w:sz w:val="28"/>
+          <w:szCs w:val="28"/>
+        </w:rPr>
+        <w:t>Алгоритм развёртывания сервера:</w:t>
+      </w:r>
+    </w:p>
+    <w:p>
+      <w:pPr>
+        <w:spacing w:after="0" w:line="360" w:lineRule="auto"/>
+        <w:ind w:firstLine="851"/>
+        <w:jc w:val="both"/>
+        <w:rPr>
+          <w:rFonts w:ascii="Times New Roman" w:hAnsi="Times New Roman" w:cs="Times New Roman"/>
+          <w:sz w:val="28"/>
+          <w:szCs w:val="28"/>
+        </w:rPr>
+      </w:pPr>
+      <w:r>
+        <w:rPr>
+          <w:rFonts w:ascii="Times New Roman" w:hAnsi="Times New Roman" w:cs="Times New Roman"/>
+          <w:sz w:val="28"/>
+          <w:szCs w:val="28"/>
+        </w:rPr>
+        <w:t>а) с</w:t>
+      </w:r>
+      <w:r>
+        <w:rPr>
+          <w:rFonts w:ascii="Times New Roman" w:hAnsi="Times New Roman" w:cs="Times New Roman"/>
+          <w:sz w:val="28"/>
+          <w:szCs w:val="28"/>
+        </w:rPr>
+        <w:t xml:space="preserve">качать </w:t>
+      </w:r>
+      <w:proofErr w:type="spellStart"/>
+      <w:r>
+        <w:rPr>
+          <w:rFonts w:ascii="Times New Roman" w:hAnsi="Times New Roman" w:cs="Times New Roman"/>
+          <w:sz w:val="28"/>
+          <w:szCs w:val="28"/>
+        </w:rPr>
+        <w:t>PyCharm</w:t>
+      </w:r>
+      <w:proofErr w:type="spellEnd"/>
+      <w:r>
+        <w:rPr>
+          <w:rFonts w:ascii="Times New Roman" w:hAnsi="Times New Roman" w:cs="Times New Roman"/>
+          <w:sz w:val="28"/>
+          <w:szCs w:val="28"/>
+        </w:rPr>
+        <w:t>;</w:t>
+      </w:r>
+    </w:p>
+    <w:p>
+      <w:pPr>
+        <w:spacing w:after="0" w:line="360" w:lineRule="auto"/>
+        <w:ind w:firstLine="851"/>
+        <w:jc w:val="both"/>
+        <w:rPr>
+          <w:rFonts w:ascii="Times New Roman" w:hAnsi="Times New Roman" w:cs="Times New Roman"/>
+          <w:sz w:val="28"/>
+          <w:szCs w:val="28"/>
+        </w:rPr>
+      </w:pPr>
+      <w:r>
+        <w:rPr>
+          <w:rFonts w:ascii="Times New Roman" w:hAnsi="Times New Roman" w:cs="Times New Roman"/>
+          <w:sz w:val="28"/>
+          <w:szCs w:val="28"/>
+        </w:rPr>
+        <w:t>б) с</w:t>
+      </w:r>
+      <w:r>
+        <w:rPr>
+          <w:rFonts w:ascii="Times New Roman" w:hAnsi="Times New Roman" w:cs="Times New Roman"/>
+          <w:sz w:val="28"/>
+          <w:szCs w:val="28"/>
+        </w:rPr>
+        <w:t xml:space="preserve">качать </w:t>
+      </w:r>
+      <w:proofErr w:type="spellStart"/>
+      <w:r>
+        <w:rPr>
+          <w:rFonts w:ascii="Times New Roman" w:hAnsi="Times New Roman" w:cs="Times New Roman"/>
+          <w:sz w:val="28"/>
+          <w:szCs w:val="28"/>
+        </w:rPr>
+        <w:t>Python</w:t>
+      </w:r>
+      <w:proofErr w:type="spellEnd"/>
+      <w:r>
+        <w:rPr>
+          <w:rFonts w:ascii="Times New Roman" w:hAnsi="Times New Roman" w:cs="Times New Roman"/>
+          <w:sz w:val="28"/>
+          <w:szCs w:val="28"/>
+        </w:rPr>
+        <w:t xml:space="preserve"> 3.6.X</w:t>
+      </w:r>
+      <w:r>
+        <w:rPr>
+          <w:rFonts w:ascii="Times New Roman" w:hAnsi="Times New Roman" w:cs="Times New Roman"/>
+          <w:sz w:val="28"/>
+          <w:szCs w:val="28"/>
+        </w:rPr>
+        <w:t>;</w:t>
+      </w:r>
+    </w:p>
+    <w:p>
+      <w:pPr>
+        <w:spacing w:after="0" w:line="360" w:lineRule="auto"/>
+        <w:ind w:firstLine="851"/>
+        <w:jc w:val="both"/>
+        <w:rPr>
+          <w:rFonts w:ascii="Times New Roman" w:hAnsi="Times New Roman" w:cs="Times New Roman"/>
+          <w:sz w:val="28"/>
+          <w:szCs w:val="28"/>
+        </w:rPr>
+      </w:pPr>
+      <w:r>
+        <w:rPr>
+          <w:rFonts w:ascii="Times New Roman" w:hAnsi="Times New Roman" w:cs="Times New Roman"/>
+          <w:sz w:val="28"/>
+          <w:szCs w:val="28"/>
+        </w:rPr>
+        <w:t>в) с</w:t>
+      </w:r>
+      <w:r>
+        <w:rPr>
+          <w:rFonts w:ascii="Times New Roman" w:hAnsi="Times New Roman" w:cs="Times New Roman"/>
+          <w:sz w:val="28"/>
+          <w:szCs w:val="28"/>
+        </w:rPr>
+        <w:t xml:space="preserve">качать с </w:t>
+      </w:r>
+      <w:proofErr w:type="spellStart"/>
+      <w:r>
+        <w:rPr>
+          <w:rFonts w:ascii="Times New Roman" w:hAnsi="Times New Roman" w:cs="Times New Roman"/>
+          <w:sz w:val="28"/>
+          <w:szCs w:val="28"/>
+        </w:rPr>
+        <w:t>репозитория</w:t>
+      </w:r>
+      <w:proofErr w:type="spellEnd"/>
+      <w:r>
+        <w:rPr>
+          <w:rFonts w:ascii="Times New Roman" w:hAnsi="Times New Roman" w:cs="Times New Roman"/>
+          <w:sz w:val="28"/>
+          <w:szCs w:val="28"/>
+        </w:rPr>
+        <w:t xml:space="preserve"> на </w:t>
+      </w:r>
+      <w:proofErr w:type="spellStart"/>
+      <w:r>
+        <w:rPr>
+          <w:rFonts w:ascii="Times New Roman" w:hAnsi="Times New Roman" w:cs="Times New Roman"/>
+          <w:sz w:val="28"/>
+          <w:szCs w:val="28"/>
+        </w:rPr>
+        <w:t>GitHub</w:t>
+      </w:r>
+      <w:proofErr w:type="spellEnd"/>
+      <w:r>
+        <w:rPr>
+          <w:rFonts w:ascii="Times New Roman" w:hAnsi="Times New Roman" w:cs="Times New Roman"/>
+          <w:sz w:val="28"/>
+          <w:szCs w:val="28"/>
+        </w:rPr>
+        <w:t xml:space="preserve"> все файлы</w:t>
+      </w:r>
+      <w:r>
+        <w:rPr>
+          <w:rFonts w:ascii="Times New Roman" w:hAnsi="Times New Roman" w:cs="Times New Roman"/>
+          <w:sz w:val="28"/>
+          <w:szCs w:val="28"/>
+        </w:rPr>
+        <w:t>;</w:t>
+      </w:r>
+    </w:p>
+    <w:p>
+      <w:pPr>
+        <w:spacing w:after="0" w:line="360" w:lineRule="auto"/>
+        <w:ind w:firstLine="851"/>
+        <w:jc w:val="both"/>
+        <w:rPr>
+          <w:rFonts w:ascii="Times New Roman" w:hAnsi="Times New Roman" w:cs="Times New Roman"/>
+          <w:sz w:val="28"/>
+          <w:szCs w:val="28"/>
+        </w:rPr>
+      </w:pPr>
+      <w:r>
+        <w:rPr>
+          <w:rFonts w:ascii="Times New Roman" w:hAnsi="Times New Roman" w:cs="Times New Roman"/>
+          <w:sz w:val="28"/>
+          <w:szCs w:val="28"/>
+        </w:rPr>
+        <w:t>г) у</w:t>
+      </w:r>
+      <w:r>
+        <w:rPr>
+          <w:rFonts w:ascii="Times New Roman" w:hAnsi="Times New Roman" w:cs="Times New Roman"/>
+          <w:sz w:val="28"/>
+          <w:szCs w:val="28"/>
+        </w:rPr>
+        <w:t xml:space="preserve">становить менеджер пакетов </w:t>
+      </w:r>
+      <w:proofErr w:type="spellStart"/>
+      <w:r>
+        <w:rPr>
+          <w:rFonts w:ascii="Times New Roman" w:hAnsi="Times New Roman" w:cs="Times New Roman"/>
+          <w:sz w:val="28"/>
+          <w:szCs w:val="28"/>
+        </w:rPr>
+        <w:t>pip</w:t>
+      </w:r>
+      <w:proofErr w:type="spellEnd"/>
+      <w:r>
+        <w:rPr>
+          <w:rFonts w:ascii="Times New Roman" w:hAnsi="Times New Roman" w:cs="Times New Roman"/>
+          <w:sz w:val="28"/>
+          <w:szCs w:val="28"/>
+        </w:rPr>
+        <w:t xml:space="preserve"> 18.1 или обновить его до этой версии</w:t>
+      </w:r>
+      <w:r>
+        <w:rPr>
+          <w:rFonts w:ascii="Times New Roman" w:hAnsi="Times New Roman" w:cs="Times New Roman"/>
+          <w:sz w:val="28"/>
+          <w:szCs w:val="28"/>
+        </w:rPr>
+        <w:t>;</w:t>
+      </w:r>
+    </w:p>
+    <w:p>
+      <w:pPr>
+        <w:spacing w:after="0" w:line="360" w:lineRule="auto"/>
+        <w:ind w:firstLine="851"/>
+        <w:jc w:val="both"/>
+        <w:rPr>
+          <w:rFonts w:ascii="Times New Roman" w:hAnsi="Times New Roman" w:cs="Times New Roman"/>
+          <w:sz w:val="28"/>
+          <w:szCs w:val="28"/>
+        </w:rPr>
+      </w:pPr>
+      <w:r>
+        <w:rPr>
+          <w:rFonts w:ascii="Times New Roman" w:hAnsi="Times New Roman" w:cs="Times New Roman"/>
+          <w:sz w:val="28"/>
+          <w:szCs w:val="28"/>
+        </w:rPr>
+        <w:t>д) у</w:t>
+      </w:r>
+      <w:r>
+        <w:rPr>
+          <w:rFonts w:ascii="Times New Roman" w:hAnsi="Times New Roman" w:cs="Times New Roman"/>
+          <w:sz w:val="28"/>
+          <w:szCs w:val="28"/>
+        </w:rPr>
+        <w:t xml:space="preserve">становить </w:t>
+      </w:r>
+      <w:proofErr w:type="spellStart"/>
+      <w:r>
+        <w:rPr>
+          <w:rFonts w:ascii="Times New Roman" w:hAnsi="Times New Roman" w:cs="Times New Roman"/>
+          <w:sz w:val="28"/>
+          <w:szCs w:val="28"/>
+        </w:rPr>
+        <w:t>Django</w:t>
+      </w:r>
+      <w:proofErr w:type="spellEnd"/>
+      <w:r>
+        <w:rPr>
+          <w:rFonts w:ascii="Times New Roman" w:hAnsi="Times New Roman" w:cs="Times New Roman"/>
+          <w:sz w:val="28"/>
+          <w:szCs w:val="28"/>
+        </w:rPr>
+        <w:t xml:space="preserve"> 2.1</w:t>
+      </w:r>
+      <w:r>
+        <w:rPr>
+          <w:rFonts w:ascii="Times New Roman" w:hAnsi="Times New Roman" w:cs="Times New Roman"/>
+          <w:sz w:val="28"/>
+          <w:szCs w:val="28"/>
+        </w:rPr>
+        <w:t>;</w:t>
+      </w:r>
+    </w:p>
+    <w:p>
+      <w:pPr>
+        <w:spacing w:after="0" w:line="360" w:lineRule="auto"/>
+        <w:ind w:firstLine="851"/>
+        <w:jc w:val="both"/>
+        <w:rPr>
+          <w:rFonts w:ascii="Times New Roman" w:hAnsi="Times New Roman" w:cs="Times New Roman"/>
+          <w:sz w:val="28"/>
+          <w:szCs w:val="28"/>
+        </w:rPr>
+      </w:pPr>
+      <w:r>
+        <w:rPr>
+          <w:rFonts w:ascii="Times New Roman" w:hAnsi="Times New Roman" w:cs="Times New Roman"/>
+          <w:sz w:val="28"/>
+          <w:szCs w:val="28"/>
+        </w:rPr>
+        <w:t>е) с</w:t>
+      </w:r>
+      <w:r>
+        <w:rPr>
+          <w:rFonts w:ascii="Times New Roman" w:hAnsi="Times New Roman" w:cs="Times New Roman"/>
+          <w:sz w:val="28"/>
+          <w:szCs w:val="28"/>
+        </w:rPr>
+        <w:t xml:space="preserve">качать библиотеки </w:t>
+      </w:r>
+      <w:proofErr w:type="spellStart"/>
+      <w:r>
+        <w:rPr>
+          <w:rFonts w:ascii="Times New Roman" w:hAnsi="Times New Roman" w:cs="Times New Roman"/>
+          <w:sz w:val="28"/>
+          <w:szCs w:val="28"/>
+        </w:rPr>
+        <w:t>Keras</w:t>
+      </w:r>
+      <w:proofErr w:type="spellEnd"/>
+      <w:r>
+        <w:rPr>
+          <w:rFonts w:ascii="Times New Roman" w:hAnsi="Times New Roman" w:cs="Times New Roman"/>
+          <w:sz w:val="28"/>
+          <w:szCs w:val="28"/>
+        </w:rPr>
+        <w:t xml:space="preserve"> и </w:t>
+      </w:r>
+      <w:proofErr w:type="spellStart"/>
+      <w:r>
+        <w:rPr>
+          <w:rFonts w:ascii="Times New Roman" w:hAnsi="Times New Roman" w:cs="Times New Roman"/>
+          <w:sz w:val="28"/>
+          <w:szCs w:val="28"/>
+        </w:rPr>
+        <w:t>TensorFlow</w:t>
+      </w:r>
+      <w:r>
+        <w:rPr>
+          <w:rFonts w:ascii="Times New Roman" w:hAnsi="Times New Roman" w:cs="Times New Roman"/>
+          <w:sz w:val="28"/>
+          <w:szCs w:val="28"/>
+        </w:rPr>
+        <w:t>;</w:t>
+      </w:r>
+      <w:proofErr w:type="spellEnd"/>
+    </w:p>
+    <w:p>
+      <w:pPr>
+        <w:spacing w:after="0" w:line="360" w:lineRule="auto"/>
+        <w:ind w:firstLine="851"/>
+        <w:jc w:val="both"/>
+        <w:rPr>
+          <w:rFonts w:ascii="Times New Roman" w:hAnsi="Times New Roman" w:cs="Times New Roman"/>
+          <w:sz w:val="28"/>
+          <w:szCs w:val="28"/>
+        </w:rPr>
+      </w:pPr>
+      <w:r>
+        <w:rPr>
+          <w:rFonts w:ascii="Times New Roman" w:hAnsi="Times New Roman" w:cs="Times New Roman"/>
+          <w:sz w:val="28"/>
+          <w:szCs w:val="28"/>
+        </w:rPr>
+        <w:t>ж) о</w:t>
+      </w:r>
+      <w:r>
+        <w:rPr>
+          <w:rFonts w:ascii="Times New Roman" w:hAnsi="Times New Roman" w:cs="Times New Roman"/>
+          <w:sz w:val="28"/>
+          <w:szCs w:val="28"/>
+        </w:rPr>
+        <w:t xml:space="preserve">ткрыть проект с помощью </w:t>
+      </w:r>
+      <w:proofErr w:type="spellStart"/>
+      <w:r>
+        <w:rPr>
+          <w:rFonts w:ascii="Times New Roman" w:hAnsi="Times New Roman" w:cs="Times New Roman"/>
+          <w:sz w:val="28"/>
+          <w:szCs w:val="28"/>
+        </w:rPr>
+        <w:t>Windows</w:t>
+      </w:r>
+      <w:proofErr w:type="spellEnd"/>
+      <w:r>
+        <w:rPr>
+          <w:rFonts w:ascii="Times New Roman" w:hAnsi="Times New Roman" w:cs="Times New Roman"/>
+          <w:sz w:val="28"/>
+          <w:szCs w:val="28"/>
+        </w:rPr>
+        <w:t xml:space="preserve"> </w:t>
+      </w:r>
+      <w:proofErr w:type="spellStart"/>
+      <w:r>
+        <w:rPr>
+          <w:rFonts w:ascii="Times New Roman" w:hAnsi="Times New Roman" w:cs="Times New Roman"/>
+          <w:sz w:val="28"/>
+          <w:szCs w:val="28"/>
+        </w:rPr>
+        <w:t>PowerShell</w:t>
+      </w:r>
+      <w:proofErr w:type="spellEnd"/>
+      <w:r>
+        <w:rPr>
+          <w:rFonts w:ascii="Times New Roman" w:hAnsi="Times New Roman" w:cs="Times New Roman"/>
+          <w:sz w:val="28"/>
+          <w:szCs w:val="28"/>
+        </w:rPr>
+        <w:t xml:space="preserve">. Чтобы это сделать, необходимо зажать </w:t>
+      </w:r>
+      <w:proofErr w:type="spellStart"/>
+      <w:r>
+        <w:rPr>
+          <w:rFonts w:ascii="Times New Roman" w:hAnsi="Times New Roman" w:cs="Times New Roman"/>
+          <w:sz w:val="28"/>
+          <w:szCs w:val="28"/>
+        </w:rPr>
+        <w:t>Shift</w:t>
+      </w:r>
+      <w:proofErr w:type="spellEnd"/>
+      <w:r>
+        <w:rPr>
+          <w:rFonts w:ascii="Times New Roman" w:hAnsi="Times New Roman" w:cs="Times New Roman"/>
+          <w:sz w:val="28"/>
+          <w:szCs w:val="28"/>
+        </w:rPr>
+        <w:t xml:space="preserve"> и кликнуть правой кнопкой мыши на папку с проектом. В открывшемся меню следует выбрать "Открыть окно </w:t>
+      </w:r>
+      <w:proofErr w:type="spellStart"/>
+      <w:r>
+        <w:rPr>
+          <w:rFonts w:ascii="Times New Roman" w:hAnsi="Times New Roman" w:cs="Times New Roman"/>
+          <w:sz w:val="28"/>
+          <w:szCs w:val="28"/>
+        </w:rPr>
+        <w:t>PowerShell</w:t>
+      </w:r>
+      <w:proofErr w:type="spellEnd"/>
+      <w:r>
+        <w:rPr>
+          <w:rFonts w:ascii="Times New Roman" w:hAnsi="Times New Roman" w:cs="Times New Roman"/>
+          <w:sz w:val="28"/>
+          <w:szCs w:val="28"/>
+        </w:rPr>
+        <w:t xml:space="preserve"> здесь". Если такой записи нет, то</w:t>
+      </w:r>
+      <w:r>
+        <w:rPr>
+          <w:rFonts w:ascii="Times New Roman" w:hAnsi="Times New Roman" w:cs="Times New Roman"/>
+          <w:sz w:val="28"/>
+          <w:szCs w:val="28"/>
+        </w:rPr>
+        <w:t xml:space="preserve"> </w:t>
+      </w:r>
+      <w:proofErr w:type="spellStart"/>
+      <w:r>
+        <w:rPr>
+          <w:rFonts w:ascii="Times New Roman" w:hAnsi="Times New Roman" w:cs="Times New Roman"/>
+          <w:sz w:val="28"/>
+          <w:szCs w:val="28"/>
+        </w:rPr>
+        <w:t>PowerShell</w:t>
+      </w:r>
+      <w:proofErr w:type="spellEnd"/>
+      <w:r>
+        <w:rPr>
+          <w:rFonts w:ascii="Times New Roman" w:hAnsi="Times New Roman" w:cs="Times New Roman"/>
+          <w:sz w:val="28"/>
+          <w:szCs w:val="28"/>
+        </w:rPr>
+        <w:t xml:space="preserve"> можно скачать здесь</w:t>
+      </w:r>
+      <w:r>
+        <w:rPr>
+          <w:rFonts w:ascii="Times New Roman" w:hAnsi="Times New Roman" w:cs="Times New Roman"/>
+          <w:sz w:val="28"/>
+          <w:szCs w:val="28"/>
+        </w:rPr>
+        <w:t>;</w:t>
+      </w:r>
+    </w:p>
+    <w:p>
+      <w:pPr>
+        <w:spacing w:after="0" w:line="360" w:lineRule="auto"/>
+        <w:ind w:firstLine="851"/>
+        <w:jc w:val="both"/>
+        <w:rPr>
+          <w:rFonts w:ascii="Times New Roman" w:hAnsi="Times New Roman" w:cs="Times New Roman"/>
+          <w:sz w:val="28"/>
+          <w:szCs w:val="28"/>
+        </w:rPr>
+      </w:pPr>
+      <w:r>
+        <w:rPr>
+          <w:rFonts w:ascii="Times New Roman" w:hAnsi="Times New Roman" w:cs="Times New Roman"/>
+          <w:sz w:val="28"/>
+          <w:szCs w:val="28"/>
+        </w:rPr>
+        <w:t>з) в</w:t>
+      </w:r>
+      <w:r>
+        <w:rPr>
+          <w:rFonts w:ascii="Times New Roman" w:hAnsi="Times New Roman" w:cs="Times New Roman"/>
+          <w:sz w:val="28"/>
+          <w:szCs w:val="28"/>
+        </w:rPr>
+        <w:t xml:space="preserve"> открывшейся консоли следует ввести </w:t>
+      </w:r>
+      <w:proofErr w:type="spellStart"/>
+      <w:r>
+        <w:rPr>
+          <w:rFonts w:ascii="Times New Roman" w:hAnsi="Times New Roman" w:cs="Times New Roman"/>
+          <w:sz w:val="28"/>
+          <w:szCs w:val="28"/>
+        </w:rPr>
+        <w:t>python</w:t>
+      </w:r>
+      <w:proofErr w:type="spellEnd"/>
+      <w:r>
+        <w:rPr>
+          <w:rFonts w:ascii="Times New Roman" w:hAnsi="Times New Roman" w:cs="Times New Roman"/>
+          <w:sz w:val="28"/>
+          <w:szCs w:val="28"/>
+        </w:rPr>
+        <w:t xml:space="preserve"> manag.py </w:t>
+      </w:r>
+      <w:proofErr w:type="spellStart"/>
+      <w:r>
+        <w:rPr>
+          <w:rFonts w:ascii="Times New Roman" w:hAnsi="Times New Roman" w:cs="Times New Roman"/>
+          <w:sz w:val="28"/>
+          <w:szCs w:val="28"/>
+        </w:rPr>
+        <w:t>runserver</w:t>
+      </w:r>
+      <w:proofErr w:type="spellEnd"/>
+      <w:r>
+        <w:rPr>
+          <w:rFonts w:ascii="Times New Roman" w:hAnsi="Times New Roman" w:cs="Times New Roman"/>
+          <w:sz w:val="28"/>
+          <w:szCs w:val="28"/>
+        </w:rPr>
+        <w:t>.</w:t>
       </w:r>
     </w:p>
     <w:p>
@@ -11703,9 +12440,8 @@
           <w:rFonts w:ascii="Times New Roman" w:hAnsi="Times New Roman" w:cs="Times New Roman"/>
           <w:sz w:val="28"/>
           <w:szCs w:val="28"/>
-          <w:highlight w:val="magenta"/>
-        </w:rPr>
-        <w:t>*********</w:t>
+        </w:rPr>
+        <w:t>https://tusurgpo726.pythonanywhere.com</w:t>
       </w:r>
       <w:r>
         <w:rPr>
@@ -12324,8 +13060,18 @@
           <w:sz w:val="28"/>
           <w:szCs w:val="28"/>
         </w:rPr>
-        <w:t>123</w:t>
-      </w:r>
+        <w:t xml:space="preserve">В результате данной </w:t>
+      </w:r>
+      <w:r>
+        <w:rPr>
+          <w:rFonts w:ascii="Times New Roman" w:hAnsi="Times New Roman" w:cs="Times New Roman"/>
+          <w:sz w:val="28"/>
+          <w:szCs w:val="28"/>
+        </w:rPr>
+        <w:t xml:space="preserve">работы была спроектирована и реализована АС «Анализатор тональности». АС была протестирована </w:t>
+      </w:r>
+      <w:bookmarkStart w:id="0" w:name="_GoBack"/>
+      <w:bookmarkEnd w:id="0"/>
     </w:p>
     <w:p>
       <w:pPr>
@@ -12908,7 +13654,7 @@
             <w:sz w:val="28"/>
             <w:szCs w:val="28"/>
           </w:rPr>
-          <w:t>23</w:t>
+          <w:t>37</w:t>
         </w:r>
         <w:r>
           <w:rPr>
@@ -15624,6 +16370,119 @@
     </w:lvl>
   </w:abstractNum>
   <w:abstractNum w:abstractNumId="24" w15:restartNumberingAfterBreak="0">
+    <w:nsid w:val="5FB27145"/>
+    <w:multiLevelType w:val="hybridMultilevel"/>
+    <w:tmpl w:val="86D6561C"/>
+    <w:lvl w:ilvl="0" w:tplc="E342DD9E">
+      <w:start w:val="4"/>
+      <w:numFmt w:val="bullet"/>
+      <w:lvlText w:val="–"/>
+      <w:lvlJc w:val="left"/>
+      <w:pPr>
+        <w:ind w:left="1211" w:hanging="360"/>
+      </w:pPr>
+      <w:rPr>
+        <w:rFonts w:ascii="Times New Roman" w:eastAsiaTheme="minorHAnsi" w:hAnsi="Times New Roman" w:cs="Times New Roman" w:hint="default"/>
+      </w:rPr>
+    </w:lvl>
+    <w:lvl w:ilvl="1" w:tplc="04190003" w:tentative="1">
+      <w:start w:val="1"/>
+      <w:numFmt w:val="bullet"/>
+      <w:lvlText w:val="o"/>
+      <w:lvlJc w:val="left"/>
+      <w:pPr>
+        <w:ind w:left="1931" w:hanging="360"/>
+      </w:pPr>
+      <w:rPr>
+        <w:rFonts w:ascii="Courier New" w:hAnsi="Courier New" w:cs="Courier New" w:hint="default"/>
+      </w:rPr>
+    </w:lvl>
+    <w:lvl w:ilvl="2" w:tplc="04190005" w:tentative="1">
+      <w:start w:val="1"/>
+      <w:numFmt w:val="bullet"/>
+      <w:lvlText w:val=""/>
+      <w:lvlJc w:val="left"/>
+      <w:pPr>
+        <w:ind w:left="2651" w:hanging="360"/>
+      </w:pPr>
+      <w:rPr>
+        <w:rFonts w:ascii="Wingdings" w:hAnsi="Wingdings" w:hint="default"/>
+      </w:rPr>
+    </w:lvl>
+    <w:lvl w:ilvl="3" w:tplc="04190001" w:tentative="1">
+      <w:start w:val="1"/>
+      <w:numFmt w:val="bullet"/>
+      <w:lvlText w:val=""/>
+      <w:lvlJc w:val="left"/>
+      <w:pPr>
+        <w:ind w:left="3371" w:hanging="360"/>
+      </w:pPr>
+      <w:rPr>
+        <w:rFonts w:ascii="Symbol" w:hAnsi="Symbol" w:hint="default"/>
+      </w:rPr>
+    </w:lvl>
+    <w:lvl w:ilvl="4" w:tplc="04190003" w:tentative="1">
+      <w:start w:val="1"/>
+      <w:numFmt w:val="bullet"/>
+      <w:lvlText w:val="o"/>
+      <w:lvlJc w:val="left"/>
+      <w:pPr>
+        <w:ind w:left="4091" w:hanging="360"/>
+      </w:pPr>
+      <w:rPr>
+        <w:rFonts w:ascii="Courier New" w:hAnsi="Courier New" w:cs="Courier New" w:hint="default"/>
+      </w:rPr>
+    </w:lvl>
+    <w:lvl w:ilvl="5" w:tplc="04190005" w:tentative="1">
+      <w:start w:val="1"/>
+      <w:numFmt w:val="bullet"/>
+      <w:lvlText w:val=""/>
+      <w:lvlJc w:val="left"/>
+      <w:pPr>
+        <w:ind w:left="4811" w:hanging="360"/>
+      </w:pPr>
+      <w:rPr>
+        <w:rFonts w:ascii="Wingdings" w:hAnsi="Wingdings" w:hint="default"/>
+      </w:rPr>
+    </w:lvl>
+    <w:lvl w:ilvl="6" w:tplc="04190001" w:tentative="1">
+      <w:start w:val="1"/>
+      <w:numFmt w:val="bullet"/>
+      <w:lvlText w:val=""/>
+      <w:lvlJc w:val="left"/>
+      <w:pPr>
+        <w:ind w:left="5531" w:hanging="360"/>
+      </w:pPr>
+      <w:rPr>
+        <w:rFonts w:ascii="Symbol" w:hAnsi="Symbol" w:hint="default"/>
+      </w:rPr>
+    </w:lvl>
+    <w:lvl w:ilvl="7" w:tplc="04190003" w:tentative="1">
+      <w:start w:val="1"/>
+      <w:numFmt w:val="bullet"/>
+      <w:lvlText w:val="o"/>
+      <w:lvlJc w:val="left"/>
+      <w:pPr>
+        <w:ind w:left="6251" w:hanging="360"/>
+      </w:pPr>
+      <w:rPr>
+        <w:rFonts w:ascii="Courier New" w:hAnsi="Courier New" w:cs="Courier New" w:hint="default"/>
+      </w:rPr>
+    </w:lvl>
+    <w:lvl w:ilvl="8" w:tplc="04190005" w:tentative="1">
+      <w:start w:val="1"/>
+      <w:numFmt w:val="bullet"/>
+      <w:lvlText w:val=""/>
+      <w:lvlJc w:val="left"/>
+      <w:pPr>
+        <w:ind w:left="6971" w:hanging="360"/>
+      </w:pPr>
+      <w:rPr>
+        <w:rFonts w:ascii="Wingdings" w:hAnsi="Wingdings" w:hint="default"/>
+      </w:rPr>
+    </w:lvl>
+  </w:abstractNum>
+  <w:abstractNum w:abstractNumId="25" w15:restartNumberingAfterBreak="0">
     <w:nsid w:val="629415B5"/>
     <w:multiLevelType w:val="hybridMultilevel"/>
     <w:tmpl w:val="073499D4"/>
@@ -15736,7 +16595,93 @@
       </w:rPr>
     </w:lvl>
   </w:abstractNum>
-  <w:abstractNum w:abstractNumId="25" w15:restartNumberingAfterBreak="0">
+  <w:abstractNum w:abstractNumId="26" w15:restartNumberingAfterBreak="0">
+    <w:nsid w:val="62E07D3F"/>
+    <w:multiLevelType w:val="hybridMultilevel"/>
+    <w:tmpl w:val="3FAAC7C4"/>
+    <w:lvl w:ilvl="0" w:tplc="04190017">
+      <w:start w:val="1"/>
+      <w:numFmt w:val="lowerLetter"/>
+      <w:lvlText w:val="%1)"/>
+      <w:lvlJc w:val="left"/>
+      <w:pPr>
+        <w:ind w:left="1571" w:hanging="360"/>
+      </w:pPr>
+    </w:lvl>
+    <w:lvl w:ilvl="1" w:tplc="04190019" w:tentative="1">
+      <w:start w:val="1"/>
+      <w:numFmt w:val="lowerLetter"/>
+      <w:lvlText w:val="%2."/>
+      <w:lvlJc w:val="left"/>
+      <w:pPr>
+        <w:ind w:left="2291" w:hanging="360"/>
+      </w:pPr>
+    </w:lvl>
+    <w:lvl w:ilvl="2" w:tplc="0419001B" w:tentative="1">
+      <w:start w:val="1"/>
+      <w:numFmt w:val="lowerRoman"/>
+      <w:lvlText w:val="%3."/>
+      <w:lvlJc w:val="right"/>
+      <w:pPr>
+        <w:ind w:left="3011" w:hanging="180"/>
+      </w:pPr>
+    </w:lvl>
+    <w:lvl w:ilvl="3" w:tplc="0419000F" w:tentative="1">
+      <w:start w:val="1"/>
+      <w:numFmt w:val="decimal"/>
+      <w:lvlText w:val="%4."/>
+      <w:lvlJc w:val="left"/>
+      <w:pPr>
+        <w:ind w:left="3731" w:hanging="360"/>
+      </w:pPr>
+    </w:lvl>
+    <w:lvl w:ilvl="4" w:tplc="04190019" w:tentative="1">
+      <w:start w:val="1"/>
+      <w:numFmt w:val="lowerLetter"/>
+      <w:lvlText w:val="%5."/>
+      <w:lvlJc w:val="left"/>
+      <w:pPr>
+        <w:ind w:left="4451" w:hanging="360"/>
+      </w:pPr>
+    </w:lvl>
+    <w:lvl w:ilvl="5" w:tplc="0419001B" w:tentative="1">
+      <w:start w:val="1"/>
+      <w:numFmt w:val="lowerRoman"/>
+      <w:lvlText w:val="%6."/>
+      <w:lvlJc w:val="right"/>
+      <w:pPr>
+        <w:ind w:left="5171" w:hanging="180"/>
+      </w:pPr>
+    </w:lvl>
+    <w:lvl w:ilvl="6" w:tplc="0419000F" w:tentative="1">
+      <w:start w:val="1"/>
+      <w:numFmt w:val="decimal"/>
+      <w:lvlText w:val="%7."/>
+      <w:lvlJc w:val="left"/>
+      <w:pPr>
+        <w:ind w:left="5891" w:hanging="360"/>
+      </w:pPr>
+    </w:lvl>
+    <w:lvl w:ilvl="7" w:tplc="04190019" w:tentative="1">
+      <w:start w:val="1"/>
+      <w:numFmt w:val="lowerLetter"/>
+      <w:lvlText w:val="%8."/>
+      <w:lvlJc w:val="left"/>
+      <w:pPr>
+        <w:ind w:left="6611" w:hanging="360"/>
+      </w:pPr>
+    </w:lvl>
+    <w:lvl w:ilvl="8" w:tplc="0419001B" w:tentative="1">
+      <w:start w:val="1"/>
+      <w:numFmt w:val="lowerRoman"/>
+      <w:lvlText w:val="%9."/>
+      <w:lvlJc w:val="right"/>
+      <w:pPr>
+        <w:ind w:left="7331" w:hanging="180"/>
+      </w:pPr>
+    </w:lvl>
+  </w:abstractNum>
+  <w:abstractNum w:abstractNumId="27" w15:restartNumberingAfterBreak="0">
     <w:nsid w:val="63D82A9E"/>
     <w:multiLevelType w:val="hybridMultilevel"/>
     <w:tmpl w:val="42DA3954"/>
@@ -15849,7 +16794,7 @@
       </w:rPr>
     </w:lvl>
   </w:abstractNum>
-  <w:abstractNum w:abstractNumId="26" w15:restartNumberingAfterBreak="0">
+  <w:abstractNum w:abstractNumId="28" w15:restartNumberingAfterBreak="0">
     <w:nsid w:val="676022A8"/>
     <w:multiLevelType w:val="hybridMultilevel"/>
     <w:tmpl w:val="8498574E"/>
@@ -15962,7 +16907,7 @@
       </w:rPr>
     </w:lvl>
   </w:abstractNum>
-  <w:abstractNum w:abstractNumId="27" w15:restartNumberingAfterBreak="0">
+  <w:abstractNum w:abstractNumId="29" w15:restartNumberingAfterBreak="0">
     <w:nsid w:val="6EBF6B7F"/>
     <w:multiLevelType w:val="hybridMultilevel"/>
     <w:tmpl w:val="49B29632"/>
@@ -16075,7 +17020,7 @@
       </w:rPr>
     </w:lvl>
   </w:abstractNum>
-  <w:abstractNum w:abstractNumId="28" w15:restartNumberingAfterBreak="0">
+  <w:abstractNum w:abstractNumId="30" w15:restartNumberingAfterBreak="0">
     <w:nsid w:val="6F0323C6"/>
     <w:multiLevelType w:val="hybridMultilevel"/>
     <w:tmpl w:val="57607946"/>
@@ -16188,7 +17133,7 @@
       </w:rPr>
     </w:lvl>
   </w:abstractNum>
-  <w:abstractNum w:abstractNumId="29" w15:restartNumberingAfterBreak="0">
+  <w:abstractNum w:abstractNumId="31" w15:restartNumberingAfterBreak="0">
     <w:nsid w:val="7EA84ED5"/>
     <w:multiLevelType w:val="hybridMultilevel"/>
     <w:tmpl w:val="EDF2EEB4"/>
@@ -16314,7 +17259,7 @@
     <w:abstractNumId w:val="3"/>
   </w:num>
   <w:num w:numId="5">
-    <w:abstractNumId w:val="28"/>
+    <w:abstractNumId w:val="30"/>
   </w:num>
   <w:num w:numId="6">
     <w:abstractNumId w:val="23"/>
@@ -16326,10 +17271,10 @@
     <w:abstractNumId w:val="6"/>
   </w:num>
   <w:num w:numId="9">
-    <w:abstractNumId w:val="29"/>
+    <w:abstractNumId w:val="31"/>
   </w:num>
   <w:num w:numId="10">
-    <w:abstractNumId w:val="27"/>
+    <w:abstractNumId w:val="29"/>
   </w:num>
   <w:num w:numId="11">
     <w:abstractNumId w:val="1"/>
@@ -16362,16 +17307,16 @@
     <w:abstractNumId w:val="17"/>
   </w:num>
   <w:num w:numId="21">
-    <w:abstractNumId w:val="24"/>
+    <w:abstractNumId w:val="25"/>
   </w:num>
   <w:num w:numId="22">
     <w:abstractNumId w:val="14"/>
   </w:num>
   <w:num w:numId="23">
-    <w:abstractNumId w:val="26"/>
+    <w:abstractNumId w:val="28"/>
   </w:num>
   <w:num w:numId="24">
-    <w:abstractNumId w:val="25"/>
+    <w:abstractNumId w:val="27"/>
   </w:num>
   <w:num w:numId="25">
     <w:abstractNumId w:val="22"/>
@@ -16390,6 +17335,12 @@
   </w:num>
   <w:num w:numId="30">
     <w:abstractNumId w:val="2"/>
+  </w:num>
+  <w:num w:numId="31">
+    <w:abstractNumId w:val="26"/>
+  </w:num>
+  <w:num w:numId="32">
+    <w:abstractNumId w:val="24"/>
   </w:num>
   <w:numIdMacAtCleanup w:val="24"/>
 </w:numbering>
@@ -17367,7 +18318,7 @@
 </file>
 
 <file path=customXml/itemProps1.xml><?xml version="1.0" encoding="utf-8"?>
-<ds:datastoreItem xmlns:ds="http://schemas.openxmlformats.org/officeDocument/2006/customXml" ds:itemID="{39E8F5EF-86D5-4B9F-B2B5-A6189D29BEEA}">
+<ds:datastoreItem xmlns:ds="http://schemas.openxmlformats.org/officeDocument/2006/customXml" ds:itemID="{3993147C-5E5A-4E89-990E-421F28102BBF}">
   <ds:schemaRefs>
     <ds:schemaRef ds:uri="http://schemas.openxmlformats.org/officeDocument/2006/bibliography"/>
   </ds:schemaRefs>

--- a/Пояснительная записка.docx
+++ b/Пояснительная записка.docx
@@ -781,9 +781,106 @@
           <w:rFonts w:ascii="Times New Roman" w:hAnsi="Times New Roman" w:cs="Times New Roman"/>
           <w:sz w:val="28"/>
           <w:szCs w:val="28"/>
+        </w:rPr>
+        <w:t>4</w:t>
+      </w:r>
+      <w:r>
+        <w:rPr>
+          <w:rFonts w:ascii="Times New Roman" w:hAnsi="Times New Roman" w:cs="Times New Roman"/>
+          <w:sz w:val="28"/>
+          <w:szCs w:val="28"/>
+        </w:rPr>
+        <w:t>5</w:t>
+      </w:r>
+      <w:r>
+        <w:rPr>
+          <w:rFonts w:ascii="Times New Roman" w:hAnsi="Times New Roman" w:cs="Times New Roman"/>
+          <w:sz w:val="28"/>
+          <w:szCs w:val="28"/>
+        </w:rPr>
+        <w:t xml:space="preserve"> </w:t>
+      </w:r>
+      <w:r>
+        <w:rPr>
+          <w:rFonts w:ascii="Times New Roman" w:hAnsi="Times New Roman" w:cs="Times New Roman"/>
+          <w:sz w:val="28"/>
+          <w:szCs w:val="28"/>
+        </w:rPr>
+        <w:t xml:space="preserve">страниц, </w:t>
+      </w:r>
+      <w:r>
+        <w:rPr>
+          <w:rFonts w:ascii="Times New Roman" w:hAnsi="Times New Roman" w:cs="Times New Roman"/>
+          <w:sz w:val="28"/>
+          <w:szCs w:val="28"/>
+        </w:rPr>
+        <w:t>1</w:t>
+      </w:r>
+      <w:r>
+        <w:rPr>
+          <w:rFonts w:ascii="Times New Roman" w:hAnsi="Times New Roman" w:cs="Times New Roman"/>
+          <w:sz w:val="28"/>
+          <w:szCs w:val="28"/>
+        </w:rPr>
+        <w:t>0</w:t>
+      </w:r>
+      <w:r>
+        <w:rPr>
+          <w:rFonts w:ascii="Times New Roman" w:hAnsi="Times New Roman" w:cs="Times New Roman"/>
+          <w:sz w:val="28"/>
+          <w:szCs w:val="28"/>
+        </w:rPr>
+        <w:t xml:space="preserve"> </w:t>
+      </w:r>
+      <w:r>
+        <w:rPr>
+          <w:rFonts w:ascii="Times New Roman" w:hAnsi="Times New Roman" w:cs="Times New Roman"/>
+          <w:sz w:val="28"/>
+          <w:szCs w:val="28"/>
+        </w:rPr>
+        <w:t xml:space="preserve">рис., </w:t>
+      </w:r>
+      <w:r>
+        <w:rPr>
+          <w:rFonts w:ascii="Times New Roman" w:hAnsi="Times New Roman" w:cs="Times New Roman"/>
+          <w:sz w:val="28"/>
+          <w:szCs w:val="28"/>
           <w:lang w:val="en-US"/>
         </w:rPr>
-        <w:t>N</w:t>
+        <w:t>1</w:t>
+      </w:r>
+      <w:r>
+        <w:rPr>
+          <w:rFonts w:ascii="Times New Roman" w:hAnsi="Times New Roman" w:cs="Times New Roman"/>
+          <w:sz w:val="28"/>
+          <w:szCs w:val="28"/>
+        </w:rPr>
+        <w:t xml:space="preserve"> таблиц</w:t>
+      </w:r>
+      <w:r>
+        <w:rPr>
+          <w:rFonts w:ascii="Times New Roman" w:hAnsi="Times New Roman" w:cs="Times New Roman"/>
+          <w:sz w:val="28"/>
+          <w:szCs w:val="28"/>
+        </w:rPr>
+        <w:t>а</w:t>
+      </w:r>
+      <w:r>
+        <w:rPr>
+          <w:rFonts w:ascii="Times New Roman" w:hAnsi="Times New Roman" w:cs="Times New Roman"/>
+          <w:sz w:val="28"/>
+          <w:szCs w:val="28"/>
+        </w:rPr>
+        <w:t xml:space="preserve">, </w:t>
+      </w:r>
+      <w:r>
+        <w:rPr>
+          <w:rFonts w:ascii="Times New Roman" w:hAnsi="Times New Roman" w:cs="Times New Roman"/>
+          <w:sz w:val="28"/>
+          <w:szCs w:val="28"/>
+          <w:lang w:val="en-US"/>
+        </w:rPr>
+        <w:t>4</w:t>
       </w:r>
       <w:r>
         <w:rPr>
@@ -799,7 +896,15 @@
           <w:sz w:val="28"/>
           <w:szCs w:val="28"/>
         </w:rPr>
-        <w:t xml:space="preserve">страниц, </w:t>
+        <w:t>источника</w:t>
+      </w:r>
+      <w:r>
+        <w:rPr>
+          <w:rFonts w:ascii="Times New Roman" w:hAnsi="Times New Roman" w:cs="Times New Roman"/>
+          <w:sz w:val="28"/>
+          <w:szCs w:val="28"/>
+        </w:rPr>
+        <w:t xml:space="preserve">, </w:t>
       </w:r>
       <w:r>
         <w:rPr>
@@ -808,75 +913,10 @@
           <w:szCs w:val="28"/>
           <w:lang w:val="en-US"/>
         </w:rPr>
-        <w:t>M</w:t>
-      </w:r>
-      <w:r>
-        <w:rPr>
-          <w:rFonts w:ascii="Times New Roman" w:hAnsi="Times New Roman" w:cs="Times New Roman"/>
-          <w:sz w:val="28"/>
-          <w:szCs w:val="28"/>
-        </w:rPr>
-        <w:t xml:space="preserve"> </w:t>
-      </w:r>
-      <w:r>
-        <w:rPr>
-          <w:rFonts w:ascii="Times New Roman" w:hAnsi="Times New Roman" w:cs="Times New Roman"/>
-          <w:sz w:val="28"/>
-          <w:szCs w:val="28"/>
-        </w:rPr>
-        <w:t xml:space="preserve">рис., </w:t>
-      </w:r>
-      <w:r>
-        <w:rPr>
-          <w:rFonts w:ascii="Times New Roman" w:hAnsi="Times New Roman" w:cs="Times New Roman"/>
-          <w:sz w:val="28"/>
-          <w:szCs w:val="28"/>
-          <w:lang w:val="en-US"/>
-        </w:rPr>
-        <w:t>P</w:t>
-      </w:r>
-      <w:r>
-        <w:rPr>
-          <w:rFonts w:ascii="Times New Roman" w:hAnsi="Times New Roman" w:cs="Times New Roman"/>
-          <w:sz w:val="28"/>
-          <w:szCs w:val="28"/>
-        </w:rPr>
-        <w:t xml:space="preserve"> таблиц, </w:t>
-      </w:r>
-      <w:r>
-        <w:rPr>
-          <w:rFonts w:ascii="Times New Roman" w:hAnsi="Times New Roman" w:cs="Times New Roman"/>
-          <w:sz w:val="28"/>
-          <w:szCs w:val="28"/>
-          <w:lang w:val="en-US"/>
-        </w:rPr>
-        <w:t>Q</w:t>
-      </w:r>
-      <w:r>
-        <w:rPr>
-          <w:rFonts w:ascii="Times New Roman" w:hAnsi="Times New Roman" w:cs="Times New Roman"/>
-          <w:sz w:val="28"/>
-          <w:szCs w:val="28"/>
-        </w:rPr>
-        <w:t xml:space="preserve"> </w:t>
-      </w:r>
-      <w:r>
-        <w:rPr>
-          <w:rFonts w:ascii="Times New Roman" w:hAnsi="Times New Roman" w:cs="Times New Roman"/>
-          <w:sz w:val="28"/>
-          <w:szCs w:val="28"/>
-        </w:rPr>
-        <w:t xml:space="preserve">источников, </w:t>
-      </w:r>
-      <w:r>
-        <w:rPr>
-          <w:rFonts w:ascii="Times New Roman" w:hAnsi="Times New Roman" w:cs="Times New Roman"/>
-          <w:sz w:val="28"/>
-          <w:szCs w:val="28"/>
-          <w:lang w:val="en-US"/>
-        </w:rPr>
-        <w:t>W</w:t>
-      </w:r>
+        <w:t>4</w:t>
+      </w:r>
+      <w:bookmarkStart w:id="0" w:name="_GoBack"/>
+      <w:bookmarkEnd w:id="0"/>
       <w:r>
         <w:rPr>
           <w:rFonts w:ascii="Times New Roman" w:hAnsi="Times New Roman" w:cs="Times New Roman"/>
@@ -10215,7 +10255,7 @@
           <w:sz w:val="28"/>
           <w:szCs w:val="28"/>
         </w:rPr>
-        <w:t>32</w:t>
+        <w:t>37</w:t>
       </w:r>
     </w:p>
     <w:p>
@@ -10260,34 +10300,34 @@
           <w:sz w:val="28"/>
           <w:szCs w:val="28"/>
         </w:rPr>
-        <w:t>33</w:t>
-      </w:r>
-    </w:p>
-    <w:p>
-      <w:pPr>
-        <w:spacing w:after="0" w:line="360" w:lineRule="auto"/>
-        <w:jc w:val="both"/>
-        <w:rPr>
-          <w:rFonts w:ascii="Times New Roman" w:hAnsi="Times New Roman" w:cs="Times New Roman"/>
-          <w:sz w:val="28"/>
-          <w:szCs w:val="28"/>
-        </w:rPr>
-      </w:pPr>
-      <w:r>
-        <w:rPr>
-          <w:rFonts w:ascii="Times New Roman" w:hAnsi="Times New Roman" w:cs="Times New Roman"/>
-          <w:sz w:val="28"/>
-          <w:szCs w:val="28"/>
-        </w:rPr>
-        <w:t>11 Заключение………………………………………………………………………3</w:t>
-      </w:r>
-      <w:r>
-        <w:rPr>
-          <w:rFonts w:ascii="Times New Roman" w:hAnsi="Times New Roman" w:cs="Times New Roman"/>
-          <w:sz w:val="28"/>
-          <w:szCs w:val="28"/>
-        </w:rPr>
-        <w:t>5</w:t>
+        <w:t>38</w:t>
+      </w:r>
+    </w:p>
+    <w:p>
+      <w:pPr>
+        <w:spacing w:after="0" w:line="360" w:lineRule="auto"/>
+        <w:jc w:val="both"/>
+        <w:rPr>
+          <w:rFonts w:ascii="Times New Roman" w:hAnsi="Times New Roman" w:cs="Times New Roman"/>
+          <w:sz w:val="28"/>
+          <w:szCs w:val="28"/>
+        </w:rPr>
+      </w:pPr>
+      <w:r>
+        <w:rPr>
+          <w:rFonts w:ascii="Times New Roman" w:hAnsi="Times New Roman" w:cs="Times New Roman"/>
+          <w:sz w:val="28"/>
+          <w:szCs w:val="28"/>
+        </w:rPr>
+        <w:t>11 Заключ</w:t>
+      </w:r>
+      <w:r>
+        <w:rPr>
+          <w:rFonts w:ascii="Times New Roman" w:hAnsi="Times New Roman" w:cs="Times New Roman"/>
+          <w:sz w:val="28"/>
+          <w:szCs w:val="28"/>
+        </w:rPr>
+        <w:t>ение………………………………………………………………………40</w:t>
       </w:r>
     </w:p>
     <w:p>
@@ -10314,34 +10354,34 @@
           <w:sz w:val="28"/>
           <w:szCs w:val="28"/>
         </w:rPr>
-        <w:t>источников……………………………………………...36</w:t>
-      </w:r>
-    </w:p>
-    <w:p>
-      <w:pPr>
-        <w:spacing w:after="0" w:line="360" w:lineRule="auto"/>
-        <w:jc w:val="both"/>
-        <w:rPr>
-          <w:rFonts w:ascii="Times New Roman" w:hAnsi="Times New Roman" w:cs="Times New Roman"/>
-          <w:sz w:val="28"/>
-          <w:szCs w:val="28"/>
-        </w:rPr>
-      </w:pPr>
-      <w:r>
-        <w:rPr>
-          <w:rFonts w:ascii="Times New Roman" w:hAnsi="Times New Roman" w:cs="Times New Roman"/>
-          <w:sz w:val="28"/>
-          <w:szCs w:val="28"/>
-        </w:rPr>
-        <w:t>Приложение А (справочное) Н</w:t>
-      </w:r>
-      <w:r>
-        <w:rPr>
-          <w:rFonts w:ascii="Times New Roman" w:hAnsi="Times New Roman" w:cs="Times New Roman"/>
-          <w:sz w:val="28"/>
-          <w:szCs w:val="28"/>
-        </w:rPr>
-        <w:t>азвание.......…………………………………</w:t>
+        <w:t>источников……………………………………………...41</w:t>
+      </w:r>
+    </w:p>
+    <w:p>
+      <w:pPr>
+        <w:spacing w:after="0" w:line="360" w:lineRule="auto"/>
+        <w:jc w:val="both"/>
+        <w:rPr>
+          <w:rFonts w:ascii="Times New Roman" w:hAnsi="Times New Roman" w:cs="Times New Roman"/>
+          <w:sz w:val="28"/>
+          <w:szCs w:val="28"/>
+        </w:rPr>
+      </w:pPr>
+      <w:r>
+        <w:rPr>
+          <w:rFonts w:ascii="Times New Roman" w:hAnsi="Times New Roman" w:cs="Times New Roman"/>
+          <w:sz w:val="28"/>
+          <w:szCs w:val="28"/>
+        </w:rPr>
+        <w:t>Приложение А (справочное) Диаграм</w:t>
+      </w:r>
+      <w:r>
+        <w:rPr>
+          <w:rFonts w:ascii="Times New Roman" w:hAnsi="Times New Roman" w:cs="Times New Roman"/>
+          <w:sz w:val="28"/>
+          <w:szCs w:val="28"/>
+        </w:rPr>
+        <w:t>ма создания и обучения нейронной сети………………………………………………</w:t>
       </w:r>
       <w:proofErr w:type="gramStart"/>
       <w:r>
@@ -10359,26 +10399,42 @@
           <w:sz w:val="28"/>
           <w:szCs w:val="28"/>
         </w:rPr>
-        <w:t>37</w:t>
-      </w:r>
-    </w:p>
-    <w:p>
-      <w:pPr>
-        <w:spacing w:after="0" w:line="360" w:lineRule="auto"/>
-        <w:jc w:val="both"/>
-        <w:rPr>
-          <w:rFonts w:ascii="Times New Roman" w:hAnsi="Times New Roman" w:cs="Times New Roman"/>
-          <w:sz w:val="28"/>
-          <w:szCs w:val="28"/>
-        </w:rPr>
-      </w:pPr>
-      <w:r>
-        <w:rPr>
-          <w:rFonts w:ascii="Times New Roman" w:hAnsi="Times New Roman" w:cs="Times New Roman"/>
-          <w:sz w:val="28"/>
-          <w:szCs w:val="28"/>
-        </w:rPr>
-        <w:t>Приложение Б (справочное) Название…………………</w:t>
+        <w:t>…………………………….42</w:t>
+      </w:r>
+    </w:p>
+    <w:p>
+      <w:pPr>
+        <w:spacing w:after="0" w:line="360" w:lineRule="auto"/>
+        <w:jc w:val="both"/>
+        <w:rPr>
+          <w:rFonts w:ascii="Times New Roman" w:hAnsi="Times New Roman" w:cs="Times New Roman"/>
+          <w:sz w:val="28"/>
+          <w:szCs w:val="28"/>
+        </w:rPr>
+      </w:pPr>
+      <w:r>
+        <w:rPr>
+          <w:rFonts w:ascii="Times New Roman" w:hAnsi="Times New Roman" w:cs="Times New Roman"/>
+          <w:sz w:val="28"/>
+          <w:szCs w:val="28"/>
+        </w:rPr>
+        <w:t>Приложение Б</w:t>
+      </w:r>
+      <w:r>
+        <w:rPr>
+          <w:rFonts w:ascii="Times New Roman" w:hAnsi="Times New Roman" w:cs="Times New Roman"/>
+          <w:sz w:val="28"/>
+          <w:szCs w:val="28"/>
+        </w:rPr>
+        <w:t xml:space="preserve"> (справочное) Диаграмма активности</w:t>
+      </w:r>
+      <w:r>
+        <w:rPr>
+          <w:rFonts w:ascii="Times New Roman" w:hAnsi="Times New Roman" w:cs="Times New Roman"/>
+          <w:sz w:val="28"/>
+          <w:szCs w:val="28"/>
+        </w:rPr>
+        <w:t>………………………</w:t>
       </w:r>
       <w:proofErr w:type="gramStart"/>
       <w:r>
@@ -10387,7 +10443,69 @@
           <w:sz w:val="28"/>
           <w:szCs w:val="28"/>
         </w:rPr>
-        <w:t>……</w:t>
+        <w:t>…….</w:t>
+      </w:r>
+      <w:proofErr w:type="gramEnd"/>
+      <w:r>
+        <w:rPr>
+          <w:rFonts w:ascii="Times New Roman" w:hAnsi="Times New Roman" w:cs="Times New Roman"/>
+          <w:sz w:val="28"/>
+          <w:szCs w:val="28"/>
+        </w:rPr>
+        <w:t>43</w:t>
+      </w:r>
+    </w:p>
+    <w:p>
+      <w:pPr>
+        <w:spacing w:after="0" w:line="360" w:lineRule="auto"/>
+        <w:jc w:val="both"/>
+        <w:rPr>
+          <w:rFonts w:ascii="Times New Roman" w:hAnsi="Times New Roman" w:cs="Times New Roman"/>
+          <w:sz w:val="28"/>
+          <w:szCs w:val="28"/>
+        </w:rPr>
+      </w:pPr>
+      <w:r>
+        <w:rPr>
+          <w:rFonts w:ascii="Times New Roman" w:hAnsi="Times New Roman" w:cs="Times New Roman"/>
+          <w:sz w:val="28"/>
+          <w:szCs w:val="28"/>
+        </w:rPr>
+        <w:t>Приложе</w:t>
+      </w:r>
+      <w:r>
+        <w:rPr>
+          <w:rFonts w:ascii="Times New Roman" w:hAnsi="Times New Roman" w:cs="Times New Roman"/>
+          <w:sz w:val="28"/>
+          <w:szCs w:val="28"/>
+        </w:rPr>
+        <w:t>ние В</w:t>
+      </w:r>
+      <w:r>
+        <w:rPr>
+          <w:rFonts w:ascii="Times New Roman" w:hAnsi="Times New Roman" w:cs="Times New Roman"/>
+          <w:sz w:val="28"/>
+          <w:szCs w:val="28"/>
+        </w:rPr>
+        <w:t xml:space="preserve"> (справочное) </w:t>
+      </w:r>
+      <w:proofErr w:type="gramStart"/>
+      <w:r>
+        <w:rPr>
+          <w:rFonts w:ascii="Times New Roman" w:hAnsi="Times New Roman" w:cs="Times New Roman"/>
+          <w:sz w:val="28"/>
+          <w:szCs w:val="28"/>
+        </w:rPr>
+        <w:t>Анкетирование….</w:t>
+      </w:r>
+      <w:proofErr w:type="gramEnd"/>
+      <w:r>
+        <w:rPr>
+          <w:rFonts w:ascii="Times New Roman" w:hAnsi="Times New Roman" w:cs="Times New Roman"/>
+          <w:sz w:val="28"/>
+          <w:szCs w:val="28"/>
+        </w:rPr>
+        <w:t>……………</w:t>
       </w:r>
       <w:r>
         <w:rPr>
@@ -10397,6 +10515,66 @@
         </w:rPr>
         <w:t>.</w:t>
       </w:r>
+      <w:r>
+        <w:rPr>
+          <w:rFonts w:ascii="Times New Roman" w:hAnsi="Times New Roman" w:cs="Times New Roman"/>
+          <w:sz w:val="28"/>
+          <w:szCs w:val="28"/>
+        </w:rPr>
+        <w:t>……………………44</w:t>
+      </w:r>
+    </w:p>
+    <w:p>
+      <w:pPr>
+        <w:spacing w:after="0" w:line="360" w:lineRule="auto"/>
+        <w:jc w:val="both"/>
+        <w:rPr>
+          <w:rFonts w:ascii="Times New Roman" w:hAnsi="Times New Roman" w:cs="Times New Roman"/>
+          <w:sz w:val="28"/>
+          <w:szCs w:val="28"/>
+        </w:rPr>
+      </w:pPr>
+      <w:r>
+        <w:rPr>
+          <w:rFonts w:ascii="Times New Roman" w:hAnsi="Times New Roman" w:cs="Times New Roman"/>
+          <w:sz w:val="28"/>
+          <w:szCs w:val="28"/>
+        </w:rPr>
+        <w:t>Приложен</w:t>
+      </w:r>
+      <w:r>
+        <w:rPr>
+          <w:rFonts w:ascii="Times New Roman" w:hAnsi="Times New Roman" w:cs="Times New Roman"/>
+          <w:sz w:val="28"/>
+          <w:szCs w:val="28"/>
+        </w:rPr>
+        <w:t>ие Г</w:t>
+      </w:r>
+      <w:r>
+        <w:rPr>
+          <w:rFonts w:ascii="Times New Roman" w:hAnsi="Times New Roman" w:cs="Times New Roman"/>
+          <w:sz w:val="28"/>
+          <w:szCs w:val="28"/>
+        </w:rPr>
+        <w:t xml:space="preserve"> (обязательное) Диск…………………</w:t>
+      </w:r>
+      <w:r>
+        <w:rPr>
+          <w:rFonts w:ascii="Times New Roman" w:hAnsi="Times New Roman" w:cs="Times New Roman"/>
+          <w:sz w:val="28"/>
+          <w:szCs w:val="28"/>
+        </w:rPr>
+        <w:t>………………………</w:t>
+      </w:r>
+      <w:proofErr w:type="gramStart"/>
+      <w:r>
+        <w:rPr>
+          <w:rFonts w:ascii="Times New Roman" w:hAnsi="Times New Roman" w:cs="Times New Roman"/>
+          <w:sz w:val="28"/>
+          <w:szCs w:val="28"/>
+        </w:rPr>
+        <w:t>…….</w:t>
+      </w:r>
       <w:proofErr w:type="gramEnd"/>
       <w:r>
         <w:rPr>
@@ -10404,60 +10582,7 @@
           <w:sz w:val="28"/>
           <w:szCs w:val="28"/>
         </w:rPr>
-        <w:t>……………………38</w:t>
-      </w:r>
-    </w:p>
-    <w:p>
-      <w:pPr>
-        <w:spacing w:after="0" w:line="360" w:lineRule="auto"/>
-        <w:jc w:val="both"/>
-        <w:rPr>
-          <w:rFonts w:ascii="Times New Roman" w:hAnsi="Times New Roman" w:cs="Times New Roman"/>
-          <w:sz w:val="28"/>
-          <w:szCs w:val="28"/>
-        </w:rPr>
-      </w:pPr>
-      <w:r>
-        <w:rPr>
-          <w:rFonts w:ascii="Times New Roman" w:hAnsi="Times New Roman" w:cs="Times New Roman"/>
-          <w:sz w:val="28"/>
-          <w:szCs w:val="28"/>
-        </w:rPr>
-        <w:t>Приложен</w:t>
-      </w:r>
-      <w:r>
-        <w:rPr>
-          <w:rFonts w:ascii="Times New Roman" w:hAnsi="Times New Roman" w:cs="Times New Roman"/>
-          <w:sz w:val="28"/>
-          <w:szCs w:val="28"/>
-        </w:rPr>
-        <w:t>ие В (обязательное) Диск…………………</w:t>
-      </w:r>
-      <w:r>
-        <w:rPr>
-          <w:rFonts w:ascii="Times New Roman" w:hAnsi="Times New Roman" w:cs="Times New Roman"/>
-          <w:sz w:val="28"/>
-          <w:szCs w:val="28"/>
-        </w:rPr>
-        <w:t>………………………</w:t>
-      </w:r>
-      <w:proofErr w:type="gramStart"/>
-      <w:r>
-        <w:rPr>
-          <w:rFonts w:ascii="Times New Roman" w:hAnsi="Times New Roman" w:cs="Times New Roman"/>
-          <w:sz w:val="28"/>
-          <w:szCs w:val="28"/>
-        </w:rPr>
-        <w:t>…….</w:t>
-      </w:r>
-      <w:proofErr w:type="gramEnd"/>
-      <w:r>
-        <w:rPr>
-          <w:rFonts w:ascii="Times New Roman" w:hAnsi="Times New Roman" w:cs="Times New Roman"/>
-          <w:sz w:val="28"/>
-          <w:szCs w:val="28"/>
-        </w:rPr>
-        <w:t>39</w:t>
+        <w:t>45</w:t>
       </w:r>
     </w:p>
     <w:p>
@@ -10546,7 +10671,23 @@
           <w:sz w:val="28"/>
           <w:szCs w:val="28"/>
         </w:rPr>
-        <w:t>Область применения АС – анализ большого количества текстов.</w:t>
+        <w:t xml:space="preserve">Область применения АС – </w:t>
+      </w:r>
+      <w:r>
+        <w:rPr>
+          <w:rFonts w:ascii="Times New Roman" w:hAnsi="Times New Roman" w:cs="Times New Roman"/>
+          <w:sz w:val="28"/>
+          <w:szCs w:val="28"/>
+        </w:rPr>
+        <w:t>работа над созданием искусственного интеллекта в целях обеспечения безопасности социальных платформ и предотвращения террористических актов</w:t>
+      </w:r>
+      <w:r>
+        <w:rPr>
+          <w:rFonts w:ascii="Times New Roman" w:hAnsi="Times New Roman" w:cs="Times New Roman"/>
+          <w:sz w:val="28"/>
+          <w:szCs w:val="28"/>
+        </w:rPr>
+        <w:t>.</w:t>
       </w:r>
     </w:p>
     <w:p>
@@ -10615,7 +10756,55 @@
           <w:sz w:val="28"/>
           <w:szCs w:val="28"/>
         </w:rPr>
-        <w:t xml:space="preserve">Разрабатываемая система представляет собой клиент-серверное приложение, осуществляющее анализ тональности текста, введённого пользователем. Анализ основан на использовании нейронной сети бинарной классификации. </w:t>
+        <w:t>Разрабатываемая система представляет собой клиент-серверное приложение</w:t>
+      </w:r>
+      <w:r>
+        <w:rPr>
+          <w:rFonts w:ascii="Times New Roman" w:hAnsi="Times New Roman" w:cs="Times New Roman"/>
+          <w:sz w:val="28"/>
+          <w:szCs w:val="28"/>
+        </w:rPr>
+        <w:t xml:space="preserve"> [1]</w:t>
+      </w:r>
+      <w:r>
+        <w:rPr>
+          <w:rFonts w:ascii="Times New Roman" w:hAnsi="Times New Roman" w:cs="Times New Roman"/>
+          <w:sz w:val="28"/>
+          <w:szCs w:val="28"/>
+        </w:rPr>
+        <w:t>, осуществляющее анализ тональности текста, введённого пользователем. Анализ основан на использовании нейронной сети бинарной классификации</w:t>
+      </w:r>
+      <w:r>
+        <w:rPr>
+          <w:rFonts w:ascii="Times New Roman" w:hAnsi="Times New Roman" w:cs="Times New Roman"/>
+          <w:sz w:val="28"/>
+          <w:szCs w:val="28"/>
+        </w:rPr>
+        <w:t xml:space="preserve"> [</w:t>
+      </w:r>
+      <w:r>
+        <w:rPr>
+          <w:rFonts w:ascii="Times New Roman" w:hAnsi="Times New Roman" w:cs="Times New Roman"/>
+          <w:sz w:val="28"/>
+          <w:szCs w:val="28"/>
+        </w:rPr>
+        <w:t>2</w:t>
+      </w:r>
+      <w:r>
+        <w:rPr>
+          <w:rFonts w:ascii="Times New Roman" w:hAnsi="Times New Roman" w:cs="Times New Roman"/>
+          <w:sz w:val="28"/>
+          <w:szCs w:val="28"/>
+        </w:rPr>
+        <w:t>]</w:t>
+      </w:r>
+      <w:r>
+        <w:rPr>
+          <w:rFonts w:ascii="Times New Roman" w:hAnsi="Times New Roman" w:cs="Times New Roman"/>
+          <w:sz w:val="28"/>
+          <w:szCs w:val="28"/>
+        </w:rPr>
+        <w:t xml:space="preserve">. </w:t>
       </w:r>
       <w:r>
         <w:rPr>
@@ -10804,7 +10993,23 @@
           <w:sz w:val="28"/>
           <w:szCs w:val="28"/>
         </w:rPr>
-        <w:t xml:space="preserve">Благодаря тому, что серверная часть системы развёрнута с помощью хостинга, клиентом является браузер, и пользователем может стать любой желающий. Количество клиентов может быть неограниченно, но корректная работа гарантируется при одновременном подключении не более 5 </w:t>
+        <w:t>Благодаря тому, что серверная часть системы развёрнута с помощью хостинга</w:t>
+      </w:r>
+      <w:r>
+        <w:rPr>
+          <w:rFonts w:ascii="Times New Roman" w:hAnsi="Times New Roman" w:cs="Times New Roman"/>
+          <w:sz w:val="28"/>
+          <w:szCs w:val="28"/>
+        </w:rPr>
+        <w:t xml:space="preserve"> [3]</w:t>
+      </w:r>
+      <w:r>
+        <w:rPr>
+          <w:rFonts w:ascii="Times New Roman" w:hAnsi="Times New Roman" w:cs="Times New Roman"/>
+          <w:sz w:val="28"/>
+          <w:szCs w:val="28"/>
+        </w:rPr>
+        <w:t xml:space="preserve">, клиентом является браузер, и пользователем может стать любой желающий. Количество клиентов может быть неограниченно, но корректная работа гарантируется при одновременном подключении не более 5 </w:t>
       </w:r>
       <w:r>
         <w:rPr>
@@ -11020,7 +11225,1050 @@
           <w:sz w:val="28"/>
           <w:szCs w:val="28"/>
         </w:rPr>
-        <w:t>123</w:t>
+        <w:t>Функции, предоставляемые сервером:</w:t>
+      </w:r>
+    </w:p>
+    <w:p>
+      <w:pPr>
+        <w:pStyle w:val="ac"/>
+        <w:numPr>
+          <w:ilvl w:val="0"/>
+          <w:numId w:val="34"/>
+        </w:numPr>
+        <w:spacing w:after="0" w:line="360" w:lineRule="auto"/>
+        <w:ind w:left="0" w:firstLine="851"/>
+        <w:jc w:val="both"/>
+        <w:rPr>
+          <w:rFonts w:ascii="Times New Roman" w:hAnsi="Times New Roman" w:cs="Times New Roman"/>
+          <w:sz w:val="28"/>
+          <w:szCs w:val="28"/>
+          <w:lang w:val="en-US"/>
+        </w:rPr>
+      </w:pPr>
+      <w:r>
+        <w:rPr>
+          <w:rFonts w:ascii="Times New Roman" w:hAnsi="Times New Roman" w:cs="Times New Roman"/>
+          <w:sz w:val="28"/>
+          <w:szCs w:val="28"/>
+          <w:lang w:val="en-US"/>
+        </w:rPr>
+        <w:t>home</w:t>
+      </w:r>
+      <w:r>
+        <w:rPr>
+          <w:rFonts w:ascii="Times New Roman" w:hAnsi="Times New Roman" w:cs="Times New Roman"/>
+          <w:sz w:val="28"/>
+          <w:szCs w:val="28"/>
+          <w:lang w:val="en-US"/>
+        </w:rPr>
+        <w:t>(request)</w:t>
+      </w:r>
+      <w:r>
+        <w:rPr>
+          <w:rFonts w:ascii="Times New Roman" w:hAnsi="Times New Roman" w:cs="Times New Roman"/>
+          <w:sz w:val="28"/>
+          <w:szCs w:val="28"/>
+        </w:rPr>
+        <w:t>;</w:t>
+      </w:r>
+    </w:p>
+    <w:p>
+      <w:pPr>
+        <w:pStyle w:val="ac"/>
+        <w:numPr>
+          <w:ilvl w:val="0"/>
+          <w:numId w:val="34"/>
+        </w:numPr>
+        <w:spacing w:after="0" w:line="360" w:lineRule="auto"/>
+        <w:ind w:left="0" w:firstLine="851"/>
+        <w:jc w:val="both"/>
+        <w:rPr>
+          <w:rFonts w:ascii="Times New Roman" w:hAnsi="Times New Roman" w:cs="Times New Roman"/>
+          <w:sz w:val="28"/>
+          <w:szCs w:val="28"/>
+          <w:lang w:val="en-US"/>
+        </w:rPr>
+      </w:pPr>
+      <w:r>
+        <w:rPr>
+          <w:rFonts w:ascii="Times New Roman" w:hAnsi="Times New Roman" w:cs="Times New Roman"/>
+          <w:sz w:val="28"/>
+          <w:szCs w:val="28"/>
+          <w:lang w:val="en-US"/>
+        </w:rPr>
+        <w:t>about</w:t>
+      </w:r>
+      <w:r>
+        <w:rPr>
+          <w:rFonts w:ascii="Times New Roman" w:hAnsi="Times New Roman" w:cs="Times New Roman"/>
+          <w:sz w:val="28"/>
+          <w:szCs w:val="28"/>
+          <w:lang w:val="en-US"/>
+        </w:rPr>
+        <w:t>(request)</w:t>
+      </w:r>
+      <w:r>
+        <w:rPr>
+          <w:rFonts w:ascii="Times New Roman" w:hAnsi="Times New Roman" w:cs="Times New Roman"/>
+          <w:sz w:val="28"/>
+          <w:szCs w:val="28"/>
+        </w:rPr>
+        <w:t>;</w:t>
+      </w:r>
+    </w:p>
+    <w:p>
+      <w:pPr>
+        <w:pStyle w:val="ac"/>
+        <w:numPr>
+          <w:ilvl w:val="0"/>
+          <w:numId w:val="34"/>
+        </w:numPr>
+        <w:spacing w:after="0" w:line="360" w:lineRule="auto"/>
+        <w:ind w:left="0" w:firstLine="851"/>
+        <w:jc w:val="both"/>
+        <w:rPr>
+          <w:rFonts w:ascii="Times New Roman" w:hAnsi="Times New Roman" w:cs="Times New Roman"/>
+          <w:sz w:val="28"/>
+          <w:szCs w:val="28"/>
+          <w:lang w:val="en-US"/>
+        </w:rPr>
+      </w:pPr>
+      <w:r>
+        <w:rPr>
+          <w:rFonts w:ascii="Times New Roman" w:hAnsi="Times New Roman" w:cs="Times New Roman"/>
+          <w:sz w:val="28"/>
+          <w:szCs w:val="28"/>
+          <w:lang w:val="en-US"/>
+        </w:rPr>
+        <w:t>document</w:t>
+      </w:r>
+      <w:r>
+        <w:rPr>
+          <w:rFonts w:ascii="Times New Roman" w:hAnsi="Times New Roman" w:cs="Times New Roman"/>
+          <w:sz w:val="28"/>
+          <w:szCs w:val="28"/>
+          <w:lang w:val="en-US"/>
+        </w:rPr>
+        <w:t>(request)</w:t>
+      </w:r>
+      <w:r>
+        <w:rPr>
+          <w:rFonts w:ascii="Times New Roman" w:hAnsi="Times New Roman" w:cs="Times New Roman"/>
+          <w:sz w:val="28"/>
+          <w:szCs w:val="28"/>
+        </w:rPr>
+        <w:t>;</w:t>
+      </w:r>
+    </w:p>
+    <w:p>
+      <w:pPr>
+        <w:pStyle w:val="ac"/>
+        <w:numPr>
+          <w:ilvl w:val="0"/>
+          <w:numId w:val="34"/>
+        </w:numPr>
+        <w:spacing w:after="0" w:line="360" w:lineRule="auto"/>
+        <w:ind w:left="0" w:firstLine="851"/>
+        <w:jc w:val="both"/>
+        <w:rPr>
+          <w:rFonts w:ascii="Times New Roman" w:hAnsi="Times New Roman" w:cs="Times New Roman"/>
+          <w:sz w:val="28"/>
+          <w:szCs w:val="28"/>
+          <w:lang w:val="en-US"/>
+        </w:rPr>
+      </w:pPr>
+      <w:proofErr w:type="spellStart"/>
+      <w:r>
+        <w:rPr>
+          <w:rFonts w:ascii="Times New Roman" w:hAnsi="Times New Roman" w:cs="Times New Roman"/>
+          <w:sz w:val="28"/>
+          <w:szCs w:val="28"/>
+          <w:lang w:val="en-US"/>
+        </w:rPr>
+        <w:t>predict_sentiment</w:t>
+      </w:r>
+      <w:proofErr w:type="spellEnd"/>
+      <w:r>
+        <w:rPr>
+          <w:rFonts w:ascii="Times New Roman" w:hAnsi="Times New Roman" w:cs="Times New Roman"/>
+          <w:sz w:val="28"/>
+          <w:szCs w:val="28"/>
+          <w:lang w:val="en-US"/>
+        </w:rPr>
+        <w:t>(</w:t>
+      </w:r>
+      <w:proofErr w:type="spellStart"/>
+      <w:r>
+        <w:rPr>
+          <w:rFonts w:ascii="Times New Roman" w:hAnsi="Times New Roman" w:cs="Times New Roman"/>
+          <w:sz w:val="28"/>
+          <w:szCs w:val="28"/>
+          <w:lang w:val="en-US"/>
+        </w:rPr>
+        <w:t>fulltext</w:t>
+      </w:r>
+      <w:proofErr w:type="spellEnd"/>
+      <w:r>
+        <w:rPr>
+          <w:rFonts w:ascii="Times New Roman" w:hAnsi="Times New Roman" w:cs="Times New Roman"/>
+          <w:sz w:val="28"/>
+          <w:szCs w:val="28"/>
+          <w:lang w:val="en-US"/>
+        </w:rPr>
+        <w:t>);</w:t>
+      </w:r>
+    </w:p>
+    <w:p>
+      <w:pPr>
+        <w:pStyle w:val="ac"/>
+        <w:numPr>
+          <w:ilvl w:val="0"/>
+          <w:numId w:val="34"/>
+        </w:numPr>
+        <w:spacing w:after="0" w:line="360" w:lineRule="auto"/>
+        <w:ind w:left="0" w:firstLine="851"/>
+        <w:jc w:val="both"/>
+        <w:rPr>
+          <w:rFonts w:ascii="Times New Roman" w:hAnsi="Times New Roman" w:cs="Times New Roman"/>
+          <w:sz w:val="28"/>
+          <w:szCs w:val="28"/>
+          <w:lang w:val="en-US"/>
+        </w:rPr>
+      </w:pPr>
+      <w:r>
+        <w:rPr>
+          <w:rFonts w:ascii="Times New Roman" w:hAnsi="Times New Roman" w:cs="Times New Roman"/>
+          <w:sz w:val="28"/>
+          <w:szCs w:val="28"/>
+          <w:lang w:val="en-US"/>
+        </w:rPr>
+        <w:t>analysis</w:t>
+      </w:r>
+      <w:r>
+        <w:rPr>
+          <w:rFonts w:ascii="Times New Roman" w:hAnsi="Times New Roman" w:cs="Times New Roman"/>
+          <w:sz w:val="28"/>
+          <w:szCs w:val="28"/>
+          <w:lang w:val="en-US"/>
+        </w:rPr>
+        <w:t>(request)</w:t>
+      </w:r>
+      <w:r>
+        <w:rPr>
+          <w:rFonts w:ascii="Times New Roman" w:hAnsi="Times New Roman" w:cs="Times New Roman"/>
+          <w:sz w:val="28"/>
+          <w:szCs w:val="28"/>
+        </w:rPr>
+        <w:t>.</w:t>
+      </w:r>
+    </w:p>
+    <w:p>
+      <w:pPr>
+        <w:pStyle w:val="ac"/>
+        <w:spacing w:after="0" w:line="360" w:lineRule="auto"/>
+        <w:ind w:left="0" w:firstLine="851"/>
+        <w:jc w:val="both"/>
+        <w:rPr>
+          <w:rFonts w:ascii="Times New Roman" w:hAnsi="Times New Roman" w:cs="Times New Roman"/>
+          <w:sz w:val="28"/>
+          <w:szCs w:val="28"/>
+        </w:rPr>
+      </w:pPr>
+      <w:r>
+        <w:rPr>
+          <w:rFonts w:ascii="Times New Roman" w:hAnsi="Times New Roman" w:cs="Times New Roman"/>
+          <w:sz w:val="28"/>
+          <w:szCs w:val="28"/>
+        </w:rPr>
+        <w:t xml:space="preserve">Функция </w:t>
+      </w:r>
+      <w:r>
+        <w:rPr>
+          <w:rFonts w:ascii="Times New Roman" w:hAnsi="Times New Roman" w:cs="Times New Roman"/>
+          <w:sz w:val="28"/>
+          <w:szCs w:val="28"/>
+          <w:lang w:val="en-US"/>
+        </w:rPr>
+        <w:t>home</w:t>
+      </w:r>
+      <w:r>
+        <w:rPr>
+          <w:rFonts w:ascii="Times New Roman" w:hAnsi="Times New Roman" w:cs="Times New Roman"/>
+          <w:sz w:val="28"/>
+          <w:szCs w:val="28"/>
+        </w:rPr>
+        <w:t>(</w:t>
+      </w:r>
+      <w:r>
+        <w:rPr>
+          <w:rFonts w:ascii="Times New Roman" w:hAnsi="Times New Roman" w:cs="Times New Roman"/>
+          <w:sz w:val="28"/>
+          <w:szCs w:val="28"/>
+          <w:lang w:val="en-US"/>
+        </w:rPr>
+        <w:t>request</w:t>
+      </w:r>
+      <w:r>
+        <w:rPr>
+          <w:rFonts w:ascii="Times New Roman" w:hAnsi="Times New Roman" w:cs="Times New Roman"/>
+          <w:sz w:val="28"/>
+          <w:szCs w:val="28"/>
+        </w:rPr>
+        <w:t>)</w:t>
+      </w:r>
+      <w:r>
+        <w:rPr>
+          <w:rFonts w:ascii="Times New Roman" w:hAnsi="Times New Roman" w:cs="Times New Roman"/>
+          <w:sz w:val="28"/>
+          <w:szCs w:val="28"/>
+        </w:rPr>
+        <w:t xml:space="preserve"> – это ф</w:t>
+      </w:r>
+      <w:r>
+        <w:rPr>
+          <w:rFonts w:ascii="Times New Roman" w:hAnsi="Times New Roman" w:cs="Times New Roman"/>
+          <w:sz w:val="28"/>
+          <w:szCs w:val="28"/>
+        </w:rPr>
+        <w:t xml:space="preserve">ункция отображения для домашней страницы сайта. </w:t>
+      </w:r>
+    </w:p>
+    <w:p>
+      <w:pPr>
+        <w:pStyle w:val="ac"/>
+        <w:spacing w:after="0" w:line="360" w:lineRule="auto"/>
+        <w:ind w:left="0" w:firstLine="851"/>
+        <w:jc w:val="both"/>
+        <w:rPr>
+          <w:rFonts w:ascii="Times New Roman" w:hAnsi="Times New Roman" w:cs="Times New Roman"/>
+          <w:sz w:val="28"/>
+          <w:szCs w:val="28"/>
+        </w:rPr>
+      </w:pPr>
+      <w:r>
+        <w:rPr>
+          <w:rFonts w:ascii="Times New Roman" w:hAnsi="Times New Roman" w:cs="Times New Roman"/>
+          <w:sz w:val="28"/>
+          <w:szCs w:val="28"/>
+        </w:rPr>
+        <w:t xml:space="preserve">Функция </w:t>
+      </w:r>
+      <w:r>
+        <w:rPr>
+          <w:rFonts w:ascii="Times New Roman" w:hAnsi="Times New Roman" w:cs="Times New Roman"/>
+          <w:sz w:val="28"/>
+          <w:szCs w:val="28"/>
+          <w:lang w:val="en-US"/>
+        </w:rPr>
+        <w:t>about</w:t>
+      </w:r>
+      <w:r>
+        <w:rPr>
+          <w:rFonts w:ascii="Times New Roman" w:hAnsi="Times New Roman" w:cs="Times New Roman"/>
+          <w:sz w:val="28"/>
+          <w:szCs w:val="28"/>
+        </w:rPr>
+        <w:t>(</w:t>
+      </w:r>
+      <w:r>
+        <w:rPr>
+          <w:rFonts w:ascii="Times New Roman" w:hAnsi="Times New Roman" w:cs="Times New Roman"/>
+          <w:sz w:val="28"/>
+          <w:szCs w:val="28"/>
+          <w:lang w:val="en-US"/>
+        </w:rPr>
+        <w:t>request</w:t>
+      </w:r>
+      <w:r>
+        <w:rPr>
+          <w:rFonts w:ascii="Times New Roman" w:hAnsi="Times New Roman" w:cs="Times New Roman"/>
+          <w:sz w:val="28"/>
+          <w:szCs w:val="28"/>
+        </w:rPr>
+        <w:t>)</w:t>
+      </w:r>
+      <w:r>
+        <w:rPr>
+          <w:rFonts w:ascii="Times New Roman" w:hAnsi="Times New Roman" w:cs="Times New Roman"/>
+          <w:sz w:val="28"/>
+          <w:szCs w:val="28"/>
+        </w:rPr>
+        <w:t xml:space="preserve"> – это ф</w:t>
+      </w:r>
+      <w:r>
+        <w:rPr>
+          <w:rFonts w:ascii="Times New Roman" w:hAnsi="Times New Roman" w:cs="Times New Roman"/>
+          <w:sz w:val="28"/>
+          <w:szCs w:val="28"/>
+        </w:rPr>
+        <w:t>ункция отображения страницы са</w:t>
+      </w:r>
+      <w:r>
+        <w:rPr>
+          <w:rFonts w:ascii="Times New Roman" w:hAnsi="Times New Roman" w:cs="Times New Roman"/>
+          <w:sz w:val="28"/>
+          <w:szCs w:val="28"/>
+        </w:rPr>
+        <w:t>йта c информацией о команде раз</w:t>
+      </w:r>
+      <w:r>
+        <w:rPr>
+          <w:rFonts w:ascii="Times New Roman" w:hAnsi="Times New Roman" w:cs="Times New Roman"/>
+          <w:sz w:val="28"/>
+          <w:szCs w:val="28"/>
+        </w:rPr>
+        <w:t>работчика.</w:t>
+      </w:r>
+    </w:p>
+    <w:p>
+      <w:pPr>
+        <w:pStyle w:val="ac"/>
+        <w:spacing w:after="0" w:line="360" w:lineRule="auto"/>
+        <w:ind w:left="0" w:firstLine="851"/>
+        <w:jc w:val="both"/>
+        <w:rPr>
+          <w:rFonts w:ascii="Times New Roman" w:hAnsi="Times New Roman" w:cs="Times New Roman"/>
+          <w:sz w:val="28"/>
+          <w:szCs w:val="28"/>
+        </w:rPr>
+      </w:pPr>
+      <w:r>
+        <w:rPr>
+          <w:rFonts w:ascii="Times New Roman" w:hAnsi="Times New Roman" w:cs="Times New Roman"/>
+          <w:sz w:val="28"/>
+          <w:szCs w:val="28"/>
+        </w:rPr>
+        <w:t xml:space="preserve">Функция </w:t>
+      </w:r>
+      <w:r>
+        <w:rPr>
+          <w:rFonts w:ascii="Times New Roman" w:hAnsi="Times New Roman" w:cs="Times New Roman"/>
+          <w:sz w:val="28"/>
+          <w:szCs w:val="28"/>
+          <w:lang w:val="en-US"/>
+        </w:rPr>
+        <w:t>document</w:t>
+      </w:r>
+      <w:r>
+        <w:rPr>
+          <w:rFonts w:ascii="Times New Roman" w:hAnsi="Times New Roman" w:cs="Times New Roman"/>
+          <w:sz w:val="28"/>
+          <w:szCs w:val="28"/>
+        </w:rPr>
+        <w:t>(</w:t>
+      </w:r>
+      <w:r>
+        <w:rPr>
+          <w:rFonts w:ascii="Times New Roman" w:hAnsi="Times New Roman" w:cs="Times New Roman"/>
+          <w:sz w:val="28"/>
+          <w:szCs w:val="28"/>
+          <w:lang w:val="en-US"/>
+        </w:rPr>
+        <w:t>request</w:t>
+      </w:r>
+      <w:r>
+        <w:rPr>
+          <w:rFonts w:ascii="Times New Roman" w:hAnsi="Times New Roman" w:cs="Times New Roman"/>
+          <w:sz w:val="28"/>
+          <w:szCs w:val="28"/>
+        </w:rPr>
+        <w:t>)</w:t>
+      </w:r>
+      <w:r>
+        <w:rPr>
+          <w:rFonts w:ascii="Times New Roman" w:hAnsi="Times New Roman" w:cs="Times New Roman"/>
+          <w:sz w:val="28"/>
+          <w:szCs w:val="28"/>
+        </w:rPr>
+        <w:t xml:space="preserve"> – это ф</w:t>
+      </w:r>
+      <w:r>
+        <w:rPr>
+          <w:rFonts w:ascii="Times New Roman" w:hAnsi="Times New Roman" w:cs="Times New Roman"/>
+          <w:sz w:val="28"/>
+          <w:szCs w:val="28"/>
+        </w:rPr>
+        <w:t>ункция отображения страницы сайта c файлами документации для скачивания.</w:t>
+      </w:r>
+    </w:p>
+    <w:p>
+      <w:pPr>
+        <w:pStyle w:val="ac"/>
+        <w:spacing w:after="0" w:line="360" w:lineRule="auto"/>
+        <w:ind w:left="0" w:firstLine="851"/>
+        <w:jc w:val="both"/>
+        <w:rPr>
+          <w:rFonts w:ascii="Times New Roman" w:hAnsi="Times New Roman" w:cs="Times New Roman"/>
+          <w:sz w:val="28"/>
+          <w:szCs w:val="28"/>
+        </w:rPr>
+      </w:pPr>
+      <w:r>
+        <w:rPr>
+          <w:rFonts w:ascii="Times New Roman" w:hAnsi="Times New Roman" w:cs="Times New Roman"/>
+          <w:sz w:val="28"/>
+          <w:szCs w:val="28"/>
+        </w:rPr>
+        <w:t>Функция</w:t>
+      </w:r>
+      <w:r>
+        <w:rPr>
+          <w:rFonts w:ascii="Times New Roman" w:hAnsi="Times New Roman" w:cs="Times New Roman"/>
+          <w:sz w:val="28"/>
+          <w:szCs w:val="28"/>
+        </w:rPr>
+        <w:t xml:space="preserve"> </w:t>
+      </w:r>
+      <w:r>
+        <w:rPr>
+          <w:rFonts w:ascii="Times New Roman" w:hAnsi="Times New Roman" w:cs="Times New Roman"/>
+          <w:sz w:val="28"/>
+          <w:szCs w:val="28"/>
+          <w:lang w:val="en-US"/>
+        </w:rPr>
+        <w:t>predict</w:t>
+      </w:r>
+      <w:r>
+        <w:rPr>
+          <w:rFonts w:ascii="Times New Roman" w:hAnsi="Times New Roman" w:cs="Times New Roman"/>
+          <w:sz w:val="28"/>
+          <w:szCs w:val="28"/>
+        </w:rPr>
+        <w:t>_</w:t>
+      </w:r>
+      <w:r>
+        <w:rPr>
+          <w:rFonts w:ascii="Times New Roman" w:hAnsi="Times New Roman" w:cs="Times New Roman"/>
+          <w:sz w:val="28"/>
+          <w:szCs w:val="28"/>
+          <w:lang w:val="en-US"/>
+        </w:rPr>
+        <w:t>sentiment</w:t>
+      </w:r>
+      <w:r>
+        <w:rPr>
+          <w:rFonts w:ascii="Times New Roman" w:hAnsi="Times New Roman" w:cs="Times New Roman"/>
+          <w:sz w:val="28"/>
+          <w:szCs w:val="28"/>
+        </w:rPr>
+        <w:t>(</w:t>
+      </w:r>
+      <w:proofErr w:type="spellStart"/>
+      <w:r>
+        <w:rPr>
+          <w:rFonts w:ascii="Times New Roman" w:hAnsi="Times New Roman" w:cs="Times New Roman"/>
+          <w:sz w:val="28"/>
+          <w:szCs w:val="28"/>
+          <w:lang w:val="en-US"/>
+        </w:rPr>
+        <w:t>fulltext</w:t>
+      </w:r>
+      <w:proofErr w:type="spellEnd"/>
+      <w:r>
+        <w:rPr>
+          <w:rFonts w:ascii="Times New Roman" w:hAnsi="Times New Roman" w:cs="Times New Roman"/>
+          <w:sz w:val="28"/>
+          <w:szCs w:val="28"/>
+        </w:rPr>
+        <w:t>)</w:t>
+      </w:r>
+      <w:r>
+        <w:rPr>
+          <w:rFonts w:ascii="Times New Roman" w:hAnsi="Times New Roman" w:cs="Times New Roman"/>
+          <w:sz w:val="28"/>
+          <w:szCs w:val="28"/>
+        </w:rPr>
+        <w:t xml:space="preserve"> </w:t>
+      </w:r>
+      <w:r>
+        <w:rPr>
+          <w:rFonts w:ascii="Times New Roman" w:hAnsi="Times New Roman" w:cs="Times New Roman"/>
+          <w:sz w:val="28"/>
+          <w:szCs w:val="28"/>
+        </w:rPr>
+        <w:t>осуществляет предсказание, полученного текста. Пошаговая работа функции</w:t>
+      </w:r>
+      <w:r>
+        <w:rPr>
+          <w:rFonts w:ascii="Times New Roman" w:hAnsi="Times New Roman" w:cs="Times New Roman"/>
+          <w:sz w:val="28"/>
+          <w:szCs w:val="28"/>
+        </w:rPr>
+        <w:t>:</w:t>
+      </w:r>
+    </w:p>
+    <w:p>
+      <w:pPr>
+        <w:pStyle w:val="ac"/>
+        <w:numPr>
+          <w:ilvl w:val="1"/>
+          <w:numId w:val="36"/>
+        </w:numPr>
+        <w:spacing w:after="0" w:line="360" w:lineRule="auto"/>
+        <w:ind w:left="0" w:firstLine="851"/>
+        <w:jc w:val="both"/>
+        <w:rPr>
+          <w:rFonts w:ascii="Times New Roman" w:hAnsi="Times New Roman" w:cs="Times New Roman"/>
+          <w:sz w:val="28"/>
+          <w:szCs w:val="28"/>
+        </w:rPr>
+      </w:pPr>
+      <w:r>
+        <w:rPr>
+          <w:rFonts w:ascii="Times New Roman" w:hAnsi="Times New Roman" w:cs="Times New Roman"/>
+          <w:sz w:val="28"/>
+          <w:szCs w:val="28"/>
+        </w:rPr>
+        <w:t>з</w:t>
+      </w:r>
+      <w:r>
+        <w:rPr>
+          <w:rFonts w:ascii="Times New Roman" w:hAnsi="Times New Roman" w:cs="Times New Roman"/>
+          <w:sz w:val="28"/>
+          <w:szCs w:val="28"/>
+        </w:rPr>
+        <w:t>агрузка архитектуры сети</w:t>
+      </w:r>
+      <w:r>
+        <w:rPr>
+          <w:rFonts w:ascii="Times New Roman" w:hAnsi="Times New Roman" w:cs="Times New Roman"/>
+          <w:sz w:val="28"/>
+          <w:szCs w:val="28"/>
+          <w:lang w:val="en-US"/>
+        </w:rPr>
+        <w:t>;</w:t>
+      </w:r>
+    </w:p>
+    <w:p>
+      <w:pPr>
+        <w:pStyle w:val="ac"/>
+        <w:numPr>
+          <w:ilvl w:val="1"/>
+          <w:numId w:val="36"/>
+        </w:numPr>
+        <w:spacing w:after="0" w:line="360" w:lineRule="auto"/>
+        <w:ind w:left="0" w:firstLine="851"/>
+        <w:jc w:val="both"/>
+        <w:rPr>
+          <w:rFonts w:ascii="Times New Roman" w:hAnsi="Times New Roman" w:cs="Times New Roman"/>
+          <w:sz w:val="28"/>
+          <w:szCs w:val="28"/>
+        </w:rPr>
+      </w:pPr>
+      <w:r>
+        <w:rPr>
+          <w:rFonts w:ascii="Times New Roman" w:hAnsi="Times New Roman" w:cs="Times New Roman"/>
+          <w:sz w:val="28"/>
+          <w:szCs w:val="28"/>
+        </w:rPr>
+        <w:t>создание модели;</w:t>
+      </w:r>
+    </w:p>
+    <w:p>
+      <w:pPr>
+        <w:pStyle w:val="ac"/>
+        <w:numPr>
+          <w:ilvl w:val="1"/>
+          <w:numId w:val="36"/>
+        </w:numPr>
+        <w:spacing w:after="0" w:line="360" w:lineRule="auto"/>
+        <w:ind w:left="0" w:firstLine="851"/>
+        <w:jc w:val="both"/>
+        <w:rPr>
+          <w:rFonts w:ascii="Times New Roman" w:hAnsi="Times New Roman" w:cs="Times New Roman"/>
+          <w:sz w:val="28"/>
+          <w:szCs w:val="28"/>
+        </w:rPr>
+      </w:pPr>
+      <w:r>
+        <w:rPr>
+          <w:rFonts w:ascii="Times New Roman" w:hAnsi="Times New Roman" w:cs="Times New Roman"/>
+          <w:sz w:val="28"/>
+          <w:szCs w:val="28"/>
+        </w:rPr>
+        <w:t>загрузка сохранён</w:t>
+      </w:r>
+      <w:r>
+        <w:rPr>
+          <w:rFonts w:ascii="Times New Roman" w:hAnsi="Times New Roman" w:cs="Times New Roman"/>
+          <w:sz w:val="28"/>
+          <w:szCs w:val="28"/>
+        </w:rPr>
+        <w:t>ных</w:t>
+      </w:r>
+      <w:r>
+        <w:rPr>
+          <w:rFonts w:ascii="Times New Roman" w:hAnsi="Times New Roman" w:cs="Times New Roman"/>
+          <w:sz w:val="28"/>
+          <w:szCs w:val="28"/>
+        </w:rPr>
+        <w:t xml:space="preserve"> весов в модель</w:t>
+      </w:r>
+      <w:r>
+        <w:rPr>
+          <w:rFonts w:ascii="Times New Roman" w:hAnsi="Times New Roman" w:cs="Times New Roman"/>
+          <w:sz w:val="28"/>
+          <w:szCs w:val="28"/>
+        </w:rPr>
+        <w:t>;</w:t>
+      </w:r>
+    </w:p>
+    <w:p>
+      <w:pPr>
+        <w:pStyle w:val="ac"/>
+        <w:numPr>
+          <w:ilvl w:val="1"/>
+          <w:numId w:val="36"/>
+        </w:numPr>
+        <w:spacing w:after="0" w:line="360" w:lineRule="auto"/>
+        <w:ind w:left="0" w:firstLine="851"/>
+        <w:jc w:val="both"/>
+        <w:rPr>
+          <w:rFonts w:ascii="Times New Roman" w:hAnsi="Times New Roman" w:cs="Times New Roman"/>
+          <w:sz w:val="28"/>
+          <w:szCs w:val="28"/>
+        </w:rPr>
+      </w:pPr>
+      <w:r>
+        <w:rPr>
+          <w:rFonts w:ascii="Times New Roman" w:hAnsi="Times New Roman" w:cs="Times New Roman"/>
+          <w:sz w:val="28"/>
+          <w:szCs w:val="28"/>
+        </w:rPr>
+        <w:t>з</w:t>
+      </w:r>
+      <w:r>
+        <w:rPr>
+          <w:rFonts w:ascii="Times New Roman" w:hAnsi="Times New Roman" w:cs="Times New Roman"/>
+          <w:sz w:val="28"/>
+          <w:szCs w:val="28"/>
+        </w:rPr>
+        <w:t>адание максимальной длинны отзыва</w:t>
+      </w:r>
+      <w:r>
+        <w:rPr>
+          <w:rFonts w:ascii="Times New Roman" w:hAnsi="Times New Roman" w:cs="Times New Roman"/>
+          <w:sz w:val="28"/>
+          <w:szCs w:val="28"/>
+        </w:rPr>
+        <w:t>;</w:t>
+      </w:r>
+    </w:p>
+    <w:p>
+      <w:pPr>
+        <w:pStyle w:val="ac"/>
+        <w:numPr>
+          <w:ilvl w:val="1"/>
+          <w:numId w:val="36"/>
+        </w:numPr>
+        <w:spacing w:after="0" w:line="360" w:lineRule="auto"/>
+        <w:ind w:left="0" w:firstLine="851"/>
+        <w:jc w:val="both"/>
+        <w:rPr>
+          <w:rFonts w:ascii="Times New Roman" w:hAnsi="Times New Roman" w:cs="Times New Roman"/>
+          <w:sz w:val="28"/>
+          <w:szCs w:val="28"/>
+        </w:rPr>
+      </w:pPr>
+      <w:r>
+        <w:rPr>
+          <w:rFonts w:ascii="Times New Roman" w:hAnsi="Times New Roman" w:cs="Times New Roman"/>
+          <w:sz w:val="28"/>
+          <w:szCs w:val="28"/>
+        </w:rPr>
+        <w:t>д</w:t>
+      </w:r>
+      <w:r>
+        <w:rPr>
+          <w:rFonts w:ascii="Times New Roman" w:hAnsi="Times New Roman" w:cs="Times New Roman"/>
+          <w:sz w:val="28"/>
+          <w:szCs w:val="28"/>
+        </w:rPr>
+        <w:t xml:space="preserve">обавление в переменную </w:t>
+      </w:r>
+      <w:proofErr w:type="spellStart"/>
+      <w:r>
+        <w:rPr>
+          <w:rFonts w:ascii="Times New Roman" w:hAnsi="Times New Roman" w:cs="Times New Roman"/>
+          <w:sz w:val="28"/>
+          <w:szCs w:val="28"/>
+        </w:rPr>
+        <w:t>text</w:t>
+      </w:r>
+      <w:proofErr w:type="spellEnd"/>
+      <w:r>
+        <w:rPr>
+          <w:rFonts w:ascii="Times New Roman" w:hAnsi="Times New Roman" w:cs="Times New Roman"/>
+          <w:sz w:val="28"/>
+          <w:szCs w:val="28"/>
+        </w:rPr>
+        <w:t xml:space="preserve"> переменной </w:t>
+      </w:r>
+      <w:proofErr w:type="spellStart"/>
+      <w:r>
+        <w:rPr>
+          <w:rFonts w:ascii="Times New Roman" w:hAnsi="Times New Roman" w:cs="Times New Roman"/>
+          <w:sz w:val="28"/>
+          <w:szCs w:val="28"/>
+        </w:rPr>
+        <w:t>fulltext</w:t>
+      </w:r>
+      <w:proofErr w:type="spellEnd"/>
+      <w:r>
+        <w:rPr>
+          <w:rFonts w:ascii="Times New Roman" w:hAnsi="Times New Roman" w:cs="Times New Roman"/>
+          <w:sz w:val="28"/>
+          <w:szCs w:val="28"/>
+        </w:rPr>
+        <w:t xml:space="preserve"> в виде массива</w:t>
+      </w:r>
+      <w:r>
+        <w:rPr>
+          <w:rFonts w:ascii="Times New Roman" w:hAnsi="Times New Roman" w:cs="Times New Roman"/>
+          <w:sz w:val="28"/>
+          <w:szCs w:val="28"/>
+        </w:rPr>
+        <w:t>;</w:t>
+      </w:r>
+    </w:p>
+    <w:p>
+      <w:pPr>
+        <w:pStyle w:val="ac"/>
+        <w:numPr>
+          <w:ilvl w:val="1"/>
+          <w:numId w:val="36"/>
+        </w:numPr>
+        <w:spacing w:after="0" w:line="360" w:lineRule="auto"/>
+        <w:ind w:left="0" w:firstLine="851"/>
+        <w:jc w:val="both"/>
+        <w:rPr>
+          <w:rFonts w:ascii="Times New Roman" w:hAnsi="Times New Roman" w:cs="Times New Roman"/>
+          <w:sz w:val="28"/>
+          <w:szCs w:val="28"/>
+        </w:rPr>
+      </w:pPr>
+      <w:r>
+        <w:rPr>
+          <w:rFonts w:ascii="Times New Roman" w:hAnsi="Times New Roman" w:cs="Times New Roman"/>
+          <w:sz w:val="28"/>
+          <w:szCs w:val="28"/>
+        </w:rPr>
+        <w:t>в</w:t>
+      </w:r>
+      <w:r>
+        <w:rPr>
+          <w:rFonts w:ascii="Times New Roman" w:hAnsi="Times New Roman" w:cs="Times New Roman"/>
+          <w:sz w:val="28"/>
+          <w:szCs w:val="28"/>
+        </w:rPr>
+        <w:t>екторизация текстов</w:t>
+      </w:r>
+      <w:r>
+        <w:rPr>
+          <w:rFonts w:ascii="Times New Roman" w:hAnsi="Times New Roman" w:cs="Times New Roman"/>
+          <w:sz w:val="28"/>
+          <w:szCs w:val="28"/>
+        </w:rPr>
+        <w:t>ого корпуса, превращение каждого</w:t>
+      </w:r>
+      <w:r>
+        <w:rPr>
+          <w:rFonts w:ascii="Times New Roman" w:hAnsi="Times New Roman" w:cs="Times New Roman"/>
+          <w:sz w:val="28"/>
+          <w:szCs w:val="28"/>
+        </w:rPr>
+        <w:t xml:space="preserve"> текст</w:t>
+      </w:r>
+      <w:r>
+        <w:rPr>
+          <w:rFonts w:ascii="Times New Roman" w:hAnsi="Times New Roman" w:cs="Times New Roman"/>
+          <w:sz w:val="28"/>
+          <w:szCs w:val="28"/>
+        </w:rPr>
+        <w:t>а</w:t>
+      </w:r>
+      <w:r>
+        <w:rPr>
+          <w:rFonts w:ascii="Times New Roman" w:hAnsi="Times New Roman" w:cs="Times New Roman"/>
+          <w:sz w:val="28"/>
+          <w:szCs w:val="28"/>
+        </w:rPr>
+        <w:t xml:space="preserve"> в </w:t>
+      </w:r>
+      <w:r>
+        <w:rPr>
+          <w:rFonts w:ascii="Times New Roman" w:hAnsi="Times New Roman" w:cs="Times New Roman"/>
+          <w:sz w:val="28"/>
+          <w:szCs w:val="28"/>
+        </w:rPr>
+        <w:t>виде последовательности</w:t>
+      </w:r>
+      <w:r>
+        <w:rPr>
+          <w:rFonts w:ascii="Times New Roman" w:hAnsi="Times New Roman" w:cs="Times New Roman"/>
+          <w:sz w:val="28"/>
+          <w:szCs w:val="28"/>
+        </w:rPr>
+        <w:t xml:space="preserve"> целых чисел</w:t>
+      </w:r>
+      <w:r>
+        <w:rPr>
+          <w:rFonts w:ascii="Times New Roman" w:hAnsi="Times New Roman" w:cs="Times New Roman"/>
+          <w:sz w:val="28"/>
+          <w:szCs w:val="28"/>
+        </w:rPr>
+        <w:t>;</w:t>
+      </w:r>
+    </w:p>
+    <w:p>
+      <w:pPr>
+        <w:pStyle w:val="ac"/>
+        <w:numPr>
+          <w:ilvl w:val="1"/>
+          <w:numId w:val="36"/>
+        </w:numPr>
+        <w:spacing w:after="0" w:line="360" w:lineRule="auto"/>
+        <w:ind w:left="0" w:firstLine="851"/>
+        <w:jc w:val="both"/>
+        <w:rPr>
+          <w:rFonts w:ascii="Times New Roman" w:hAnsi="Times New Roman" w:cs="Times New Roman"/>
+          <w:sz w:val="28"/>
+          <w:szCs w:val="28"/>
+        </w:rPr>
+      </w:pPr>
+      <w:r>
+        <w:rPr>
+          <w:rFonts w:ascii="Times New Roman" w:hAnsi="Times New Roman" w:cs="Times New Roman"/>
+          <w:sz w:val="28"/>
+          <w:szCs w:val="28"/>
+        </w:rPr>
+        <w:t>г</w:t>
+      </w:r>
+      <w:r>
+        <w:rPr>
+          <w:rFonts w:ascii="Times New Roman" w:hAnsi="Times New Roman" w:cs="Times New Roman"/>
+          <w:sz w:val="28"/>
+          <w:szCs w:val="28"/>
+        </w:rPr>
+        <w:t>енерация выходных предсказаний для входных выборок</w:t>
+      </w:r>
+      <w:r>
+        <w:rPr>
+          <w:rFonts w:ascii="Times New Roman" w:hAnsi="Times New Roman" w:cs="Times New Roman"/>
+          <w:sz w:val="28"/>
+          <w:szCs w:val="28"/>
+        </w:rPr>
+        <w:t>.</w:t>
+      </w:r>
+    </w:p>
+    <w:p>
+      <w:pPr>
+        <w:pStyle w:val="ac"/>
+        <w:spacing w:after="0" w:line="360" w:lineRule="auto"/>
+        <w:ind w:left="0" w:firstLine="851"/>
+        <w:jc w:val="both"/>
+        <w:rPr>
+          <w:rFonts w:ascii="Times New Roman" w:hAnsi="Times New Roman" w:cs="Times New Roman"/>
+          <w:sz w:val="28"/>
+          <w:szCs w:val="28"/>
+        </w:rPr>
+      </w:pPr>
+      <w:r>
+        <w:rPr>
+          <w:rFonts w:ascii="Times New Roman" w:hAnsi="Times New Roman" w:cs="Times New Roman"/>
+          <w:sz w:val="28"/>
+          <w:szCs w:val="28"/>
+        </w:rPr>
+        <w:t xml:space="preserve">Функция </w:t>
+      </w:r>
+      <w:r>
+        <w:rPr>
+          <w:rFonts w:ascii="Times New Roman" w:hAnsi="Times New Roman" w:cs="Times New Roman"/>
+          <w:sz w:val="28"/>
+          <w:szCs w:val="28"/>
+          <w:lang w:val="en-US"/>
+        </w:rPr>
+        <w:t>analysis</w:t>
+      </w:r>
+      <w:r>
+        <w:rPr>
+          <w:rFonts w:ascii="Times New Roman" w:hAnsi="Times New Roman" w:cs="Times New Roman"/>
+          <w:sz w:val="28"/>
+          <w:szCs w:val="28"/>
+        </w:rPr>
+        <w:t>(</w:t>
+      </w:r>
+      <w:r>
+        <w:rPr>
+          <w:rFonts w:ascii="Times New Roman" w:hAnsi="Times New Roman" w:cs="Times New Roman"/>
+          <w:sz w:val="28"/>
+          <w:szCs w:val="28"/>
+          <w:lang w:val="en-US"/>
+        </w:rPr>
+        <w:t>request</w:t>
+      </w:r>
+      <w:r>
+        <w:rPr>
+          <w:rFonts w:ascii="Times New Roman" w:hAnsi="Times New Roman" w:cs="Times New Roman"/>
+          <w:sz w:val="28"/>
+          <w:szCs w:val="28"/>
+        </w:rPr>
+        <w:t>) – это г</w:t>
+      </w:r>
+      <w:r>
+        <w:rPr>
+          <w:rFonts w:ascii="Times New Roman" w:hAnsi="Times New Roman" w:cs="Times New Roman"/>
+          <w:sz w:val="28"/>
+          <w:szCs w:val="28"/>
+        </w:rPr>
+        <w:t>лавная функция анализа тональности текста, через которую происходит переход к функции предсказания и получение от нее оценки тональности текста</w:t>
+      </w:r>
+      <w:r>
+        <w:rPr>
+          <w:rFonts w:ascii="Times New Roman" w:hAnsi="Times New Roman" w:cs="Times New Roman"/>
+          <w:sz w:val="28"/>
+          <w:szCs w:val="28"/>
+        </w:rPr>
+        <w:t>.</w:t>
+      </w:r>
+    </w:p>
+    <w:p>
+      <w:pPr>
+        <w:pStyle w:val="ac"/>
+        <w:spacing w:after="0" w:line="360" w:lineRule="auto"/>
+        <w:ind w:left="0" w:firstLine="851"/>
+        <w:jc w:val="both"/>
+        <w:rPr>
+          <w:rFonts w:ascii="Times New Roman" w:hAnsi="Times New Roman" w:cs="Times New Roman"/>
+          <w:sz w:val="28"/>
+          <w:szCs w:val="28"/>
+        </w:rPr>
+      </w:pPr>
+      <w:r>
+        <w:rPr>
+          <w:rFonts w:ascii="Times New Roman" w:hAnsi="Times New Roman" w:cs="Times New Roman"/>
+          <w:sz w:val="28"/>
+          <w:szCs w:val="28"/>
+        </w:rPr>
+        <w:t xml:space="preserve">Описание функций так же представлено в </w:t>
+      </w:r>
+      <w:proofErr w:type="spellStart"/>
+      <w:r>
+        <w:rPr>
+          <w:rFonts w:ascii="Times New Roman" w:hAnsi="Times New Roman" w:cs="Times New Roman"/>
+          <w:sz w:val="28"/>
+          <w:szCs w:val="28"/>
+        </w:rPr>
+        <w:t>репозитории</w:t>
+      </w:r>
+      <w:proofErr w:type="spellEnd"/>
+      <w:r>
+        <w:rPr>
+          <w:rFonts w:ascii="Times New Roman" w:hAnsi="Times New Roman" w:cs="Times New Roman"/>
+          <w:sz w:val="28"/>
+          <w:szCs w:val="28"/>
+        </w:rPr>
+        <w:t xml:space="preserve"> проекта.</w:t>
       </w:r>
     </w:p>
     <w:p>
@@ -11298,7 +12546,15 @@
           <w:sz w:val="28"/>
           <w:szCs w:val="28"/>
         </w:rPr>
-        <w:t>[1]</w:t>
+        <w:t>[4</w:t>
+      </w:r>
+      <w:r>
+        <w:rPr>
+          <w:rFonts w:ascii="Times New Roman" w:hAnsi="Times New Roman" w:cs="Times New Roman"/>
+          <w:sz w:val="28"/>
+          <w:szCs w:val="28"/>
+        </w:rPr>
+        <w:t>]</w:t>
       </w:r>
       <w:r>
         <w:rPr>
@@ -11579,7 +12835,572 @@
           <w:sz w:val="28"/>
           <w:szCs w:val="28"/>
         </w:rPr>
-        <w:t>123</w:t>
+        <w:t>Для реализации данного проекта было выполнено 3 больших этапа разработки</w:t>
+      </w:r>
+      <w:r>
+        <w:rPr>
+          <w:rFonts w:ascii="Times New Roman" w:hAnsi="Times New Roman" w:cs="Times New Roman"/>
+          <w:sz w:val="28"/>
+          <w:szCs w:val="28"/>
+        </w:rPr>
+        <w:t>:</w:t>
+      </w:r>
+    </w:p>
+    <w:p>
+      <w:pPr>
+        <w:pStyle w:val="ac"/>
+        <w:numPr>
+          <w:ilvl w:val="0"/>
+          <w:numId w:val="37"/>
+        </w:numPr>
+        <w:spacing w:after="0" w:line="360" w:lineRule="auto"/>
+        <w:ind w:left="0" w:firstLine="851"/>
+        <w:jc w:val="both"/>
+        <w:rPr>
+          <w:rFonts w:ascii="Times New Roman" w:hAnsi="Times New Roman" w:cs="Times New Roman"/>
+          <w:sz w:val="28"/>
+          <w:szCs w:val="28"/>
+        </w:rPr>
+      </w:pPr>
+      <w:r>
+        <w:rPr>
+          <w:rFonts w:ascii="Times New Roman" w:hAnsi="Times New Roman" w:cs="Times New Roman"/>
+          <w:sz w:val="28"/>
+          <w:szCs w:val="28"/>
+        </w:rPr>
+        <w:t>н</w:t>
+      </w:r>
+      <w:r>
+        <w:rPr>
+          <w:rFonts w:ascii="Times New Roman" w:hAnsi="Times New Roman" w:cs="Times New Roman"/>
+          <w:sz w:val="28"/>
+          <w:szCs w:val="28"/>
+        </w:rPr>
+        <w:t>аписание нейронной сети с её последующим обучением и сохранением архитектуры и весов</w:t>
+      </w:r>
+      <w:r>
+        <w:rPr>
+          <w:rFonts w:ascii="Times New Roman" w:hAnsi="Times New Roman" w:cs="Times New Roman"/>
+          <w:sz w:val="28"/>
+          <w:szCs w:val="28"/>
+        </w:rPr>
+        <w:t xml:space="preserve"> (приложение А)</w:t>
+      </w:r>
+      <w:r>
+        <w:rPr>
+          <w:rFonts w:ascii="Times New Roman" w:hAnsi="Times New Roman" w:cs="Times New Roman"/>
+          <w:sz w:val="28"/>
+          <w:szCs w:val="28"/>
+        </w:rPr>
+        <w:t>;</w:t>
+      </w:r>
+    </w:p>
+    <w:p>
+      <w:pPr>
+        <w:pStyle w:val="ac"/>
+        <w:numPr>
+          <w:ilvl w:val="0"/>
+          <w:numId w:val="37"/>
+        </w:numPr>
+        <w:spacing w:after="0" w:line="360" w:lineRule="auto"/>
+        <w:ind w:left="0" w:firstLine="851"/>
+        <w:jc w:val="both"/>
+        <w:rPr>
+          <w:rFonts w:ascii="Times New Roman" w:hAnsi="Times New Roman" w:cs="Times New Roman"/>
+          <w:sz w:val="28"/>
+          <w:szCs w:val="28"/>
+        </w:rPr>
+      </w:pPr>
+      <w:r>
+        <w:rPr>
+          <w:rFonts w:ascii="Times New Roman" w:hAnsi="Times New Roman" w:cs="Times New Roman"/>
+          <w:sz w:val="28"/>
+          <w:szCs w:val="28"/>
+        </w:rPr>
+        <w:t>с</w:t>
+      </w:r>
+      <w:r>
+        <w:rPr>
+          <w:rFonts w:ascii="Times New Roman" w:hAnsi="Times New Roman" w:cs="Times New Roman"/>
+          <w:sz w:val="28"/>
+          <w:szCs w:val="28"/>
+        </w:rPr>
+        <w:t xml:space="preserve">оздание сайта </w:t>
+      </w:r>
+      <w:proofErr w:type="spellStart"/>
+      <w:r>
+        <w:rPr>
+          <w:rFonts w:ascii="Times New Roman" w:hAnsi="Times New Roman" w:cs="Times New Roman"/>
+          <w:sz w:val="28"/>
+          <w:szCs w:val="28"/>
+        </w:rPr>
+        <w:t>django</w:t>
+      </w:r>
+      <w:r>
+        <w:rPr>
+          <w:rFonts w:ascii="Times New Roman" w:hAnsi="Times New Roman" w:cs="Times New Roman"/>
+          <w:sz w:val="28"/>
+          <w:szCs w:val="28"/>
+        </w:rPr>
+        <w:t>;</w:t>
+      </w:r>
+      <w:proofErr w:type="spellEnd"/>
+    </w:p>
+    <w:p>
+      <w:pPr>
+        <w:pStyle w:val="ac"/>
+        <w:numPr>
+          <w:ilvl w:val="0"/>
+          <w:numId w:val="37"/>
+        </w:numPr>
+        <w:spacing w:after="0" w:line="360" w:lineRule="auto"/>
+        <w:ind w:left="0" w:firstLine="851"/>
+        <w:jc w:val="both"/>
+        <w:rPr>
+          <w:rFonts w:ascii="Times New Roman" w:hAnsi="Times New Roman" w:cs="Times New Roman"/>
+          <w:sz w:val="28"/>
+          <w:szCs w:val="28"/>
+        </w:rPr>
+      </w:pPr>
+      <w:r>
+        <w:rPr>
+          <w:rFonts w:ascii="Times New Roman" w:hAnsi="Times New Roman" w:cs="Times New Roman"/>
+          <w:sz w:val="28"/>
+          <w:szCs w:val="28"/>
+        </w:rPr>
+        <w:t>загрузка готовой модели с сохранёнными весами и архитектурой на сайт</w:t>
+      </w:r>
+      <w:r>
+        <w:rPr>
+          <w:rFonts w:ascii="Times New Roman" w:hAnsi="Times New Roman" w:cs="Times New Roman"/>
+          <w:sz w:val="28"/>
+          <w:szCs w:val="28"/>
+        </w:rPr>
+        <w:t>.</w:t>
+      </w:r>
+    </w:p>
+    <w:p>
+      <w:pPr>
+        <w:spacing w:after="0" w:line="360" w:lineRule="auto"/>
+        <w:ind w:firstLine="851"/>
+        <w:jc w:val="both"/>
+        <w:rPr>
+          <w:rFonts w:ascii="Times New Roman" w:hAnsi="Times New Roman" w:cs="Times New Roman"/>
+          <w:sz w:val="28"/>
+          <w:szCs w:val="28"/>
+        </w:rPr>
+      </w:pPr>
+      <w:r>
+        <w:rPr>
+          <w:rFonts w:ascii="Times New Roman" w:hAnsi="Times New Roman" w:cs="Times New Roman"/>
+          <w:sz w:val="28"/>
+          <w:szCs w:val="28"/>
+        </w:rPr>
+        <w:t>Для написания нейронной сети понадоб</w:t>
+      </w:r>
+      <w:r>
+        <w:rPr>
+          <w:rFonts w:ascii="Times New Roman" w:hAnsi="Times New Roman" w:cs="Times New Roman"/>
+          <w:sz w:val="28"/>
+          <w:szCs w:val="28"/>
+        </w:rPr>
+        <w:t xml:space="preserve">ились программы </w:t>
+      </w:r>
+      <w:proofErr w:type="spellStart"/>
+      <w:r>
+        <w:rPr>
+          <w:rFonts w:ascii="Times New Roman" w:hAnsi="Times New Roman" w:cs="Times New Roman"/>
+          <w:sz w:val="28"/>
+          <w:szCs w:val="28"/>
+        </w:rPr>
+        <w:t>PyCharm</w:t>
+      </w:r>
+      <w:proofErr w:type="spellEnd"/>
+      <w:r>
+        <w:rPr>
+          <w:rFonts w:ascii="Times New Roman" w:hAnsi="Times New Roman" w:cs="Times New Roman"/>
+          <w:sz w:val="28"/>
+          <w:szCs w:val="28"/>
+        </w:rPr>
+        <w:t xml:space="preserve"> 2018.2.5, интерпретатор п</w:t>
+      </w:r>
+      <w:r>
+        <w:rPr>
+          <w:rFonts w:ascii="Times New Roman" w:hAnsi="Times New Roman" w:cs="Times New Roman"/>
+          <w:sz w:val="28"/>
+          <w:szCs w:val="28"/>
+        </w:rPr>
+        <w:t xml:space="preserve">итона 3.6 </w:t>
+      </w:r>
+      <w:r>
+        <w:rPr>
+          <w:rFonts w:ascii="Times New Roman" w:hAnsi="Times New Roman" w:cs="Times New Roman"/>
+          <w:sz w:val="28"/>
+          <w:szCs w:val="28"/>
+        </w:rPr>
+        <w:t xml:space="preserve">и дополнительно скачанные модули, список которых хранится в </w:t>
+      </w:r>
+      <w:proofErr w:type="spellStart"/>
+      <w:r>
+        <w:rPr>
+          <w:rFonts w:ascii="Times New Roman" w:hAnsi="Times New Roman" w:cs="Times New Roman"/>
+          <w:sz w:val="28"/>
+          <w:szCs w:val="28"/>
+        </w:rPr>
+        <w:t>репозитории</w:t>
+      </w:r>
+      <w:proofErr w:type="spellEnd"/>
+      <w:r>
+        <w:rPr>
+          <w:rFonts w:ascii="Times New Roman" w:hAnsi="Times New Roman" w:cs="Times New Roman"/>
+          <w:sz w:val="28"/>
+          <w:szCs w:val="28"/>
+        </w:rPr>
+        <w:t xml:space="preserve"> в файле «</w:t>
+      </w:r>
+      <w:r>
+        <w:rPr>
+          <w:rFonts w:ascii="Times New Roman" w:hAnsi="Times New Roman" w:cs="Times New Roman"/>
+          <w:sz w:val="28"/>
+          <w:szCs w:val="28"/>
+        </w:rPr>
+        <w:t>requirements.txt</w:t>
+      </w:r>
+      <w:r>
+        <w:rPr>
+          <w:rFonts w:ascii="Times New Roman" w:hAnsi="Times New Roman" w:cs="Times New Roman"/>
+          <w:sz w:val="28"/>
+          <w:szCs w:val="28"/>
+        </w:rPr>
+        <w:t>».</w:t>
+      </w:r>
+    </w:p>
+    <w:p>
+      <w:pPr>
+        <w:spacing w:after="0" w:line="360" w:lineRule="auto"/>
+        <w:ind w:firstLine="851"/>
+        <w:jc w:val="both"/>
+        <w:rPr>
+          <w:rFonts w:ascii="Times New Roman" w:hAnsi="Times New Roman" w:cs="Times New Roman"/>
+          <w:sz w:val="28"/>
+          <w:szCs w:val="28"/>
+        </w:rPr>
+      </w:pPr>
+      <w:r>
+        <w:rPr>
+          <w:rFonts w:ascii="Times New Roman" w:hAnsi="Times New Roman" w:cs="Times New Roman"/>
+          <w:sz w:val="28"/>
+          <w:szCs w:val="28"/>
+        </w:rPr>
+        <w:t xml:space="preserve">Создание сайта </w:t>
+      </w:r>
+      <w:proofErr w:type="spellStart"/>
+      <w:r>
+        <w:rPr>
+          <w:rFonts w:ascii="Times New Roman" w:hAnsi="Times New Roman" w:cs="Times New Roman"/>
+          <w:sz w:val="28"/>
+          <w:szCs w:val="28"/>
+          <w:lang w:val="en-US"/>
+        </w:rPr>
+        <w:t>django</w:t>
+      </w:r>
+      <w:proofErr w:type="spellEnd"/>
+      <w:r>
+        <w:rPr>
+          <w:rFonts w:ascii="Times New Roman" w:hAnsi="Times New Roman" w:cs="Times New Roman"/>
+          <w:sz w:val="28"/>
+          <w:szCs w:val="28"/>
+        </w:rPr>
+        <w:t xml:space="preserve"> состояло из следующих пунктов:</w:t>
+      </w:r>
+    </w:p>
+    <w:p>
+      <w:pPr>
+        <w:pStyle w:val="ac"/>
+        <w:numPr>
+          <w:ilvl w:val="0"/>
+          <w:numId w:val="37"/>
+        </w:numPr>
+        <w:spacing w:after="0" w:line="360" w:lineRule="auto"/>
+        <w:ind w:left="0" w:firstLine="851"/>
+        <w:jc w:val="both"/>
+        <w:rPr>
+          <w:rFonts w:ascii="Times New Roman" w:hAnsi="Times New Roman" w:cs="Times New Roman"/>
+          <w:sz w:val="28"/>
+          <w:szCs w:val="28"/>
+        </w:rPr>
+      </w:pPr>
+      <w:proofErr w:type="spellStart"/>
+      <w:r>
+        <w:rPr>
+          <w:rFonts w:ascii="Times New Roman" w:hAnsi="Times New Roman" w:cs="Times New Roman"/>
+          <w:sz w:val="28"/>
+          <w:szCs w:val="28"/>
+        </w:rPr>
+        <w:t>подгрузка</w:t>
+      </w:r>
+      <w:proofErr w:type="spellEnd"/>
+      <w:r>
+        <w:rPr>
+          <w:rFonts w:ascii="Times New Roman" w:hAnsi="Times New Roman" w:cs="Times New Roman"/>
+          <w:sz w:val="28"/>
+          <w:szCs w:val="28"/>
+        </w:rPr>
+        <w:t xml:space="preserve"> библиотеки</w:t>
+      </w:r>
+      <w:r>
+        <w:rPr>
+          <w:rFonts w:ascii="Times New Roman" w:hAnsi="Times New Roman" w:cs="Times New Roman"/>
+          <w:sz w:val="28"/>
+          <w:szCs w:val="28"/>
+        </w:rPr>
+        <w:t xml:space="preserve"> </w:t>
+      </w:r>
+      <w:proofErr w:type="spellStart"/>
+      <w:r>
+        <w:rPr>
+          <w:rFonts w:ascii="Times New Roman" w:hAnsi="Times New Roman" w:cs="Times New Roman"/>
+          <w:sz w:val="28"/>
+          <w:szCs w:val="28"/>
+        </w:rPr>
+        <w:t>Django</w:t>
+      </w:r>
+      <w:proofErr w:type="spellEnd"/>
+      <w:r>
+        <w:rPr>
+          <w:rFonts w:ascii="Times New Roman" w:hAnsi="Times New Roman" w:cs="Times New Roman"/>
+          <w:sz w:val="28"/>
+          <w:szCs w:val="28"/>
+        </w:rPr>
+        <w:t xml:space="preserve"> 2.1</w:t>
+      </w:r>
+      <w:r>
+        <w:rPr>
+          <w:rFonts w:ascii="Times New Roman" w:hAnsi="Times New Roman" w:cs="Times New Roman"/>
+          <w:sz w:val="28"/>
+          <w:szCs w:val="28"/>
+        </w:rPr>
+        <w:t>;</w:t>
+      </w:r>
+    </w:p>
+    <w:p>
+      <w:pPr>
+        <w:pStyle w:val="ac"/>
+        <w:numPr>
+          <w:ilvl w:val="0"/>
+          <w:numId w:val="37"/>
+        </w:numPr>
+        <w:spacing w:after="0" w:line="360" w:lineRule="auto"/>
+        <w:ind w:left="0" w:firstLine="851"/>
+        <w:jc w:val="both"/>
+        <w:rPr>
+          <w:rFonts w:ascii="Times New Roman" w:hAnsi="Times New Roman" w:cs="Times New Roman"/>
+          <w:sz w:val="28"/>
+          <w:szCs w:val="28"/>
+        </w:rPr>
+      </w:pPr>
+      <w:r>
+        <w:rPr>
+          <w:rFonts w:ascii="Times New Roman" w:hAnsi="Times New Roman" w:cs="Times New Roman"/>
+          <w:sz w:val="28"/>
+          <w:szCs w:val="28"/>
+        </w:rPr>
+        <w:t>с</w:t>
+      </w:r>
+      <w:r>
+        <w:rPr>
+          <w:rFonts w:ascii="Times New Roman" w:hAnsi="Times New Roman" w:cs="Times New Roman"/>
+          <w:sz w:val="28"/>
+          <w:szCs w:val="28"/>
+        </w:rPr>
+        <w:t>оздан</w:t>
+      </w:r>
+      <w:r>
+        <w:rPr>
+          <w:rFonts w:ascii="Times New Roman" w:hAnsi="Times New Roman" w:cs="Times New Roman"/>
+          <w:sz w:val="28"/>
+          <w:szCs w:val="28"/>
+        </w:rPr>
+        <w:t>ие макета сайта;</w:t>
+      </w:r>
+    </w:p>
+    <w:p>
+      <w:pPr>
+        <w:pStyle w:val="ac"/>
+        <w:numPr>
+          <w:ilvl w:val="0"/>
+          <w:numId w:val="37"/>
+        </w:numPr>
+        <w:spacing w:after="0" w:line="360" w:lineRule="auto"/>
+        <w:ind w:left="0" w:firstLine="851"/>
+        <w:jc w:val="both"/>
+        <w:rPr>
+          <w:rFonts w:ascii="Times New Roman" w:hAnsi="Times New Roman" w:cs="Times New Roman"/>
+          <w:sz w:val="28"/>
+          <w:szCs w:val="28"/>
+        </w:rPr>
+      </w:pPr>
+      <w:r>
+        <w:rPr>
+          <w:rFonts w:ascii="Times New Roman" w:hAnsi="Times New Roman" w:cs="Times New Roman"/>
+          <w:sz w:val="28"/>
+          <w:szCs w:val="28"/>
+        </w:rPr>
+        <w:t>рисование дизайна с</w:t>
+      </w:r>
+      <w:r>
+        <w:rPr>
+          <w:rFonts w:ascii="Times New Roman" w:hAnsi="Times New Roman" w:cs="Times New Roman"/>
+          <w:sz w:val="28"/>
+          <w:szCs w:val="28"/>
+        </w:rPr>
+        <w:t xml:space="preserve"> использованием </w:t>
+      </w:r>
+      <w:proofErr w:type="spellStart"/>
+      <w:r>
+        <w:rPr>
+          <w:rFonts w:ascii="Times New Roman" w:hAnsi="Times New Roman" w:cs="Times New Roman"/>
+          <w:sz w:val="28"/>
+          <w:szCs w:val="28"/>
+        </w:rPr>
+        <w:t>Photoshop</w:t>
+      </w:r>
+      <w:proofErr w:type="spellEnd"/>
+      <w:r>
+        <w:rPr>
+          <w:rFonts w:ascii="Times New Roman" w:hAnsi="Times New Roman" w:cs="Times New Roman"/>
+          <w:sz w:val="28"/>
+          <w:szCs w:val="28"/>
+        </w:rPr>
+        <w:t>;</w:t>
+      </w:r>
+    </w:p>
+    <w:p>
+      <w:pPr>
+        <w:pStyle w:val="ac"/>
+        <w:numPr>
+          <w:ilvl w:val="0"/>
+          <w:numId w:val="37"/>
+        </w:numPr>
+        <w:spacing w:after="0" w:line="360" w:lineRule="auto"/>
+        <w:ind w:left="0" w:firstLine="851"/>
+        <w:jc w:val="both"/>
+        <w:rPr>
+          <w:rFonts w:ascii="Times New Roman" w:hAnsi="Times New Roman" w:cs="Times New Roman"/>
+          <w:sz w:val="28"/>
+          <w:szCs w:val="28"/>
+        </w:rPr>
+      </w:pPr>
+      <w:r>
+        <w:rPr>
+          <w:rFonts w:ascii="Times New Roman" w:hAnsi="Times New Roman" w:cs="Times New Roman"/>
+          <w:sz w:val="28"/>
+          <w:szCs w:val="28"/>
+        </w:rPr>
+        <w:t>вё</w:t>
+      </w:r>
+      <w:r>
+        <w:rPr>
+          <w:rFonts w:ascii="Times New Roman" w:hAnsi="Times New Roman" w:cs="Times New Roman"/>
+          <w:sz w:val="28"/>
+          <w:szCs w:val="28"/>
+        </w:rPr>
+        <w:t xml:space="preserve">рстка </w:t>
+      </w:r>
+      <w:proofErr w:type="spellStart"/>
+      <w:r>
+        <w:rPr>
+          <w:rFonts w:ascii="Times New Roman" w:hAnsi="Times New Roman" w:cs="Times New Roman"/>
+          <w:sz w:val="28"/>
+          <w:szCs w:val="28"/>
+        </w:rPr>
+        <w:t>html</w:t>
+      </w:r>
+      <w:proofErr w:type="spellEnd"/>
+      <w:r>
+        <w:rPr>
+          <w:rFonts w:ascii="Times New Roman" w:hAnsi="Times New Roman" w:cs="Times New Roman"/>
+          <w:sz w:val="28"/>
+          <w:szCs w:val="28"/>
+        </w:rPr>
+        <w:t xml:space="preserve"> страниц.</w:t>
+      </w:r>
+      <w:r>
+        <w:rPr>
+          <w:rFonts w:ascii="Times New Roman" w:hAnsi="Times New Roman" w:cs="Times New Roman"/>
+          <w:sz w:val="28"/>
+          <w:szCs w:val="28"/>
+        </w:rPr>
+        <w:t xml:space="preserve"> </w:t>
+      </w:r>
+    </w:p>
+    <w:p>
+      <w:pPr>
+        <w:spacing w:after="0" w:line="360" w:lineRule="auto"/>
+        <w:ind w:firstLine="851"/>
+        <w:jc w:val="both"/>
+        <w:rPr>
+          <w:rFonts w:ascii="Times New Roman" w:hAnsi="Times New Roman" w:cs="Times New Roman"/>
+          <w:sz w:val="28"/>
+          <w:szCs w:val="28"/>
+        </w:rPr>
+      </w:pPr>
+      <w:r>
+        <w:rPr>
+          <w:rFonts w:ascii="Times New Roman" w:hAnsi="Times New Roman" w:cs="Times New Roman"/>
+          <w:sz w:val="28"/>
+          <w:szCs w:val="28"/>
+        </w:rPr>
+        <w:t xml:space="preserve">На последнем этапе создания системы в главный файл </w:t>
+      </w:r>
+      <w:r>
+        <w:rPr>
+          <w:rFonts w:ascii="Times New Roman" w:hAnsi="Times New Roman" w:cs="Times New Roman"/>
+          <w:sz w:val="28"/>
+          <w:szCs w:val="28"/>
+          <w:lang w:val="en-US"/>
+        </w:rPr>
+        <w:t>views</w:t>
+      </w:r>
+      <w:r>
+        <w:rPr>
+          <w:rFonts w:ascii="Times New Roman" w:hAnsi="Times New Roman" w:cs="Times New Roman"/>
+          <w:sz w:val="28"/>
+          <w:szCs w:val="28"/>
+        </w:rPr>
+        <w:t xml:space="preserve"> были добавлены функции</w:t>
+      </w:r>
+      <w:r>
+        <w:rPr>
+          <w:rFonts w:ascii="Times New Roman" w:hAnsi="Times New Roman" w:cs="Times New Roman"/>
+          <w:sz w:val="28"/>
+          <w:szCs w:val="28"/>
+        </w:rPr>
+        <w:t xml:space="preserve"> предсказания тонального анализа, в </w:t>
+      </w:r>
+      <w:r>
+        <w:rPr>
+          <w:rFonts w:ascii="Times New Roman" w:hAnsi="Times New Roman" w:cs="Times New Roman"/>
+          <w:sz w:val="28"/>
+          <w:szCs w:val="28"/>
+        </w:rPr>
+        <w:t>которые входит загрузка сохранённой модели и её арх</w:t>
+      </w:r>
+      <w:r>
+        <w:rPr>
+          <w:rFonts w:ascii="Times New Roman" w:hAnsi="Times New Roman" w:cs="Times New Roman"/>
+          <w:sz w:val="28"/>
+          <w:szCs w:val="28"/>
+        </w:rPr>
+        <w:t>итектуры</w:t>
+      </w:r>
+      <w:r>
+        <w:rPr>
+          <w:rFonts w:ascii="Times New Roman" w:hAnsi="Times New Roman" w:cs="Times New Roman"/>
+          <w:sz w:val="28"/>
+          <w:szCs w:val="28"/>
+        </w:rPr>
+        <w:t>.</w:t>
       </w:r>
     </w:p>
     <w:p>
@@ -11601,6 +13422,11 @@
     </w:p>
     <w:p>
       <w:pPr>
+        <w:pStyle w:val="ac"/>
+        <w:numPr>
+          <w:ilvl w:val="0"/>
+          <w:numId w:val="39"/>
+        </w:numPr>
         <w:spacing w:after="0" w:line="360" w:lineRule="auto"/>
         <w:jc w:val="center"/>
         <w:rPr>
@@ -11617,7 +13443,7 @@
           <w:szCs w:val="28"/>
         </w:rPr>
         <w:lastRenderedPageBreak/>
-        <w:t>8 Описание системы тестирования</w:t>
+        <w:t>Описание системы тестирования</w:t>
       </w:r>
     </w:p>
     <w:p>
@@ -11634,22 +13460,1989 @@
     <w:p>
       <w:pPr>
         <w:spacing w:after="0" w:line="360" w:lineRule="auto"/>
+        <w:jc w:val="center"/>
+        <w:rPr>
+          <w:rFonts w:ascii="Times New Roman" w:hAnsi="Times New Roman" w:cs="Times New Roman"/>
+          <w:sz w:val="28"/>
+          <w:szCs w:val="28"/>
+        </w:rPr>
+      </w:pPr>
+      <w:r>
+        <w:rPr>
+          <w:rFonts w:ascii="Times New Roman" w:hAnsi="Times New Roman" w:cs="Times New Roman"/>
+          <w:sz w:val="28"/>
+          <w:szCs w:val="28"/>
+        </w:rPr>
+        <w:t xml:space="preserve">8.1 </w:t>
+      </w:r>
+      <w:r>
+        <w:rPr>
+          <w:rFonts w:ascii="Times New Roman" w:hAnsi="Times New Roman" w:cs="Times New Roman"/>
+          <w:sz w:val="28"/>
+          <w:szCs w:val="28"/>
+        </w:rPr>
+        <w:t>Этап перед тестированием</w:t>
+      </w:r>
+    </w:p>
+    <w:p>
+      <w:pPr>
+        <w:pStyle w:val="ac"/>
+        <w:spacing w:after="0" w:line="360" w:lineRule="auto"/>
+        <w:ind w:left="0" w:firstLine="851"/>
+        <w:jc w:val="both"/>
+        <w:rPr>
+          <w:rFonts w:ascii="Times New Roman" w:hAnsi="Times New Roman" w:cs="Times New Roman"/>
+          <w:sz w:val="28"/>
+          <w:szCs w:val="28"/>
+        </w:rPr>
+      </w:pPr>
+    </w:p>
+    <w:p>
+      <w:pPr>
+        <w:pStyle w:val="ac"/>
+        <w:spacing w:after="0" w:line="360" w:lineRule="auto"/>
+        <w:ind w:left="0" w:firstLine="851"/>
+        <w:jc w:val="both"/>
+        <w:rPr>
+          <w:rFonts w:ascii="Times New Roman" w:hAnsi="Times New Roman" w:cs="Times New Roman"/>
+          <w:sz w:val="28"/>
+          <w:szCs w:val="28"/>
+        </w:rPr>
+      </w:pPr>
+      <w:r>
+        <w:rPr>
+          <w:rFonts w:ascii="Times New Roman" w:hAnsi="Times New Roman" w:cs="Times New Roman"/>
+          <w:sz w:val="28"/>
+          <w:szCs w:val="28"/>
+        </w:rPr>
+        <w:t>При реализации данного этапа была написана программа-</w:t>
+      </w:r>
+      <w:proofErr w:type="spellStart"/>
+      <w:r>
+        <w:rPr>
+          <w:rFonts w:ascii="Times New Roman" w:hAnsi="Times New Roman" w:cs="Times New Roman"/>
+          <w:sz w:val="28"/>
+          <w:szCs w:val="28"/>
+        </w:rPr>
+        <w:t>парсер</w:t>
+      </w:r>
+      <w:proofErr w:type="spellEnd"/>
+      <w:r>
+        <w:rPr>
+          <w:rFonts w:ascii="Times New Roman" w:hAnsi="Times New Roman" w:cs="Times New Roman"/>
+          <w:sz w:val="28"/>
+          <w:szCs w:val="28"/>
+        </w:rPr>
+        <w:t xml:space="preserve"> для сайта «</w:t>
+      </w:r>
+      <w:r>
+        <w:rPr>
+          <w:rFonts w:ascii="Times New Roman" w:hAnsi="Times New Roman" w:cs="Times New Roman"/>
+          <w:sz w:val="28"/>
+          <w:szCs w:val="28"/>
+        </w:rPr>
+        <w:t>http://vseotzyvy.ru</w:t>
+      </w:r>
+      <w:r>
+        <w:rPr>
+          <w:rFonts w:ascii="Times New Roman" w:hAnsi="Times New Roman" w:cs="Times New Roman"/>
+          <w:sz w:val="28"/>
+          <w:szCs w:val="28"/>
+        </w:rPr>
+        <w:t>» и собрана начальная база на 16 </w:t>
+      </w:r>
+      <w:r>
+        <w:rPr>
+          <w:rFonts w:ascii="Times New Roman" w:hAnsi="Times New Roman" w:cs="Times New Roman"/>
+          <w:sz w:val="28"/>
+          <w:szCs w:val="28"/>
+        </w:rPr>
+        <w:t xml:space="preserve">356 </w:t>
+      </w:r>
+      <w:r>
+        <w:rPr>
+          <w:rFonts w:ascii="Times New Roman" w:hAnsi="Times New Roman" w:cs="Times New Roman"/>
+          <w:sz w:val="28"/>
+          <w:szCs w:val="28"/>
+        </w:rPr>
+        <w:t>отзывов. Диаграмма активности</w:t>
+      </w:r>
+      <w:r>
+        <w:rPr>
+          <w:rFonts w:ascii="Times New Roman" w:hAnsi="Times New Roman" w:cs="Times New Roman"/>
+          <w:sz w:val="28"/>
+          <w:szCs w:val="28"/>
+        </w:rPr>
+        <w:t xml:space="preserve"> данной программы прикреплена в </w:t>
+      </w:r>
+      <w:r>
+        <w:rPr>
+          <w:rFonts w:ascii="Times New Roman" w:hAnsi="Times New Roman" w:cs="Times New Roman"/>
+          <w:sz w:val="28"/>
+          <w:szCs w:val="28"/>
+        </w:rPr>
+        <w:t>приложении</w:t>
+      </w:r>
+      <w:r>
+        <w:rPr>
+          <w:rFonts w:ascii="Times New Roman" w:hAnsi="Times New Roman" w:cs="Times New Roman"/>
+          <w:sz w:val="28"/>
+          <w:szCs w:val="28"/>
+        </w:rPr>
+        <w:t xml:space="preserve"> Б</w:t>
+      </w:r>
+      <w:r>
+        <w:rPr>
+          <w:rFonts w:ascii="Times New Roman" w:hAnsi="Times New Roman" w:cs="Times New Roman"/>
+          <w:sz w:val="28"/>
+          <w:szCs w:val="28"/>
+        </w:rPr>
+        <w:t>.</w:t>
+      </w:r>
+    </w:p>
+    <w:p>
+      <w:pPr>
+        <w:pStyle w:val="ac"/>
+        <w:spacing w:after="0" w:line="360" w:lineRule="auto"/>
+        <w:ind w:left="0" w:firstLine="851"/>
+        <w:jc w:val="both"/>
+        <w:rPr>
+          <w:rFonts w:ascii="Times New Roman" w:hAnsi="Times New Roman" w:cs="Times New Roman"/>
+          <w:sz w:val="28"/>
+          <w:szCs w:val="28"/>
+        </w:rPr>
+      </w:pPr>
+      <w:r>
+        <w:rPr>
+          <w:rFonts w:ascii="Times New Roman" w:hAnsi="Times New Roman" w:cs="Times New Roman"/>
+          <w:sz w:val="28"/>
+          <w:szCs w:val="28"/>
+        </w:rPr>
+        <w:t>Данная база содержала всего 377 негативных отзывов, поэтому на ее основе была сформирована сбалансированная тестовая выборка</w:t>
+      </w:r>
+      <w:r>
+        <w:rPr>
+          <w:rFonts w:ascii="Times New Roman" w:hAnsi="Times New Roman" w:cs="Times New Roman"/>
+          <w:sz w:val="28"/>
+          <w:szCs w:val="28"/>
+        </w:rPr>
+        <w:t xml:space="preserve"> (</w:t>
+      </w:r>
+      <w:r>
+        <w:rPr>
+          <w:rFonts w:ascii="Times New Roman" w:hAnsi="Times New Roman" w:cs="Times New Roman"/>
+          <w:sz w:val="28"/>
+          <w:szCs w:val="28"/>
+          <w:lang w:val="en-US"/>
+        </w:rPr>
+        <w:t>test</w:t>
+      </w:r>
+      <w:r>
+        <w:rPr>
+          <w:rFonts w:ascii="Times New Roman" w:hAnsi="Times New Roman" w:cs="Times New Roman"/>
+          <w:sz w:val="28"/>
+          <w:szCs w:val="28"/>
+        </w:rPr>
+        <w:t>_</w:t>
+      </w:r>
+      <w:r>
+        <w:rPr>
+          <w:rFonts w:ascii="Times New Roman" w:hAnsi="Times New Roman" w:cs="Times New Roman"/>
+          <w:sz w:val="28"/>
+          <w:szCs w:val="28"/>
+          <w:lang w:val="en-US"/>
+        </w:rPr>
+        <w:t>base</w:t>
+      </w:r>
+      <w:r>
+        <w:rPr>
+          <w:rFonts w:ascii="Times New Roman" w:hAnsi="Times New Roman" w:cs="Times New Roman"/>
+          <w:sz w:val="28"/>
+          <w:szCs w:val="28"/>
+        </w:rPr>
+        <w:t>.</w:t>
+      </w:r>
+      <w:proofErr w:type="spellStart"/>
+      <w:r>
+        <w:rPr>
+          <w:rFonts w:ascii="Times New Roman" w:hAnsi="Times New Roman" w:cs="Times New Roman"/>
+          <w:sz w:val="28"/>
+          <w:szCs w:val="28"/>
+          <w:lang w:val="en-US"/>
+        </w:rPr>
+        <w:t>db</w:t>
+      </w:r>
+      <w:proofErr w:type="spellEnd"/>
+      <w:r>
+        <w:rPr>
+          <w:rFonts w:ascii="Times New Roman" w:hAnsi="Times New Roman" w:cs="Times New Roman"/>
+          <w:sz w:val="28"/>
+          <w:szCs w:val="28"/>
+        </w:rPr>
+        <w:t>)</w:t>
+      </w:r>
+      <w:r>
+        <w:rPr>
+          <w:rFonts w:ascii="Times New Roman" w:hAnsi="Times New Roman" w:cs="Times New Roman"/>
+          <w:sz w:val="28"/>
+          <w:szCs w:val="28"/>
+        </w:rPr>
+        <w:t xml:space="preserve"> на </w:t>
+      </w:r>
+      <w:r>
+        <w:rPr>
+          <w:rFonts w:ascii="Times New Roman" w:hAnsi="Times New Roman" w:cs="Times New Roman"/>
+          <w:sz w:val="28"/>
+          <w:szCs w:val="28"/>
+        </w:rPr>
+        <w:t xml:space="preserve">751 </w:t>
+      </w:r>
+      <w:r>
+        <w:rPr>
+          <w:rFonts w:ascii="Times New Roman" w:hAnsi="Times New Roman" w:cs="Times New Roman"/>
+          <w:sz w:val="28"/>
+          <w:szCs w:val="28"/>
+        </w:rPr>
+        <w:t>отзывов, в которой 377 негативных и 374 позитивных отзывов.</w:t>
+      </w:r>
+    </w:p>
+    <w:p>
+      <w:pPr>
+        <w:pStyle w:val="ac"/>
+        <w:spacing w:after="0" w:line="360" w:lineRule="auto"/>
+        <w:ind w:left="0" w:firstLine="851"/>
+        <w:jc w:val="both"/>
+        <w:rPr>
+          <w:rFonts w:ascii="Times New Roman" w:hAnsi="Times New Roman" w:cs="Times New Roman"/>
+          <w:sz w:val="28"/>
+          <w:szCs w:val="28"/>
+        </w:rPr>
+      </w:pPr>
+      <w:r>
+        <w:rPr>
+          <w:rFonts w:ascii="Times New Roman" w:hAnsi="Times New Roman" w:cs="Times New Roman"/>
+          <w:sz w:val="28"/>
+          <w:szCs w:val="28"/>
+        </w:rPr>
+        <w:t xml:space="preserve">Еще одна тестовая база </w:t>
+      </w:r>
+      <w:r>
+        <w:rPr>
+          <w:rFonts w:ascii="Times New Roman" w:hAnsi="Times New Roman" w:cs="Times New Roman"/>
+          <w:sz w:val="28"/>
+          <w:szCs w:val="28"/>
+        </w:rPr>
+        <w:t>(</w:t>
+      </w:r>
+      <w:r>
+        <w:rPr>
+          <w:rFonts w:ascii="Times New Roman" w:hAnsi="Times New Roman" w:cs="Times New Roman"/>
+          <w:sz w:val="28"/>
+          <w:szCs w:val="28"/>
+          <w:lang w:val="en-US"/>
+        </w:rPr>
+        <w:t>test</w:t>
+      </w:r>
+      <w:r>
+        <w:rPr>
+          <w:rFonts w:ascii="Times New Roman" w:hAnsi="Times New Roman" w:cs="Times New Roman"/>
+          <w:sz w:val="28"/>
+          <w:szCs w:val="28"/>
+        </w:rPr>
+        <w:t>_</w:t>
+      </w:r>
+      <w:r>
+        <w:rPr>
+          <w:rFonts w:ascii="Times New Roman" w:hAnsi="Times New Roman" w:cs="Times New Roman"/>
+          <w:sz w:val="28"/>
+          <w:szCs w:val="28"/>
+          <w:lang w:val="en-US"/>
+        </w:rPr>
+        <w:t>base</w:t>
+      </w:r>
+      <w:r>
+        <w:rPr>
+          <w:rFonts w:ascii="Times New Roman" w:hAnsi="Times New Roman" w:cs="Times New Roman"/>
+          <w:sz w:val="28"/>
+          <w:szCs w:val="28"/>
+        </w:rPr>
+        <w:t>11</w:t>
+      </w:r>
+      <w:r>
+        <w:rPr>
+          <w:rFonts w:ascii="Times New Roman" w:hAnsi="Times New Roman" w:cs="Times New Roman"/>
+          <w:sz w:val="28"/>
+          <w:szCs w:val="28"/>
+        </w:rPr>
+        <w:t>.</w:t>
+      </w:r>
+      <w:proofErr w:type="spellStart"/>
+      <w:r>
+        <w:rPr>
+          <w:rFonts w:ascii="Times New Roman" w:hAnsi="Times New Roman" w:cs="Times New Roman"/>
+          <w:sz w:val="28"/>
+          <w:szCs w:val="28"/>
+          <w:lang w:val="en-US"/>
+        </w:rPr>
+        <w:t>db</w:t>
+      </w:r>
+      <w:proofErr w:type="spellEnd"/>
+      <w:r>
+        <w:rPr>
+          <w:rFonts w:ascii="Times New Roman" w:hAnsi="Times New Roman" w:cs="Times New Roman"/>
+          <w:sz w:val="28"/>
+          <w:szCs w:val="28"/>
+        </w:rPr>
+        <w:t>)</w:t>
+      </w:r>
+      <w:r>
+        <w:rPr>
+          <w:rFonts w:ascii="Times New Roman" w:hAnsi="Times New Roman" w:cs="Times New Roman"/>
+          <w:sz w:val="28"/>
+          <w:szCs w:val="28"/>
+        </w:rPr>
+        <w:t xml:space="preserve"> была создана на основе данных для обучения </w:t>
+      </w:r>
+      <w:proofErr w:type="spellStart"/>
+      <w:r>
+        <w:rPr>
+          <w:rFonts w:ascii="Times New Roman" w:hAnsi="Times New Roman" w:cs="Times New Roman"/>
+          <w:sz w:val="28"/>
+          <w:szCs w:val="28"/>
+        </w:rPr>
+        <w:t>нейросети</w:t>
+      </w:r>
+      <w:proofErr w:type="spellEnd"/>
+      <w:r>
+        <w:rPr>
+          <w:rFonts w:ascii="Times New Roman" w:hAnsi="Times New Roman" w:cs="Times New Roman"/>
+          <w:sz w:val="28"/>
+          <w:szCs w:val="28"/>
+        </w:rPr>
+        <w:t>, и состоит из 200 отрицательных и 200 положительных отзывов.</w:t>
+      </w:r>
+    </w:p>
+    <w:p>
+      <w:pPr>
+        <w:pStyle w:val="ac"/>
+        <w:spacing w:after="0" w:line="360" w:lineRule="auto"/>
+        <w:ind w:left="0" w:firstLine="851"/>
+        <w:jc w:val="both"/>
+        <w:rPr>
+          <w:rFonts w:ascii="Times New Roman" w:hAnsi="Times New Roman" w:cs="Times New Roman"/>
+          <w:sz w:val="28"/>
+          <w:szCs w:val="28"/>
+        </w:rPr>
+      </w:pPr>
+      <w:r>
+        <w:rPr>
+          <w:rFonts w:ascii="Times New Roman" w:hAnsi="Times New Roman" w:cs="Times New Roman"/>
+          <w:sz w:val="28"/>
+          <w:szCs w:val="28"/>
+        </w:rPr>
+        <w:t xml:space="preserve">Также был реализован тест для проверки отсутствия одинаковых отзывов, результат работы теста представлен на </w:t>
+      </w:r>
+      <w:r>
+        <w:rPr>
+          <w:rFonts w:ascii="Times New Roman" w:hAnsi="Times New Roman" w:cs="Times New Roman"/>
+          <w:sz w:val="28"/>
+          <w:szCs w:val="28"/>
+        </w:rPr>
+        <w:t xml:space="preserve">рисунке </w:t>
+      </w:r>
+      <w:r>
+        <w:rPr>
+          <w:rFonts w:ascii="Times New Roman" w:hAnsi="Times New Roman" w:cs="Times New Roman"/>
+          <w:sz w:val="28"/>
+          <w:szCs w:val="28"/>
+        </w:rPr>
+        <w:t>8.1</w:t>
+      </w:r>
+      <w:r>
+        <w:rPr>
+          <w:rFonts w:ascii="Times New Roman" w:hAnsi="Times New Roman" w:cs="Times New Roman"/>
+          <w:sz w:val="28"/>
+          <w:szCs w:val="28"/>
+        </w:rPr>
+        <w:t>.</w:t>
+      </w:r>
+    </w:p>
+    <w:p>
+      <w:pPr>
+        <w:pStyle w:val="ac"/>
+        <w:spacing w:after="0" w:line="360" w:lineRule="auto"/>
+        <w:ind w:left="0"/>
+        <w:jc w:val="center"/>
+        <w:rPr>
+          <w:rFonts w:ascii="Times New Roman" w:hAnsi="Times New Roman" w:cs="Times New Roman"/>
+          <w:sz w:val="28"/>
+          <w:szCs w:val="28"/>
+        </w:rPr>
+      </w:pPr>
+      <w:r>
+        <w:rPr>
+          <w:noProof/>
+          <w:lang w:eastAsia="ru-RU"/>
+        </w:rPr>
+        <w:drawing>
+          <wp:inline distT="0" distB="0" distL="0" distR="0" wp14:anchorId="30C07283" wp14:editId="61F5C98E">
+            <wp:extent cx="6120130" cy="1202690"/>
+            <wp:effectExtent l="0" t="0" r="0" b="0"/>
+            <wp:docPr id="7" name="Рисунок 7"/>
+            <wp:cNvGraphicFramePr>
+              <a:graphicFrameLocks xmlns:a="http://schemas.openxmlformats.org/drawingml/2006/main" noChangeAspect="1"/>
+            </wp:cNvGraphicFramePr>
+            <a:graphic xmlns:a="http://schemas.openxmlformats.org/drawingml/2006/main">
+              <a:graphicData uri="http://schemas.openxmlformats.org/drawingml/2006/picture">
+                <pic:pic xmlns:pic="http://schemas.openxmlformats.org/drawingml/2006/picture">
+                  <pic:nvPicPr>
+                    <pic:cNvPr id="1" name=""/>
+                    <pic:cNvPicPr/>
+                  </pic:nvPicPr>
+                  <pic:blipFill>
+                    <a:blip r:embed="rId10"/>
+                    <a:stretch>
+                      <a:fillRect/>
+                    </a:stretch>
+                  </pic:blipFill>
+                  <pic:spPr>
+                    <a:xfrm>
+                      <a:off x="0" y="0"/>
+                      <a:ext cx="6120130" cy="1202690"/>
+                    </a:xfrm>
+                    <a:prstGeom prst="rect">
+                      <a:avLst/>
+                    </a:prstGeom>
+                  </pic:spPr>
+                </pic:pic>
+              </a:graphicData>
+            </a:graphic>
+          </wp:inline>
+        </w:drawing>
+      </w:r>
+    </w:p>
+    <w:p>
+      <w:pPr>
+        <w:pStyle w:val="ac"/>
+        <w:spacing w:after="0" w:line="360" w:lineRule="auto"/>
+        <w:ind w:left="0"/>
+        <w:jc w:val="center"/>
+        <w:rPr>
+          <w:rFonts w:ascii="Times New Roman" w:hAnsi="Times New Roman" w:cs="Times New Roman"/>
+          <w:sz w:val="28"/>
+          <w:szCs w:val="28"/>
+        </w:rPr>
+      </w:pPr>
+      <w:r>
+        <w:rPr>
+          <w:rFonts w:ascii="Times New Roman" w:hAnsi="Times New Roman" w:cs="Times New Roman"/>
+          <w:sz w:val="28"/>
+          <w:szCs w:val="28"/>
+        </w:rPr>
+        <w:t xml:space="preserve">Рисунок </w:t>
+      </w:r>
+      <w:r>
+        <w:rPr>
+          <w:rFonts w:ascii="Times New Roman" w:hAnsi="Times New Roman" w:cs="Times New Roman"/>
+          <w:sz w:val="28"/>
+          <w:szCs w:val="28"/>
+        </w:rPr>
+        <w:t xml:space="preserve">8.1 </w:t>
+      </w:r>
+      <w:r>
+        <w:rPr>
+          <w:rFonts w:ascii="Times New Roman" w:hAnsi="Times New Roman" w:cs="Times New Roman"/>
+          <w:sz w:val="28"/>
+          <w:szCs w:val="28"/>
+        </w:rPr>
+        <w:t>– Тестирование тестовых баз</w:t>
+      </w:r>
+    </w:p>
+    <w:p>
+      <w:pPr>
+        <w:pStyle w:val="ac"/>
+        <w:spacing w:after="0" w:line="360" w:lineRule="auto"/>
+        <w:ind w:left="0" w:firstLine="851"/>
+        <w:jc w:val="both"/>
+        <w:rPr>
+          <w:rFonts w:ascii="Times New Roman" w:hAnsi="Times New Roman" w:cs="Times New Roman"/>
+          <w:sz w:val="28"/>
+          <w:szCs w:val="28"/>
+        </w:rPr>
+      </w:pPr>
+      <w:r>
+        <w:rPr>
+          <w:rFonts w:ascii="Times New Roman" w:hAnsi="Times New Roman" w:cs="Times New Roman"/>
+          <w:sz w:val="28"/>
+          <w:szCs w:val="28"/>
+        </w:rPr>
+        <w:t>Пример тестовой</w:t>
+      </w:r>
+      <w:r>
+        <w:rPr>
+          <w:rFonts w:ascii="Times New Roman" w:hAnsi="Times New Roman" w:cs="Times New Roman"/>
+          <w:sz w:val="28"/>
+          <w:szCs w:val="28"/>
+        </w:rPr>
+        <w:t xml:space="preserve"> баз</w:t>
+      </w:r>
+      <w:r>
+        <w:rPr>
+          <w:rFonts w:ascii="Times New Roman" w:hAnsi="Times New Roman" w:cs="Times New Roman"/>
+          <w:sz w:val="28"/>
+          <w:szCs w:val="28"/>
+        </w:rPr>
+        <w:t>ы</w:t>
+      </w:r>
+      <w:r>
+        <w:rPr>
+          <w:rFonts w:ascii="Times New Roman" w:hAnsi="Times New Roman" w:cs="Times New Roman"/>
+          <w:sz w:val="28"/>
+          <w:szCs w:val="28"/>
+        </w:rPr>
+        <w:t xml:space="preserve"> «</w:t>
+      </w:r>
+      <w:r>
+        <w:rPr>
+          <w:rFonts w:ascii="Times New Roman" w:hAnsi="Times New Roman" w:cs="Times New Roman"/>
+          <w:sz w:val="28"/>
+          <w:szCs w:val="28"/>
+          <w:lang w:val="en-US"/>
+        </w:rPr>
+        <w:t>test</w:t>
+      </w:r>
+      <w:r>
+        <w:rPr>
+          <w:rFonts w:ascii="Times New Roman" w:hAnsi="Times New Roman" w:cs="Times New Roman"/>
+          <w:sz w:val="28"/>
+          <w:szCs w:val="28"/>
+        </w:rPr>
+        <w:t>_</w:t>
+      </w:r>
+      <w:r>
+        <w:rPr>
+          <w:rFonts w:ascii="Times New Roman" w:hAnsi="Times New Roman" w:cs="Times New Roman"/>
+          <w:sz w:val="28"/>
+          <w:szCs w:val="28"/>
+          <w:lang w:val="en-US"/>
+        </w:rPr>
+        <w:t>base</w:t>
+      </w:r>
+      <w:r>
+        <w:rPr>
+          <w:rFonts w:ascii="Times New Roman" w:hAnsi="Times New Roman" w:cs="Times New Roman"/>
+          <w:sz w:val="28"/>
+          <w:szCs w:val="28"/>
+        </w:rPr>
+        <w:t>.</w:t>
+      </w:r>
+      <w:proofErr w:type="spellStart"/>
+      <w:r>
+        <w:rPr>
+          <w:rFonts w:ascii="Times New Roman" w:hAnsi="Times New Roman" w:cs="Times New Roman"/>
+          <w:sz w:val="28"/>
+          <w:szCs w:val="28"/>
+          <w:lang w:val="en-US"/>
+        </w:rPr>
+        <w:t>db</w:t>
+      </w:r>
+      <w:proofErr w:type="spellEnd"/>
+      <w:r>
+        <w:rPr>
+          <w:rFonts w:ascii="Times New Roman" w:hAnsi="Times New Roman" w:cs="Times New Roman"/>
+          <w:sz w:val="28"/>
+          <w:szCs w:val="28"/>
+        </w:rPr>
+        <w:t>» представлен на рисунк</w:t>
+      </w:r>
+      <w:r>
+        <w:rPr>
+          <w:rFonts w:ascii="Times New Roman" w:hAnsi="Times New Roman" w:cs="Times New Roman"/>
+          <w:sz w:val="28"/>
+          <w:szCs w:val="28"/>
+        </w:rPr>
+        <w:t>е 8.2</w:t>
+      </w:r>
+      <w:r>
+        <w:rPr>
+          <w:rFonts w:ascii="Times New Roman" w:hAnsi="Times New Roman" w:cs="Times New Roman"/>
+          <w:sz w:val="28"/>
+          <w:szCs w:val="28"/>
+        </w:rPr>
+        <w:t>.</w:t>
+      </w:r>
+      <w:r>
+        <w:rPr>
+          <w:rFonts w:ascii="Times New Roman" w:hAnsi="Times New Roman" w:cs="Times New Roman"/>
+          <w:sz w:val="28"/>
+          <w:szCs w:val="28"/>
+        </w:rPr>
+        <w:t xml:space="preserve"> </w:t>
+      </w:r>
+    </w:p>
+    <w:p>
+      <w:pPr>
+        <w:pStyle w:val="ac"/>
+        <w:spacing w:after="0" w:line="360" w:lineRule="auto"/>
+        <w:ind w:left="0"/>
+        <w:jc w:val="center"/>
+        <w:rPr>
+          <w:rFonts w:ascii="Times New Roman" w:hAnsi="Times New Roman" w:cs="Times New Roman"/>
+          <w:sz w:val="28"/>
+          <w:szCs w:val="28"/>
+        </w:rPr>
+      </w:pPr>
+      <w:r>
+        <w:rPr>
+          <w:noProof/>
+          <w:lang w:eastAsia="ru-RU"/>
+        </w:rPr>
+        <w:drawing>
+          <wp:inline distT="0" distB="0" distL="0" distR="0" wp14:anchorId="2D422EBE" wp14:editId="5F0806EA">
+            <wp:extent cx="4906855" cy="2420845"/>
+            <wp:effectExtent l="0" t="0" r="8255" b="0"/>
+            <wp:docPr id="8" name="Рисунок 8"/>
+            <wp:cNvGraphicFramePr>
+              <a:graphicFrameLocks xmlns:a="http://schemas.openxmlformats.org/drawingml/2006/main" noChangeAspect="1"/>
+            </wp:cNvGraphicFramePr>
+            <a:graphic xmlns:a="http://schemas.openxmlformats.org/drawingml/2006/main">
+              <a:graphicData uri="http://schemas.openxmlformats.org/drawingml/2006/picture">
+                <pic:pic xmlns:pic="http://schemas.openxmlformats.org/drawingml/2006/picture">
+                  <pic:nvPicPr>
+                    <pic:cNvPr id="1" name=""/>
+                    <pic:cNvPicPr/>
+                  </pic:nvPicPr>
+                  <pic:blipFill>
+                    <a:blip r:embed="rId11"/>
+                    <a:stretch>
+                      <a:fillRect/>
+                    </a:stretch>
+                  </pic:blipFill>
+                  <pic:spPr>
+                    <a:xfrm>
+                      <a:off x="0" y="0"/>
+                      <a:ext cx="4927771" cy="2431164"/>
+                    </a:xfrm>
+                    <a:prstGeom prst="rect">
+                      <a:avLst/>
+                    </a:prstGeom>
+                  </pic:spPr>
+                </pic:pic>
+              </a:graphicData>
+            </a:graphic>
+          </wp:inline>
+        </w:drawing>
+      </w:r>
+    </w:p>
+    <w:p>
+      <w:pPr>
+        <w:pStyle w:val="ac"/>
+        <w:spacing w:after="0" w:line="360" w:lineRule="auto"/>
+        <w:ind w:left="0"/>
+        <w:jc w:val="center"/>
+        <w:rPr>
+          <w:rFonts w:ascii="Times New Roman" w:hAnsi="Times New Roman" w:cs="Times New Roman"/>
+          <w:sz w:val="28"/>
+          <w:szCs w:val="28"/>
+        </w:rPr>
+      </w:pPr>
+      <w:r>
+        <w:rPr>
+          <w:rFonts w:ascii="Times New Roman" w:hAnsi="Times New Roman" w:cs="Times New Roman"/>
+          <w:sz w:val="28"/>
+          <w:szCs w:val="28"/>
+        </w:rPr>
+        <w:t xml:space="preserve">Рисунок </w:t>
+      </w:r>
+      <w:r>
+        <w:rPr>
+          <w:rFonts w:ascii="Times New Roman" w:hAnsi="Times New Roman" w:cs="Times New Roman"/>
+          <w:sz w:val="28"/>
+          <w:szCs w:val="28"/>
+        </w:rPr>
+        <w:t xml:space="preserve">8.2 </w:t>
+      </w:r>
+      <w:r>
+        <w:rPr>
+          <w:rFonts w:ascii="Times New Roman" w:hAnsi="Times New Roman" w:cs="Times New Roman"/>
+          <w:sz w:val="28"/>
+          <w:szCs w:val="28"/>
+        </w:rPr>
+        <w:t>– Тестовая база «</w:t>
+      </w:r>
+      <w:r>
+        <w:rPr>
+          <w:rFonts w:ascii="Times New Roman" w:hAnsi="Times New Roman" w:cs="Times New Roman"/>
+          <w:sz w:val="28"/>
+          <w:szCs w:val="28"/>
+          <w:lang w:val="en-US"/>
+        </w:rPr>
+        <w:t>test</w:t>
+      </w:r>
+      <w:r>
+        <w:rPr>
+          <w:rFonts w:ascii="Times New Roman" w:hAnsi="Times New Roman" w:cs="Times New Roman"/>
+          <w:sz w:val="28"/>
+          <w:szCs w:val="28"/>
+        </w:rPr>
+        <w:t>_</w:t>
+      </w:r>
+      <w:r>
+        <w:rPr>
+          <w:rFonts w:ascii="Times New Roman" w:hAnsi="Times New Roman" w:cs="Times New Roman"/>
+          <w:sz w:val="28"/>
+          <w:szCs w:val="28"/>
+          <w:lang w:val="en-US"/>
+        </w:rPr>
+        <w:t>base</w:t>
+      </w:r>
+      <w:r>
+        <w:rPr>
+          <w:rFonts w:ascii="Times New Roman" w:hAnsi="Times New Roman" w:cs="Times New Roman"/>
+          <w:sz w:val="28"/>
+          <w:szCs w:val="28"/>
+        </w:rPr>
+        <w:t>.</w:t>
+      </w:r>
+      <w:proofErr w:type="spellStart"/>
+      <w:r>
+        <w:rPr>
+          <w:rFonts w:ascii="Times New Roman" w:hAnsi="Times New Roman" w:cs="Times New Roman"/>
+          <w:sz w:val="28"/>
+          <w:szCs w:val="28"/>
+          <w:lang w:val="en-US"/>
+        </w:rPr>
+        <w:t>db</w:t>
+      </w:r>
+      <w:proofErr w:type="spellEnd"/>
+      <w:r>
+        <w:rPr>
+          <w:rFonts w:ascii="Times New Roman" w:hAnsi="Times New Roman" w:cs="Times New Roman"/>
+          <w:sz w:val="28"/>
+          <w:szCs w:val="28"/>
+        </w:rPr>
+        <w:t>»</w:t>
+      </w:r>
+    </w:p>
+    <w:p>
+      <w:pPr>
+        <w:pStyle w:val="ac"/>
+        <w:spacing w:after="0" w:line="360" w:lineRule="auto"/>
+        <w:ind w:left="0" w:firstLine="851"/>
+        <w:jc w:val="both"/>
+        <w:rPr>
+          <w:rFonts w:ascii="Times New Roman" w:hAnsi="Times New Roman" w:cs="Times New Roman"/>
+          <w:sz w:val="28"/>
+          <w:szCs w:val="28"/>
+        </w:rPr>
+      </w:pPr>
+      <w:r>
+        <w:rPr>
+          <w:rFonts w:ascii="Times New Roman" w:hAnsi="Times New Roman" w:cs="Times New Roman"/>
+          <w:sz w:val="28"/>
+          <w:szCs w:val="28"/>
+        </w:rPr>
+        <w:lastRenderedPageBreak/>
+        <w:t>Пример тестовой базы «</w:t>
+      </w:r>
+      <w:r>
+        <w:rPr>
+          <w:rFonts w:ascii="Times New Roman" w:hAnsi="Times New Roman" w:cs="Times New Roman"/>
+          <w:sz w:val="28"/>
+          <w:szCs w:val="28"/>
+          <w:lang w:val="en-US"/>
+        </w:rPr>
+        <w:t>test</w:t>
+      </w:r>
+      <w:r>
+        <w:rPr>
+          <w:rFonts w:ascii="Times New Roman" w:hAnsi="Times New Roman" w:cs="Times New Roman"/>
+          <w:sz w:val="28"/>
+          <w:szCs w:val="28"/>
+        </w:rPr>
+        <w:t>_</w:t>
+      </w:r>
+      <w:r>
+        <w:rPr>
+          <w:rFonts w:ascii="Times New Roman" w:hAnsi="Times New Roman" w:cs="Times New Roman"/>
+          <w:sz w:val="28"/>
+          <w:szCs w:val="28"/>
+          <w:lang w:val="en-US"/>
+        </w:rPr>
+        <w:t>base</w:t>
+      </w:r>
+      <w:r>
+        <w:rPr>
+          <w:rFonts w:ascii="Times New Roman" w:hAnsi="Times New Roman" w:cs="Times New Roman"/>
+          <w:sz w:val="28"/>
+          <w:szCs w:val="28"/>
+        </w:rPr>
+        <w:t>11</w:t>
+      </w:r>
+      <w:r>
+        <w:rPr>
+          <w:rFonts w:ascii="Times New Roman" w:hAnsi="Times New Roman" w:cs="Times New Roman"/>
+          <w:sz w:val="28"/>
+          <w:szCs w:val="28"/>
+        </w:rPr>
+        <w:t>.</w:t>
+      </w:r>
+      <w:proofErr w:type="spellStart"/>
+      <w:r>
+        <w:rPr>
+          <w:rFonts w:ascii="Times New Roman" w:hAnsi="Times New Roman" w:cs="Times New Roman"/>
+          <w:sz w:val="28"/>
+          <w:szCs w:val="28"/>
+          <w:lang w:val="en-US"/>
+        </w:rPr>
+        <w:t>db</w:t>
+      </w:r>
+      <w:proofErr w:type="spellEnd"/>
+      <w:r>
+        <w:rPr>
+          <w:rFonts w:ascii="Times New Roman" w:hAnsi="Times New Roman" w:cs="Times New Roman"/>
+          <w:sz w:val="28"/>
+          <w:szCs w:val="28"/>
+        </w:rPr>
+        <w:t xml:space="preserve">» представлен на </w:t>
+      </w:r>
+      <w:r>
+        <w:rPr>
+          <w:rFonts w:ascii="Times New Roman" w:hAnsi="Times New Roman" w:cs="Times New Roman"/>
+          <w:sz w:val="28"/>
+          <w:szCs w:val="28"/>
+        </w:rPr>
+        <w:t>рисунк</w:t>
+      </w:r>
+      <w:r>
+        <w:rPr>
+          <w:rFonts w:ascii="Times New Roman" w:hAnsi="Times New Roman" w:cs="Times New Roman"/>
+          <w:sz w:val="28"/>
+          <w:szCs w:val="28"/>
+        </w:rPr>
+        <w:t>е</w:t>
+      </w:r>
+      <w:r>
+        <w:rPr>
+          <w:rFonts w:ascii="Times New Roman" w:hAnsi="Times New Roman" w:cs="Times New Roman"/>
+          <w:sz w:val="28"/>
+          <w:szCs w:val="28"/>
+        </w:rPr>
+        <w:t xml:space="preserve"> 8.3</w:t>
+      </w:r>
+      <w:r>
+        <w:rPr>
+          <w:rFonts w:ascii="Times New Roman" w:hAnsi="Times New Roman" w:cs="Times New Roman"/>
+          <w:sz w:val="28"/>
+          <w:szCs w:val="28"/>
+        </w:rPr>
+        <w:t xml:space="preserve">. </w:t>
+      </w:r>
+    </w:p>
+    <w:p>
+      <w:pPr>
+        <w:pStyle w:val="ac"/>
+        <w:spacing w:after="0" w:line="360" w:lineRule="auto"/>
+        <w:ind w:left="0"/>
+        <w:jc w:val="center"/>
+        <w:rPr>
+          <w:rFonts w:ascii="Times New Roman" w:hAnsi="Times New Roman" w:cs="Times New Roman"/>
+          <w:sz w:val="28"/>
+          <w:szCs w:val="28"/>
+        </w:rPr>
+      </w:pPr>
+    </w:p>
+    <w:p>
+      <w:pPr>
+        <w:pStyle w:val="ac"/>
+        <w:spacing w:after="0" w:line="360" w:lineRule="auto"/>
+        <w:ind w:left="0"/>
+        <w:jc w:val="center"/>
+        <w:rPr>
+          <w:rFonts w:ascii="Times New Roman" w:hAnsi="Times New Roman" w:cs="Times New Roman"/>
+          <w:sz w:val="28"/>
+          <w:szCs w:val="28"/>
+        </w:rPr>
+      </w:pPr>
+      <w:r>
+        <w:rPr>
+          <w:noProof/>
+          <w:lang w:eastAsia="ru-RU"/>
+        </w:rPr>
+        <w:drawing>
+          <wp:inline distT="0" distB="0" distL="0" distR="0" wp14:anchorId="51FE1B52" wp14:editId="1C6AEA3D">
+            <wp:extent cx="4970145" cy="2666592"/>
+            <wp:effectExtent l="0" t="0" r="1905" b="635"/>
+            <wp:docPr id="9" name="Рисунок 9"/>
+            <wp:cNvGraphicFramePr>
+              <a:graphicFrameLocks xmlns:a="http://schemas.openxmlformats.org/drawingml/2006/main" noChangeAspect="1"/>
+            </wp:cNvGraphicFramePr>
+            <a:graphic xmlns:a="http://schemas.openxmlformats.org/drawingml/2006/main">
+              <a:graphicData uri="http://schemas.openxmlformats.org/drawingml/2006/picture">
+                <pic:pic xmlns:pic="http://schemas.openxmlformats.org/drawingml/2006/picture">
+                  <pic:nvPicPr>
+                    <pic:cNvPr id="1" name=""/>
+                    <pic:cNvPicPr/>
+                  </pic:nvPicPr>
+                  <pic:blipFill>
+                    <a:blip r:embed="rId12"/>
+                    <a:stretch>
+                      <a:fillRect/>
+                    </a:stretch>
+                  </pic:blipFill>
+                  <pic:spPr>
+                    <a:xfrm>
+                      <a:off x="0" y="0"/>
+                      <a:ext cx="4980900" cy="2672362"/>
+                    </a:xfrm>
+                    <a:prstGeom prst="rect">
+                      <a:avLst/>
+                    </a:prstGeom>
+                  </pic:spPr>
+                </pic:pic>
+              </a:graphicData>
+            </a:graphic>
+          </wp:inline>
+        </w:drawing>
+      </w:r>
+    </w:p>
+    <w:p>
+      <w:pPr>
+        <w:pStyle w:val="ac"/>
+        <w:spacing w:after="0" w:line="360" w:lineRule="auto"/>
+        <w:ind w:left="0"/>
+        <w:jc w:val="center"/>
+        <w:rPr>
+          <w:rFonts w:ascii="Times New Roman" w:hAnsi="Times New Roman" w:cs="Times New Roman"/>
+          <w:sz w:val="28"/>
+          <w:szCs w:val="28"/>
+        </w:rPr>
+      </w:pPr>
+      <w:r>
+        <w:rPr>
+          <w:rFonts w:ascii="Times New Roman" w:hAnsi="Times New Roman" w:cs="Times New Roman"/>
+          <w:sz w:val="28"/>
+          <w:szCs w:val="28"/>
+        </w:rPr>
+        <w:t xml:space="preserve">Рисунок </w:t>
+      </w:r>
+      <w:r>
+        <w:rPr>
+          <w:rFonts w:ascii="Times New Roman" w:hAnsi="Times New Roman" w:cs="Times New Roman"/>
+          <w:sz w:val="28"/>
+          <w:szCs w:val="28"/>
+        </w:rPr>
+        <w:t xml:space="preserve">8.3 </w:t>
+      </w:r>
+      <w:r>
+        <w:rPr>
+          <w:rFonts w:ascii="Times New Roman" w:hAnsi="Times New Roman" w:cs="Times New Roman"/>
+          <w:sz w:val="28"/>
+          <w:szCs w:val="28"/>
+        </w:rPr>
+        <w:t>– Тестовая база «</w:t>
+      </w:r>
+      <w:r>
+        <w:rPr>
+          <w:rFonts w:ascii="Times New Roman" w:hAnsi="Times New Roman" w:cs="Times New Roman"/>
+          <w:sz w:val="28"/>
+          <w:szCs w:val="28"/>
+          <w:lang w:val="en-US"/>
+        </w:rPr>
+        <w:t>test</w:t>
+      </w:r>
+      <w:r>
+        <w:rPr>
+          <w:rFonts w:ascii="Times New Roman" w:hAnsi="Times New Roman" w:cs="Times New Roman"/>
+          <w:sz w:val="28"/>
+          <w:szCs w:val="28"/>
+        </w:rPr>
+        <w:t>_</w:t>
+      </w:r>
+      <w:r>
+        <w:rPr>
+          <w:rFonts w:ascii="Times New Roman" w:hAnsi="Times New Roman" w:cs="Times New Roman"/>
+          <w:sz w:val="28"/>
+          <w:szCs w:val="28"/>
+          <w:lang w:val="en-US"/>
+        </w:rPr>
+        <w:t>base</w:t>
+      </w:r>
+      <w:r>
+        <w:rPr>
+          <w:rFonts w:ascii="Times New Roman" w:hAnsi="Times New Roman" w:cs="Times New Roman"/>
+          <w:sz w:val="28"/>
+          <w:szCs w:val="28"/>
+        </w:rPr>
+        <w:t>11.</w:t>
+      </w:r>
+      <w:proofErr w:type="spellStart"/>
+      <w:r>
+        <w:rPr>
+          <w:rFonts w:ascii="Times New Roman" w:hAnsi="Times New Roman" w:cs="Times New Roman"/>
+          <w:sz w:val="28"/>
+          <w:szCs w:val="28"/>
+          <w:lang w:val="en-US"/>
+        </w:rPr>
+        <w:t>db</w:t>
+      </w:r>
+      <w:proofErr w:type="spellEnd"/>
+      <w:r>
+        <w:rPr>
+          <w:rFonts w:ascii="Times New Roman" w:hAnsi="Times New Roman" w:cs="Times New Roman"/>
+          <w:sz w:val="28"/>
+          <w:szCs w:val="28"/>
+        </w:rPr>
+        <w:t>»</w:t>
+      </w:r>
+    </w:p>
+    <w:p>
+      <w:pPr>
+        <w:rPr>
+          <w:rFonts w:ascii="Times New Roman" w:hAnsi="Times New Roman" w:cs="Times New Roman"/>
+          <w:sz w:val="28"/>
+          <w:szCs w:val="28"/>
+        </w:rPr>
+      </w:pPr>
+      <w:r>
+        <w:rPr>
+          <w:rFonts w:ascii="Times New Roman" w:hAnsi="Times New Roman" w:cs="Times New Roman"/>
+          <w:sz w:val="28"/>
+          <w:szCs w:val="28"/>
+        </w:rPr>
+        <w:br w:type="page"/>
+      </w:r>
+    </w:p>
+    <w:p>
+      <w:pPr>
+        <w:spacing w:after="0" w:line="360" w:lineRule="auto"/>
+        <w:jc w:val="center"/>
+        <w:rPr>
+          <w:rFonts w:ascii="Times New Roman" w:hAnsi="Times New Roman" w:cs="Times New Roman"/>
+          <w:sz w:val="28"/>
+          <w:szCs w:val="28"/>
+        </w:rPr>
+      </w:pPr>
+      <w:r>
+        <w:rPr>
+          <w:rFonts w:ascii="Times New Roman" w:hAnsi="Times New Roman" w:cs="Times New Roman"/>
+          <w:sz w:val="28"/>
+          <w:szCs w:val="28"/>
+        </w:rPr>
+        <w:lastRenderedPageBreak/>
+        <w:t xml:space="preserve">8.2 </w:t>
+      </w:r>
+      <w:r>
+        <w:rPr>
+          <w:rFonts w:ascii="Times New Roman" w:hAnsi="Times New Roman" w:cs="Times New Roman"/>
+          <w:sz w:val="28"/>
+          <w:szCs w:val="28"/>
+        </w:rPr>
+        <w:t>Первый этап тестирования</w:t>
+      </w:r>
+    </w:p>
+    <w:p>
+      <w:pPr>
+        <w:spacing w:after="0" w:line="360" w:lineRule="auto"/>
         <w:ind w:firstLine="851"/>
-        <w:jc w:val="both"/>
-        <w:rPr>
-          <w:rFonts w:ascii="Times New Roman" w:hAnsi="Times New Roman" w:cs="Times New Roman"/>
-          <w:sz w:val="28"/>
-          <w:szCs w:val="28"/>
-        </w:rPr>
-      </w:pPr>
-      <w:r>
-        <w:rPr>
-          <w:rFonts w:ascii="Times New Roman" w:hAnsi="Times New Roman" w:cs="Times New Roman"/>
-          <w:sz w:val="28"/>
-          <w:szCs w:val="28"/>
-        </w:rPr>
-        <w:t>123</w:t>
-      </w:r>
+        <w:rPr>
+          <w:rFonts w:ascii="Times New Roman" w:hAnsi="Times New Roman" w:cs="Times New Roman"/>
+          <w:sz w:val="28"/>
+          <w:szCs w:val="28"/>
+        </w:rPr>
+      </w:pPr>
+    </w:p>
+    <w:p>
+      <w:pPr>
+        <w:spacing w:after="0" w:line="360" w:lineRule="auto"/>
+        <w:ind w:firstLine="851"/>
+        <w:jc w:val="both"/>
+        <w:rPr>
+          <w:rFonts w:ascii="Times New Roman" w:hAnsi="Times New Roman" w:cs="Times New Roman"/>
+          <w:sz w:val="28"/>
+          <w:szCs w:val="28"/>
+        </w:rPr>
+      </w:pPr>
+      <w:r>
+        <w:rPr>
+          <w:rFonts w:ascii="Times New Roman" w:hAnsi="Times New Roman" w:cs="Times New Roman"/>
+          <w:sz w:val="28"/>
+          <w:szCs w:val="28"/>
+        </w:rPr>
+        <w:t>При тестировании точности используются тестовые базы с предыдущего этапа. Тесты сопоставляют</w:t>
+      </w:r>
+      <w:r>
+        <w:rPr>
+          <w:rFonts w:ascii="Times New Roman" w:hAnsi="Times New Roman" w:cs="Times New Roman"/>
+          <w:sz w:val="28"/>
+          <w:szCs w:val="28"/>
+        </w:rPr>
+        <w:t xml:space="preserve"> </w:t>
+      </w:r>
+      <w:r>
+        <w:rPr>
+          <w:rFonts w:ascii="Times New Roman" w:hAnsi="Times New Roman" w:cs="Times New Roman"/>
+          <w:sz w:val="28"/>
+          <w:szCs w:val="28"/>
+        </w:rPr>
+        <w:t>метки размеченной выборки (тестовой базы)</w:t>
+      </w:r>
+      <w:r>
+        <w:rPr>
+          <w:rFonts w:ascii="Times New Roman" w:hAnsi="Times New Roman" w:cs="Times New Roman"/>
+          <w:sz w:val="28"/>
+          <w:szCs w:val="28"/>
+        </w:rPr>
+        <w:t xml:space="preserve"> с результатом работы </w:t>
+      </w:r>
+      <w:r>
+        <w:rPr>
+          <w:rFonts w:ascii="Times New Roman" w:hAnsi="Times New Roman" w:cs="Times New Roman"/>
+          <w:sz w:val="28"/>
+          <w:szCs w:val="28"/>
+        </w:rPr>
+        <w:t>программы и подсч</w:t>
+      </w:r>
+      <w:r>
+        <w:rPr>
+          <w:rFonts w:ascii="Times New Roman" w:hAnsi="Times New Roman" w:cs="Times New Roman"/>
+          <w:sz w:val="28"/>
+          <w:szCs w:val="28"/>
+        </w:rPr>
+        <w:t xml:space="preserve">итывают точность, при точности выше 60% тест считается пройденным. </w:t>
+      </w:r>
+      <w:r>
+        <w:rPr>
+          <w:rFonts w:ascii="Times New Roman" w:hAnsi="Times New Roman" w:cs="Times New Roman"/>
+          <w:sz w:val="28"/>
+          <w:szCs w:val="28"/>
+        </w:rPr>
+        <w:t xml:space="preserve">Данный тест проводится с помощью </w:t>
+      </w:r>
+      <w:proofErr w:type="spellStart"/>
+      <w:r>
+        <w:rPr>
+          <w:rFonts w:ascii="Times New Roman" w:hAnsi="Times New Roman" w:cs="Times New Roman"/>
+          <w:sz w:val="28"/>
+          <w:szCs w:val="28"/>
+        </w:rPr>
+        <w:t>Continuous</w:t>
+      </w:r>
+      <w:proofErr w:type="spellEnd"/>
+      <w:r>
+        <w:rPr>
+          <w:rFonts w:ascii="Times New Roman" w:hAnsi="Times New Roman" w:cs="Times New Roman"/>
+          <w:sz w:val="28"/>
+          <w:szCs w:val="28"/>
+        </w:rPr>
+        <w:t xml:space="preserve"> </w:t>
+      </w:r>
+      <w:proofErr w:type="spellStart"/>
+      <w:r>
+        <w:rPr>
+          <w:rFonts w:ascii="Times New Roman" w:hAnsi="Times New Roman" w:cs="Times New Roman"/>
+          <w:sz w:val="28"/>
+          <w:szCs w:val="28"/>
+        </w:rPr>
+        <w:t>Integration</w:t>
+      </w:r>
+      <w:proofErr w:type="spellEnd"/>
+      <w:r>
+        <w:rPr>
+          <w:rFonts w:ascii="Times New Roman" w:hAnsi="Times New Roman" w:cs="Times New Roman"/>
+          <w:sz w:val="28"/>
+          <w:szCs w:val="28"/>
+        </w:rPr>
+        <w:t xml:space="preserve">, из сервисов был использован </w:t>
+      </w:r>
+      <w:proofErr w:type="spellStart"/>
+      <w:r>
+        <w:rPr>
+          <w:rFonts w:ascii="Times New Roman" w:hAnsi="Times New Roman" w:cs="Times New Roman"/>
+          <w:sz w:val="28"/>
+          <w:szCs w:val="28"/>
+        </w:rPr>
+        <w:t>Travis</w:t>
+      </w:r>
+      <w:proofErr w:type="spellEnd"/>
+      <w:r>
+        <w:rPr>
+          <w:rFonts w:ascii="Times New Roman" w:hAnsi="Times New Roman" w:cs="Times New Roman"/>
+          <w:sz w:val="28"/>
+          <w:szCs w:val="28"/>
+        </w:rPr>
+        <w:t>-CI.</w:t>
+      </w:r>
+    </w:p>
+    <w:p>
+      <w:pPr>
+        <w:spacing w:after="0" w:line="360" w:lineRule="auto"/>
+        <w:ind w:firstLine="851"/>
+        <w:jc w:val="both"/>
+        <w:rPr>
+          <w:rFonts w:ascii="Times New Roman" w:hAnsi="Times New Roman" w:cs="Times New Roman"/>
+          <w:sz w:val="28"/>
+          <w:szCs w:val="28"/>
+        </w:rPr>
+      </w:pPr>
+      <w:r>
+        <w:rPr>
+          <w:rFonts w:ascii="Times New Roman" w:hAnsi="Times New Roman" w:cs="Times New Roman"/>
+          <w:sz w:val="28"/>
+          <w:szCs w:val="28"/>
+        </w:rPr>
+        <w:t xml:space="preserve">Результат последнего тестирования представлен </w:t>
+      </w:r>
+      <w:r>
+        <w:rPr>
+          <w:rFonts w:ascii="Times New Roman" w:hAnsi="Times New Roman" w:cs="Times New Roman"/>
+          <w:sz w:val="28"/>
+          <w:szCs w:val="28"/>
+        </w:rPr>
+        <w:t>на рисунке</w:t>
+      </w:r>
+      <w:r>
+        <w:rPr>
+          <w:rFonts w:ascii="Times New Roman" w:hAnsi="Times New Roman" w:cs="Times New Roman"/>
+          <w:sz w:val="28"/>
+          <w:szCs w:val="28"/>
+        </w:rPr>
+        <w:t xml:space="preserve"> 8.4</w:t>
+      </w:r>
+    </w:p>
+    <w:p>
+      <w:pPr>
+        <w:spacing w:after="0" w:line="360" w:lineRule="auto"/>
+        <w:jc w:val="center"/>
+        <w:rPr>
+          <w:rFonts w:ascii="Times New Roman" w:hAnsi="Times New Roman" w:cs="Times New Roman"/>
+          <w:sz w:val="28"/>
+          <w:szCs w:val="28"/>
+        </w:rPr>
+      </w:pPr>
+      <w:r>
+        <w:rPr>
+          <w:noProof/>
+          <w:lang w:eastAsia="ru-RU"/>
+        </w:rPr>
+        <w:drawing>
+          <wp:inline distT="0" distB="0" distL="0" distR="0">
+            <wp:extent cx="6120130" cy="2568093"/>
+            <wp:effectExtent l="0" t="0" r="0" b="3810"/>
+            <wp:docPr id="14" name="Рисунок 14" descr="https://pp.userapi.com/c849028/v849028940/d1c7b/XUNuz8bPkVk.jpg"/>
+            <wp:cNvGraphicFramePr>
+              <a:graphicFrameLocks xmlns:a="http://schemas.openxmlformats.org/drawingml/2006/main" noChangeAspect="1"/>
+            </wp:cNvGraphicFramePr>
+            <a:graphic xmlns:a="http://schemas.openxmlformats.org/drawingml/2006/main">
+              <a:graphicData uri="http://schemas.openxmlformats.org/drawingml/2006/picture">
+                <pic:pic xmlns:pic="http://schemas.openxmlformats.org/drawingml/2006/picture">
+                  <pic:nvPicPr>
+                    <pic:cNvPr id="0" name="Picture 3" descr="https://pp.userapi.com/c849028/v849028940/d1c7b/XUNuz8bPkVk.jpg"/>
+                    <pic:cNvPicPr>
+                      <a:picLocks noChangeAspect="1" noChangeArrowheads="1"/>
+                    </pic:cNvPicPr>
+                  </pic:nvPicPr>
+                  <pic:blipFill>
+                    <a:blip r:embed="rId13">
+                      <a:extLst>
+                        <a:ext uri="{28A0092B-C50C-407E-A947-70E740481C1C}">
+                          <a14:useLocalDpi xmlns:a14="http://schemas.microsoft.com/office/drawing/2010/main" val="0"/>
+                        </a:ext>
+                      </a:extLst>
+                    </a:blip>
+                    <a:srcRect/>
+                    <a:stretch>
+                      <a:fillRect/>
+                    </a:stretch>
+                  </pic:blipFill>
+                  <pic:spPr bwMode="auto">
+                    <a:xfrm>
+                      <a:off x="0" y="0"/>
+                      <a:ext cx="6120130" cy="2568093"/>
+                    </a:xfrm>
+                    <a:prstGeom prst="rect">
+                      <a:avLst/>
+                    </a:prstGeom>
+                    <a:noFill/>
+                    <a:ln>
+                      <a:noFill/>
+                    </a:ln>
+                  </pic:spPr>
+                </pic:pic>
+              </a:graphicData>
+            </a:graphic>
+          </wp:inline>
+        </w:drawing>
+      </w:r>
+    </w:p>
+    <w:p>
+      <w:pPr>
+        <w:spacing w:after="0" w:line="360" w:lineRule="auto"/>
+        <w:jc w:val="center"/>
+        <w:rPr>
+          <w:rFonts w:ascii="Times New Roman" w:hAnsi="Times New Roman" w:cs="Times New Roman"/>
+          <w:sz w:val="28"/>
+          <w:szCs w:val="28"/>
+        </w:rPr>
+      </w:pPr>
+      <w:r>
+        <w:rPr>
+          <w:rFonts w:ascii="Times New Roman" w:hAnsi="Times New Roman" w:cs="Times New Roman"/>
+          <w:sz w:val="28"/>
+          <w:szCs w:val="28"/>
+        </w:rPr>
+        <w:t xml:space="preserve">Рисунок </w:t>
+      </w:r>
+      <w:r>
+        <w:rPr>
+          <w:rFonts w:ascii="Times New Roman" w:hAnsi="Times New Roman" w:cs="Times New Roman"/>
+          <w:sz w:val="28"/>
+          <w:szCs w:val="28"/>
+        </w:rPr>
+        <w:t xml:space="preserve">8.4 </w:t>
+      </w:r>
+      <w:r>
+        <w:rPr>
+          <w:rFonts w:ascii="Times New Roman" w:hAnsi="Times New Roman" w:cs="Times New Roman"/>
+          <w:sz w:val="28"/>
+          <w:szCs w:val="28"/>
+        </w:rPr>
+        <w:t xml:space="preserve">– Результат тестирования точности </w:t>
+      </w:r>
+      <w:proofErr w:type="spellStart"/>
+      <w:r>
+        <w:rPr>
+          <w:rFonts w:ascii="Times New Roman" w:hAnsi="Times New Roman" w:cs="Times New Roman"/>
+          <w:sz w:val="28"/>
+          <w:szCs w:val="28"/>
+        </w:rPr>
+        <w:t>нейросети</w:t>
+      </w:r>
+      <w:proofErr w:type="spellEnd"/>
+    </w:p>
+    <w:p>
+      <w:pPr>
+        <w:spacing w:after="0" w:line="360" w:lineRule="auto"/>
+        <w:ind w:firstLine="851"/>
+        <w:jc w:val="both"/>
+        <w:rPr>
+          <w:rFonts w:ascii="Times New Roman" w:hAnsi="Times New Roman" w:cs="Times New Roman"/>
+          <w:sz w:val="28"/>
+          <w:szCs w:val="28"/>
+        </w:rPr>
+      </w:pPr>
+      <w:r>
+        <w:rPr>
+          <w:rFonts w:ascii="Times New Roman" w:hAnsi="Times New Roman" w:cs="Times New Roman"/>
+          <w:sz w:val="28"/>
+          <w:szCs w:val="28"/>
+        </w:rPr>
+        <w:t xml:space="preserve">Также вручную была проверена </w:t>
+      </w:r>
+      <w:proofErr w:type="spellStart"/>
+      <w:r>
+        <w:rPr>
+          <w:rFonts w:ascii="Times New Roman" w:hAnsi="Times New Roman" w:cs="Times New Roman"/>
+          <w:sz w:val="28"/>
+          <w:szCs w:val="28"/>
+        </w:rPr>
+        <w:t>валидация</w:t>
+      </w:r>
+      <w:proofErr w:type="spellEnd"/>
+      <w:r>
+        <w:rPr>
+          <w:rFonts w:ascii="Times New Roman" w:hAnsi="Times New Roman" w:cs="Times New Roman"/>
+          <w:sz w:val="28"/>
+          <w:szCs w:val="28"/>
+        </w:rPr>
+        <w:t xml:space="preserve"> пустого сообщения, результат работы сайта </w:t>
+      </w:r>
+      <w:r>
+        <w:rPr>
+          <w:rFonts w:ascii="Times New Roman" w:hAnsi="Times New Roman" w:cs="Times New Roman"/>
+          <w:sz w:val="28"/>
+          <w:szCs w:val="28"/>
+        </w:rPr>
+        <w:t>представлен на рисунке</w:t>
+      </w:r>
+      <w:r>
+        <w:rPr>
+          <w:rFonts w:ascii="Times New Roman" w:hAnsi="Times New Roman" w:cs="Times New Roman"/>
+          <w:sz w:val="28"/>
+          <w:szCs w:val="28"/>
+        </w:rPr>
+        <w:t xml:space="preserve"> 8.5.</w:t>
+      </w:r>
+    </w:p>
+    <w:p>
+      <w:pPr>
+        <w:spacing w:after="0" w:line="360" w:lineRule="auto"/>
+        <w:jc w:val="center"/>
+        <w:rPr>
+          <w:rFonts w:ascii="Times New Roman" w:hAnsi="Times New Roman" w:cs="Times New Roman"/>
+          <w:sz w:val="28"/>
+          <w:szCs w:val="28"/>
+        </w:rPr>
+      </w:pPr>
+      <w:r>
+        <w:rPr>
+          <w:noProof/>
+          <w:lang w:eastAsia="ru-RU"/>
+        </w:rPr>
+        <w:drawing>
+          <wp:inline distT="0" distB="0" distL="0" distR="0" wp14:anchorId="0721AA0A" wp14:editId="3184F1D0">
+            <wp:extent cx="4878044" cy="1506238"/>
+            <wp:effectExtent l="0" t="0" r="0" b="0"/>
+            <wp:docPr id="11" name="Рисунок 11" descr="https://pp.userapi.com/c849220/v849220097/d1d0b/iDNsNi_9x_Y.jpg"/>
+            <wp:cNvGraphicFramePr>
+              <a:graphicFrameLocks xmlns:a="http://schemas.openxmlformats.org/drawingml/2006/main" noChangeAspect="1"/>
+            </wp:cNvGraphicFramePr>
+            <a:graphic xmlns:a="http://schemas.openxmlformats.org/drawingml/2006/main">
+              <a:graphicData uri="http://schemas.openxmlformats.org/drawingml/2006/picture">
+                <pic:pic xmlns:pic="http://schemas.openxmlformats.org/drawingml/2006/picture">
+                  <pic:nvPicPr>
+                    <pic:cNvPr id="0" name="Picture 3" descr="https://pp.userapi.com/c849220/v849220097/d1d0b/iDNsNi_9x_Y.jpg"/>
+                    <pic:cNvPicPr>
+                      <a:picLocks noChangeAspect="1" noChangeArrowheads="1"/>
+                    </pic:cNvPicPr>
+                  </pic:nvPicPr>
+                  <pic:blipFill>
+                    <a:blip r:embed="rId14">
+                      <a:extLst>
+                        <a:ext uri="{28A0092B-C50C-407E-A947-70E740481C1C}">
+                          <a14:useLocalDpi xmlns:a14="http://schemas.microsoft.com/office/drawing/2010/main" val="0"/>
+                        </a:ext>
+                      </a:extLst>
+                    </a:blip>
+                    <a:srcRect/>
+                    <a:stretch>
+                      <a:fillRect/>
+                    </a:stretch>
+                  </pic:blipFill>
+                  <pic:spPr bwMode="auto">
+                    <a:xfrm>
+                      <a:off x="0" y="0"/>
+                      <a:ext cx="4891831" cy="1510495"/>
+                    </a:xfrm>
+                    <a:prstGeom prst="rect">
+                      <a:avLst/>
+                    </a:prstGeom>
+                    <a:noFill/>
+                    <a:ln>
+                      <a:noFill/>
+                    </a:ln>
+                  </pic:spPr>
+                </pic:pic>
+              </a:graphicData>
+            </a:graphic>
+          </wp:inline>
+        </w:drawing>
+      </w:r>
+    </w:p>
+    <w:p>
+      <w:pPr>
+        <w:spacing w:after="0" w:line="360" w:lineRule="auto"/>
+        <w:jc w:val="center"/>
+        <w:rPr>
+          <w:rFonts w:ascii="Times New Roman" w:hAnsi="Times New Roman" w:cs="Times New Roman"/>
+          <w:sz w:val="28"/>
+          <w:szCs w:val="28"/>
+        </w:rPr>
+      </w:pPr>
+      <w:r>
+        <w:rPr>
+          <w:rFonts w:ascii="Times New Roman" w:hAnsi="Times New Roman" w:cs="Times New Roman"/>
+          <w:sz w:val="28"/>
+          <w:szCs w:val="28"/>
+        </w:rPr>
+        <w:t xml:space="preserve">Рисунок </w:t>
+      </w:r>
+      <w:r>
+        <w:rPr>
+          <w:rFonts w:ascii="Times New Roman" w:hAnsi="Times New Roman" w:cs="Times New Roman"/>
+          <w:sz w:val="28"/>
+          <w:szCs w:val="28"/>
+        </w:rPr>
+        <w:t xml:space="preserve">8.5 </w:t>
+      </w:r>
+      <w:r>
+        <w:rPr>
+          <w:rFonts w:ascii="Times New Roman" w:hAnsi="Times New Roman" w:cs="Times New Roman"/>
+          <w:sz w:val="28"/>
+          <w:szCs w:val="28"/>
+        </w:rPr>
+        <w:t xml:space="preserve">– </w:t>
+      </w:r>
+      <w:proofErr w:type="spellStart"/>
+      <w:r>
+        <w:rPr>
+          <w:rFonts w:ascii="Times New Roman" w:hAnsi="Times New Roman" w:cs="Times New Roman"/>
+          <w:sz w:val="28"/>
+          <w:szCs w:val="28"/>
+        </w:rPr>
+        <w:t>Валидация</w:t>
+      </w:r>
+      <w:proofErr w:type="spellEnd"/>
+      <w:r>
+        <w:rPr>
+          <w:rFonts w:ascii="Times New Roman" w:hAnsi="Times New Roman" w:cs="Times New Roman"/>
+          <w:sz w:val="28"/>
+          <w:szCs w:val="28"/>
+        </w:rPr>
+        <w:t xml:space="preserve"> пустого сообщения</w:t>
+      </w:r>
+    </w:p>
+    <w:p>
+      <w:pPr>
+        <w:spacing w:after="0" w:line="360" w:lineRule="auto"/>
+        <w:ind w:firstLine="851"/>
+        <w:rPr>
+          <w:rFonts w:ascii="Times New Roman" w:hAnsi="Times New Roman" w:cs="Times New Roman"/>
+          <w:sz w:val="28"/>
+          <w:szCs w:val="28"/>
+        </w:rPr>
+      </w:pPr>
+      <w:r>
+        <w:rPr>
+          <w:rFonts w:ascii="Times New Roman" w:hAnsi="Times New Roman" w:cs="Times New Roman"/>
+          <w:sz w:val="28"/>
+          <w:szCs w:val="28"/>
+        </w:rPr>
+        <w:t xml:space="preserve">При обучении </w:t>
+      </w:r>
+      <w:proofErr w:type="spellStart"/>
+      <w:r>
+        <w:rPr>
+          <w:rFonts w:ascii="Times New Roman" w:hAnsi="Times New Roman" w:cs="Times New Roman"/>
+          <w:sz w:val="28"/>
+          <w:szCs w:val="28"/>
+        </w:rPr>
+        <w:t>нейросети</w:t>
+      </w:r>
+      <w:proofErr w:type="spellEnd"/>
+      <w:r>
+        <w:rPr>
+          <w:rFonts w:ascii="Times New Roman" w:hAnsi="Times New Roman" w:cs="Times New Roman"/>
+          <w:sz w:val="28"/>
+          <w:szCs w:val="28"/>
+        </w:rPr>
+        <w:t xml:space="preserve"> была использована кросс-</w:t>
+      </w:r>
+      <w:proofErr w:type="spellStart"/>
+      <w:r>
+        <w:rPr>
+          <w:rFonts w:ascii="Times New Roman" w:hAnsi="Times New Roman" w:cs="Times New Roman"/>
+          <w:sz w:val="28"/>
+          <w:szCs w:val="28"/>
+        </w:rPr>
+        <w:t>валидация</w:t>
+      </w:r>
+      <w:proofErr w:type="spellEnd"/>
+      <w:r>
+        <w:rPr>
+          <w:rFonts w:ascii="Times New Roman" w:hAnsi="Times New Roman" w:cs="Times New Roman"/>
+          <w:sz w:val="28"/>
+          <w:szCs w:val="28"/>
+        </w:rPr>
+        <w:t>, которая длилась 1 час 40 минут и точность которой составила 77%.</w:t>
+      </w:r>
+    </w:p>
+    <w:p>
+      <w:pPr>
+        <w:spacing w:after="0" w:line="360" w:lineRule="auto"/>
+        <w:ind w:firstLine="851"/>
+        <w:rPr>
+          <w:rFonts w:ascii="Times New Roman" w:hAnsi="Times New Roman" w:cs="Times New Roman"/>
+          <w:sz w:val="28"/>
+          <w:szCs w:val="28"/>
+        </w:rPr>
+      </w:pPr>
+      <w:r>
+        <w:rPr>
+          <w:rFonts w:ascii="Times New Roman" w:hAnsi="Times New Roman" w:cs="Times New Roman"/>
+          <w:sz w:val="28"/>
+          <w:szCs w:val="28"/>
+        </w:rPr>
+        <w:t xml:space="preserve">Результаты </w:t>
+      </w:r>
+      <w:r>
+        <w:rPr>
+          <w:rFonts w:ascii="Times New Roman" w:hAnsi="Times New Roman" w:cs="Times New Roman"/>
+          <w:sz w:val="28"/>
+          <w:szCs w:val="28"/>
+        </w:rPr>
+        <w:t>представлены на рисунке</w:t>
+      </w:r>
+      <w:r>
+        <w:rPr>
+          <w:rFonts w:ascii="Times New Roman" w:hAnsi="Times New Roman" w:cs="Times New Roman"/>
+          <w:sz w:val="28"/>
+          <w:szCs w:val="28"/>
+        </w:rPr>
+        <w:t xml:space="preserve"> 8.6</w:t>
+      </w:r>
+      <w:r>
+        <w:rPr>
+          <w:rFonts w:ascii="Times New Roman" w:hAnsi="Times New Roman" w:cs="Times New Roman"/>
+          <w:sz w:val="28"/>
+          <w:szCs w:val="28"/>
+        </w:rPr>
+        <w:t>.</w:t>
+      </w:r>
+    </w:p>
+    <w:p>
+      <w:pPr>
+        <w:spacing w:after="0" w:line="360" w:lineRule="auto"/>
+        <w:jc w:val="center"/>
+        <w:rPr>
+          <w:rFonts w:ascii="Times New Roman" w:hAnsi="Times New Roman" w:cs="Times New Roman"/>
+          <w:sz w:val="28"/>
+          <w:szCs w:val="28"/>
+        </w:rPr>
+      </w:pPr>
+      <w:r>
+        <w:rPr>
+          <w:noProof/>
+          <w:lang w:eastAsia="ru-RU"/>
+        </w:rPr>
+        <w:lastRenderedPageBreak/>
+        <w:drawing>
+          <wp:inline distT="0" distB="0" distL="0" distR="0" wp14:anchorId="5C3C8CBD" wp14:editId="54D150A7">
+            <wp:extent cx="5419725" cy="3876675"/>
+            <wp:effectExtent l="0" t="0" r="9525" b="9525"/>
+            <wp:docPr id="13" name="Рисунок 13"/>
+            <wp:cNvGraphicFramePr>
+              <a:graphicFrameLocks xmlns:a="http://schemas.openxmlformats.org/drawingml/2006/main" noChangeAspect="1"/>
+            </wp:cNvGraphicFramePr>
+            <a:graphic xmlns:a="http://schemas.openxmlformats.org/drawingml/2006/main">
+              <a:graphicData uri="http://schemas.openxmlformats.org/drawingml/2006/picture">
+                <pic:pic xmlns:pic="http://schemas.openxmlformats.org/drawingml/2006/picture">
+                  <pic:nvPicPr>
+                    <pic:cNvPr id="1" name=""/>
+                    <pic:cNvPicPr/>
+                  </pic:nvPicPr>
+                  <pic:blipFill>
+                    <a:blip r:embed="rId15"/>
+                    <a:stretch>
+                      <a:fillRect/>
+                    </a:stretch>
+                  </pic:blipFill>
+                  <pic:spPr>
+                    <a:xfrm>
+                      <a:off x="0" y="0"/>
+                      <a:ext cx="5419725" cy="3876675"/>
+                    </a:xfrm>
+                    <a:prstGeom prst="rect">
+                      <a:avLst/>
+                    </a:prstGeom>
+                  </pic:spPr>
+                </pic:pic>
+              </a:graphicData>
+            </a:graphic>
+          </wp:inline>
+        </w:drawing>
+      </w:r>
+    </w:p>
+    <w:p>
+      <w:pPr>
+        <w:spacing w:after="0" w:line="360" w:lineRule="auto"/>
+        <w:jc w:val="center"/>
+        <w:rPr>
+          <w:rFonts w:ascii="Times New Roman" w:hAnsi="Times New Roman" w:cs="Times New Roman"/>
+          <w:sz w:val="28"/>
+          <w:szCs w:val="28"/>
+        </w:rPr>
+      </w:pPr>
+      <w:r>
+        <w:rPr>
+          <w:rFonts w:ascii="Times New Roman" w:hAnsi="Times New Roman" w:cs="Times New Roman"/>
+          <w:sz w:val="28"/>
+          <w:szCs w:val="28"/>
+        </w:rPr>
+        <w:t xml:space="preserve">Рисунок </w:t>
+      </w:r>
+      <w:r>
+        <w:rPr>
+          <w:rFonts w:ascii="Times New Roman" w:hAnsi="Times New Roman" w:cs="Times New Roman"/>
+          <w:sz w:val="28"/>
+          <w:szCs w:val="28"/>
+        </w:rPr>
+        <w:t xml:space="preserve">8.6 </w:t>
+      </w:r>
+      <w:r>
+        <w:rPr>
+          <w:rFonts w:ascii="Times New Roman" w:hAnsi="Times New Roman" w:cs="Times New Roman"/>
+          <w:sz w:val="28"/>
+          <w:szCs w:val="28"/>
+        </w:rPr>
+        <w:t>– Результат кросс-</w:t>
+      </w:r>
+      <w:proofErr w:type="spellStart"/>
+      <w:r>
+        <w:rPr>
+          <w:rFonts w:ascii="Times New Roman" w:hAnsi="Times New Roman" w:cs="Times New Roman"/>
+          <w:sz w:val="28"/>
+          <w:szCs w:val="28"/>
+        </w:rPr>
+        <w:t>валидации</w:t>
+      </w:r>
+      <w:proofErr w:type="spellEnd"/>
+    </w:p>
+    <w:p>
+      <w:pPr>
+        <w:rPr>
+          <w:rFonts w:ascii="Times New Roman" w:hAnsi="Times New Roman" w:cs="Times New Roman"/>
+          <w:sz w:val="28"/>
+          <w:szCs w:val="28"/>
+        </w:rPr>
+      </w:pPr>
+      <w:r>
+        <w:rPr>
+          <w:rFonts w:ascii="Times New Roman" w:hAnsi="Times New Roman" w:cs="Times New Roman"/>
+          <w:sz w:val="28"/>
+          <w:szCs w:val="28"/>
+        </w:rPr>
+        <w:br w:type="page"/>
+      </w:r>
+    </w:p>
+    <w:p>
+      <w:pPr>
+        <w:spacing w:after="0" w:line="360" w:lineRule="auto"/>
+        <w:jc w:val="center"/>
+        <w:rPr>
+          <w:rFonts w:ascii="Times New Roman" w:hAnsi="Times New Roman" w:cs="Times New Roman"/>
+          <w:sz w:val="28"/>
+          <w:szCs w:val="28"/>
+        </w:rPr>
+      </w:pPr>
+      <w:r>
+        <w:rPr>
+          <w:rFonts w:ascii="Times New Roman" w:hAnsi="Times New Roman" w:cs="Times New Roman"/>
+          <w:sz w:val="28"/>
+          <w:szCs w:val="28"/>
+        </w:rPr>
+        <w:lastRenderedPageBreak/>
+        <w:t xml:space="preserve">8.3 </w:t>
+      </w:r>
+      <w:r>
+        <w:rPr>
+          <w:rFonts w:ascii="Times New Roman" w:hAnsi="Times New Roman" w:cs="Times New Roman"/>
+          <w:sz w:val="28"/>
+          <w:szCs w:val="28"/>
+        </w:rPr>
+        <w:t>Второй этап тестирования</w:t>
+      </w:r>
+    </w:p>
+    <w:p>
+      <w:pPr>
+        <w:spacing w:after="0" w:line="360" w:lineRule="auto"/>
+        <w:ind w:firstLine="851"/>
+        <w:jc w:val="both"/>
+        <w:rPr>
+          <w:rFonts w:ascii="Times New Roman" w:hAnsi="Times New Roman" w:cs="Times New Roman"/>
+          <w:sz w:val="28"/>
+          <w:szCs w:val="28"/>
+        </w:rPr>
+      </w:pPr>
+    </w:p>
+    <w:p>
+      <w:pPr>
+        <w:spacing w:after="0" w:line="360" w:lineRule="auto"/>
+        <w:ind w:firstLine="851"/>
+        <w:jc w:val="both"/>
+        <w:rPr>
+          <w:rFonts w:ascii="Times New Roman" w:hAnsi="Times New Roman" w:cs="Times New Roman"/>
+          <w:sz w:val="28"/>
+          <w:szCs w:val="28"/>
+        </w:rPr>
+      </w:pPr>
+      <w:r>
+        <w:rPr>
+          <w:rFonts w:ascii="Times New Roman" w:hAnsi="Times New Roman" w:cs="Times New Roman"/>
+          <w:sz w:val="28"/>
+          <w:szCs w:val="28"/>
+        </w:rPr>
+        <w:t>На втором этапе было проведено тестирование удобности и привлекательности разработанного сайта. Тестирование проводилось с помощью предоставления бета-версии сайта некоторому количеству пользователей и последующему их анкетированию. Анализ результатов показал, что всем опрошенным было приятно работать с разработанным сайтом, также был предложен ряд небольших улучшений дизайна. В последствии разработчик реализовал некоторые предложенные идеи, но повторное анкетирование не проводилось.</w:t>
+      </w:r>
+    </w:p>
+    <w:p>
+      <w:pPr>
+        <w:spacing w:after="0" w:line="360" w:lineRule="auto"/>
+        <w:ind w:firstLine="851"/>
+        <w:jc w:val="both"/>
+        <w:rPr>
+          <w:rFonts w:ascii="Times New Roman" w:hAnsi="Times New Roman" w:cs="Times New Roman"/>
+          <w:sz w:val="28"/>
+          <w:szCs w:val="28"/>
+        </w:rPr>
+      </w:pPr>
+      <w:r>
+        <w:rPr>
+          <w:rFonts w:ascii="Times New Roman" w:hAnsi="Times New Roman" w:cs="Times New Roman"/>
+          <w:sz w:val="28"/>
+          <w:szCs w:val="28"/>
+        </w:rPr>
+        <w:t xml:space="preserve">Подписи анкетированных представлены в </w:t>
+      </w:r>
+      <w:r>
+        <w:rPr>
+          <w:rFonts w:ascii="Times New Roman" w:hAnsi="Times New Roman" w:cs="Times New Roman"/>
+          <w:sz w:val="28"/>
+          <w:szCs w:val="28"/>
+        </w:rPr>
+        <w:t>приложении</w:t>
+      </w:r>
+      <w:r>
+        <w:rPr>
+          <w:rFonts w:ascii="Times New Roman" w:hAnsi="Times New Roman" w:cs="Times New Roman"/>
+          <w:sz w:val="28"/>
+          <w:szCs w:val="28"/>
+        </w:rPr>
+        <w:t xml:space="preserve"> В</w:t>
+      </w:r>
+      <w:r>
+        <w:rPr>
+          <w:rFonts w:ascii="Times New Roman" w:hAnsi="Times New Roman" w:cs="Times New Roman"/>
+          <w:sz w:val="28"/>
+          <w:szCs w:val="28"/>
+        </w:rPr>
+        <w:t>.</w:t>
+      </w:r>
+    </w:p>
+    <w:p>
+      <w:pPr>
+        <w:spacing w:after="0" w:line="360" w:lineRule="auto"/>
+        <w:ind w:firstLine="851"/>
+        <w:jc w:val="both"/>
+        <w:rPr>
+          <w:rFonts w:ascii="Times New Roman" w:hAnsi="Times New Roman" w:cs="Times New Roman"/>
+          <w:sz w:val="28"/>
+          <w:szCs w:val="28"/>
+        </w:rPr>
+      </w:pPr>
+      <w:r>
+        <w:rPr>
+          <w:rFonts w:ascii="Times New Roman" w:hAnsi="Times New Roman" w:cs="Times New Roman"/>
+          <w:sz w:val="28"/>
+          <w:szCs w:val="28"/>
+        </w:rPr>
+        <w:t xml:space="preserve">Также было проведено тестирование длительности отклика. Подсчитывалось среднее время работы </w:t>
+      </w:r>
+      <w:proofErr w:type="spellStart"/>
+      <w:r>
+        <w:rPr>
+          <w:rFonts w:ascii="Times New Roman" w:hAnsi="Times New Roman" w:cs="Times New Roman"/>
+          <w:sz w:val="28"/>
+          <w:szCs w:val="28"/>
+        </w:rPr>
+        <w:t>нейросети</w:t>
+      </w:r>
+      <w:proofErr w:type="spellEnd"/>
+      <w:r>
+        <w:rPr>
+          <w:rFonts w:ascii="Times New Roman" w:hAnsi="Times New Roman" w:cs="Times New Roman"/>
+          <w:sz w:val="28"/>
+          <w:szCs w:val="28"/>
+        </w:rPr>
+        <w:t xml:space="preserve"> при вводе отзывов из тестовых баз данных. </w:t>
+      </w:r>
+      <w:r>
+        <w:rPr>
+          <w:rFonts w:ascii="Times New Roman" w:hAnsi="Times New Roman" w:cs="Times New Roman"/>
+          <w:sz w:val="28"/>
+          <w:szCs w:val="28"/>
+        </w:rPr>
+        <w:t>Тест был пройден. Среднее время отклика составило менее 60 секунд.</w:t>
+      </w:r>
+    </w:p>
+    <w:p>
+      <w:pPr>
+        <w:rPr>
+          <w:rFonts w:ascii="Times New Roman" w:hAnsi="Times New Roman" w:cs="Times New Roman"/>
+          <w:sz w:val="28"/>
+          <w:szCs w:val="28"/>
+        </w:rPr>
+      </w:pPr>
+      <w:r>
+        <w:rPr>
+          <w:rFonts w:ascii="Times New Roman" w:hAnsi="Times New Roman" w:cs="Times New Roman"/>
+          <w:sz w:val="28"/>
+          <w:szCs w:val="28"/>
+        </w:rPr>
+        <w:br w:type="page"/>
+      </w:r>
+    </w:p>
+    <w:p>
+      <w:pPr>
+        <w:spacing w:after="0" w:line="360" w:lineRule="auto"/>
+        <w:jc w:val="center"/>
+        <w:rPr>
+          <w:rFonts w:ascii="Times New Roman" w:hAnsi="Times New Roman" w:cs="Times New Roman"/>
+          <w:sz w:val="28"/>
+          <w:szCs w:val="28"/>
+        </w:rPr>
+      </w:pPr>
+      <w:r>
+        <w:rPr>
+          <w:rFonts w:ascii="Times New Roman" w:hAnsi="Times New Roman" w:cs="Times New Roman"/>
+          <w:sz w:val="28"/>
+          <w:szCs w:val="28"/>
+        </w:rPr>
+        <w:lastRenderedPageBreak/>
+        <w:t xml:space="preserve">8.4 </w:t>
+      </w:r>
+      <w:r>
+        <w:rPr>
+          <w:rFonts w:ascii="Times New Roman" w:hAnsi="Times New Roman" w:cs="Times New Roman"/>
+          <w:sz w:val="28"/>
+          <w:szCs w:val="28"/>
+        </w:rPr>
+        <w:t>Третий этап тестирования</w:t>
+      </w:r>
+    </w:p>
+    <w:p>
+      <w:pPr>
+        <w:spacing w:after="0" w:line="360" w:lineRule="auto"/>
+        <w:ind w:firstLine="851"/>
+        <w:jc w:val="both"/>
+        <w:rPr>
+          <w:rFonts w:ascii="Times New Roman" w:hAnsi="Times New Roman" w:cs="Times New Roman"/>
+          <w:sz w:val="28"/>
+          <w:szCs w:val="28"/>
+        </w:rPr>
+      </w:pPr>
+    </w:p>
+    <w:p>
+      <w:pPr>
+        <w:spacing w:after="0" w:line="360" w:lineRule="auto"/>
+        <w:ind w:firstLine="851"/>
+        <w:jc w:val="both"/>
+        <w:rPr>
+          <w:rFonts w:ascii="Times New Roman" w:hAnsi="Times New Roman" w:cs="Times New Roman"/>
+          <w:sz w:val="28"/>
+          <w:szCs w:val="28"/>
+        </w:rPr>
+      </w:pPr>
+      <w:r>
+        <w:rPr>
+          <w:rFonts w:ascii="Times New Roman" w:hAnsi="Times New Roman" w:cs="Times New Roman"/>
+          <w:sz w:val="28"/>
+          <w:szCs w:val="28"/>
+        </w:rPr>
+        <w:t>На третьем этапе было проведено конфигурационное тестирование. При изменении масштаба дизайн сайта также меняет масштаб. Тест не пройден.</w:t>
+      </w:r>
+    </w:p>
+    <w:p>
+      <w:pPr>
+        <w:spacing w:after="0" w:line="360" w:lineRule="auto"/>
+        <w:ind w:firstLine="851"/>
+        <w:jc w:val="both"/>
+        <w:rPr>
+          <w:rFonts w:ascii="Times New Roman" w:hAnsi="Times New Roman" w:cs="Times New Roman"/>
+          <w:sz w:val="28"/>
+          <w:szCs w:val="28"/>
+        </w:rPr>
+      </w:pPr>
     </w:p>
     <w:p>
       <w:pPr>
@@ -12151,6 +15944,7 @@
         </w:rPr>
         <w:t>TensorFlow</w:t>
       </w:r>
+      <w:proofErr w:type="spellEnd"/>
       <w:r>
         <w:rPr>
           <w:rFonts w:ascii="Times New Roman" w:hAnsi="Times New Roman" w:cs="Times New Roman"/>
@@ -12159,7 +15953,6 @@
         </w:rPr>
         <w:t>;</w:t>
       </w:r>
-      <w:proofErr w:type="spellEnd"/>
     </w:p>
     <w:p>
       <w:pPr>
@@ -12501,7 +16294,7 @@
                     </pic:cNvPicPr>
                   </pic:nvPicPr>
                   <pic:blipFill>
-                    <a:blip r:embed="rId10">
+                    <a:blip r:embed="rId16">
                       <a:extLst>
                         <a:ext uri="{28A0092B-C50C-407E-A947-70E740481C1C}">
                           <a14:useLocalDpi xmlns:a14="http://schemas.microsoft.com/office/drawing/2010/main" val="0"/>
@@ -12707,7 +16500,7 @@
                     </pic:cNvPicPr>
                   </pic:nvPicPr>
                   <pic:blipFill>
-                    <a:blip r:embed="rId11" cstate="print">
+                    <a:blip r:embed="rId17" cstate="print">
                       <a:extLst>
                         <a:ext uri="{28A0092B-C50C-407E-A947-70E740481C1C}">
                           <a14:useLocalDpi xmlns:a14="http://schemas.microsoft.com/office/drawing/2010/main" val="0"/>
@@ -12810,7 +16603,7 @@
                     <pic:cNvPicPr/>
                   </pic:nvPicPr>
                   <pic:blipFill>
-                    <a:blip r:embed="rId12"/>
+                    <a:blip r:embed="rId18"/>
                     <a:stretch>
                       <a:fillRect/>
                     </a:stretch>
@@ -12954,7 +16747,7 @@
                     <pic:cNvPicPr/>
                   </pic:nvPicPr>
                   <pic:blipFill>
-                    <a:blip r:embed="rId13"/>
+                    <a:blip r:embed="rId19"/>
                     <a:stretch>
                       <a:fillRect/>
                     </a:stretch>
@@ -13070,8 +16863,14 @@
         </w:rPr>
         <w:t xml:space="preserve">работы была спроектирована и реализована АС «Анализатор тональности». АС была протестирована </w:t>
       </w:r>
-      <w:bookmarkStart w:id="0" w:name="_GoBack"/>
-      <w:bookmarkEnd w:id="0"/>
+      <w:r>
+        <w:rPr>
+          <w:rFonts w:ascii="Times New Roman" w:hAnsi="Times New Roman" w:cs="Times New Roman"/>
+          <w:sz w:val="28"/>
+          <w:szCs w:val="28"/>
+        </w:rPr>
+        <w:t>в соответствии с тест планом. По выполненной работе была написана вся необходимая документация.</w:t>
+      </w:r>
     </w:p>
     <w:p>
       <w:pPr>
@@ -13139,17 +16938,367 @@
           <w:sz w:val="28"/>
           <w:szCs w:val="28"/>
         </w:rPr>
-        <w:t>123</w:t>
-      </w:r>
-    </w:p>
-    <w:p>
-      <w:pPr>
-        <w:rPr>
-          <w:rFonts w:ascii="Times New Roman" w:hAnsi="Times New Roman" w:cs="Times New Roman"/>
-          <w:sz w:val="28"/>
-          <w:szCs w:val="28"/>
-        </w:rPr>
-      </w:pPr>
+        <w:t>1</w:t>
+      </w:r>
+      <w:r>
+        <w:rPr>
+          <w:rFonts w:ascii="Times New Roman" w:hAnsi="Times New Roman" w:cs="Times New Roman"/>
+          <w:sz w:val="28"/>
+          <w:szCs w:val="28"/>
+        </w:rPr>
+        <w:t xml:space="preserve"> Архитектура «клиент-сервер» с примерами </w:t>
+      </w:r>
+      <w:r>
+        <w:rPr>
+          <w:rFonts w:ascii="Times New Roman" w:hAnsi="Times New Roman" w:cs="Times New Roman"/>
+          <w:sz w:val="28"/>
+          <w:szCs w:val="28"/>
+        </w:rPr>
+        <w:t>[</w:t>
+      </w:r>
+      <w:r>
+        <w:rPr>
+          <w:rFonts w:ascii="Times New Roman" w:hAnsi="Times New Roman" w:cs="Times New Roman"/>
+          <w:sz w:val="28"/>
+          <w:szCs w:val="28"/>
+        </w:rPr>
+        <w:t>Электронный ресурс</w:t>
+      </w:r>
+      <w:r>
+        <w:rPr>
+          <w:rFonts w:ascii="Times New Roman" w:hAnsi="Times New Roman" w:cs="Times New Roman"/>
+          <w:sz w:val="28"/>
+          <w:szCs w:val="28"/>
+        </w:rPr>
+        <w:t>]</w:t>
+      </w:r>
+      <w:r>
+        <w:rPr>
+          <w:rFonts w:ascii="Times New Roman" w:hAnsi="Times New Roman" w:cs="Times New Roman"/>
+          <w:sz w:val="28"/>
+          <w:szCs w:val="28"/>
+        </w:rPr>
+        <w:t xml:space="preserve">. – Режим доступа: </w:t>
+      </w:r>
+      <w:r>
+        <w:rPr>
+          <w:rFonts w:ascii="Times New Roman" w:hAnsi="Times New Roman" w:cs="Times New Roman"/>
+          <w:sz w:val="28"/>
+          <w:szCs w:val="28"/>
+        </w:rPr>
+        <w:t>https://zametkinapolyah.ru/servera-i-protokoly/o-modeli-vzaimodejstviya-klient-server-prostymi-slovami-arxitektura-klient-server-s-primerami.html</w:t>
+      </w:r>
+      <w:r>
+        <w:rPr>
+          <w:rFonts w:ascii="Times New Roman" w:hAnsi="Times New Roman" w:cs="Times New Roman"/>
+          <w:sz w:val="28"/>
+          <w:szCs w:val="28"/>
+        </w:rPr>
+        <w:t xml:space="preserve"> (дата обращения: </w:t>
+      </w:r>
+      <w:r>
+        <w:rPr>
+          <w:rFonts w:ascii="Times New Roman" w:hAnsi="Times New Roman" w:cs="Times New Roman"/>
+          <w:sz w:val="28"/>
+          <w:szCs w:val="28"/>
+        </w:rPr>
+        <w:t>10.10</w:t>
+      </w:r>
+      <w:r>
+        <w:rPr>
+          <w:rFonts w:ascii="Times New Roman" w:hAnsi="Times New Roman" w:cs="Times New Roman"/>
+          <w:sz w:val="28"/>
+          <w:szCs w:val="28"/>
+        </w:rPr>
+        <w:t>.2018)</w:t>
+      </w:r>
+    </w:p>
+    <w:p>
+      <w:pPr>
+        <w:spacing w:after="0" w:line="360" w:lineRule="auto"/>
+        <w:ind w:firstLine="851"/>
+        <w:jc w:val="both"/>
+        <w:rPr>
+          <w:rFonts w:ascii="Times New Roman" w:hAnsi="Times New Roman" w:cs="Times New Roman"/>
+          <w:sz w:val="28"/>
+          <w:szCs w:val="28"/>
+        </w:rPr>
+      </w:pPr>
+      <w:r>
+        <w:rPr>
+          <w:rFonts w:ascii="Times New Roman" w:hAnsi="Times New Roman" w:cs="Times New Roman"/>
+          <w:sz w:val="28"/>
+          <w:szCs w:val="28"/>
+        </w:rPr>
+        <w:t>2</w:t>
+      </w:r>
+      <w:r>
+        <w:rPr>
+          <w:rFonts w:ascii="Times New Roman" w:hAnsi="Times New Roman" w:cs="Times New Roman"/>
+          <w:sz w:val="28"/>
+          <w:szCs w:val="28"/>
+        </w:rPr>
+        <w:t xml:space="preserve"> </w:t>
+      </w:r>
+      <w:r>
+        <w:rPr>
+          <w:rFonts w:ascii="Times New Roman" w:hAnsi="Times New Roman" w:cs="Times New Roman"/>
+          <w:sz w:val="28"/>
+          <w:szCs w:val="28"/>
+        </w:rPr>
+        <w:t xml:space="preserve">Применение нейронных сетей для задач классификации </w:t>
+      </w:r>
+      <w:r>
+        <w:rPr>
+          <w:rFonts w:ascii="Times New Roman" w:hAnsi="Times New Roman" w:cs="Times New Roman"/>
+          <w:sz w:val="28"/>
+          <w:szCs w:val="28"/>
+        </w:rPr>
+        <w:t>[</w:t>
+      </w:r>
+      <w:r>
+        <w:rPr>
+          <w:rFonts w:ascii="Times New Roman" w:hAnsi="Times New Roman" w:cs="Times New Roman"/>
+          <w:sz w:val="28"/>
+          <w:szCs w:val="28"/>
+        </w:rPr>
+        <w:t>Электронный ресурс</w:t>
+      </w:r>
+      <w:r>
+        <w:rPr>
+          <w:rFonts w:ascii="Times New Roman" w:hAnsi="Times New Roman" w:cs="Times New Roman"/>
+          <w:sz w:val="28"/>
+          <w:szCs w:val="28"/>
+        </w:rPr>
+        <w:t>]</w:t>
+      </w:r>
+      <w:r>
+        <w:rPr>
+          <w:rFonts w:ascii="Times New Roman" w:hAnsi="Times New Roman" w:cs="Times New Roman"/>
+          <w:sz w:val="28"/>
+          <w:szCs w:val="28"/>
+        </w:rPr>
+        <w:t xml:space="preserve">. – Режим доступа: </w:t>
+      </w:r>
+      <w:r>
+        <w:rPr>
+          <w:rFonts w:ascii="Times New Roman" w:hAnsi="Times New Roman" w:cs="Times New Roman"/>
+          <w:sz w:val="28"/>
+          <w:szCs w:val="28"/>
+        </w:rPr>
+        <w:t>https://basegroup.ru/community/articles/classification</w:t>
+      </w:r>
+      <w:r>
+        <w:rPr>
+          <w:rFonts w:ascii="Times New Roman" w:hAnsi="Times New Roman" w:cs="Times New Roman"/>
+          <w:sz w:val="28"/>
+          <w:szCs w:val="28"/>
+        </w:rPr>
+        <w:t xml:space="preserve"> (дата обращения: </w:t>
+      </w:r>
+      <w:r>
+        <w:rPr>
+          <w:rFonts w:ascii="Times New Roman" w:hAnsi="Times New Roman" w:cs="Times New Roman"/>
+          <w:sz w:val="28"/>
+          <w:szCs w:val="28"/>
+        </w:rPr>
+        <w:t>15.10</w:t>
+      </w:r>
+      <w:r>
+        <w:rPr>
+          <w:rFonts w:ascii="Times New Roman" w:hAnsi="Times New Roman" w:cs="Times New Roman"/>
+          <w:sz w:val="28"/>
+          <w:szCs w:val="28"/>
+        </w:rPr>
+        <w:t>.2018)</w:t>
+      </w:r>
+    </w:p>
+    <w:p>
+      <w:pPr>
+        <w:spacing w:after="0" w:line="360" w:lineRule="auto"/>
+        <w:ind w:firstLine="851"/>
+        <w:jc w:val="both"/>
+        <w:rPr>
+          <w:rFonts w:ascii="Times New Roman" w:hAnsi="Times New Roman" w:cs="Times New Roman"/>
+          <w:sz w:val="28"/>
+          <w:szCs w:val="28"/>
+        </w:rPr>
+      </w:pPr>
+      <w:r>
+        <w:rPr>
+          <w:rFonts w:ascii="Times New Roman" w:hAnsi="Times New Roman" w:cs="Times New Roman"/>
+          <w:sz w:val="28"/>
+          <w:szCs w:val="28"/>
+        </w:rPr>
+        <w:t>3</w:t>
+      </w:r>
+      <w:r>
+        <w:rPr>
+          <w:rFonts w:ascii="Times New Roman" w:hAnsi="Times New Roman" w:cs="Times New Roman"/>
+          <w:sz w:val="28"/>
+          <w:szCs w:val="28"/>
+        </w:rPr>
+        <w:t xml:space="preserve"> </w:t>
+      </w:r>
+      <w:r>
+        <w:rPr>
+          <w:rFonts w:ascii="Times New Roman" w:hAnsi="Times New Roman" w:cs="Times New Roman"/>
+          <w:sz w:val="28"/>
+          <w:szCs w:val="28"/>
+        </w:rPr>
+        <w:t xml:space="preserve">Хостинг </w:t>
+      </w:r>
+      <w:r>
+        <w:rPr>
+          <w:rFonts w:ascii="Times New Roman" w:hAnsi="Times New Roman" w:cs="Times New Roman"/>
+          <w:sz w:val="28"/>
+          <w:szCs w:val="28"/>
+        </w:rPr>
+        <w:t>[</w:t>
+      </w:r>
+      <w:r>
+        <w:rPr>
+          <w:rFonts w:ascii="Times New Roman" w:hAnsi="Times New Roman" w:cs="Times New Roman"/>
+          <w:sz w:val="28"/>
+          <w:szCs w:val="28"/>
+        </w:rPr>
+        <w:t>Электронный ресурс</w:t>
+      </w:r>
+      <w:r>
+        <w:rPr>
+          <w:rFonts w:ascii="Times New Roman" w:hAnsi="Times New Roman" w:cs="Times New Roman"/>
+          <w:sz w:val="28"/>
+          <w:szCs w:val="28"/>
+        </w:rPr>
+        <w:t>]</w:t>
+      </w:r>
+      <w:r>
+        <w:rPr>
+          <w:rFonts w:ascii="Times New Roman" w:hAnsi="Times New Roman" w:cs="Times New Roman"/>
+          <w:sz w:val="28"/>
+          <w:szCs w:val="28"/>
+        </w:rPr>
+        <w:t xml:space="preserve">. – Режим доступа: </w:t>
+      </w:r>
+      <w:r>
+        <w:rPr>
+          <w:rFonts w:ascii="Times New Roman" w:hAnsi="Times New Roman" w:cs="Times New Roman"/>
+          <w:sz w:val="28"/>
+          <w:szCs w:val="28"/>
+        </w:rPr>
+        <w:t xml:space="preserve">https://ru.wikipedia.org/wiki/Хостинг </w:t>
+      </w:r>
+      <w:r>
+        <w:rPr>
+          <w:rFonts w:ascii="Times New Roman" w:hAnsi="Times New Roman" w:cs="Times New Roman"/>
+          <w:sz w:val="28"/>
+          <w:szCs w:val="28"/>
+        </w:rPr>
+        <w:t xml:space="preserve">(дата обращения: </w:t>
+      </w:r>
+      <w:r>
+        <w:rPr>
+          <w:rFonts w:ascii="Times New Roman" w:hAnsi="Times New Roman" w:cs="Times New Roman"/>
+          <w:sz w:val="28"/>
+          <w:szCs w:val="28"/>
+        </w:rPr>
+        <w:t>3</w:t>
+      </w:r>
+      <w:r>
+        <w:rPr>
+          <w:rFonts w:ascii="Times New Roman" w:hAnsi="Times New Roman" w:cs="Times New Roman"/>
+          <w:sz w:val="28"/>
+          <w:szCs w:val="28"/>
+        </w:rPr>
+        <w:t>.11.2018)</w:t>
+      </w:r>
+    </w:p>
+    <w:p>
+      <w:pPr>
+        <w:spacing w:after="0" w:line="360" w:lineRule="auto"/>
+        <w:ind w:firstLine="851"/>
+        <w:jc w:val="both"/>
+        <w:rPr>
+          <w:rFonts w:ascii="Times New Roman" w:hAnsi="Times New Roman" w:cs="Times New Roman"/>
+          <w:sz w:val="28"/>
+          <w:szCs w:val="28"/>
+        </w:rPr>
+      </w:pPr>
+      <w:r>
+        <w:rPr>
+          <w:rFonts w:ascii="Times New Roman" w:hAnsi="Times New Roman" w:cs="Times New Roman"/>
+          <w:sz w:val="28"/>
+          <w:szCs w:val="28"/>
+        </w:rPr>
+        <w:t>4</w:t>
+      </w:r>
+      <w:r>
+        <w:rPr>
+          <w:rFonts w:ascii="Times New Roman" w:hAnsi="Times New Roman" w:cs="Times New Roman"/>
+          <w:sz w:val="28"/>
+          <w:szCs w:val="28"/>
+        </w:rPr>
+        <w:t xml:space="preserve"> Рубцова, Ю.В. База размеченных и неразмеченных данных </w:t>
+      </w:r>
+      <w:r>
+        <w:rPr>
+          <w:rFonts w:ascii="Times New Roman" w:hAnsi="Times New Roman" w:cs="Times New Roman"/>
+          <w:sz w:val="28"/>
+          <w:szCs w:val="28"/>
+        </w:rPr>
+        <w:t>[</w:t>
+      </w:r>
+      <w:r>
+        <w:rPr>
+          <w:rFonts w:ascii="Times New Roman" w:hAnsi="Times New Roman" w:cs="Times New Roman"/>
+          <w:sz w:val="28"/>
+          <w:szCs w:val="28"/>
+        </w:rPr>
+        <w:t>Электронный ресурс</w:t>
+      </w:r>
+      <w:r>
+        <w:rPr>
+          <w:rFonts w:ascii="Times New Roman" w:hAnsi="Times New Roman" w:cs="Times New Roman"/>
+          <w:sz w:val="28"/>
+          <w:szCs w:val="28"/>
+        </w:rPr>
+        <w:t>]</w:t>
+      </w:r>
+      <w:r>
+        <w:rPr>
+          <w:rFonts w:ascii="Times New Roman" w:hAnsi="Times New Roman" w:cs="Times New Roman"/>
+          <w:sz w:val="28"/>
+          <w:szCs w:val="28"/>
+        </w:rPr>
+        <w:t xml:space="preserve">. – Режим доступа: </w:t>
+      </w:r>
+      <w:hyperlink r:id="rId20" w:history="1">
+        <w:r>
+          <w:rPr>
+            <w:rStyle w:val="ab"/>
+            <w:rFonts w:ascii="Times New Roman" w:hAnsi="Times New Roman" w:cs="Times New Roman"/>
+            <w:sz w:val="28"/>
+            <w:szCs w:val="28"/>
+          </w:rPr>
+          <w:t>http://study.mokoron.com</w:t>
+        </w:r>
+      </w:hyperlink>
+      <w:r>
+        <w:rPr>
+          <w:rFonts w:ascii="Times New Roman" w:hAnsi="Times New Roman" w:cs="Times New Roman"/>
+          <w:sz w:val="28"/>
+          <w:szCs w:val="28"/>
+        </w:rPr>
+        <w:t xml:space="preserve"> (дата обращения: </w:t>
+      </w:r>
+      <w:r>
+        <w:rPr>
+          <w:rFonts w:ascii="Times New Roman" w:hAnsi="Times New Roman" w:cs="Times New Roman"/>
+          <w:sz w:val="28"/>
+          <w:szCs w:val="28"/>
+        </w:rPr>
+        <w:t>15.11.2018)</w:t>
+      </w:r>
       <w:r>
         <w:rPr>
           <w:rFonts w:ascii="Times New Roman" w:hAnsi="Times New Roman" w:cs="Times New Roman"/>
@@ -13215,8 +17364,18 @@
           <w:sz w:val="28"/>
           <w:szCs w:val="28"/>
         </w:rPr>
-        <w:t>Название</w:t>
-      </w:r>
+        <w:t xml:space="preserve">Диаграмма создания и обучения </w:t>
+      </w:r>
+      <w:proofErr w:type="spellStart"/>
+      <w:r>
+        <w:rPr>
+          <w:rFonts w:ascii="Times New Roman" w:hAnsi="Times New Roman" w:cs="Times New Roman"/>
+          <w:sz w:val="28"/>
+          <w:szCs w:val="28"/>
+        </w:rPr>
+        <w:t>нейросети</w:t>
+      </w:r>
+      <w:proofErr w:type="spellEnd"/>
     </w:p>
     <w:p>
       <w:pPr>
@@ -13232,31 +17391,67 @@
     <w:p>
       <w:pPr>
         <w:spacing w:after="0" w:line="360" w:lineRule="auto"/>
-        <w:ind w:firstLine="851"/>
-        <w:jc w:val="both"/>
-        <w:rPr>
-          <w:rFonts w:ascii="Times New Roman" w:hAnsi="Times New Roman" w:cs="Times New Roman"/>
-          <w:sz w:val="28"/>
-          <w:szCs w:val="28"/>
-        </w:rPr>
-      </w:pPr>
-      <w:r>
-        <w:rPr>
-          <w:rFonts w:ascii="Times New Roman" w:hAnsi="Times New Roman" w:cs="Times New Roman"/>
-          <w:sz w:val="28"/>
-          <w:szCs w:val="28"/>
-        </w:rPr>
-        <w:t>123</w:t>
-      </w:r>
-    </w:p>
-    <w:p>
-      <w:pPr>
-        <w:rPr>
-          <w:rFonts w:ascii="Times New Roman" w:hAnsi="Times New Roman" w:cs="Times New Roman"/>
-          <w:sz w:val="28"/>
-          <w:szCs w:val="28"/>
-        </w:rPr>
-      </w:pPr>
+        <w:jc w:val="center"/>
+        <w:rPr>
+          <w:rFonts w:ascii="Times New Roman" w:hAnsi="Times New Roman" w:cs="Times New Roman"/>
+          <w:sz w:val="28"/>
+          <w:szCs w:val="28"/>
+        </w:rPr>
+      </w:pPr>
+      <w:r>
+        <w:rPr>
+          <w:noProof/>
+          <w:lang w:eastAsia="ru-RU"/>
+        </w:rPr>
+        <w:drawing>
+          <wp:inline distT="0" distB="0" distL="0" distR="0">
+            <wp:extent cx="5419692" cy="7786370"/>
+            <wp:effectExtent l="0" t="0" r="0" b="5080"/>
+            <wp:docPr id="17" name="Рисунок 17" descr="https://pp.userapi.com/c849028/v849028940/d1cd0/jC6XMhD2NLU.jpg"/>
+            <wp:cNvGraphicFramePr>
+              <a:graphicFrameLocks xmlns:a="http://schemas.openxmlformats.org/drawingml/2006/main" noChangeAspect="1"/>
+            </wp:cNvGraphicFramePr>
+            <a:graphic xmlns:a="http://schemas.openxmlformats.org/drawingml/2006/main">
+              <a:graphicData uri="http://schemas.openxmlformats.org/drawingml/2006/picture">
+                <pic:pic xmlns:pic="http://schemas.openxmlformats.org/drawingml/2006/picture">
+                  <pic:nvPicPr>
+                    <pic:cNvPr id="0" name="Picture 9" descr="https://pp.userapi.com/c849028/v849028940/d1cd0/jC6XMhD2NLU.jpg"/>
+                    <pic:cNvPicPr>
+                      <a:picLocks noChangeAspect="1" noChangeArrowheads="1"/>
+                    </pic:cNvPicPr>
+                  </pic:nvPicPr>
+                  <pic:blipFill>
+                    <a:blip r:embed="rId21">
+                      <a:extLst>
+                        <a:ext uri="{28A0092B-C50C-407E-A947-70E740481C1C}">
+                          <a14:useLocalDpi xmlns:a14="http://schemas.microsoft.com/office/drawing/2010/main" val="0"/>
+                        </a:ext>
+                      </a:extLst>
+                    </a:blip>
+                    <a:srcRect/>
+                    <a:stretch>
+                      <a:fillRect/>
+                    </a:stretch>
+                  </pic:blipFill>
+                  <pic:spPr bwMode="auto">
+                    <a:xfrm>
+                      <a:off x="0" y="0"/>
+                      <a:ext cx="5426254" cy="7795797"/>
+                    </a:xfrm>
+                    <a:prstGeom prst="rect">
+                      <a:avLst/>
+                    </a:prstGeom>
+                    <a:noFill/>
+                    <a:ln>
+                      <a:noFill/>
+                    </a:ln>
+                  </pic:spPr>
+                </pic:pic>
+              </a:graphicData>
+            </a:graphic>
+          </wp:inline>
+        </w:drawing>
+      </w:r>
       <w:r>
         <w:rPr>
           <w:rFonts w:ascii="Times New Roman" w:hAnsi="Times New Roman" w:cs="Times New Roman"/>
@@ -13322,7 +17517,7 @@
           <w:sz w:val="28"/>
           <w:szCs w:val="28"/>
         </w:rPr>
-        <w:t>Название</w:t>
+        <w:t>Диаграмма активности</w:t>
       </w:r>
     </w:p>
     <w:p>
@@ -13339,38 +17534,53 @@
     <w:p>
       <w:pPr>
         <w:spacing w:after="0" w:line="360" w:lineRule="auto"/>
-        <w:ind w:firstLine="851"/>
-        <w:jc w:val="both"/>
-        <w:rPr>
-          <w:rFonts w:ascii="Times New Roman" w:hAnsi="Times New Roman" w:cs="Times New Roman"/>
-          <w:sz w:val="28"/>
-          <w:szCs w:val="28"/>
-        </w:rPr>
-      </w:pPr>
-      <w:r>
-        <w:rPr>
-          <w:rFonts w:ascii="Times New Roman" w:hAnsi="Times New Roman" w:cs="Times New Roman"/>
-          <w:sz w:val="28"/>
-          <w:szCs w:val="28"/>
-        </w:rPr>
-        <w:t>123</w:t>
-      </w:r>
-    </w:p>
-    <w:p>
-      <w:pPr>
-        <w:rPr>
-          <w:rFonts w:ascii="Times New Roman" w:hAnsi="Times New Roman" w:cs="Times New Roman"/>
-          <w:sz w:val="28"/>
-          <w:szCs w:val="28"/>
-        </w:rPr>
-      </w:pPr>
-      <w:r>
-        <w:rPr>
-          <w:rFonts w:ascii="Times New Roman" w:hAnsi="Times New Roman" w:cs="Times New Roman"/>
-          <w:sz w:val="28"/>
-          <w:szCs w:val="28"/>
-        </w:rPr>
-        <w:br w:type="page"/>
+        <w:jc w:val="center"/>
+        <w:rPr>
+          <w:rFonts w:ascii="Times New Roman" w:hAnsi="Times New Roman" w:cs="Times New Roman"/>
+          <w:sz w:val="28"/>
+          <w:szCs w:val="28"/>
+        </w:rPr>
+      </w:pPr>
+      <w:r>
+        <w:rPr>
+          <w:noProof/>
+          <w:lang w:eastAsia="ru-RU"/>
+        </w:rPr>
+        <w:drawing>
+          <wp:inline distT="0" distB="0" distL="0" distR="0" wp14:anchorId="653381D4" wp14:editId="3DF1FAEF">
+            <wp:extent cx="4698532" cy="7903210"/>
+            <wp:effectExtent l="0" t="0" r="6985" b="2540"/>
+            <wp:docPr id="6" name="Рисунок 6"/>
+            <wp:cNvGraphicFramePr>
+              <a:graphicFrameLocks xmlns:a="http://schemas.openxmlformats.org/drawingml/2006/main" noChangeAspect="1"/>
+            </wp:cNvGraphicFramePr>
+            <a:graphic xmlns:a="http://schemas.openxmlformats.org/drawingml/2006/main">
+              <a:graphicData uri="http://schemas.openxmlformats.org/drawingml/2006/picture">
+                <pic:pic xmlns:pic="http://schemas.openxmlformats.org/drawingml/2006/picture">
+                  <pic:nvPicPr>
+                    <pic:cNvPr id="1" name=""/>
+                    <pic:cNvPicPr/>
+                  </pic:nvPicPr>
+                  <pic:blipFill>
+                    <a:blip r:embed="rId22"/>
+                    <a:stretch>
+                      <a:fillRect/>
+                    </a:stretch>
+                  </pic:blipFill>
+                  <pic:spPr>
+                    <a:xfrm>
+                      <a:off x="0" y="0"/>
+                      <a:ext cx="4705157" cy="7914354"/>
+                    </a:xfrm>
+                    <a:prstGeom prst="rect">
+                      <a:avLst/>
+                    </a:prstGeom>
+                  </pic:spPr>
+                </pic:pic>
+              </a:graphicData>
+            </a:graphic>
+          </wp:inline>
+        </w:drawing>
       </w:r>
     </w:p>
     <w:p>
@@ -13410,6 +17620,158 @@
           <w:sz w:val="28"/>
           <w:szCs w:val="28"/>
         </w:rPr>
+        <w:t>(справочное)</w:t>
+      </w:r>
+    </w:p>
+    <w:p>
+      <w:pPr>
+        <w:spacing w:after="0" w:line="360" w:lineRule="auto"/>
+        <w:jc w:val="center"/>
+        <w:rPr>
+          <w:rFonts w:ascii="Times New Roman" w:hAnsi="Times New Roman" w:cs="Times New Roman"/>
+          <w:sz w:val="28"/>
+          <w:szCs w:val="28"/>
+        </w:rPr>
+      </w:pPr>
+      <w:r>
+        <w:rPr>
+          <w:rFonts w:ascii="Times New Roman" w:hAnsi="Times New Roman" w:cs="Times New Roman"/>
+          <w:sz w:val="28"/>
+          <w:szCs w:val="28"/>
+        </w:rPr>
+        <w:t>Анкетирование</w:t>
+      </w:r>
+    </w:p>
+    <w:p>
+      <w:pPr>
+        <w:spacing w:after="0" w:line="360" w:lineRule="auto"/>
+        <w:jc w:val="center"/>
+        <w:rPr>
+          <w:rFonts w:ascii="Times New Roman" w:hAnsi="Times New Roman" w:cs="Times New Roman"/>
+          <w:sz w:val="28"/>
+          <w:szCs w:val="28"/>
+        </w:rPr>
+      </w:pPr>
+    </w:p>
+    <w:p>
+      <w:pPr>
+        <w:spacing w:after="0" w:line="360" w:lineRule="auto"/>
+        <w:jc w:val="both"/>
+        <w:rPr>
+          <w:rFonts w:ascii="Times New Roman" w:hAnsi="Times New Roman" w:cs="Times New Roman"/>
+          <w:sz w:val="28"/>
+          <w:szCs w:val="28"/>
+        </w:rPr>
+      </w:pPr>
+      <w:r>
+        <w:rPr>
+          <w:noProof/>
+          <w:lang w:eastAsia="ru-RU"/>
+        </w:rPr>
+        <w:drawing>
+          <wp:inline distT="0" distB="0" distL="0" distR="0">
+            <wp:extent cx="6120130" cy="5303065"/>
+            <wp:effectExtent l="0" t="0" r="0" b="0"/>
+            <wp:docPr id="4" name="Рисунок 4" descr="https://pp.userapi.com/c845121/v845121783/141e26/DQXHErChiM8.jpg"/>
+            <wp:cNvGraphicFramePr>
+              <a:graphicFrameLocks xmlns:a="http://schemas.openxmlformats.org/drawingml/2006/main" noChangeAspect="1"/>
+            </wp:cNvGraphicFramePr>
+            <a:graphic xmlns:a="http://schemas.openxmlformats.org/drawingml/2006/main">
+              <a:graphicData uri="http://schemas.openxmlformats.org/drawingml/2006/picture">
+                <pic:pic xmlns:pic="http://schemas.openxmlformats.org/drawingml/2006/picture">
+                  <pic:nvPicPr>
+                    <pic:cNvPr id="0" name="Picture 1" descr="https://pp.userapi.com/c845121/v845121783/141e26/DQXHErChiM8.jpg"/>
+                    <pic:cNvPicPr>
+                      <a:picLocks noChangeAspect="1" noChangeArrowheads="1"/>
+                    </pic:cNvPicPr>
+                  </pic:nvPicPr>
+                  <pic:blipFill>
+                    <a:blip r:embed="rId23" cstate="print">
+                      <a:extLst>
+                        <a:ext uri="{28A0092B-C50C-407E-A947-70E740481C1C}">
+                          <a14:useLocalDpi xmlns:a14="http://schemas.microsoft.com/office/drawing/2010/main" val="0"/>
+                        </a:ext>
+                      </a:extLst>
+                    </a:blip>
+                    <a:srcRect/>
+                    <a:stretch>
+                      <a:fillRect/>
+                    </a:stretch>
+                  </pic:blipFill>
+                  <pic:spPr bwMode="auto">
+                    <a:xfrm>
+                      <a:off x="0" y="0"/>
+                      <a:ext cx="6120130" cy="5303065"/>
+                    </a:xfrm>
+                    <a:prstGeom prst="rect">
+                      <a:avLst/>
+                    </a:prstGeom>
+                    <a:noFill/>
+                    <a:ln>
+                      <a:noFill/>
+                    </a:ln>
+                  </pic:spPr>
+                </pic:pic>
+              </a:graphicData>
+            </a:graphic>
+          </wp:inline>
+        </w:drawing>
+      </w:r>
+    </w:p>
+    <w:p>
+      <w:pPr>
+        <w:rPr>
+          <w:rFonts w:ascii="Times New Roman" w:hAnsi="Times New Roman" w:cs="Times New Roman"/>
+          <w:sz w:val="28"/>
+          <w:szCs w:val="28"/>
+        </w:rPr>
+      </w:pPr>
+      <w:r>
+        <w:rPr>
+          <w:rFonts w:ascii="Times New Roman" w:hAnsi="Times New Roman" w:cs="Times New Roman"/>
+          <w:sz w:val="28"/>
+          <w:szCs w:val="28"/>
+        </w:rPr>
+        <w:br w:type="page"/>
+      </w:r>
+    </w:p>
+    <w:p>
+      <w:pPr>
+        <w:spacing w:after="0" w:line="360" w:lineRule="auto"/>
+        <w:jc w:val="center"/>
+        <w:rPr>
+          <w:rFonts w:ascii="Times New Roman" w:hAnsi="Times New Roman" w:cs="Times New Roman"/>
+          <w:sz w:val="28"/>
+          <w:szCs w:val="28"/>
+        </w:rPr>
+      </w:pPr>
+      <w:r>
+        <w:rPr>
+          <w:rFonts w:ascii="Times New Roman" w:hAnsi="Times New Roman" w:cs="Times New Roman"/>
+          <w:b/>
+          <w:sz w:val="28"/>
+          <w:szCs w:val="28"/>
+        </w:rPr>
+        <w:lastRenderedPageBreak/>
+        <w:t>Приложение Г</w:t>
+      </w:r>
+    </w:p>
+    <w:p>
+      <w:pPr>
+        <w:spacing w:after="0" w:line="360" w:lineRule="auto"/>
+        <w:jc w:val="center"/>
+        <w:rPr>
+          <w:rFonts w:ascii="Times New Roman" w:hAnsi="Times New Roman" w:cs="Times New Roman"/>
+          <w:sz w:val="28"/>
+          <w:szCs w:val="28"/>
+        </w:rPr>
+      </w:pPr>
+      <w:r>
+        <w:rPr>
+          <w:rFonts w:ascii="Times New Roman" w:hAnsi="Times New Roman" w:cs="Times New Roman"/>
+          <w:sz w:val="28"/>
+          <w:szCs w:val="28"/>
+        </w:rPr>
         <w:t>(обязательное)</w:t>
       </w:r>
     </w:p>
@@ -13431,17 +17793,6 @@
         </w:rPr>
         <w:t>Диск</w:t>
       </w:r>
-    </w:p>
-    <w:p>
-      <w:pPr>
-        <w:spacing w:after="0" w:line="360" w:lineRule="auto"/>
-        <w:jc w:val="center"/>
-        <w:rPr>
-          <w:rFonts w:ascii="Times New Roman" w:hAnsi="Times New Roman" w:cs="Times New Roman"/>
-          <w:sz w:val="28"/>
-          <w:szCs w:val="28"/>
-        </w:rPr>
-      </w:pPr>
     </w:p>
     <w:p>
       <w:pPr>
@@ -13654,7 +18005,7 @@
             <w:sz w:val="28"/>
             <w:szCs w:val="28"/>
           </w:rPr>
-          <w:t>37</w:t>
+          <w:t>2</w:t>
         </w:r>
         <w:r>
           <w:rPr>
@@ -14012,6 +18363,95 @@
     </w:lvl>
   </w:abstractNum>
   <w:abstractNum w:abstractNumId="3" w15:restartNumberingAfterBreak="0">
+    <w:nsid w:val="140372F0"/>
+    <w:multiLevelType w:val="hybridMultilevel"/>
+    <w:tmpl w:val="8520983E"/>
+    <w:lvl w:ilvl="0" w:tplc="30EA002C">
+      <w:start w:val="1"/>
+      <w:numFmt w:val="decimal"/>
+      <w:lvlText w:val="4.%1"/>
+      <w:lvlJc w:val="left"/>
+      <w:pPr>
+        <w:ind w:left="1211" w:hanging="360"/>
+      </w:pPr>
+      <w:rPr>
+        <w:rFonts w:hint="default"/>
+      </w:rPr>
+    </w:lvl>
+    <w:lvl w:ilvl="1" w:tplc="04190019" w:tentative="1">
+      <w:start w:val="1"/>
+      <w:numFmt w:val="lowerLetter"/>
+      <w:lvlText w:val="%2."/>
+      <w:lvlJc w:val="left"/>
+      <w:pPr>
+        <w:ind w:left="306" w:hanging="360"/>
+      </w:pPr>
+    </w:lvl>
+    <w:lvl w:ilvl="2" w:tplc="0419001B" w:tentative="1">
+      <w:start w:val="1"/>
+      <w:numFmt w:val="lowerRoman"/>
+      <w:lvlText w:val="%3."/>
+      <w:lvlJc w:val="right"/>
+      <w:pPr>
+        <w:ind w:left="1026" w:hanging="180"/>
+      </w:pPr>
+    </w:lvl>
+    <w:lvl w:ilvl="3" w:tplc="0419000F" w:tentative="1">
+      <w:start w:val="1"/>
+      <w:numFmt w:val="decimal"/>
+      <w:lvlText w:val="%4."/>
+      <w:lvlJc w:val="left"/>
+      <w:pPr>
+        <w:ind w:left="1746" w:hanging="360"/>
+      </w:pPr>
+    </w:lvl>
+    <w:lvl w:ilvl="4" w:tplc="04190019" w:tentative="1">
+      <w:start w:val="1"/>
+      <w:numFmt w:val="lowerLetter"/>
+      <w:lvlText w:val="%5."/>
+      <w:lvlJc w:val="left"/>
+      <w:pPr>
+        <w:ind w:left="2466" w:hanging="360"/>
+      </w:pPr>
+    </w:lvl>
+    <w:lvl w:ilvl="5" w:tplc="0419001B" w:tentative="1">
+      <w:start w:val="1"/>
+      <w:numFmt w:val="lowerRoman"/>
+      <w:lvlText w:val="%6."/>
+      <w:lvlJc w:val="right"/>
+      <w:pPr>
+        <w:ind w:left="3186" w:hanging="180"/>
+      </w:pPr>
+    </w:lvl>
+    <w:lvl w:ilvl="6" w:tplc="0419000F" w:tentative="1">
+      <w:start w:val="1"/>
+      <w:numFmt w:val="decimal"/>
+      <w:lvlText w:val="%7."/>
+      <w:lvlJc w:val="left"/>
+      <w:pPr>
+        <w:ind w:left="3906" w:hanging="360"/>
+      </w:pPr>
+    </w:lvl>
+    <w:lvl w:ilvl="7" w:tplc="04190019" w:tentative="1">
+      <w:start w:val="1"/>
+      <w:numFmt w:val="lowerLetter"/>
+      <w:lvlText w:val="%8."/>
+      <w:lvlJc w:val="left"/>
+      <w:pPr>
+        <w:ind w:left="4626" w:hanging="360"/>
+      </w:pPr>
+    </w:lvl>
+    <w:lvl w:ilvl="8" w:tplc="0419001B" w:tentative="1">
+      <w:start w:val="1"/>
+      <w:numFmt w:val="lowerRoman"/>
+      <w:lvlText w:val="%9."/>
+      <w:lvlJc w:val="right"/>
+      <w:pPr>
+        <w:ind w:left="5346" w:hanging="180"/>
+      </w:pPr>
+    </w:lvl>
+  </w:abstractNum>
+  <w:abstractNum w:abstractNumId="4" w15:restartNumberingAfterBreak="0">
     <w:nsid w:val="18FD4BCF"/>
     <w:multiLevelType w:val="hybridMultilevel"/>
     <w:tmpl w:val="2D34A35C"/>
@@ -14124,7 +18564,7 @@
       </w:rPr>
     </w:lvl>
   </w:abstractNum>
-  <w:abstractNum w:abstractNumId="4" w15:restartNumberingAfterBreak="0">
+  <w:abstractNum w:abstractNumId="5" w15:restartNumberingAfterBreak="0">
     <w:nsid w:val="1A950ECC"/>
     <w:multiLevelType w:val="hybridMultilevel"/>
     <w:tmpl w:val="CEC0498A"/>
@@ -14237,7 +18677,7 @@
       </w:rPr>
     </w:lvl>
   </w:abstractNum>
-  <w:abstractNum w:abstractNumId="5" w15:restartNumberingAfterBreak="0">
+  <w:abstractNum w:abstractNumId="6" w15:restartNumberingAfterBreak="0">
     <w:nsid w:val="1B3C787D"/>
     <w:multiLevelType w:val="hybridMultilevel"/>
     <w:tmpl w:val="67523854"/>
@@ -14350,7 +18790,7 @@
       </w:rPr>
     </w:lvl>
   </w:abstractNum>
-  <w:abstractNum w:abstractNumId="6" w15:restartNumberingAfterBreak="0">
+  <w:abstractNum w:abstractNumId="7" w15:restartNumberingAfterBreak="0">
     <w:nsid w:val="208F57F0"/>
     <w:multiLevelType w:val="hybridMultilevel"/>
     <w:tmpl w:val="B0067FA2"/>
@@ -14463,7 +18903,7 @@
       </w:rPr>
     </w:lvl>
   </w:abstractNum>
-  <w:abstractNum w:abstractNumId="7" w15:restartNumberingAfterBreak="0">
+  <w:abstractNum w:abstractNumId="8" w15:restartNumberingAfterBreak="0">
     <w:nsid w:val="21044427"/>
     <w:multiLevelType w:val="hybridMultilevel"/>
     <w:tmpl w:val="93408D96"/>
@@ -14576,7 +19016,7 @@
       </w:rPr>
     </w:lvl>
   </w:abstractNum>
-  <w:abstractNum w:abstractNumId="8" w15:restartNumberingAfterBreak="0">
+  <w:abstractNum w:abstractNumId="9" w15:restartNumberingAfterBreak="0">
     <w:nsid w:val="2A802F42"/>
     <w:multiLevelType w:val="hybridMultilevel"/>
     <w:tmpl w:val="70F02506"/>
@@ -14689,7 +19129,7 @@
       </w:rPr>
     </w:lvl>
   </w:abstractNum>
-  <w:abstractNum w:abstractNumId="9" w15:restartNumberingAfterBreak="0">
+  <w:abstractNum w:abstractNumId="10" w15:restartNumberingAfterBreak="0">
     <w:nsid w:val="2B93661B"/>
     <w:multiLevelType w:val="hybridMultilevel"/>
     <w:tmpl w:val="D3B8D6AE"/>
@@ -14802,7 +19242,7 @@
       </w:rPr>
     </w:lvl>
   </w:abstractNum>
-  <w:abstractNum w:abstractNumId="10" w15:restartNumberingAfterBreak="0">
+  <w:abstractNum w:abstractNumId="11" w15:restartNumberingAfterBreak="0">
     <w:nsid w:val="2C1F632E"/>
     <w:multiLevelType w:val="hybridMultilevel"/>
     <w:tmpl w:val="37E6EE90"/>
@@ -14915,7 +19355,221 @@
       </w:rPr>
     </w:lvl>
   </w:abstractNum>
-  <w:abstractNum w:abstractNumId="11" w15:restartNumberingAfterBreak="0">
+  <w:abstractNum w:abstractNumId="12" w15:restartNumberingAfterBreak="0">
+    <w:nsid w:val="2D5560EC"/>
+    <w:multiLevelType w:val="multilevel"/>
+    <w:tmpl w:val="73C488A2"/>
+    <w:lvl w:ilvl="0">
+      <w:start w:val="8"/>
+      <w:numFmt w:val="decimal"/>
+      <w:lvlText w:val="%1"/>
+      <w:lvlJc w:val="left"/>
+      <w:pPr>
+        <w:ind w:left="720" w:hanging="360"/>
+      </w:pPr>
+      <w:rPr>
+        <w:rFonts w:hint="default"/>
+        <w:b/>
+      </w:rPr>
+    </w:lvl>
+    <w:lvl w:ilvl="1">
+      <w:start w:val="2"/>
+      <w:numFmt w:val="decimal"/>
+      <w:isLgl/>
+      <w:lvlText w:val="%1.%2"/>
+      <w:lvlJc w:val="left"/>
+      <w:pPr>
+        <w:ind w:left="1211" w:hanging="360"/>
+      </w:pPr>
+      <w:rPr>
+        <w:rFonts w:hint="default"/>
+      </w:rPr>
+    </w:lvl>
+    <w:lvl w:ilvl="2">
+      <w:start w:val="1"/>
+      <w:numFmt w:val="decimal"/>
+      <w:isLgl/>
+      <w:lvlText w:val="%1.%2.%3"/>
+      <w:lvlJc w:val="left"/>
+      <w:pPr>
+        <w:ind w:left="2062" w:hanging="720"/>
+      </w:pPr>
+      <w:rPr>
+        <w:rFonts w:hint="default"/>
+      </w:rPr>
+    </w:lvl>
+    <w:lvl w:ilvl="3">
+      <w:start w:val="1"/>
+      <w:numFmt w:val="decimal"/>
+      <w:isLgl/>
+      <w:lvlText w:val="%1.%2.%3.%4"/>
+      <w:lvlJc w:val="left"/>
+      <w:pPr>
+        <w:ind w:left="2913" w:hanging="1080"/>
+      </w:pPr>
+      <w:rPr>
+        <w:rFonts w:hint="default"/>
+      </w:rPr>
+    </w:lvl>
+    <w:lvl w:ilvl="4">
+      <w:start w:val="1"/>
+      <w:numFmt w:val="decimal"/>
+      <w:isLgl/>
+      <w:lvlText w:val="%1.%2.%3.%4.%5"/>
+      <w:lvlJc w:val="left"/>
+      <w:pPr>
+        <w:ind w:left="3404" w:hanging="1080"/>
+      </w:pPr>
+      <w:rPr>
+        <w:rFonts w:hint="default"/>
+      </w:rPr>
+    </w:lvl>
+    <w:lvl w:ilvl="5">
+      <w:start w:val="1"/>
+      <w:numFmt w:val="decimal"/>
+      <w:isLgl/>
+      <w:lvlText w:val="%1.%2.%3.%4.%5.%6"/>
+      <w:lvlJc w:val="left"/>
+      <w:pPr>
+        <w:ind w:left="4255" w:hanging="1440"/>
+      </w:pPr>
+      <w:rPr>
+        <w:rFonts w:hint="default"/>
+      </w:rPr>
+    </w:lvl>
+    <w:lvl w:ilvl="6">
+      <w:start w:val="1"/>
+      <w:numFmt w:val="decimal"/>
+      <w:isLgl/>
+      <w:lvlText w:val="%1.%2.%3.%4.%5.%6.%7"/>
+      <w:lvlJc w:val="left"/>
+      <w:pPr>
+        <w:ind w:left="4746" w:hanging="1440"/>
+      </w:pPr>
+      <w:rPr>
+        <w:rFonts w:hint="default"/>
+      </w:rPr>
+    </w:lvl>
+    <w:lvl w:ilvl="7">
+      <w:start w:val="1"/>
+      <w:numFmt w:val="decimal"/>
+      <w:isLgl/>
+      <w:lvlText w:val="%1.%2.%3.%4.%5.%6.%7.%8"/>
+      <w:lvlJc w:val="left"/>
+      <w:pPr>
+        <w:ind w:left="5597" w:hanging="1800"/>
+      </w:pPr>
+      <w:rPr>
+        <w:rFonts w:hint="default"/>
+      </w:rPr>
+    </w:lvl>
+    <w:lvl w:ilvl="8">
+      <w:start w:val="1"/>
+      <w:numFmt w:val="decimal"/>
+      <w:isLgl/>
+      <w:lvlText w:val="%1.%2.%3.%4.%5.%6.%7.%8.%9"/>
+      <w:lvlJc w:val="left"/>
+      <w:pPr>
+        <w:ind w:left="6448" w:hanging="2160"/>
+      </w:pPr>
+      <w:rPr>
+        <w:rFonts w:hint="default"/>
+      </w:rPr>
+    </w:lvl>
+  </w:abstractNum>
+  <w:abstractNum w:abstractNumId="13" w15:restartNumberingAfterBreak="0">
+    <w:nsid w:val="2E2B6DBB"/>
+    <w:multiLevelType w:val="hybridMultilevel"/>
+    <w:tmpl w:val="E228AD94"/>
+    <w:lvl w:ilvl="0" w:tplc="9410D7CC">
+      <w:start w:val="1"/>
+      <w:numFmt w:val="russianLower"/>
+      <w:lvlText w:val="%1)"/>
+      <w:lvlJc w:val="left"/>
+      <w:pPr>
+        <w:ind w:left="1571" w:hanging="360"/>
+      </w:pPr>
+      <w:rPr>
+        <w:rFonts w:hint="default"/>
+      </w:rPr>
+    </w:lvl>
+    <w:lvl w:ilvl="1" w:tplc="9410D7CC">
+      <w:start w:val="1"/>
+      <w:numFmt w:val="russianLower"/>
+      <w:lvlText w:val="%2)"/>
+      <w:lvlJc w:val="left"/>
+      <w:pPr>
+        <w:ind w:left="1440" w:hanging="360"/>
+      </w:pPr>
+      <w:rPr>
+        <w:rFonts w:hint="default"/>
+      </w:rPr>
+    </w:lvl>
+    <w:lvl w:ilvl="2" w:tplc="0419001B" w:tentative="1">
+      <w:start w:val="1"/>
+      <w:numFmt w:val="lowerRoman"/>
+      <w:lvlText w:val="%3."/>
+      <w:lvlJc w:val="right"/>
+      <w:pPr>
+        <w:ind w:left="2160" w:hanging="180"/>
+      </w:pPr>
+    </w:lvl>
+    <w:lvl w:ilvl="3" w:tplc="0419000F" w:tentative="1">
+      <w:start w:val="1"/>
+      <w:numFmt w:val="decimal"/>
+      <w:lvlText w:val="%4."/>
+      <w:lvlJc w:val="left"/>
+      <w:pPr>
+        <w:ind w:left="2880" w:hanging="360"/>
+      </w:pPr>
+    </w:lvl>
+    <w:lvl w:ilvl="4" w:tplc="04190019" w:tentative="1">
+      <w:start w:val="1"/>
+      <w:numFmt w:val="lowerLetter"/>
+      <w:lvlText w:val="%5."/>
+      <w:lvlJc w:val="left"/>
+      <w:pPr>
+        <w:ind w:left="3600" w:hanging="360"/>
+      </w:pPr>
+    </w:lvl>
+    <w:lvl w:ilvl="5" w:tplc="0419001B" w:tentative="1">
+      <w:start w:val="1"/>
+      <w:numFmt w:val="lowerRoman"/>
+      <w:lvlText w:val="%6."/>
+      <w:lvlJc w:val="right"/>
+      <w:pPr>
+        <w:ind w:left="4320" w:hanging="180"/>
+      </w:pPr>
+    </w:lvl>
+    <w:lvl w:ilvl="6" w:tplc="0419000F" w:tentative="1">
+      <w:start w:val="1"/>
+      <w:numFmt w:val="decimal"/>
+      <w:lvlText w:val="%7."/>
+      <w:lvlJc w:val="left"/>
+      <w:pPr>
+        <w:ind w:left="5040" w:hanging="360"/>
+      </w:pPr>
+    </w:lvl>
+    <w:lvl w:ilvl="7" w:tplc="04190019" w:tentative="1">
+      <w:start w:val="1"/>
+      <w:numFmt w:val="lowerLetter"/>
+      <w:lvlText w:val="%8."/>
+      <w:lvlJc w:val="left"/>
+      <w:pPr>
+        <w:ind w:left="5760" w:hanging="360"/>
+      </w:pPr>
+    </w:lvl>
+    <w:lvl w:ilvl="8" w:tplc="0419001B" w:tentative="1">
+      <w:start w:val="1"/>
+      <w:numFmt w:val="lowerRoman"/>
+      <w:lvlText w:val="%9."/>
+      <w:lvlJc w:val="right"/>
+      <w:pPr>
+        <w:ind w:left="6480" w:hanging="180"/>
+      </w:pPr>
+    </w:lvl>
+  </w:abstractNum>
+  <w:abstractNum w:abstractNumId="14" w15:restartNumberingAfterBreak="0">
     <w:nsid w:val="2E98363F"/>
     <w:multiLevelType w:val="hybridMultilevel"/>
     <w:tmpl w:val="8F7033C0"/>
@@ -15028,7 +19682,96 @@
       </w:rPr>
     </w:lvl>
   </w:abstractNum>
-  <w:abstractNum w:abstractNumId="12" w15:restartNumberingAfterBreak="0">
+  <w:abstractNum w:abstractNumId="15" w15:restartNumberingAfterBreak="0">
+    <w:nsid w:val="30C77ECF"/>
+    <w:multiLevelType w:val="hybridMultilevel"/>
+    <w:tmpl w:val="3AB46A4C"/>
+    <w:lvl w:ilvl="0" w:tplc="9410D7CC">
+      <w:start w:val="1"/>
+      <w:numFmt w:val="russianLower"/>
+      <w:lvlText w:val="%1)"/>
+      <w:lvlJc w:val="left"/>
+      <w:pPr>
+        <w:ind w:left="1571" w:hanging="360"/>
+      </w:pPr>
+      <w:rPr>
+        <w:rFonts w:hint="default"/>
+      </w:rPr>
+    </w:lvl>
+    <w:lvl w:ilvl="1" w:tplc="04190019">
+      <w:start w:val="1"/>
+      <w:numFmt w:val="lowerLetter"/>
+      <w:lvlText w:val="%2."/>
+      <w:lvlJc w:val="left"/>
+      <w:pPr>
+        <w:ind w:left="1440" w:hanging="360"/>
+      </w:pPr>
+    </w:lvl>
+    <w:lvl w:ilvl="2" w:tplc="0419001B" w:tentative="1">
+      <w:start w:val="1"/>
+      <w:numFmt w:val="lowerRoman"/>
+      <w:lvlText w:val="%3."/>
+      <w:lvlJc w:val="right"/>
+      <w:pPr>
+        <w:ind w:left="2160" w:hanging="180"/>
+      </w:pPr>
+    </w:lvl>
+    <w:lvl w:ilvl="3" w:tplc="0419000F" w:tentative="1">
+      <w:start w:val="1"/>
+      <w:numFmt w:val="decimal"/>
+      <w:lvlText w:val="%4."/>
+      <w:lvlJc w:val="left"/>
+      <w:pPr>
+        <w:ind w:left="2880" w:hanging="360"/>
+      </w:pPr>
+    </w:lvl>
+    <w:lvl w:ilvl="4" w:tplc="04190019" w:tentative="1">
+      <w:start w:val="1"/>
+      <w:numFmt w:val="lowerLetter"/>
+      <w:lvlText w:val="%5."/>
+      <w:lvlJc w:val="left"/>
+      <w:pPr>
+        <w:ind w:left="3600" w:hanging="360"/>
+      </w:pPr>
+    </w:lvl>
+    <w:lvl w:ilvl="5" w:tplc="0419001B" w:tentative="1">
+      <w:start w:val="1"/>
+      <w:numFmt w:val="lowerRoman"/>
+      <w:lvlText w:val="%6."/>
+      <w:lvlJc w:val="right"/>
+      <w:pPr>
+        <w:ind w:left="4320" w:hanging="180"/>
+      </w:pPr>
+    </w:lvl>
+    <w:lvl w:ilvl="6" w:tplc="0419000F" w:tentative="1">
+      <w:start w:val="1"/>
+      <w:numFmt w:val="decimal"/>
+      <w:lvlText w:val="%7."/>
+      <w:lvlJc w:val="left"/>
+      <w:pPr>
+        <w:ind w:left="5040" w:hanging="360"/>
+      </w:pPr>
+    </w:lvl>
+    <w:lvl w:ilvl="7" w:tplc="04190019" w:tentative="1">
+      <w:start w:val="1"/>
+      <w:numFmt w:val="lowerLetter"/>
+      <w:lvlText w:val="%8."/>
+      <w:lvlJc w:val="left"/>
+      <w:pPr>
+        <w:ind w:left="5760" w:hanging="360"/>
+      </w:pPr>
+    </w:lvl>
+    <w:lvl w:ilvl="8" w:tplc="0419001B" w:tentative="1">
+      <w:start w:val="1"/>
+      <w:numFmt w:val="lowerRoman"/>
+      <w:lvlText w:val="%9."/>
+      <w:lvlJc w:val="right"/>
+      <w:pPr>
+        <w:ind w:left="6480" w:hanging="180"/>
+      </w:pPr>
+    </w:lvl>
+  </w:abstractNum>
+  <w:abstractNum w:abstractNumId="16" w15:restartNumberingAfterBreak="0">
     <w:nsid w:val="3339595F"/>
     <w:multiLevelType w:val="hybridMultilevel"/>
     <w:tmpl w:val="AFAABB92"/>
@@ -15141,7 +19884,7 @@
       </w:rPr>
     </w:lvl>
   </w:abstractNum>
-  <w:abstractNum w:abstractNumId="13" w15:restartNumberingAfterBreak="0">
+  <w:abstractNum w:abstractNumId="17" w15:restartNumberingAfterBreak="0">
     <w:nsid w:val="357874F4"/>
     <w:multiLevelType w:val="hybridMultilevel"/>
     <w:tmpl w:val="31C24988"/>
@@ -15254,7 +19997,7 @@
       </w:rPr>
     </w:lvl>
   </w:abstractNum>
-  <w:abstractNum w:abstractNumId="14" w15:restartNumberingAfterBreak="0">
+  <w:abstractNum w:abstractNumId="18" w15:restartNumberingAfterBreak="0">
     <w:nsid w:val="3F8049F1"/>
     <w:multiLevelType w:val="hybridMultilevel"/>
     <w:tmpl w:val="AA809C5C"/>
@@ -15367,7 +20110,7 @@
       </w:rPr>
     </w:lvl>
   </w:abstractNum>
-  <w:abstractNum w:abstractNumId="15" w15:restartNumberingAfterBreak="0">
+  <w:abstractNum w:abstractNumId="19" w15:restartNumberingAfterBreak="0">
     <w:nsid w:val="421600C3"/>
     <w:multiLevelType w:val="hybridMultilevel"/>
     <w:tmpl w:val="DECA7188"/>
@@ -15480,7 +20223,120 @@
       </w:rPr>
     </w:lvl>
   </w:abstractNum>
-  <w:abstractNum w:abstractNumId="16" w15:restartNumberingAfterBreak="0">
+  <w:abstractNum w:abstractNumId="20" w15:restartNumberingAfterBreak="0">
+    <w:nsid w:val="451C01E2"/>
+    <w:multiLevelType w:val="hybridMultilevel"/>
+    <w:tmpl w:val="B11AD374"/>
+    <w:lvl w:ilvl="0" w:tplc="04190001">
+      <w:start w:val="1"/>
+      <w:numFmt w:val="bullet"/>
+      <w:lvlText w:val=""/>
+      <w:lvlJc w:val="left"/>
+      <w:pPr>
+        <w:ind w:left="1571" w:hanging="360"/>
+      </w:pPr>
+      <w:rPr>
+        <w:rFonts w:ascii="Symbol" w:hAnsi="Symbol" w:hint="default"/>
+      </w:rPr>
+    </w:lvl>
+    <w:lvl w:ilvl="1" w:tplc="04190003" w:tentative="1">
+      <w:start w:val="1"/>
+      <w:numFmt w:val="bullet"/>
+      <w:lvlText w:val="o"/>
+      <w:lvlJc w:val="left"/>
+      <w:pPr>
+        <w:ind w:left="2291" w:hanging="360"/>
+      </w:pPr>
+      <w:rPr>
+        <w:rFonts w:ascii="Courier New" w:hAnsi="Courier New" w:cs="Courier New" w:hint="default"/>
+      </w:rPr>
+    </w:lvl>
+    <w:lvl w:ilvl="2" w:tplc="04190005" w:tentative="1">
+      <w:start w:val="1"/>
+      <w:numFmt w:val="bullet"/>
+      <w:lvlText w:val=""/>
+      <w:lvlJc w:val="left"/>
+      <w:pPr>
+        <w:ind w:left="3011" w:hanging="360"/>
+      </w:pPr>
+      <w:rPr>
+        <w:rFonts w:ascii="Wingdings" w:hAnsi="Wingdings" w:hint="default"/>
+      </w:rPr>
+    </w:lvl>
+    <w:lvl w:ilvl="3" w:tplc="04190001" w:tentative="1">
+      <w:start w:val="1"/>
+      <w:numFmt w:val="bullet"/>
+      <w:lvlText w:val=""/>
+      <w:lvlJc w:val="left"/>
+      <w:pPr>
+        <w:ind w:left="3731" w:hanging="360"/>
+      </w:pPr>
+      <w:rPr>
+        <w:rFonts w:ascii="Symbol" w:hAnsi="Symbol" w:hint="default"/>
+      </w:rPr>
+    </w:lvl>
+    <w:lvl w:ilvl="4" w:tplc="04190003" w:tentative="1">
+      <w:start w:val="1"/>
+      <w:numFmt w:val="bullet"/>
+      <w:lvlText w:val="o"/>
+      <w:lvlJc w:val="left"/>
+      <w:pPr>
+        <w:ind w:left="4451" w:hanging="360"/>
+      </w:pPr>
+      <w:rPr>
+        <w:rFonts w:ascii="Courier New" w:hAnsi="Courier New" w:cs="Courier New" w:hint="default"/>
+      </w:rPr>
+    </w:lvl>
+    <w:lvl w:ilvl="5" w:tplc="04190005" w:tentative="1">
+      <w:start w:val="1"/>
+      <w:numFmt w:val="bullet"/>
+      <w:lvlText w:val=""/>
+      <w:lvlJc w:val="left"/>
+      <w:pPr>
+        <w:ind w:left="5171" w:hanging="360"/>
+      </w:pPr>
+      <w:rPr>
+        <w:rFonts w:ascii="Wingdings" w:hAnsi="Wingdings" w:hint="default"/>
+      </w:rPr>
+    </w:lvl>
+    <w:lvl w:ilvl="6" w:tplc="04190001" w:tentative="1">
+      <w:start w:val="1"/>
+      <w:numFmt w:val="bullet"/>
+      <w:lvlText w:val=""/>
+      <w:lvlJc w:val="left"/>
+      <w:pPr>
+        <w:ind w:left="5891" w:hanging="360"/>
+      </w:pPr>
+      <w:rPr>
+        <w:rFonts w:ascii="Symbol" w:hAnsi="Symbol" w:hint="default"/>
+      </w:rPr>
+    </w:lvl>
+    <w:lvl w:ilvl="7" w:tplc="04190003" w:tentative="1">
+      <w:start w:val="1"/>
+      <w:numFmt w:val="bullet"/>
+      <w:lvlText w:val="o"/>
+      <w:lvlJc w:val="left"/>
+      <w:pPr>
+        <w:ind w:left="6611" w:hanging="360"/>
+      </w:pPr>
+      <w:rPr>
+        <w:rFonts w:ascii="Courier New" w:hAnsi="Courier New" w:cs="Courier New" w:hint="default"/>
+      </w:rPr>
+    </w:lvl>
+    <w:lvl w:ilvl="8" w:tplc="04190005" w:tentative="1">
+      <w:start w:val="1"/>
+      <w:numFmt w:val="bullet"/>
+      <w:lvlText w:val=""/>
+      <w:lvlJc w:val="left"/>
+      <w:pPr>
+        <w:ind w:left="7331" w:hanging="360"/>
+      </w:pPr>
+      <w:rPr>
+        <w:rFonts w:ascii="Wingdings" w:hAnsi="Wingdings" w:hint="default"/>
+      </w:rPr>
+    </w:lvl>
+  </w:abstractNum>
+  <w:abstractNum w:abstractNumId="21" w15:restartNumberingAfterBreak="0">
     <w:nsid w:val="469036BA"/>
     <w:multiLevelType w:val="hybridMultilevel"/>
     <w:tmpl w:val="985436F6"/>
@@ -15593,7 +20449,7 @@
       </w:rPr>
     </w:lvl>
   </w:abstractNum>
-  <w:abstractNum w:abstractNumId="17" w15:restartNumberingAfterBreak="0">
+  <w:abstractNum w:abstractNumId="22" w15:restartNumberingAfterBreak="0">
     <w:nsid w:val="4AD93730"/>
     <w:multiLevelType w:val="hybridMultilevel"/>
     <w:tmpl w:val="EA38E966"/>
@@ -15706,7 +20562,7 @@
       </w:rPr>
     </w:lvl>
   </w:abstractNum>
-  <w:abstractNum w:abstractNumId="18" w15:restartNumberingAfterBreak="0">
+  <w:abstractNum w:abstractNumId="23" w15:restartNumberingAfterBreak="0">
     <w:nsid w:val="4C1764A9"/>
     <w:multiLevelType w:val="hybridMultilevel"/>
     <w:tmpl w:val="F4BC943A"/>
@@ -15819,7 +20675,7 @@
       </w:rPr>
     </w:lvl>
   </w:abstractNum>
-  <w:abstractNum w:abstractNumId="19" w15:restartNumberingAfterBreak="0">
+  <w:abstractNum w:abstractNumId="24" w15:restartNumberingAfterBreak="0">
     <w:nsid w:val="55C476FC"/>
     <w:multiLevelType w:val="hybridMultilevel"/>
     <w:tmpl w:val="C3C87D5C"/>
@@ -15932,7 +20788,7 @@
       </w:rPr>
     </w:lvl>
   </w:abstractNum>
-  <w:abstractNum w:abstractNumId="20" w15:restartNumberingAfterBreak="0">
+  <w:abstractNum w:abstractNumId="25" w15:restartNumberingAfterBreak="0">
     <w:nsid w:val="57A7570F"/>
     <w:multiLevelType w:val="hybridMultilevel"/>
     <w:tmpl w:val="479239E6"/>
@@ -16045,7 +20901,7 @@
       </w:rPr>
     </w:lvl>
   </w:abstractNum>
-  <w:abstractNum w:abstractNumId="21" w15:restartNumberingAfterBreak="0">
+  <w:abstractNum w:abstractNumId="26" w15:restartNumberingAfterBreak="0">
     <w:nsid w:val="597D6BBB"/>
     <w:multiLevelType w:val="hybridMultilevel"/>
     <w:tmpl w:val="C804CECA"/>
@@ -16134,7 +20990,120 @@
       </w:pPr>
     </w:lvl>
   </w:abstractNum>
-  <w:abstractNum w:abstractNumId="22" w15:restartNumberingAfterBreak="0">
+  <w:abstractNum w:abstractNumId="27" w15:restartNumberingAfterBreak="0">
+    <w:nsid w:val="599E3982"/>
+    <w:multiLevelType w:val="multilevel"/>
+    <w:tmpl w:val="D924B66A"/>
+    <w:lvl w:ilvl="0">
+      <w:start w:val="8"/>
+      <w:numFmt w:val="decimal"/>
+      <w:lvlText w:val="%1"/>
+      <w:lvlJc w:val="left"/>
+      <w:pPr>
+        <w:ind w:left="360" w:hanging="360"/>
+      </w:pPr>
+      <w:rPr>
+        <w:rFonts w:hint="default"/>
+      </w:rPr>
+    </w:lvl>
+    <w:lvl w:ilvl="1">
+      <w:start w:val="4"/>
+      <w:numFmt w:val="decimal"/>
+      <w:lvlText w:val="%1.%2"/>
+      <w:lvlJc w:val="left"/>
+      <w:pPr>
+        <w:ind w:left="360" w:hanging="360"/>
+      </w:pPr>
+      <w:rPr>
+        <w:rFonts w:hint="default"/>
+      </w:rPr>
+    </w:lvl>
+    <w:lvl w:ilvl="2">
+      <w:start w:val="1"/>
+      <w:numFmt w:val="decimal"/>
+      <w:lvlText w:val="%1.%2.%3"/>
+      <w:lvlJc w:val="left"/>
+      <w:pPr>
+        <w:ind w:left="720" w:hanging="720"/>
+      </w:pPr>
+      <w:rPr>
+        <w:rFonts w:hint="default"/>
+      </w:rPr>
+    </w:lvl>
+    <w:lvl w:ilvl="3">
+      <w:start w:val="1"/>
+      <w:numFmt w:val="decimal"/>
+      <w:lvlText w:val="%1.%2.%3.%4"/>
+      <w:lvlJc w:val="left"/>
+      <w:pPr>
+        <w:ind w:left="1080" w:hanging="1080"/>
+      </w:pPr>
+      <w:rPr>
+        <w:rFonts w:hint="default"/>
+      </w:rPr>
+    </w:lvl>
+    <w:lvl w:ilvl="4">
+      <w:start w:val="1"/>
+      <w:numFmt w:val="decimal"/>
+      <w:lvlText w:val="%1.%2.%3.%4.%5"/>
+      <w:lvlJc w:val="left"/>
+      <w:pPr>
+        <w:ind w:left="1080" w:hanging="1080"/>
+      </w:pPr>
+      <w:rPr>
+        <w:rFonts w:hint="default"/>
+      </w:rPr>
+    </w:lvl>
+    <w:lvl w:ilvl="5">
+      <w:start w:val="1"/>
+      <w:numFmt w:val="decimal"/>
+      <w:lvlText w:val="%1.%2.%3.%4.%5.%6"/>
+      <w:lvlJc w:val="left"/>
+      <w:pPr>
+        <w:ind w:left="1440" w:hanging="1440"/>
+      </w:pPr>
+      <w:rPr>
+        <w:rFonts w:hint="default"/>
+      </w:rPr>
+    </w:lvl>
+    <w:lvl w:ilvl="6">
+      <w:start w:val="1"/>
+      <w:numFmt w:val="decimal"/>
+      <w:lvlText w:val="%1.%2.%3.%4.%5.%6.%7"/>
+      <w:lvlJc w:val="left"/>
+      <w:pPr>
+        <w:ind w:left="1440" w:hanging="1440"/>
+      </w:pPr>
+      <w:rPr>
+        <w:rFonts w:hint="default"/>
+      </w:rPr>
+    </w:lvl>
+    <w:lvl w:ilvl="7">
+      <w:start w:val="1"/>
+      <w:numFmt w:val="decimal"/>
+      <w:lvlText w:val="%1.%2.%3.%4.%5.%6.%7.%8"/>
+      <w:lvlJc w:val="left"/>
+      <w:pPr>
+        <w:ind w:left="1800" w:hanging="1800"/>
+      </w:pPr>
+      <w:rPr>
+        <w:rFonts w:hint="default"/>
+      </w:rPr>
+    </w:lvl>
+    <w:lvl w:ilvl="8">
+      <w:start w:val="1"/>
+      <w:numFmt w:val="decimal"/>
+      <w:lvlText w:val="%1.%2.%3.%4.%5.%6.%7.%8.%9"/>
+      <w:lvlJc w:val="left"/>
+      <w:pPr>
+        <w:ind w:left="2160" w:hanging="2160"/>
+      </w:pPr>
+      <w:rPr>
+        <w:rFonts w:hint="default"/>
+      </w:rPr>
+    </w:lvl>
+  </w:abstractNum>
+  <w:abstractNum w:abstractNumId="28" w15:restartNumberingAfterBreak="0">
     <w:nsid w:val="5A7A35B1"/>
     <w:multiLevelType w:val="multilevel"/>
     <w:tmpl w:val="2D72DDC4"/>
@@ -16256,7 +21225,120 @@
       </w:rPr>
     </w:lvl>
   </w:abstractNum>
-  <w:abstractNum w:abstractNumId="23" w15:restartNumberingAfterBreak="0">
+  <w:abstractNum w:abstractNumId="29" w15:restartNumberingAfterBreak="0">
+    <w:nsid w:val="5D4C6561"/>
+    <w:multiLevelType w:val="multilevel"/>
+    <w:tmpl w:val="0D18D664"/>
+    <w:lvl w:ilvl="0">
+      <w:start w:val="8"/>
+      <w:numFmt w:val="decimal"/>
+      <w:lvlText w:val="%1"/>
+      <w:lvlJc w:val="left"/>
+      <w:pPr>
+        <w:ind w:left="360" w:hanging="360"/>
+      </w:pPr>
+      <w:rPr>
+        <w:rFonts w:hint="default"/>
+      </w:rPr>
+    </w:lvl>
+    <w:lvl w:ilvl="1">
+      <w:start w:val="4"/>
+      <w:numFmt w:val="decimal"/>
+      <w:lvlText w:val="%1.%2"/>
+      <w:lvlJc w:val="left"/>
+      <w:pPr>
+        <w:ind w:left="360" w:hanging="360"/>
+      </w:pPr>
+      <w:rPr>
+        <w:rFonts w:hint="default"/>
+      </w:rPr>
+    </w:lvl>
+    <w:lvl w:ilvl="2">
+      <w:start w:val="1"/>
+      <w:numFmt w:val="decimal"/>
+      <w:lvlText w:val="%1.%2.%3"/>
+      <w:lvlJc w:val="left"/>
+      <w:pPr>
+        <w:ind w:left="720" w:hanging="720"/>
+      </w:pPr>
+      <w:rPr>
+        <w:rFonts w:hint="default"/>
+      </w:rPr>
+    </w:lvl>
+    <w:lvl w:ilvl="3">
+      <w:start w:val="1"/>
+      <w:numFmt w:val="decimal"/>
+      <w:lvlText w:val="%1.%2.%3.%4"/>
+      <w:lvlJc w:val="left"/>
+      <w:pPr>
+        <w:ind w:left="1080" w:hanging="1080"/>
+      </w:pPr>
+      <w:rPr>
+        <w:rFonts w:hint="default"/>
+      </w:rPr>
+    </w:lvl>
+    <w:lvl w:ilvl="4">
+      <w:start w:val="1"/>
+      <w:numFmt w:val="decimal"/>
+      <w:lvlText w:val="%1.%2.%3.%4.%5"/>
+      <w:lvlJc w:val="left"/>
+      <w:pPr>
+        <w:ind w:left="1080" w:hanging="1080"/>
+      </w:pPr>
+      <w:rPr>
+        <w:rFonts w:hint="default"/>
+      </w:rPr>
+    </w:lvl>
+    <w:lvl w:ilvl="5">
+      <w:start w:val="1"/>
+      <w:numFmt w:val="decimal"/>
+      <w:lvlText w:val="%1.%2.%3.%4.%5.%6"/>
+      <w:lvlJc w:val="left"/>
+      <w:pPr>
+        <w:ind w:left="1440" w:hanging="1440"/>
+      </w:pPr>
+      <w:rPr>
+        <w:rFonts w:hint="default"/>
+      </w:rPr>
+    </w:lvl>
+    <w:lvl w:ilvl="6">
+      <w:start w:val="1"/>
+      <w:numFmt w:val="decimal"/>
+      <w:lvlText w:val="%1.%2.%3.%4.%5.%6.%7"/>
+      <w:lvlJc w:val="left"/>
+      <w:pPr>
+        <w:ind w:left="1440" w:hanging="1440"/>
+      </w:pPr>
+      <w:rPr>
+        <w:rFonts w:hint="default"/>
+      </w:rPr>
+    </w:lvl>
+    <w:lvl w:ilvl="7">
+      <w:start w:val="1"/>
+      <w:numFmt w:val="decimal"/>
+      <w:lvlText w:val="%1.%2.%3.%4.%5.%6.%7.%8"/>
+      <w:lvlJc w:val="left"/>
+      <w:pPr>
+        <w:ind w:left="1800" w:hanging="1800"/>
+      </w:pPr>
+      <w:rPr>
+        <w:rFonts w:hint="default"/>
+      </w:rPr>
+    </w:lvl>
+    <w:lvl w:ilvl="8">
+      <w:start w:val="1"/>
+      <w:numFmt w:val="decimal"/>
+      <w:lvlText w:val="%1.%2.%3.%4.%5.%6.%7.%8.%9"/>
+      <w:lvlJc w:val="left"/>
+      <w:pPr>
+        <w:ind w:left="2160" w:hanging="2160"/>
+      </w:pPr>
+      <w:rPr>
+        <w:rFonts w:hint="default"/>
+      </w:rPr>
+    </w:lvl>
+  </w:abstractNum>
+  <w:abstractNum w:abstractNumId="30" w15:restartNumberingAfterBreak="0">
     <w:nsid w:val="5E1B0AE2"/>
     <w:multiLevelType w:val="hybridMultilevel"/>
     <w:tmpl w:val="ED3E1D3C"/>
@@ -16369,7 +21451,7 @@
       </w:rPr>
     </w:lvl>
   </w:abstractNum>
-  <w:abstractNum w:abstractNumId="24" w15:restartNumberingAfterBreak="0">
+  <w:abstractNum w:abstractNumId="31" w15:restartNumberingAfterBreak="0">
     <w:nsid w:val="5FB27145"/>
     <w:multiLevelType w:val="hybridMultilevel"/>
     <w:tmpl w:val="86D6561C"/>
@@ -16482,7 +21564,120 @@
       </w:rPr>
     </w:lvl>
   </w:abstractNum>
-  <w:abstractNum w:abstractNumId="25" w15:restartNumberingAfterBreak="0">
+  <w:abstractNum w:abstractNumId="32" w15:restartNumberingAfterBreak="0">
+    <w:nsid w:val="62146DBC"/>
+    <w:multiLevelType w:val="multilevel"/>
+    <w:tmpl w:val="291EDBDE"/>
+    <w:lvl w:ilvl="0">
+      <w:start w:val="8"/>
+      <w:numFmt w:val="decimal"/>
+      <w:lvlText w:val="%1"/>
+      <w:lvlJc w:val="left"/>
+      <w:pPr>
+        <w:ind w:left="360" w:hanging="360"/>
+      </w:pPr>
+      <w:rPr>
+        <w:rFonts w:hint="default"/>
+      </w:rPr>
+    </w:lvl>
+    <w:lvl w:ilvl="1">
+      <w:start w:val="3"/>
+      <w:numFmt w:val="decimal"/>
+      <w:lvlText w:val="%1.%2"/>
+      <w:lvlJc w:val="left"/>
+      <w:pPr>
+        <w:ind w:left="360" w:hanging="360"/>
+      </w:pPr>
+      <w:rPr>
+        <w:rFonts w:hint="default"/>
+      </w:rPr>
+    </w:lvl>
+    <w:lvl w:ilvl="2">
+      <w:start w:val="1"/>
+      <w:numFmt w:val="decimal"/>
+      <w:lvlText w:val="%1.%2.%3"/>
+      <w:lvlJc w:val="left"/>
+      <w:pPr>
+        <w:ind w:left="720" w:hanging="720"/>
+      </w:pPr>
+      <w:rPr>
+        <w:rFonts w:hint="default"/>
+      </w:rPr>
+    </w:lvl>
+    <w:lvl w:ilvl="3">
+      <w:start w:val="1"/>
+      <w:numFmt w:val="decimal"/>
+      <w:lvlText w:val="%1.%2.%3.%4"/>
+      <w:lvlJc w:val="left"/>
+      <w:pPr>
+        <w:ind w:left="1080" w:hanging="1080"/>
+      </w:pPr>
+      <w:rPr>
+        <w:rFonts w:hint="default"/>
+      </w:rPr>
+    </w:lvl>
+    <w:lvl w:ilvl="4">
+      <w:start w:val="1"/>
+      <w:numFmt w:val="decimal"/>
+      <w:lvlText w:val="%1.%2.%3.%4.%5"/>
+      <w:lvlJc w:val="left"/>
+      <w:pPr>
+        <w:ind w:left="1080" w:hanging="1080"/>
+      </w:pPr>
+      <w:rPr>
+        <w:rFonts w:hint="default"/>
+      </w:rPr>
+    </w:lvl>
+    <w:lvl w:ilvl="5">
+      <w:start w:val="1"/>
+      <w:numFmt w:val="decimal"/>
+      <w:lvlText w:val="%1.%2.%3.%4.%5.%6"/>
+      <w:lvlJc w:val="left"/>
+      <w:pPr>
+        <w:ind w:left="1440" w:hanging="1440"/>
+      </w:pPr>
+      <w:rPr>
+        <w:rFonts w:hint="default"/>
+      </w:rPr>
+    </w:lvl>
+    <w:lvl w:ilvl="6">
+      <w:start w:val="1"/>
+      <w:numFmt w:val="decimal"/>
+      <w:lvlText w:val="%1.%2.%3.%4.%5.%6.%7"/>
+      <w:lvlJc w:val="left"/>
+      <w:pPr>
+        <w:ind w:left="1440" w:hanging="1440"/>
+      </w:pPr>
+      <w:rPr>
+        <w:rFonts w:hint="default"/>
+      </w:rPr>
+    </w:lvl>
+    <w:lvl w:ilvl="7">
+      <w:start w:val="1"/>
+      <w:numFmt w:val="decimal"/>
+      <w:lvlText w:val="%1.%2.%3.%4.%5.%6.%7.%8"/>
+      <w:lvlJc w:val="left"/>
+      <w:pPr>
+        <w:ind w:left="1800" w:hanging="1800"/>
+      </w:pPr>
+      <w:rPr>
+        <w:rFonts w:hint="default"/>
+      </w:rPr>
+    </w:lvl>
+    <w:lvl w:ilvl="8">
+      <w:start w:val="1"/>
+      <w:numFmt w:val="decimal"/>
+      <w:lvlText w:val="%1.%2.%3.%4.%5.%6.%7.%8.%9"/>
+      <w:lvlJc w:val="left"/>
+      <w:pPr>
+        <w:ind w:left="2160" w:hanging="2160"/>
+      </w:pPr>
+      <w:rPr>
+        <w:rFonts w:hint="default"/>
+      </w:rPr>
+    </w:lvl>
+  </w:abstractNum>
+  <w:abstractNum w:abstractNumId="33" w15:restartNumberingAfterBreak="0">
     <w:nsid w:val="629415B5"/>
     <w:multiLevelType w:val="hybridMultilevel"/>
     <w:tmpl w:val="073499D4"/>
@@ -16595,7 +21790,7 @@
       </w:rPr>
     </w:lvl>
   </w:abstractNum>
-  <w:abstractNum w:abstractNumId="26" w15:restartNumberingAfterBreak="0">
+  <w:abstractNum w:abstractNumId="34" w15:restartNumberingAfterBreak="0">
     <w:nsid w:val="62E07D3F"/>
     <w:multiLevelType w:val="hybridMultilevel"/>
     <w:tmpl w:val="3FAAC7C4"/>
@@ -16681,7 +21876,7 @@
       </w:pPr>
     </w:lvl>
   </w:abstractNum>
-  <w:abstractNum w:abstractNumId="27" w15:restartNumberingAfterBreak="0">
+  <w:abstractNum w:abstractNumId="35" w15:restartNumberingAfterBreak="0">
     <w:nsid w:val="63D82A9E"/>
     <w:multiLevelType w:val="hybridMultilevel"/>
     <w:tmpl w:val="42DA3954"/>
@@ -16794,7 +21989,120 @@
       </w:rPr>
     </w:lvl>
   </w:abstractNum>
-  <w:abstractNum w:abstractNumId="28" w15:restartNumberingAfterBreak="0">
+  <w:abstractNum w:abstractNumId="36" w15:restartNumberingAfterBreak="0">
+    <w:nsid w:val="65B47A09"/>
+    <w:multiLevelType w:val="hybridMultilevel"/>
+    <w:tmpl w:val="20E41258"/>
+    <w:lvl w:ilvl="0" w:tplc="16088388">
+      <w:start w:val="1"/>
+      <w:numFmt w:val="bullet"/>
+      <w:lvlText w:val=""/>
+      <w:lvlJc w:val="left"/>
+      <w:pPr>
+        <w:ind w:left="1571" w:hanging="360"/>
+      </w:pPr>
+      <w:rPr>
+        <w:rFonts w:ascii="Symbol" w:hAnsi="Symbol" w:hint="default"/>
+      </w:rPr>
+    </w:lvl>
+    <w:lvl w:ilvl="1" w:tplc="04190003" w:tentative="1">
+      <w:start w:val="1"/>
+      <w:numFmt w:val="bullet"/>
+      <w:lvlText w:val="o"/>
+      <w:lvlJc w:val="left"/>
+      <w:pPr>
+        <w:ind w:left="2291" w:hanging="360"/>
+      </w:pPr>
+      <w:rPr>
+        <w:rFonts w:ascii="Courier New" w:hAnsi="Courier New" w:cs="Courier New" w:hint="default"/>
+      </w:rPr>
+    </w:lvl>
+    <w:lvl w:ilvl="2" w:tplc="04190005" w:tentative="1">
+      <w:start w:val="1"/>
+      <w:numFmt w:val="bullet"/>
+      <w:lvlText w:val=""/>
+      <w:lvlJc w:val="left"/>
+      <w:pPr>
+        <w:ind w:left="3011" w:hanging="360"/>
+      </w:pPr>
+      <w:rPr>
+        <w:rFonts w:ascii="Wingdings" w:hAnsi="Wingdings" w:hint="default"/>
+      </w:rPr>
+    </w:lvl>
+    <w:lvl w:ilvl="3" w:tplc="04190001" w:tentative="1">
+      <w:start w:val="1"/>
+      <w:numFmt w:val="bullet"/>
+      <w:lvlText w:val=""/>
+      <w:lvlJc w:val="left"/>
+      <w:pPr>
+        <w:ind w:left="3731" w:hanging="360"/>
+      </w:pPr>
+      <w:rPr>
+        <w:rFonts w:ascii="Symbol" w:hAnsi="Symbol" w:hint="default"/>
+      </w:rPr>
+    </w:lvl>
+    <w:lvl w:ilvl="4" w:tplc="04190003" w:tentative="1">
+      <w:start w:val="1"/>
+      <w:numFmt w:val="bullet"/>
+      <w:lvlText w:val="o"/>
+      <w:lvlJc w:val="left"/>
+      <w:pPr>
+        <w:ind w:left="4451" w:hanging="360"/>
+      </w:pPr>
+      <w:rPr>
+        <w:rFonts w:ascii="Courier New" w:hAnsi="Courier New" w:cs="Courier New" w:hint="default"/>
+      </w:rPr>
+    </w:lvl>
+    <w:lvl w:ilvl="5" w:tplc="04190005" w:tentative="1">
+      <w:start w:val="1"/>
+      <w:numFmt w:val="bullet"/>
+      <w:lvlText w:val=""/>
+      <w:lvlJc w:val="left"/>
+      <w:pPr>
+        <w:ind w:left="5171" w:hanging="360"/>
+      </w:pPr>
+      <w:rPr>
+        <w:rFonts w:ascii="Wingdings" w:hAnsi="Wingdings" w:hint="default"/>
+      </w:rPr>
+    </w:lvl>
+    <w:lvl w:ilvl="6" w:tplc="04190001" w:tentative="1">
+      <w:start w:val="1"/>
+      <w:numFmt w:val="bullet"/>
+      <w:lvlText w:val=""/>
+      <w:lvlJc w:val="left"/>
+      <w:pPr>
+        <w:ind w:left="5891" w:hanging="360"/>
+      </w:pPr>
+      <w:rPr>
+        <w:rFonts w:ascii="Symbol" w:hAnsi="Symbol" w:hint="default"/>
+      </w:rPr>
+    </w:lvl>
+    <w:lvl w:ilvl="7" w:tplc="04190003" w:tentative="1">
+      <w:start w:val="1"/>
+      <w:numFmt w:val="bullet"/>
+      <w:lvlText w:val="o"/>
+      <w:lvlJc w:val="left"/>
+      <w:pPr>
+        <w:ind w:left="6611" w:hanging="360"/>
+      </w:pPr>
+      <w:rPr>
+        <w:rFonts w:ascii="Courier New" w:hAnsi="Courier New" w:cs="Courier New" w:hint="default"/>
+      </w:rPr>
+    </w:lvl>
+    <w:lvl w:ilvl="8" w:tplc="04190005" w:tentative="1">
+      <w:start w:val="1"/>
+      <w:numFmt w:val="bullet"/>
+      <w:lvlText w:val=""/>
+      <w:lvlJc w:val="left"/>
+      <w:pPr>
+        <w:ind w:left="7331" w:hanging="360"/>
+      </w:pPr>
+      <w:rPr>
+        <w:rFonts w:ascii="Wingdings" w:hAnsi="Wingdings" w:hint="default"/>
+      </w:rPr>
+    </w:lvl>
+  </w:abstractNum>
+  <w:abstractNum w:abstractNumId="37" w15:restartNumberingAfterBreak="0">
     <w:nsid w:val="676022A8"/>
     <w:multiLevelType w:val="hybridMultilevel"/>
     <w:tmpl w:val="8498574E"/>
@@ -16907,7 +22215,7 @@
       </w:rPr>
     </w:lvl>
   </w:abstractNum>
-  <w:abstractNum w:abstractNumId="29" w15:restartNumberingAfterBreak="0">
+  <w:abstractNum w:abstractNumId="38" w15:restartNumberingAfterBreak="0">
     <w:nsid w:val="6EBF6B7F"/>
     <w:multiLevelType w:val="hybridMultilevel"/>
     <w:tmpl w:val="49B29632"/>
@@ -17020,7 +22328,7 @@
       </w:rPr>
     </w:lvl>
   </w:abstractNum>
-  <w:abstractNum w:abstractNumId="30" w15:restartNumberingAfterBreak="0">
+  <w:abstractNum w:abstractNumId="39" w15:restartNumberingAfterBreak="0">
     <w:nsid w:val="6F0323C6"/>
     <w:multiLevelType w:val="hybridMultilevel"/>
     <w:tmpl w:val="57607946"/>
@@ -17133,7 +22441,120 @@
       </w:rPr>
     </w:lvl>
   </w:abstractNum>
-  <w:abstractNum w:abstractNumId="31" w15:restartNumberingAfterBreak="0">
+  <w:abstractNum w:abstractNumId="40" w15:restartNumberingAfterBreak="0">
+    <w:nsid w:val="6FE72FEC"/>
+    <w:multiLevelType w:val="hybridMultilevel"/>
+    <w:tmpl w:val="4A701BF2"/>
+    <w:lvl w:ilvl="0" w:tplc="16088388">
+      <w:start w:val="1"/>
+      <w:numFmt w:val="bullet"/>
+      <w:lvlText w:val=""/>
+      <w:lvlJc w:val="left"/>
+      <w:pPr>
+        <w:ind w:left="1571" w:hanging="360"/>
+      </w:pPr>
+      <w:rPr>
+        <w:rFonts w:ascii="Symbol" w:hAnsi="Symbol" w:hint="default"/>
+      </w:rPr>
+    </w:lvl>
+    <w:lvl w:ilvl="1" w:tplc="04190003" w:tentative="1">
+      <w:start w:val="1"/>
+      <w:numFmt w:val="bullet"/>
+      <w:lvlText w:val="o"/>
+      <w:lvlJc w:val="left"/>
+      <w:pPr>
+        <w:ind w:left="2291" w:hanging="360"/>
+      </w:pPr>
+      <w:rPr>
+        <w:rFonts w:ascii="Courier New" w:hAnsi="Courier New" w:cs="Courier New" w:hint="default"/>
+      </w:rPr>
+    </w:lvl>
+    <w:lvl w:ilvl="2" w:tplc="04190005" w:tentative="1">
+      <w:start w:val="1"/>
+      <w:numFmt w:val="bullet"/>
+      <w:lvlText w:val=""/>
+      <w:lvlJc w:val="left"/>
+      <w:pPr>
+        <w:ind w:left="3011" w:hanging="360"/>
+      </w:pPr>
+      <w:rPr>
+        <w:rFonts w:ascii="Wingdings" w:hAnsi="Wingdings" w:hint="default"/>
+      </w:rPr>
+    </w:lvl>
+    <w:lvl w:ilvl="3" w:tplc="04190001" w:tentative="1">
+      <w:start w:val="1"/>
+      <w:numFmt w:val="bullet"/>
+      <w:lvlText w:val=""/>
+      <w:lvlJc w:val="left"/>
+      <w:pPr>
+        <w:ind w:left="3731" w:hanging="360"/>
+      </w:pPr>
+      <w:rPr>
+        <w:rFonts w:ascii="Symbol" w:hAnsi="Symbol" w:hint="default"/>
+      </w:rPr>
+    </w:lvl>
+    <w:lvl w:ilvl="4" w:tplc="04190003" w:tentative="1">
+      <w:start w:val="1"/>
+      <w:numFmt w:val="bullet"/>
+      <w:lvlText w:val="o"/>
+      <w:lvlJc w:val="left"/>
+      <w:pPr>
+        <w:ind w:left="4451" w:hanging="360"/>
+      </w:pPr>
+      <w:rPr>
+        <w:rFonts w:ascii="Courier New" w:hAnsi="Courier New" w:cs="Courier New" w:hint="default"/>
+      </w:rPr>
+    </w:lvl>
+    <w:lvl w:ilvl="5" w:tplc="04190005" w:tentative="1">
+      <w:start w:val="1"/>
+      <w:numFmt w:val="bullet"/>
+      <w:lvlText w:val=""/>
+      <w:lvlJc w:val="left"/>
+      <w:pPr>
+        <w:ind w:left="5171" w:hanging="360"/>
+      </w:pPr>
+      <w:rPr>
+        <w:rFonts w:ascii="Wingdings" w:hAnsi="Wingdings" w:hint="default"/>
+      </w:rPr>
+    </w:lvl>
+    <w:lvl w:ilvl="6" w:tplc="04190001" w:tentative="1">
+      <w:start w:val="1"/>
+      <w:numFmt w:val="bullet"/>
+      <w:lvlText w:val=""/>
+      <w:lvlJc w:val="left"/>
+      <w:pPr>
+        <w:ind w:left="5891" w:hanging="360"/>
+      </w:pPr>
+      <w:rPr>
+        <w:rFonts w:ascii="Symbol" w:hAnsi="Symbol" w:hint="default"/>
+      </w:rPr>
+    </w:lvl>
+    <w:lvl w:ilvl="7" w:tplc="04190003" w:tentative="1">
+      <w:start w:val="1"/>
+      <w:numFmt w:val="bullet"/>
+      <w:lvlText w:val="o"/>
+      <w:lvlJc w:val="left"/>
+      <w:pPr>
+        <w:ind w:left="6611" w:hanging="360"/>
+      </w:pPr>
+      <w:rPr>
+        <w:rFonts w:ascii="Courier New" w:hAnsi="Courier New" w:cs="Courier New" w:hint="default"/>
+      </w:rPr>
+    </w:lvl>
+    <w:lvl w:ilvl="8" w:tplc="04190005" w:tentative="1">
+      <w:start w:val="1"/>
+      <w:numFmt w:val="bullet"/>
+      <w:lvlText w:val=""/>
+      <w:lvlJc w:val="left"/>
+      <w:pPr>
+        <w:ind w:left="7331" w:hanging="360"/>
+      </w:pPr>
+      <w:rPr>
+        <w:rFonts w:ascii="Wingdings" w:hAnsi="Wingdings" w:hint="default"/>
+      </w:rPr>
+    </w:lvl>
+  </w:abstractNum>
+  <w:abstractNum w:abstractNumId="41" w15:restartNumberingAfterBreak="0">
     <w:nsid w:val="7EA84ED5"/>
     <w:multiLevelType w:val="hybridMultilevel"/>
     <w:tmpl w:val="EDF2EEB4"/>
@@ -17247,100 +22668,130 @@
     </w:lvl>
   </w:abstractNum>
   <w:num w:numId="1">
-    <w:abstractNumId w:val="16"/>
+    <w:abstractNumId w:val="21"/>
   </w:num>
   <w:num w:numId="2">
     <w:abstractNumId w:val="0"/>
   </w:num>
   <w:num w:numId="3">
-    <w:abstractNumId w:val="11"/>
+    <w:abstractNumId w:val="14"/>
   </w:num>
   <w:num w:numId="4">
-    <w:abstractNumId w:val="3"/>
+    <w:abstractNumId w:val="4"/>
   </w:num>
   <w:num w:numId="5">
+    <w:abstractNumId w:val="39"/>
+  </w:num>
+  <w:num w:numId="6">
     <w:abstractNumId w:val="30"/>
   </w:num>
-  <w:num w:numId="6">
-    <w:abstractNumId w:val="23"/>
-  </w:num>
   <w:num w:numId="7">
-    <w:abstractNumId w:val="9"/>
+    <w:abstractNumId w:val="10"/>
   </w:num>
   <w:num w:numId="8">
-    <w:abstractNumId w:val="6"/>
+    <w:abstractNumId w:val="7"/>
   </w:num>
   <w:num w:numId="9">
-    <w:abstractNumId w:val="31"/>
+    <w:abstractNumId w:val="41"/>
   </w:num>
   <w:num w:numId="10">
-    <w:abstractNumId w:val="29"/>
+    <w:abstractNumId w:val="38"/>
   </w:num>
   <w:num w:numId="11">
     <w:abstractNumId w:val="1"/>
   </w:num>
   <w:num w:numId="12">
-    <w:abstractNumId w:val="12"/>
+    <w:abstractNumId w:val="16"/>
   </w:num>
   <w:num w:numId="13">
-    <w:abstractNumId w:val="15"/>
+    <w:abstractNumId w:val="19"/>
   </w:num>
   <w:num w:numId="14">
-    <w:abstractNumId w:val="13"/>
+    <w:abstractNumId w:val="17"/>
   </w:num>
   <w:num w:numId="15">
-    <w:abstractNumId w:val="4"/>
+    <w:abstractNumId w:val="5"/>
   </w:num>
   <w:num w:numId="16">
-    <w:abstractNumId w:val="5"/>
+    <w:abstractNumId w:val="6"/>
   </w:num>
   <w:num w:numId="17">
-    <w:abstractNumId w:val="10"/>
+    <w:abstractNumId w:val="11"/>
   </w:num>
   <w:num w:numId="18">
-    <w:abstractNumId w:val="7"/>
+    <w:abstractNumId w:val="8"/>
   </w:num>
   <w:num w:numId="19">
-    <w:abstractNumId w:val="20"/>
+    <w:abstractNumId w:val="25"/>
   </w:num>
   <w:num w:numId="20">
-    <w:abstractNumId w:val="17"/>
+    <w:abstractNumId w:val="22"/>
   </w:num>
   <w:num w:numId="21">
-    <w:abstractNumId w:val="25"/>
+    <w:abstractNumId w:val="33"/>
   </w:num>
   <w:num w:numId="22">
-    <w:abstractNumId w:val="14"/>
+    <w:abstractNumId w:val="18"/>
   </w:num>
   <w:num w:numId="23">
+    <w:abstractNumId w:val="37"/>
+  </w:num>
+  <w:num w:numId="24">
+    <w:abstractNumId w:val="35"/>
+  </w:num>
+  <w:num w:numId="25">
     <w:abstractNumId w:val="28"/>
   </w:num>
-  <w:num w:numId="24">
-    <w:abstractNumId w:val="27"/>
-  </w:num>
-  <w:num w:numId="25">
-    <w:abstractNumId w:val="22"/>
-  </w:num>
   <w:num w:numId="26">
-    <w:abstractNumId w:val="8"/>
+    <w:abstractNumId w:val="9"/>
   </w:num>
   <w:num w:numId="27">
-    <w:abstractNumId w:val="19"/>
+    <w:abstractNumId w:val="24"/>
   </w:num>
   <w:num w:numId="28">
-    <w:abstractNumId w:val="21"/>
+    <w:abstractNumId w:val="26"/>
   </w:num>
   <w:num w:numId="29">
-    <w:abstractNumId w:val="18"/>
+    <w:abstractNumId w:val="23"/>
   </w:num>
   <w:num w:numId="30">
     <w:abstractNumId w:val="2"/>
   </w:num>
   <w:num w:numId="31">
-    <w:abstractNumId w:val="26"/>
+    <w:abstractNumId w:val="34"/>
   </w:num>
   <w:num w:numId="32">
-    <w:abstractNumId w:val="24"/>
+    <w:abstractNumId w:val="31"/>
+  </w:num>
+  <w:num w:numId="33">
+    <w:abstractNumId w:val="20"/>
+  </w:num>
+  <w:num w:numId="34">
+    <w:abstractNumId w:val="36"/>
+  </w:num>
+  <w:num w:numId="35">
+    <w:abstractNumId w:val="15"/>
+  </w:num>
+  <w:num w:numId="36">
+    <w:abstractNumId w:val="13"/>
+  </w:num>
+  <w:num w:numId="37">
+    <w:abstractNumId w:val="40"/>
+  </w:num>
+  <w:num w:numId="38">
+    <w:abstractNumId w:val="3"/>
+  </w:num>
+  <w:num w:numId="39">
+    <w:abstractNumId w:val="12"/>
+  </w:num>
+  <w:num w:numId="40">
+    <w:abstractNumId w:val="32"/>
+  </w:num>
+  <w:num w:numId="41">
+    <w:abstractNumId w:val="29"/>
+  </w:num>
+  <w:num w:numId="42">
+    <w:abstractNumId w:val="27"/>
   </w:num>
   <w:numIdMacAtCleanup w:val="24"/>
 </w:numbering>
@@ -17543,7 +22994,7 @@
     <w:lsdException w:name="Medium Shading 2 Accent 1" w:uiPriority="64"/>
     <w:lsdException w:name="Medium List 1 Accent 1" w:uiPriority="65"/>
     <w:lsdException w:name="Revision" w:semiHidden="1"/>
-    <w:lsdException w:name="List Paragraph" w:uiPriority="34" w:qFormat="1"/>
+    <w:lsdException w:name="List Paragraph" w:uiPriority="0" w:qFormat="1"/>
     <w:lsdException w:name="Quote" w:uiPriority="29" w:qFormat="1"/>
     <w:lsdException w:name="Intense Quote" w:uiPriority="30" w:qFormat="1"/>
     <w:lsdException w:name="Medium List 2 Accent 1" w:uiPriority="66"/>
@@ -17936,7 +23387,6 @@
   <w:style w:type="paragraph" w:styleId="ac">
     <w:name w:val="List Paragraph"/>
     <w:basedOn w:val="a"/>
-    <w:uiPriority w:val="34"/>
     <w:qFormat/>
     <w:rsid w:val="00673A36"/>
     <w:pPr>
@@ -18318,7 +23768,7 @@
 </file>
 
 <file path=customXml/itemProps1.xml><?xml version="1.0" encoding="utf-8"?>
-<ds:datastoreItem xmlns:ds="http://schemas.openxmlformats.org/officeDocument/2006/customXml" ds:itemID="{3993147C-5E5A-4E89-990E-421F28102BBF}">
+<ds:datastoreItem xmlns:ds="http://schemas.openxmlformats.org/officeDocument/2006/customXml" ds:itemID="{BE7014E1-FD27-4183-B494-AC765A1E69CA}">
   <ds:schemaRefs>
     <ds:schemaRef ds:uri="http://schemas.openxmlformats.org/officeDocument/2006/bibliography"/>
   </ds:schemaRefs>
